--- a/Math for games.docx
+++ b/Math for games.docx
@@ -581,13 +581,10 @@
       <w:pPr>
         <w:pStyle w:val="Titolo1"/>
       </w:pPr>
-      <w:bookmarkStart w:id="0" w:name="_Toc516341257"/>
+      <w:bookmarkStart w:id="0" w:name="_Toc516524386"/>
       <w:r>
         <w:lastRenderedPageBreak/>
-        <w:t>Pre</w:t>
-      </w:r>
-      <w:r>
-        <w:t>fazione</w:t>
+        <w:t>Introduzione</w:t>
       </w:r>
       <w:bookmarkEnd w:id="0"/>
     </w:p>
@@ -596,40 +593,17 @@
         <w:jc w:val="both"/>
       </w:pPr>
       <w:r>
-        <w:t xml:space="preserve">Questo libro presenta una spiegazione degli elementi fondamentali dell’algebra lineare tramite un approccio </w:t>
-      </w:r>
-      <w:r>
-        <w:t>orientato all’applicazione e l’implementazione dei concetti discussi lungo i vari capitoli che lo compongono</w:t>
-      </w:r>
-      <w:r>
-        <w:t xml:space="preserve">. </w:t>
-      </w:r>
-      <w:r>
-        <w:t>I</w:t>
-      </w:r>
-      <w:r>
-        <w:t xml:space="preserve"> </w:t>
-      </w:r>
-      <w:r>
-        <w:t>diversi argomenti</w:t>
-      </w:r>
-      <w:r>
-        <w:t xml:space="preserve"> saranno spiegati attraverso il formalismo matematico, arricchito di implementazione in codice.</w:t>
+        <w:t xml:space="preserve">L’algebra lineare è la branca della matematica che si occupa dello studio dei vettori, spazi vettoriali, trasformazioni lineari e sistemi di equazioni lineari. Questo libro funge da raccoglitore di informazioni, di capitolo in capitolo, verranno affrontati i diversi argomenti </w:t>
+      </w:r>
+      <w:r>
+        <w:t xml:space="preserve">dell’algebra lineare che rivestono un ruolo importante nell’applicazione della computer grafica. Infatti, scopriremo dapprima come rappresentare le informazioni sugli oggetti che compongono una scena, quali la posizione, l’orientamento, la dimensione, ed in seguito ci occuperemo di manipolare tali informazioni rappresentandole in un formato di facile trattazione per un calcolatore. </w:t>
       </w:r>
     </w:p>
     <w:p>
       <w:pPr>
-        <w:jc w:val="both"/>
-      </w:pPr>
-      <w:r>
-        <w:t xml:space="preserve">Scopo di questo libro è quello di fornire una infarinatura sugli aspetti matematici su cui si fonda la computer grafica. </w:t>
-      </w:r>
-    </w:p>
-    <w:p>
-      <w:pPr>
-        <w:pStyle w:val="Titolo1"/>
-      </w:pPr>
-      <w:bookmarkStart w:id="1" w:name="_Toc516341258"/>
+        <w:pStyle w:val="Titolo2"/>
+      </w:pPr>
+      <w:bookmarkStart w:id="1" w:name="_Toc516524387"/>
       <w:r>
         <w:t>Note sull’autore</w:t>
       </w:r>
@@ -640,10 +614,21 @@
         <w:jc w:val="both"/>
       </w:pPr>
       <w:r>
-        <w:t>Il mio nome è Vito Domenico Tagliente. Mi sono laureato con lode alla facoltà di Ingegneria Informatica del politecnico di Bari, Italia.</w:t>
-      </w:r>
-      <w:r>
-        <w:t xml:space="preserve"> TODO.</w:t>
+        <w:t>Mi chiamo Vito Domenico Tagliente e sono un ingegnere informatico laureato con lode al politecnico di Bari. Quello dei videogiochi è un campo di applicazione delle scienze informatiche che mi ha sempre incuriosito. Parliamo di un contesto in cui diverse discipline, quali la matematica, l’ingegneria del software, la fisica collaborano al fine di riprodurre su schermo l’effetto della modellazione digitale della realtà che ci circonda. È sorprendente.</w:t>
+      </w:r>
+      <w:r>
+        <w:t xml:space="preserve"> Premetto che non ho seguito un percorso accademico specifico sulla computer grafica, in particolare i videogame, al contrario la mia sete di conoscenza, la curiosità è bastata sola a condurmi su questo cammino di studio e applicazione.</w:t>
+      </w:r>
+    </w:p>
+    <w:p>
+      <w:pPr>
+        <w:jc w:val="both"/>
+      </w:pPr>
+      <w:r>
+        <w:t xml:space="preserve">Perché ho deciso di scrivere questo libro? In verità, ho da sempre adoperato un metodo di studio basato sull’applicazione. Scrivere appunti o implementare concetti in codice è l’operazione che da sempre mi ha permesso, sin dall’università, di imprimere gli argomenti nella mia mente. L’applicazione pratica consente di rendersi conto di quanto si è padroni di un determinato argomento, a volte una singola lettura non è sufficiente, ma è l’atto di applicazione che permette di rafforzare i concetti. Pertanto, ho deciso di utilizzare questo documento digitale per la trascrizione dei miei appunti. Si tratta di una prova individuale, basata su un metodo di studio che mi porta a riassumere quanto appreso e ad implementare in codice. </w:t>
+      </w:r>
+      <w:r>
+        <w:t xml:space="preserve">Chissà, da una esigenza personale, magari questo manoscritto digitale potrebbe divenire davvero un libro per la comunità. </w:t>
       </w:r>
     </w:p>
     <w:p>
@@ -722,13 +707,13 @@
           <w:r>
             <w:fldChar w:fldCharType="separate"/>
           </w:r>
-          <w:hyperlink w:anchor="_Toc516341257" w:history="1">
+          <w:hyperlink w:anchor="_Toc516524386" w:history="1">
             <w:r>
               <w:rPr>
                 <w:rStyle w:val="Collegamentoipertestuale"/>
                 <w:noProof/>
               </w:rPr>
-              <w:t>Prefazione</w:t>
+              <w:t>Introduzione</w:t>
             </w:r>
             <w:r>
               <w:rPr>
@@ -749,7 +734,76 @@
                 <w:noProof/>
                 <w:webHidden/>
               </w:rPr>
-              <w:instrText xml:space="preserve"> PAGEREF _Toc516341257 \h </w:instrText>
+              <w:instrText xml:space="preserve"> PAGEREF _Toc516524386 \h </w:instrText>
+            </w:r>
+            <w:r>
+              <w:rPr>
+                <w:noProof/>
+                <w:webHidden/>
+              </w:rPr>
+            </w:r>
+            <w:r>
+              <w:rPr>
+                <w:noProof/>
+                <w:webHidden/>
+              </w:rPr>
+              <w:fldChar w:fldCharType="separate"/>
+            </w:r>
+            <w:r>
+              <w:rPr>
+                <w:noProof/>
+                <w:webHidden/>
+              </w:rPr>
+              <w:t>2</w:t>
+            </w:r>
+            <w:r>
+              <w:rPr>
+                <w:noProof/>
+                <w:webHidden/>
+              </w:rPr>
+              <w:fldChar w:fldCharType="end"/>
+            </w:r>
+          </w:hyperlink>
+        </w:p>
+        <w:p>
+          <w:pPr>
+            <w:pStyle w:val="Sommario2"/>
+            <w:tabs>
+              <w:tab w:val="right" w:leader="dot" w:pos="9628"/>
+            </w:tabs>
+            <w:rPr>
+              <w:rFonts w:cstheme="minorBidi"/>
+              <w:noProof/>
+            </w:rPr>
+          </w:pPr>
+          <w:hyperlink w:anchor="_Toc516524387" w:history="1">
+            <w:r>
+              <w:rPr>
+                <w:rStyle w:val="Collegamentoipertestuale"/>
+                <w:noProof/>
+              </w:rPr>
+              <w:t>Note sull’autore</w:t>
+            </w:r>
+            <w:r>
+              <w:rPr>
+                <w:noProof/>
+                <w:webHidden/>
+              </w:rPr>
+              <w:tab/>
+            </w:r>
+            <w:r>
+              <w:rPr>
+                <w:noProof/>
+                <w:webHidden/>
+              </w:rPr>
+              <w:fldChar w:fldCharType="begin"/>
+            </w:r>
+            <w:r>
+              <w:rPr>
+                <w:noProof/>
+                <w:webHidden/>
+              </w:rPr>
+              <w:instrText xml:space="preserve"> PAGEREF _Toc516524387 \h </w:instrText>
             </w:r>
             <w:r>
               <w:rPr>
@@ -791,13 +845,13 @@
               <w:noProof/>
             </w:rPr>
           </w:pPr>
-          <w:hyperlink w:anchor="_Toc516341258" w:history="1">
+          <w:hyperlink w:anchor="_Toc516524388" w:history="1">
             <w:r>
               <w:rPr>
                 <w:rStyle w:val="Collegamentoipertestuale"/>
                 <w:noProof/>
               </w:rPr>
-              <w:t>Note sull’autore</w:t>
+              <w:t>1. Introduzione ai sistemi di riferimento</w:t>
             </w:r>
             <w:r>
               <w:rPr>
@@ -818,7 +872,7 @@
                 <w:noProof/>
                 <w:webHidden/>
               </w:rPr>
-              <w:instrText xml:space="preserve"> PAGEREF _Toc516341258 \h </w:instrText>
+              <w:instrText xml:space="preserve"> PAGEREF _Toc516524388 \h </w:instrText>
             </w:r>
             <w:r>
               <w:rPr>
@@ -838,7 +892,7 @@
                 <w:noProof/>
                 <w:webHidden/>
               </w:rPr>
-              <w:t>2</w:t>
+              <w:t>4</w:t>
             </w:r>
             <w:r>
               <w:rPr>
@@ -860,13 +914,13 @@
               <w:noProof/>
             </w:rPr>
           </w:pPr>
-          <w:hyperlink w:anchor="_Toc516341259" w:history="1">
+          <w:hyperlink w:anchor="_Toc516524389" w:history="1">
             <w:r>
               <w:rPr>
                 <w:rStyle w:val="Collegamentoipertestuale"/>
                 <w:noProof/>
               </w:rPr>
-              <w:t>1. Sistema di coordinate</w:t>
+              <w:t>1. Vettori</w:t>
             </w:r>
             <w:r>
               <w:rPr>
@@ -887,7 +941,7 @@
                 <w:noProof/>
                 <w:webHidden/>
               </w:rPr>
-              <w:instrText xml:space="preserve"> PAGEREF _Toc516341259 \h </w:instrText>
+              <w:instrText xml:space="preserve"> PAGEREF _Toc516524389 \h </w:instrText>
             </w:r>
             <w:r>
               <w:rPr>
@@ -907,7 +961,7 @@
                 <w:noProof/>
                 <w:webHidden/>
               </w:rPr>
-              <w:t>4</w:t>
+              <w:t>5</w:t>
             </w:r>
             <w:r>
               <w:rPr>
@@ -929,13 +983,13 @@
               <w:noProof/>
             </w:rPr>
           </w:pPr>
-          <w:hyperlink w:anchor="_Toc516341260" w:history="1">
+          <w:hyperlink w:anchor="_Toc516524390" w:history="1">
             <w:r>
               <w:rPr>
                 <w:rStyle w:val="Collegamentoipertestuale"/>
                 <w:noProof/>
               </w:rPr>
-              <w:t>1.1 Punti</w:t>
+              <w:t>1.1 Notazione vettoriale</w:t>
             </w:r>
             <w:r>
               <w:rPr>
@@ -956,7 +1010,13 @@
                 <w:noProof/>
                 <w:webHidden/>
               </w:rPr>
-              <w:instrText xml:space="preserve"> PAGEREF _Toc516341260 \h </w:instrText>
+              <w:instrText xml:space="preserve"> PAGEREF _Toc516524390 \h </w:instrText>
+            </w:r>
+            <w:r>
+              <w:rPr>
+                <w:noProof/>
+                <w:webHidden/>
+              </w:rPr>
             </w:r>
             <w:r>
               <w:rPr>
@@ -967,12 +1027,10 @@
             </w:r>
             <w:r>
               <w:rPr>
-                <w:b/>
-                <w:bCs/>
                 <w:noProof/>
                 <w:webHidden/>
               </w:rPr>
-              <w:t>Errore. Il segnalibro non è definito.</w:t>
+              <w:t>5</w:t>
             </w:r>
             <w:r>
               <w:rPr>
@@ -994,13 +1052,13 @@
               <w:noProof/>
             </w:rPr>
           </w:pPr>
-          <w:hyperlink w:anchor="_Toc516341261" w:history="1">
+          <w:hyperlink w:anchor="_Toc516524391" w:history="1">
             <w:r>
               <w:rPr>
                 <w:rStyle w:val="Collegamentoipertestuale"/>
                 <w:noProof/>
               </w:rPr>
-              <w:t>1.2 Vettori</w:t>
+              <w:t>1.2 Definizione geometrica di un vettore</w:t>
             </w:r>
             <w:r>
               <w:rPr>
@@ -1021,7 +1079,13 @@
                 <w:noProof/>
                 <w:webHidden/>
               </w:rPr>
-              <w:instrText xml:space="preserve"> PAGEREF _Toc516341261 \h </w:instrText>
+              <w:instrText xml:space="preserve"> PAGEREF _Toc516524391 \h </w:instrText>
+            </w:r>
+            <w:r>
+              <w:rPr>
+                <w:noProof/>
+                <w:webHidden/>
+              </w:rPr>
             </w:r>
             <w:r>
               <w:rPr>
@@ -1032,12 +1096,10 @@
             </w:r>
             <w:r>
               <w:rPr>
-                <w:b/>
-                <w:bCs/>
                 <w:noProof/>
                 <w:webHidden/>
               </w:rPr>
-              <w:t>Errore. Il segnalibro non è definito.</w:t>
+              <w:t>6</w:t>
             </w:r>
             <w:r>
               <w:rPr>
@@ -1059,13 +1121,13 @@
               <w:noProof/>
             </w:rPr>
           </w:pPr>
-          <w:hyperlink w:anchor="_Toc516341262" w:history="1">
+          <w:hyperlink w:anchor="_Toc516524392" w:history="1">
             <w:r>
               <w:rPr>
                 <w:rStyle w:val="Collegamentoipertestuale"/>
                 <w:noProof/>
               </w:rPr>
-              <w:t>1.1 Notazione vettoriale</w:t>
+              <w:t>1.3 Operazioni tra vettori</w:t>
             </w:r>
             <w:r>
               <w:rPr>
@@ -1086,7 +1148,7 @@
                 <w:noProof/>
                 <w:webHidden/>
               </w:rPr>
-              <w:instrText xml:space="preserve"> PAGEREF _Toc516341262 \h </w:instrText>
+              <w:instrText xml:space="preserve"> PAGEREF _Toc516524392 \h </w:instrText>
             </w:r>
             <w:r>
               <w:rPr>
@@ -1106,7 +1168,352 @@
                 <w:noProof/>
                 <w:webHidden/>
               </w:rPr>
-              <w:t>4</w:t>
+              <w:t>7</w:t>
+            </w:r>
+            <w:r>
+              <w:rPr>
+                <w:noProof/>
+                <w:webHidden/>
+              </w:rPr>
+              <w:fldChar w:fldCharType="end"/>
+            </w:r>
+          </w:hyperlink>
+        </w:p>
+        <w:p>
+          <w:pPr>
+            <w:pStyle w:val="Sommario3"/>
+            <w:tabs>
+              <w:tab w:val="right" w:leader="dot" w:pos="9628"/>
+            </w:tabs>
+            <w:rPr>
+              <w:rFonts w:cstheme="minorBidi"/>
+              <w:noProof/>
+            </w:rPr>
+          </w:pPr>
+          <w:hyperlink w:anchor="_Toc516524393" w:history="1">
+            <w:r>
+              <w:rPr>
+                <w:rStyle w:val="Collegamentoipertestuale"/>
+                <w:noProof/>
+              </w:rPr>
+              <w:t>1.3.1 Somma di vettori</w:t>
+            </w:r>
+            <w:r>
+              <w:rPr>
+                <w:noProof/>
+                <w:webHidden/>
+              </w:rPr>
+              <w:tab/>
+            </w:r>
+            <w:r>
+              <w:rPr>
+                <w:noProof/>
+                <w:webHidden/>
+              </w:rPr>
+              <w:fldChar w:fldCharType="begin"/>
+            </w:r>
+            <w:r>
+              <w:rPr>
+                <w:noProof/>
+                <w:webHidden/>
+              </w:rPr>
+              <w:instrText xml:space="preserve"> PAGEREF _Toc516524393 \h </w:instrText>
+            </w:r>
+            <w:r>
+              <w:rPr>
+                <w:noProof/>
+                <w:webHidden/>
+              </w:rPr>
+            </w:r>
+            <w:r>
+              <w:rPr>
+                <w:noProof/>
+                <w:webHidden/>
+              </w:rPr>
+              <w:fldChar w:fldCharType="separate"/>
+            </w:r>
+            <w:r>
+              <w:rPr>
+                <w:noProof/>
+                <w:webHidden/>
+              </w:rPr>
+              <w:t>7</w:t>
+            </w:r>
+            <w:r>
+              <w:rPr>
+                <w:noProof/>
+                <w:webHidden/>
+              </w:rPr>
+              <w:fldChar w:fldCharType="end"/>
+            </w:r>
+          </w:hyperlink>
+        </w:p>
+        <w:p>
+          <w:pPr>
+            <w:pStyle w:val="Sommario3"/>
+            <w:tabs>
+              <w:tab w:val="right" w:leader="dot" w:pos="9628"/>
+            </w:tabs>
+            <w:rPr>
+              <w:rFonts w:cstheme="minorBidi"/>
+              <w:noProof/>
+            </w:rPr>
+          </w:pPr>
+          <w:hyperlink w:anchor="_Toc516524394" w:history="1">
+            <w:r>
+              <w:rPr>
+                <w:rStyle w:val="Collegamentoipertestuale"/>
+                <w:noProof/>
+              </w:rPr>
+              <w:t>1.3.2 Prodotto scalare</w:t>
+            </w:r>
+            <w:r>
+              <w:rPr>
+                <w:noProof/>
+                <w:webHidden/>
+              </w:rPr>
+              <w:tab/>
+            </w:r>
+            <w:r>
+              <w:rPr>
+                <w:noProof/>
+                <w:webHidden/>
+              </w:rPr>
+              <w:fldChar w:fldCharType="begin"/>
+            </w:r>
+            <w:r>
+              <w:rPr>
+                <w:noProof/>
+                <w:webHidden/>
+              </w:rPr>
+              <w:instrText xml:space="preserve"> PAGEREF _Toc516524394 \h </w:instrText>
+            </w:r>
+            <w:r>
+              <w:rPr>
+                <w:noProof/>
+                <w:webHidden/>
+              </w:rPr>
+            </w:r>
+            <w:r>
+              <w:rPr>
+                <w:noProof/>
+                <w:webHidden/>
+              </w:rPr>
+              <w:fldChar w:fldCharType="separate"/>
+            </w:r>
+            <w:r>
+              <w:rPr>
+                <w:noProof/>
+                <w:webHidden/>
+              </w:rPr>
+              <w:t>8</w:t>
+            </w:r>
+            <w:r>
+              <w:rPr>
+                <w:noProof/>
+                <w:webHidden/>
+              </w:rPr>
+              <w:fldChar w:fldCharType="end"/>
+            </w:r>
+          </w:hyperlink>
+        </w:p>
+        <w:p>
+          <w:pPr>
+            <w:pStyle w:val="Sommario3"/>
+            <w:tabs>
+              <w:tab w:val="right" w:leader="dot" w:pos="9628"/>
+            </w:tabs>
+            <w:rPr>
+              <w:rFonts w:cstheme="minorBidi"/>
+              <w:noProof/>
+            </w:rPr>
+          </w:pPr>
+          <w:hyperlink w:anchor="_Toc516524395" w:history="1">
+            <w:r>
+              <w:rPr>
+                <w:rStyle w:val="Collegamentoipertestuale"/>
+                <w:noProof/>
+              </w:rPr>
+              <w:t>1.3.3 Prodotto vettoriale</w:t>
+            </w:r>
+            <w:r>
+              <w:rPr>
+                <w:noProof/>
+                <w:webHidden/>
+              </w:rPr>
+              <w:tab/>
+            </w:r>
+            <w:r>
+              <w:rPr>
+                <w:noProof/>
+                <w:webHidden/>
+              </w:rPr>
+              <w:fldChar w:fldCharType="begin"/>
+            </w:r>
+            <w:r>
+              <w:rPr>
+                <w:noProof/>
+                <w:webHidden/>
+              </w:rPr>
+              <w:instrText xml:space="preserve"> PAGEREF _Toc516524395 \h </w:instrText>
+            </w:r>
+            <w:r>
+              <w:rPr>
+                <w:noProof/>
+                <w:webHidden/>
+              </w:rPr>
+            </w:r>
+            <w:r>
+              <w:rPr>
+                <w:noProof/>
+                <w:webHidden/>
+              </w:rPr>
+              <w:fldChar w:fldCharType="separate"/>
+            </w:r>
+            <w:r>
+              <w:rPr>
+                <w:noProof/>
+                <w:webHidden/>
+              </w:rPr>
+              <w:t>8</w:t>
+            </w:r>
+            <w:r>
+              <w:rPr>
+                <w:noProof/>
+                <w:webHidden/>
+              </w:rPr>
+              <w:fldChar w:fldCharType="end"/>
+            </w:r>
+          </w:hyperlink>
+        </w:p>
+        <w:p>
+          <w:pPr>
+            <w:pStyle w:val="Sommario1"/>
+            <w:tabs>
+              <w:tab w:val="right" w:leader="dot" w:pos="9628"/>
+            </w:tabs>
+            <w:rPr>
+              <w:rFonts w:cstheme="minorBidi"/>
+              <w:noProof/>
+            </w:rPr>
+          </w:pPr>
+          <w:hyperlink w:anchor="_Toc516524396" w:history="1">
+            <w:r>
+              <w:rPr>
+                <w:rStyle w:val="Collegamentoipertestuale"/>
+                <w:noProof/>
+              </w:rPr>
+              <w:t>2. Matrici</w:t>
+            </w:r>
+            <w:r>
+              <w:rPr>
+                <w:noProof/>
+                <w:webHidden/>
+              </w:rPr>
+              <w:tab/>
+            </w:r>
+            <w:r>
+              <w:rPr>
+                <w:noProof/>
+                <w:webHidden/>
+              </w:rPr>
+              <w:fldChar w:fldCharType="begin"/>
+            </w:r>
+            <w:r>
+              <w:rPr>
+                <w:noProof/>
+                <w:webHidden/>
+              </w:rPr>
+              <w:instrText xml:space="preserve"> PAGEREF _Toc516524396 \h </w:instrText>
+            </w:r>
+            <w:r>
+              <w:rPr>
+                <w:noProof/>
+                <w:webHidden/>
+              </w:rPr>
+            </w:r>
+            <w:r>
+              <w:rPr>
+                <w:noProof/>
+                <w:webHidden/>
+              </w:rPr>
+              <w:fldChar w:fldCharType="separate"/>
+            </w:r>
+            <w:r>
+              <w:rPr>
+                <w:noProof/>
+                <w:webHidden/>
+              </w:rPr>
+              <w:t>10</w:t>
+            </w:r>
+            <w:r>
+              <w:rPr>
+                <w:noProof/>
+                <w:webHidden/>
+              </w:rPr>
+              <w:fldChar w:fldCharType="end"/>
+            </w:r>
+          </w:hyperlink>
+        </w:p>
+        <w:p>
+          <w:pPr>
+            <w:pStyle w:val="Sommario1"/>
+            <w:tabs>
+              <w:tab w:val="right" w:leader="dot" w:pos="9628"/>
+            </w:tabs>
+            <w:rPr>
+              <w:rFonts w:cstheme="minorBidi"/>
+              <w:noProof/>
+            </w:rPr>
+          </w:pPr>
+          <w:hyperlink w:anchor="_Toc516524397" w:history="1">
+            <w:r>
+              <w:rPr>
+                <w:rStyle w:val="Collegamentoipertestuale"/>
+                <w:noProof/>
+              </w:rPr>
+              <w:t>3. Punti</w:t>
+            </w:r>
+            <w:r>
+              <w:rPr>
+                <w:noProof/>
+                <w:webHidden/>
+              </w:rPr>
+              <w:tab/>
+            </w:r>
+            <w:r>
+              <w:rPr>
+                <w:noProof/>
+                <w:webHidden/>
+              </w:rPr>
+              <w:fldChar w:fldCharType="begin"/>
+            </w:r>
+            <w:r>
+              <w:rPr>
+                <w:noProof/>
+                <w:webHidden/>
+              </w:rPr>
+              <w:instrText xml:space="preserve"> PAGEREF _Toc516524397 \h </w:instrText>
+            </w:r>
+            <w:r>
+              <w:rPr>
+                <w:noProof/>
+                <w:webHidden/>
+              </w:rPr>
+            </w:r>
+            <w:r>
+              <w:rPr>
+                <w:noProof/>
+                <w:webHidden/>
+              </w:rPr>
+              <w:fldChar w:fldCharType="separate"/>
+            </w:r>
+            <w:r>
+              <w:rPr>
+                <w:noProof/>
+                <w:webHidden/>
+              </w:rPr>
+              <w:t>10</w:t>
             </w:r>
             <w:r>
               <w:rPr>
@@ -1128,13 +1535,13 @@
               <w:noProof/>
             </w:rPr>
           </w:pPr>
-          <w:hyperlink w:anchor="_Toc516341263" w:history="1">
+          <w:hyperlink w:anchor="_Toc516524398" w:history="1">
             <w:r>
               <w:rPr>
                 <w:rStyle w:val="Collegamentoipertestuale"/>
                 <w:noProof/>
               </w:rPr>
-              <w:t>1.2 Definizione geometrica di un vettore</w:t>
+              <w:t>3.1 Operazioni tra punti</w:t>
             </w:r>
             <w:r>
               <w:rPr>
@@ -1155,7 +1562,7 @@
                 <w:noProof/>
                 <w:webHidden/>
               </w:rPr>
-              <w:instrText xml:space="preserve"> PAGEREF _Toc516341263 \h </w:instrText>
+              <w:instrText xml:space="preserve"> PAGEREF _Toc516524398 \h </w:instrText>
             </w:r>
             <w:r>
               <w:rPr>
@@ -1175,604 +1582,7 @@
                 <w:noProof/>
                 <w:webHidden/>
               </w:rPr>
-              <w:t>5</w:t>
-            </w:r>
-            <w:r>
-              <w:rPr>
-                <w:noProof/>
-                <w:webHidden/>
-              </w:rPr>
-              <w:fldChar w:fldCharType="end"/>
-            </w:r>
-          </w:hyperlink>
-        </w:p>
-        <w:p>
-          <w:pPr>
-            <w:pStyle w:val="Sommario2"/>
-            <w:tabs>
-              <w:tab w:val="right" w:leader="dot" w:pos="9628"/>
-            </w:tabs>
-            <w:rPr>
-              <w:rFonts w:cstheme="minorBidi"/>
-              <w:noProof/>
-            </w:rPr>
-          </w:pPr>
-          <w:hyperlink w:anchor="_Toc516341264" w:history="1">
-            <w:r>
-              <w:rPr>
-                <w:rStyle w:val="Collegamentoipertestuale"/>
-                <w:noProof/>
-              </w:rPr>
-              <w:t>1.3 Stesura del codice</w:t>
-            </w:r>
-            <w:r>
-              <w:rPr>
-                <w:noProof/>
-                <w:webHidden/>
-              </w:rPr>
-              <w:tab/>
-            </w:r>
-            <w:r>
-              <w:rPr>
-                <w:noProof/>
-                <w:webHidden/>
-              </w:rPr>
-              <w:fldChar w:fldCharType="begin"/>
-            </w:r>
-            <w:r>
-              <w:rPr>
-                <w:noProof/>
-                <w:webHidden/>
-              </w:rPr>
-              <w:instrText xml:space="preserve"> PAGEREF _Toc516341264 \h </w:instrText>
-            </w:r>
-            <w:r>
-              <w:rPr>
-                <w:noProof/>
-                <w:webHidden/>
-              </w:rPr>
-              <w:fldChar w:fldCharType="separate"/>
-            </w:r>
-            <w:r>
-              <w:rPr>
-                <w:b/>
-                <w:bCs/>
-                <w:noProof/>
-                <w:webHidden/>
-              </w:rPr>
-              <w:t>Errore. Il segnalibro non è definito.</w:t>
-            </w:r>
-            <w:r>
-              <w:rPr>
-                <w:noProof/>
-                <w:webHidden/>
-              </w:rPr>
-              <w:fldChar w:fldCharType="end"/>
-            </w:r>
-          </w:hyperlink>
-        </w:p>
-        <w:p>
-          <w:pPr>
-            <w:pStyle w:val="Sommario2"/>
-            <w:tabs>
-              <w:tab w:val="right" w:leader="dot" w:pos="9628"/>
-            </w:tabs>
-            <w:rPr>
-              <w:rFonts w:cstheme="minorBidi"/>
-              <w:noProof/>
-            </w:rPr>
-          </w:pPr>
-          <w:hyperlink w:anchor="_Toc516341265" w:history="1">
-            <w:r>
-              <w:rPr>
-                <w:rStyle w:val="Collegamentoipertestuale"/>
-                <w:noProof/>
-              </w:rPr>
-              <w:t>1.4 Operazioni con i vettori</w:t>
-            </w:r>
-            <w:r>
-              <w:rPr>
-                <w:noProof/>
-                <w:webHidden/>
-              </w:rPr>
-              <w:tab/>
-            </w:r>
-            <w:r>
-              <w:rPr>
-                <w:noProof/>
-                <w:webHidden/>
-              </w:rPr>
-              <w:fldChar w:fldCharType="begin"/>
-            </w:r>
-            <w:r>
-              <w:rPr>
-                <w:noProof/>
-                <w:webHidden/>
-              </w:rPr>
-              <w:instrText xml:space="preserve"> PAGEREF _Toc516341265 \h </w:instrText>
-            </w:r>
-            <w:r>
-              <w:rPr>
-                <w:noProof/>
-                <w:webHidden/>
-              </w:rPr>
-              <w:fldChar w:fldCharType="separate"/>
-            </w:r>
-            <w:r>
-              <w:rPr>
-                <w:b/>
-                <w:bCs/>
-                <w:noProof/>
-                <w:webHidden/>
-              </w:rPr>
-              <w:t>Errore. Il segnalibro non è definito.</w:t>
-            </w:r>
-            <w:r>
-              <w:rPr>
-                <w:noProof/>
-                <w:webHidden/>
-              </w:rPr>
-              <w:fldChar w:fldCharType="end"/>
-            </w:r>
-          </w:hyperlink>
-        </w:p>
-        <w:p>
-          <w:pPr>
-            <w:pStyle w:val="Sommario3"/>
-            <w:tabs>
-              <w:tab w:val="right" w:leader="dot" w:pos="9628"/>
-            </w:tabs>
-            <w:rPr>
-              <w:rFonts w:cstheme="minorBidi"/>
-              <w:noProof/>
-            </w:rPr>
-          </w:pPr>
-          <w:hyperlink w:anchor="_Toc516341266" w:history="1">
-            <w:r>
-              <w:rPr>
-                <w:rStyle w:val="Collegamentoipertestuale"/>
-                <w:noProof/>
-              </w:rPr>
-              <w:t>1.4.1 Overloading degli operatori</w:t>
-            </w:r>
-            <w:r>
-              <w:rPr>
-                <w:noProof/>
-                <w:webHidden/>
-              </w:rPr>
-              <w:tab/>
-            </w:r>
-            <w:r>
-              <w:rPr>
-                <w:noProof/>
-                <w:webHidden/>
-              </w:rPr>
-              <w:fldChar w:fldCharType="begin"/>
-            </w:r>
-            <w:r>
-              <w:rPr>
-                <w:noProof/>
-                <w:webHidden/>
-              </w:rPr>
-              <w:instrText xml:space="preserve"> PAGEREF _Toc516341266 \h </w:instrText>
-            </w:r>
-            <w:r>
-              <w:rPr>
-                <w:noProof/>
-                <w:webHidden/>
-              </w:rPr>
-              <w:fldChar w:fldCharType="separate"/>
-            </w:r>
-            <w:r>
-              <w:rPr>
-                <w:b/>
-                <w:bCs/>
-                <w:noProof/>
-                <w:webHidden/>
-              </w:rPr>
-              <w:t>Errore. Il segnalibro non è definito.</w:t>
-            </w:r>
-            <w:r>
-              <w:rPr>
-                <w:noProof/>
-                <w:webHidden/>
-              </w:rPr>
-              <w:fldChar w:fldCharType="end"/>
-            </w:r>
-          </w:hyperlink>
-        </w:p>
-        <w:p>
-          <w:pPr>
-            <w:pStyle w:val="Sommario3"/>
-            <w:tabs>
-              <w:tab w:val="right" w:leader="dot" w:pos="9628"/>
-            </w:tabs>
-            <w:rPr>
-              <w:rFonts w:cstheme="minorBidi"/>
-              <w:noProof/>
-            </w:rPr>
-          </w:pPr>
-          <w:hyperlink w:anchor="_Toc516341267" w:history="1">
-            <w:r>
-              <w:rPr>
-                <w:rStyle w:val="Collegamentoipertestuale"/>
-                <w:noProof/>
-              </w:rPr>
-              <w:t>1.4.2 Prodotto per scalare</w:t>
-            </w:r>
-            <w:r>
-              <w:rPr>
-                <w:noProof/>
-                <w:webHidden/>
-              </w:rPr>
-              <w:tab/>
-            </w:r>
-            <w:r>
-              <w:rPr>
-                <w:noProof/>
-                <w:webHidden/>
-              </w:rPr>
-              <w:fldChar w:fldCharType="begin"/>
-            </w:r>
-            <w:r>
-              <w:rPr>
-                <w:noProof/>
-                <w:webHidden/>
-              </w:rPr>
-              <w:instrText xml:space="preserve"> PAGEREF _Toc516341267 \h </w:instrText>
-            </w:r>
-            <w:r>
-              <w:rPr>
-                <w:noProof/>
-                <w:webHidden/>
-              </w:rPr>
-              <w:fldChar w:fldCharType="separate"/>
-            </w:r>
-            <w:r>
-              <w:rPr>
-                <w:b/>
-                <w:bCs/>
-                <w:noProof/>
-                <w:webHidden/>
-              </w:rPr>
-              <w:t>Errore. Il segnalibro non è definito.</w:t>
-            </w:r>
-            <w:r>
-              <w:rPr>
-                <w:noProof/>
-                <w:webHidden/>
-              </w:rPr>
-              <w:fldChar w:fldCharType="end"/>
-            </w:r>
-          </w:hyperlink>
-        </w:p>
-        <w:p>
-          <w:pPr>
-            <w:pStyle w:val="Sommario3"/>
-            <w:tabs>
-              <w:tab w:val="right" w:leader="dot" w:pos="9628"/>
-            </w:tabs>
-            <w:rPr>
-              <w:rFonts w:cstheme="minorBidi"/>
-              <w:noProof/>
-            </w:rPr>
-          </w:pPr>
-          <w:hyperlink w:anchor="_Toc516341268" w:history="1">
-            <w:r>
-              <w:rPr>
-                <w:rStyle w:val="Collegamentoipertestuale"/>
-                <w:noProof/>
-              </w:rPr>
-              <w:t>1.4.3 Esempi</w:t>
-            </w:r>
-            <w:r>
-              <w:rPr>
-                <w:noProof/>
-                <w:webHidden/>
-              </w:rPr>
-              <w:tab/>
-            </w:r>
-            <w:r>
-              <w:rPr>
-                <w:noProof/>
-                <w:webHidden/>
-              </w:rPr>
-              <w:fldChar w:fldCharType="begin"/>
-            </w:r>
-            <w:r>
-              <w:rPr>
-                <w:noProof/>
-                <w:webHidden/>
-              </w:rPr>
-              <w:instrText xml:space="preserve"> PAGEREF _Toc516341268 \h </w:instrText>
-            </w:r>
-            <w:r>
-              <w:rPr>
-                <w:noProof/>
-                <w:webHidden/>
-              </w:rPr>
-              <w:fldChar w:fldCharType="separate"/>
-            </w:r>
-            <w:r>
-              <w:rPr>
-                <w:b/>
-                <w:bCs/>
-                <w:noProof/>
-                <w:webHidden/>
-              </w:rPr>
-              <w:t>Errore. Il segnalibro non è definito.</w:t>
-            </w:r>
-            <w:r>
-              <w:rPr>
-                <w:noProof/>
-                <w:webHidden/>
-              </w:rPr>
-              <w:fldChar w:fldCharType="end"/>
-            </w:r>
-          </w:hyperlink>
-        </w:p>
-        <w:p>
-          <w:pPr>
-            <w:pStyle w:val="Sommario2"/>
-            <w:tabs>
-              <w:tab w:val="right" w:leader="dot" w:pos="9628"/>
-            </w:tabs>
-            <w:rPr>
-              <w:rFonts w:cstheme="minorBidi"/>
-              <w:noProof/>
-            </w:rPr>
-          </w:pPr>
-          <w:hyperlink w:anchor="_Toc516341269" w:history="1">
-            <w:r>
-              <w:rPr>
-                <w:rStyle w:val="Collegamentoipertestuale"/>
-                <w:noProof/>
-              </w:rPr>
-              <w:t>1.5 Moltiplicazione tra vettori</w:t>
-            </w:r>
-            <w:r>
-              <w:rPr>
-                <w:noProof/>
-                <w:webHidden/>
-              </w:rPr>
-              <w:tab/>
-            </w:r>
-            <w:r>
-              <w:rPr>
-                <w:noProof/>
-                <w:webHidden/>
-              </w:rPr>
-              <w:fldChar w:fldCharType="begin"/>
-            </w:r>
-            <w:r>
-              <w:rPr>
-                <w:noProof/>
-                <w:webHidden/>
-              </w:rPr>
-              <w:instrText xml:space="preserve"> PAGEREF _Toc516341269 \h </w:instrText>
-            </w:r>
-            <w:r>
-              <w:rPr>
-                <w:noProof/>
-                <w:webHidden/>
-              </w:rPr>
-            </w:r>
-            <w:r>
-              <w:rPr>
-                <w:noProof/>
-                <w:webHidden/>
-              </w:rPr>
-              <w:fldChar w:fldCharType="separate"/>
-            </w:r>
-            <w:r>
-              <w:rPr>
-                <w:noProof/>
-                <w:webHidden/>
-              </w:rPr>
-              <w:t>6</w:t>
-            </w:r>
-            <w:r>
-              <w:rPr>
-                <w:noProof/>
-                <w:webHidden/>
-              </w:rPr>
-              <w:fldChar w:fldCharType="end"/>
-            </w:r>
-          </w:hyperlink>
-        </w:p>
-        <w:p>
-          <w:pPr>
-            <w:pStyle w:val="Sommario3"/>
-            <w:tabs>
-              <w:tab w:val="right" w:leader="dot" w:pos="9628"/>
-            </w:tabs>
-            <w:rPr>
-              <w:rFonts w:cstheme="minorBidi"/>
-              <w:noProof/>
-            </w:rPr>
-          </w:pPr>
-          <w:hyperlink w:anchor="_Toc516341270" w:history="1">
-            <w:r>
-              <w:rPr>
-                <w:rStyle w:val="Collegamentoipertestuale"/>
-                <w:noProof/>
-              </w:rPr>
-              <w:t>1.5.1 Prodotto scalare</w:t>
-            </w:r>
-            <w:r>
-              <w:rPr>
-                <w:noProof/>
-                <w:webHidden/>
-              </w:rPr>
-              <w:tab/>
-            </w:r>
-            <w:r>
-              <w:rPr>
-                <w:noProof/>
-                <w:webHidden/>
-              </w:rPr>
-              <w:fldChar w:fldCharType="begin"/>
-            </w:r>
-            <w:r>
-              <w:rPr>
-                <w:noProof/>
-                <w:webHidden/>
-              </w:rPr>
-              <w:instrText xml:space="preserve"> PAGEREF _Toc516341270 \h </w:instrText>
-            </w:r>
-            <w:r>
-              <w:rPr>
-                <w:noProof/>
-                <w:webHidden/>
-              </w:rPr>
-            </w:r>
-            <w:r>
-              <w:rPr>
-                <w:noProof/>
-                <w:webHidden/>
-              </w:rPr>
-              <w:fldChar w:fldCharType="separate"/>
-            </w:r>
-            <w:r>
-              <w:rPr>
-                <w:noProof/>
-                <w:webHidden/>
-              </w:rPr>
-              <w:t>7</w:t>
-            </w:r>
-            <w:r>
-              <w:rPr>
-                <w:noProof/>
-                <w:webHidden/>
-              </w:rPr>
-              <w:fldChar w:fldCharType="end"/>
-            </w:r>
-          </w:hyperlink>
-        </w:p>
-        <w:p>
-          <w:pPr>
-            <w:pStyle w:val="Sommario3"/>
-            <w:tabs>
-              <w:tab w:val="right" w:leader="dot" w:pos="9628"/>
-            </w:tabs>
-            <w:rPr>
-              <w:rFonts w:cstheme="minorBidi"/>
-              <w:noProof/>
-            </w:rPr>
-          </w:pPr>
-          <w:hyperlink w:anchor="_Toc516341271" w:history="1">
-            <w:r>
-              <w:rPr>
-                <w:rStyle w:val="Collegamentoipertestuale"/>
-                <w:noProof/>
-              </w:rPr>
-              <w:t>1.5.2 Prodotto vettoriale</w:t>
-            </w:r>
-            <w:r>
-              <w:rPr>
-                <w:noProof/>
-                <w:webHidden/>
-              </w:rPr>
-              <w:tab/>
-            </w:r>
-            <w:r>
-              <w:rPr>
-                <w:noProof/>
-                <w:webHidden/>
-              </w:rPr>
-              <w:fldChar w:fldCharType="begin"/>
-            </w:r>
-            <w:r>
-              <w:rPr>
-                <w:noProof/>
-                <w:webHidden/>
-              </w:rPr>
-              <w:instrText xml:space="preserve"> PAGEREF _Toc516341271 \h </w:instrText>
-            </w:r>
-            <w:r>
-              <w:rPr>
-                <w:noProof/>
-                <w:webHidden/>
-              </w:rPr>
-            </w:r>
-            <w:r>
-              <w:rPr>
-                <w:noProof/>
-                <w:webHidden/>
-              </w:rPr>
-              <w:fldChar w:fldCharType="separate"/>
-            </w:r>
-            <w:r>
-              <w:rPr>
-                <w:noProof/>
-                <w:webHidden/>
-              </w:rPr>
-              <w:t>7</w:t>
-            </w:r>
-            <w:r>
-              <w:rPr>
-                <w:noProof/>
-                <w:webHidden/>
-              </w:rPr>
-              <w:fldChar w:fldCharType="end"/>
-            </w:r>
-          </w:hyperlink>
-        </w:p>
-        <w:p>
-          <w:pPr>
-            <w:pStyle w:val="Sommario3"/>
-            <w:tabs>
-              <w:tab w:val="right" w:leader="dot" w:pos="9628"/>
-            </w:tabs>
-            <w:rPr>
-              <w:rFonts w:cstheme="minorBidi"/>
-              <w:noProof/>
-            </w:rPr>
-          </w:pPr>
-          <w:hyperlink w:anchor="_Toc516341272" w:history="1">
-            <w:r>
-              <w:rPr>
-                <w:rStyle w:val="Collegamentoipertestuale"/>
-                <w:noProof/>
-              </w:rPr>
-              <w:t>1.5.3 Esempi</w:t>
-            </w:r>
-            <w:r>
-              <w:rPr>
-                <w:noProof/>
-                <w:webHidden/>
-              </w:rPr>
-              <w:tab/>
-            </w:r>
-            <w:r>
-              <w:rPr>
-                <w:noProof/>
-                <w:webHidden/>
-              </w:rPr>
-              <w:fldChar w:fldCharType="begin"/>
-            </w:r>
-            <w:r>
-              <w:rPr>
-                <w:noProof/>
-                <w:webHidden/>
-              </w:rPr>
-              <w:instrText xml:space="preserve"> PAGEREF _Toc516341272 \h </w:instrText>
-            </w:r>
-            <w:r>
-              <w:rPr>
-                <w:noProof/>
-                <w:webHidden/>
-              </w:rPr>
-              <w:fldChar w:fldCharType="separate"/>
-            </w:r>
-            <w:r>
-              <w:rPr>
-                <w:b/>
-                <w:bCs/>
-                <w:noProof/>
-                <w:webHidden/>
-              </w:rPr>
-              <w:t>Errore. Il segnalibro non è definito.</w:t>
+              <w:t>11</w:t>
             </w:r>
             <w:r>
               <w:rPr>
@@ -1794,13 +1604,13 @@
               <w:noProof/>
             </w:rPr>
           </w:pPr>
-          <w:hyperlink w:anchor="_Toc516341273" w:history="1">
+          <w:hyperlink w:anchor="_Toc516524399" w:history="1">
             <w:r>
               <w:rPr>
                 <w:rStyle w:val="Collegamentoipertestuale"/>
                 <w:noProof/>
               </w:rPr>
-              <w:t>2. Matrici</w:t>
+              <w:t>4. Trasformazioni</w:t>
             </w:r>
             <w:r>
               <w:rPr>
@@ -1821,7 +1631,13 @@
                 <w:noProof/>
                 <w:webHidden/>
               </w:rPr>
-              <w:instrText xml:space="preserve"> PAGEREF _Toc516341273 \h </w:instrText>
+              <w:instrText xml:space="preserve"> PAGEREF _Toc516524399 \h </w:instrText>
+            </w:r>
+            <w:r>
+              <w:rPr>
+                <w:noProof/>
+                <w:webHidden/>
+              </w:rPr>
             </w:r>
             <w:r>
               <w:rPr>
@@ -1832,12 +1648,10 @@
             </w:r>
             <w:r>
               <w:rPr>
-                <w:b/>
-                <w:bCs/>
                 <w:noProof/>
                 <w:webHidden/>
               </w:rPr>
-              <w:t>Errore. Il segnalibro non è definito.</w:t>
+              <w:t>12</w:t>
             </w:r>
             <w:r>
               <w:rPr>
@@ -1883,15 +1697,470 @@
       <w:pPr>
         <w:pStyle w:val="Titolo1"/>
       </w:pPr>
-      <w:bookmarkStart w:id="2" w:name="_Toc516341259"/>
+      <w:bookmarkStart w:id="2" w:name="_Toc516524388"/>
       <w:r>
         <w:lastRenderedPageBreak/>
+        <w:t>1. Introduzione</w:t>
+      </w:r>
+    </w:p>
+    <w:p>
+      <w:pPr>
+        <w:jc w:val="both"/>
+      </w:pPr>
+      <w:r>
+        <w:t>La</w:t>
+      </w:r>
+      <w:r>
+        <w:t xml:space="preserve"> realtà può essere descritta in base a tre dimensioni. Tale affermazione è frutto della percezione sensoriale</w:t>
+      </w:r>
+      <w:r>
+        <w:t xml:space="preserve"> umana,</w:t>
+      </w:r>
+      <w:r>
+        <w:t xml:space="preserve"> però se consideriamo il prodotto dell’elaborazione del cervello, </w:t>
+      </w:r>
+      <w:r>
+        <w:t>a livello visivo, un uomo osserva l’ambiente che lo circonda per mezzo di immagini</w:t>
+      </w:r>
+      <w:r>
+        <w:t>. Per immagine si intende la rappresentazione della realtà</w:t>
+      </w:r>
+      <w:r>
+        <w:t xml:space="preserve">, determinando una trasformazione </w:t>
+      </w:r>
+      <w:r>
+        <w:t xml:space="preserve">da una </w:t>
+      </w:r>
+      <w:r>
+        <w:t>rappresentazione</w:t>
+      </w:r>
+      <w:r>
+        <w:t xml:space="preserve"> tridimensionale, verso una rappresentazione bidimensionale. La computer grafica è quella scienza che si occupa di riprodurre in maniera fedele o realistica l’ambiente che ci circonda. Con tale approccio si intende un processo capace di riprodurre mondi dinamici, caratterizzati dall’interazione</w:t>
+      </w:r>
+      <w:r>
+        <w:t xml:space="preserve"> di oggetti</w:t>
+      </w:r>
+      <w:r>
+        <w:t xml:space="preserve"> di natura fisica differente, e di simulare il processo di osservazione umano permettendone la visione.</w:t>
+      </w:r>
+      <w:r>
+        <w:t xml:space="preserve"> A tale scopo, occorre definire un formalismo in grado di descrivere dapprima la posizione degli oggetti nello spazio, parleremo di sistemi di riferimento e coordinate, ed in seguito capire come è stato possibile simulare, con quali modelli matematici,</w:t>
+      </w:r>
+      <w:bookmarkStart w:id="3" w:name="_GoBack"/>
+      <w:bookmarkEnd w:id="3"/>
+      <w:r>
+        <w:t xml:space="preserve"> il processo di visione umana su calcolatori elettronici. </w:t>
+      </w:r>
+    </w:p>
+    <w:p>
+      <w:pPr>
+        <w:pStyle w:val="Titolo1"/>
+      </w:pPr>
+      <w:r>
         <w:t xml:space="preserve">1. </w:t>
       </w:r>
+      <w:r>
+        <w:t>S</w:t>
+      </w:r>
+      <w:r>
+        <w:t xml:space="preserve">istemi di </w:t>
+      </w:r>
+      <w:r>
+        <w:t>riferimento</w:t>
+      </w:r>
       <w:bookmarkEnd w:id="2"/>
+    </w:p>
+    <w:p>
+      <w:pPr>
+        <w:jc w:val="both"/>
+      </w:pPr>
+      <w:r>
+        <w:t xml:space="preserve">L’esigenza fin dai tempi antichi di descrivere le caratteristiche morfologiche e topografiche della Terra ha determinato la nascita della Cartografia. Le rappresentazioni cartografiche sono proiezioni, sul piano, di oggetti giacenti sulla superficie terrestre. Se vogliamo conoscere la localizzazione di un oggetto sulla carta, che rappresenta la superficie della terra, occorre definire dei parametri che collochino in maniera univoca gli oggetti sulla superficie a due dimensioni della carta. Gli oggetti, quali piazze, fiumi, case e palazzi, sono puntualmente individuati nello spazio attraverso </w:t>
+      </w:r>
+      <w:r>
+        <w:t xml:space="preserve">le coordinate. I sistemi di coordinate sono molti e sono tra loro equivalenti, nel senso che è possibile passare da uno all’altro attraverso l’applicazione di formule opportune. </w:t>
+      </w:r>
+    </w:p>
+    <w:p>
+      <w:pPr>
+        <w:jc w:val="both"/>
+        <w:rPr>
+          <w:rFonts w:eastAsiaTheme="minorEastAsia"/>
+        </w:rPr>
+      </w:pPr>
+      <w:r>
+        <w:t xml:space="preserve">I sistemi di riferimento permettono di individuare univocamente punti nello spazio. Ogni sistema di riferimento è caratterizzato da una origine, formalmente identificata dal punto </w:t>
+      </w:r>
+      <m:oMath>
+        <m:r>
+          <w:rPr>
+            <w:rFonts w:ascii="Cambria Math" w:hAnsi="Cambria Math"/>
+          </w:rPr>
+          <m:t>O</m:t>
+        </m:r>
+      </m:oMath>
+      <w:r>
+        <w:rPr>
+          <w:rFonts w:eastAsiaTheme="minorEastAsia"/>
+        </w:rPr>
+        <w:t xml:space="preserve">. Tale punto, permette, nel sistema di riferimento esaminato, di misurare e quantificare la distanza di un qualsiasi oggetto nel mondo a partire dall’origine. Ciò permette di quantificare le coordinate del sistema, consentendo di trattare tali informazioni attraverso l’ausilio di numeri. </w:t>
+      </w:r>
+    </w:p>
+    <w:p>
+      <w:pPr>
+        <w:jc w:val="both"/>
+      </w:pPr>
+      <w:r>
+        <w:t xml:space="preserve">Esistono sistemi di coordinate di svariate dimensioni, ipoteticamente di dimensione n, in realtà quello che a noi interessa, nel campo della computer grafica, è l’esistenza di un sistema di riferimento a due dimensioni e quello a tre dimensioni. </w:t>
+      </w:r>
+    </w:p>
+    <w:p>
+      <w:pPr>
+        <w:jc w:val="both"/>
+      </w:pPr>
+      <w:r>
+        <w:t>Per capire meglio i concetti appena descritti, consideriamo il caso più semplice, il sistema unidimensionale. Il sistema di riferimento unidimensionale, ideato da Cartesio, è costituito da una retta sulla quale un oggetto, in generale un punto, è vincolato a muoversi. Su questa retta è fisso un punto speciale, detto origine del sistema di riferimento. Di consueto l’origine si indica con la lettera O. Oltre all’origine, il sistema di riferimento è anche descritto in termini di verso di percorrenza e un’unità di misura attraverso cui quantificare le lunghezze.</w:t>
+      </w:r>
+    </w:p>
+    <w:p>
+      <w:pPr>
+        <w:jc w:val="both"/>
+      </w:pPr>
+      <w:r>
+        <w:rPr>
+          <w:noProof/>
+        </w:rPr>
+        <w:drawing>
+          <wp:anchor distT="0" distB="0" distL="114300" distR="114300" simplePos="0" relativeHeight="251675648" behindDoc="0" locked="0" layoutInCell="1" allowOverlap="1" wp14:anchorId="4D710512" wp14:editId="3824C88D">
+            <wp:simplePos x="0" y="0"/>
+            <wp:positionH relativeFrom="column">
+              <wp:posOffset>3810</wp:posOffset>
+            </wp:positionH>
+            <wp:positionV relativeFrom="paragraph">
+              <wp:posOffset>4445</wp:posOffset>
+            </wp:positionV>
+            <wp:extent cx="2924175" cy="466725"/>
+            <wp:effectExtent l="0" t="0" r="9525" b="9525"/>
+            <wp:wrapSquare wrapText="bothSides"/>
+            <wp:docPr id="4" name="Immagine 4" descr="Sistema di riferimento monodimensionale"/>
+            <wp:cNvGraphicFramePr>
+              <a:graphicFrameLocks xmlns:a="http://schemas.openxmlformats.org/drawingml/2006/main" noChangeAspect="1"/>
+            </wp:cNvGraphicFramePr>
+            <a:graphic xmlns:a="http://schemas.openxmlformats.org/drawingml/2006/main">
+              <a:graphicData uri="http://schemas.openxmlformats.org/drawingml/2006/picture">
+                <pic:pic xmlns:pic="http://schemas.openxmlformats.org/drawingml/2006/picture">
+                  <pic:nvPicPr>
+                    <pic:cNvPr id="0" name="Picture 1" descr="Sistema di riferimento monodimensionale"/>
+                    <pic:cNvPicPr>
+                      <a:picLocks noChangeAspect="1" noChangeArrowheads="1"/>
+                    </pic:cNvPicPr>
+                  </pic:nvPicPr>
+                  <pic:blipFill>
+                    <a:blip r:embed="rId7">
+                      <a:extLst>
+                        <a:ext uri="{28A0092B-C50C-407E-A947-70E740481C1C}">
+                          <a14:useLocalDpi xmlns:a14="http://schemas.microsoft.com/office/drawing/2010/main" val="0"/>
+                        </a:ext>
+                      </a:extLst>
+                    </a:blip>
+                    <a:srcRect/>
+                    <a:stretch>
+                      <a:fillRect/>
+                    </a:stretch>
+                  </pic:blipFill>
+                  <pic:spPr bwMode="auto">
+                    <a:xfrm>
+                      <a:off x="0" y="0"/>
+                      <a:ext cx="2924175" cy="466725"/>
+                    </a:xfrm>
+                    <a:prstGeom prst="rect">
+                      <a:avLst/>
+                    </a:prstGeom>
+                    <a:noFill/>
+                    <a:ln>
+                      <a:noFill/>
+                    </a:ln>
+                  </pic:spPr>
+                </pic:pic>
+              </a:graphicData>
+            </a:graphic>
+          </wp:anchor>
+        </w:drawing>
+      </w:r>
+      <w:r>
+        <w:t xml:space="preserve">Consideriamo di volere rappresentare i punti sulla retta secondo l’insieme dei numeri naturali, è possibile individuare un punto sulla retta in base ad un numero intero positivo se concorde con il verso di percorrenza scelto (verso destra dall’origine), rispettivamente negativo nel verso opposto. Tale numero è denominato coordinata e per indicare tale coordinata, in generale, si utilizza la lettera </w:t>
+      </w:r>
+      <w:r>
+        <w:rPr>
+          <w:i/>
+        </w:rPr>
+        <w:t>x</w:t>
+      </w:r>
+      <w:r>
+        <w:t>.</w:t>
+      </w:r>
+      <w:r>
+        <w:t xml:space="preserve"> </w:t>
+      </w:r>
+    </w:p>
+    <w:p>
+      <w:pPr>
+        <w:jc w:val="both"/>
+        <w:rPr>
+          <w:rFonts w:eastAsiaTheme="minorEastAsia"/>
+        </w:rPr>
+      </w:pPr>
+      <w:r>
+        <w:rPr>
+          <w:noProof/>
+        </w:rPr>
+        <w:lastRenderedPageBreak/>
+        <w:drawing>
+          <wp:anchor distT="0" distB="0" distL="114300" distR="114300" simplePos="0" relativeHeight="251676672" behindDoc="0" locked="0" layoutInCell="1" allowOverlap="1" wp14:anchorId="6097DED7" wp14:editId="1222577E">
+            <wp:simplePos x="0" y="0"/>
+            <wp:positionH relativeFrom="margin">
+              <wp:align>right</wp:align>
+            </wp:positionH>
+            <wp:positionV relativeFrom="paragraph">
+              <wp:posOffset>859155</wp:posOffset>
+            </wp:positionV>
+            <wp:extent cx="2076450" cy="1873885"/>
+            <wp:effectExtent l="0" t="0" r="0" b="0"/>
+            <wp:wrapSquare wrapText="bothSides"/>
+            <wp:docPr id="6" name="Immagine 6" descr="C:\Users\HackJ\AppData\Local\Microsoft\Windows\INetCache\Content.MSO\5F2E8ED0.tmp"/>
+            <wp:cNvGraphicFramePr>
+              <a:graphicFrameLocks xmlns:a="http://schemas.openxmlformats.org/drawingml/2006/main" noChangeAspect="1"/>
+            </wp:cNvGraphicFramePr>
+            <a:graphic xmlns:a="http://schemas.openxmlformats.org/drawingml/2006/main">
+              <a:graphicData uri="http://schemas.openxmlformats.org/drawingml/2006/picture">
+                <pic:pic xmlns:pic="http://schemas.openxmlformats.org/drawingml/2006/picture">
+                  <pic:nvPicPr>
+                    <pic:cNvPr id="0" name="Picture 3" descr="C:\Users\HackJ\AppData\Local\Microsoft\Windows\INetCache\Content.MSO\5F2E8ED0.tmp"/>
+                    <pic:cNvPicPr>
+                      <a:picLocks noChangeAspect="1" noChangeArrowheads="1"/>
+                    </pic:cNvPicPr>
+                  </pic:nvPicPr>
+                  <pic:blipFill>
+                    <a:blip r:embed="rId8">
+                      <a:extLst>
+                        <a:ext uri="{28A0092B-C50C-407E-A947-70E740481C1C}">
+                          <a14:useLocalDpi xmlns:a14="http://schemas.microsoft.com/office/drawing/2010/main" val="0"/>
+                        </a:ext>
+                      </a:extLst>
+                    </a:blip>
+                    <a:srcRect/>
+                    <a:stretch>
+                      <a:fillRect/>
+                    </a:stretch>
+                  </pic:blipFill>
+                  <pic:spPr bwMode="auto">
+                    <a:xfrm>
+                      <a:off x="0" y="0"/>
+                      <a:ext cx="2076450" cy="1873885"/>
+                    </a:xfrm>
+                    <a:prstGeom prst="rect">
+                      <a:avLst/>
+                    </a:prstGeom>
+                    <a:noFill/>
+                    <a:ln>
+                      <a:noFill/>
+                    </a:ln>
+                  </pic:spPr>
+                </pic:pic>
+              </a:graphicData>
+            </a:graphic>
+            <wp14:sizeRelH relativeFrom="margin">
+              <wp14:pctWidth>0</wp14:pctWidth>
+            </wp14:sizeRelH>
+            <wp14:sizeRelV relativeFrom="margin">
+              <wp14:pctHeight>0</wp14:pctHeight>
+            </wp14:sizeRelV>
+          </wp:anchor>
+        </w:drawing>
+      </w:r>
+      <w:r>
+        <w:t xml:space="preserve">Quanto considerato per il sistema di riferimento monodimensionale, può essere facilmente esteso per la definizione di sistemi di riferimento di dimensioni maggiori. </w:t>
+      </w:r>
+      <w:r>
+        <w:t xml:space="preserve">L’idea alla base di questa estensione è molto semplice. Un sistema di riferimento a due dimensione è costituito da una coppia di rette incidenti. Tali rette sono indicate come X e Y, dove il punto di intersezione è definito come l’origine per entrambe. Su ciascuna retta si fissa un verso di percorrenza ed un’unità di misura che in genere è uguale per entrambe le rette. In questo caso, la posizione di un punto vincolato a muoversi su un piano può essere individuata da una coppia di valori, formalmente espressa con </w:t>
+      </w:r>
+      <m:oMath>
+        <m:r>
+          <w:rPr>
+            <w:rFonts w:ascii="Cambria Math" w:hAnsi="Cambria Math"/>
+          </w:rPr>
+          <m:t>(x,y)</m:t>
+        </m:r>
+      </m:oMath>
+      <w:r>
+        <w:rPr>
+          <w:rFonts w:eastAsiaTheme="minorEastAsia"/>
+        </w:rPr>
+        <w:t xml:space="preserve">. Con x andremo a individuare la distanza del punto rispetto all’origine sull’asse </w:t>
+      </w:r>
+      <w:r>
+        <w:rPr>
+          <w:rFonts w:eastAsiaTheme="minorEastAsia"/>
+        </w:rPr>
+        <w:t>X, rispettivamente y sull’asse Y.</w:t>
+      </w:r>
+      <w:r>
+        <w:rPr>
+          <w:rFonts w:eastAsiaTheme="minorEastAsia"/>
+        </w:rPr>
+        <w:t xml:space="preserve"> Tale sistema di riferimento sarà utilissimo per individuare gli elementi della UI da disegnare a schermo, per esempio. </w:t>
+      </w:r>
+    </w:p>
+    <w:p>
+      <w:pPr>
+        <w:jc w:val="both"/>
+        <w:rPr>
+          <w:rFonts w:eastAsiaTheme="minorEastAsia"/>
+        </w:rPr>
+      </w:pPr>
+      <w:r>
+        <w:rPr>
+          <w:noProof/>
+        </w:rPr>
+        <w:drawing>
+          <wp:anchor distT="0" distB="0" distL="114300" distR="114300" simplePos="0" relativeHeight="251677696" behindDoc="0" locked="0" layoutInCell="1" allowOverlap="1" wp14:anchorId="5135A9F1" wp14:editId="6623B727">
+            <wp:simplePos x="0" y="0"/>
+            <wp:positionH relativeFrom="margin">
+              <wp:align>left</wp:align>
+            </wp:positionH>
+            <wp:positionV relativeFrom="paragraph">
+              <wp:posOffset>5080</wp:posOffset>
+            </wp:positionV>
+            <wp:extent cx="2076450" cy="1878965"/>
+            <wp:effectExtent l="0" t="0" r="0" b="6985"/>
+            <wp:wrapSquare wrapText="bothSides"/>
+            <wp:docPr id="8" name="Immagine 8" descr="Risultati immagini per sistema di riferimento cartesiano"/>
+            <wp:cNvGraphicFramePr>
+              <a:graphicFrameLocks xmlns:a="http://schemas.openxmlformats.org/drawingml/2006/main" noChangeAspect="1"/>
+            </wp:cNvGraphicFramePr>
+            <a:graphic xmlns:a="http://schemas.openxmlformats.org/drawingml/2006/main">
+              <a:graphicData uri="http://schemas.openxmlformats.org/drawingml/2006/picture">
+                <pic:pic xmlns:pic="http://schemas.openxmlformats.org/drawingml/2006/picture">
+                  <pic:nvPicPr>
+                    <pic:cNvPr id="0" name="Picture 5" descr="Risultati immagini per sistema di riferimento cartesiano"/>
+                    <pic:cNvPicPr>
+                      <a:picLocks noChangeAspect="1" noChangeArrowheads="1"/>
+                    </pic:cNvPicPr>
+                  </pic:nvPicPr>
+                  <pic:blipFill>
+                    <a:blip r:embed="rId9">
+                      <a:extLst>
+                        <a:ext uri="{28A0092B-C50C-407E-A947-70E740481C1C}">
+                          <a14:useLocalDpi xmlns:a14="http://schemas.microsoft.com/office/drawing/2010/main" val="0"/>
+                        </a:ext>
+                      </a:extLst>
+                    </a:blip>
+                    <a:srcRect/>
+                    <a:stretch>
+                      <a:fillRect/>
+                    </a:stretch>
+                  </pic:blipFill>
+                  <pic:spPr bwMode="auto">
+                    <a:xfrm>
+                      <a:off x="0" y="0"/>
+                      <a:ext cx="2076450" cy="1878965"/>
+                    </a:xfrm>
+                    <a:prstGeom prst="rect">
+                      <a:avLst/>
+                    </a:prstGeom>
+                    <a:noFill/>
+                    <a:ln>
+                      <a:noFill/>
+                    </a:ln>
+                  </pic:spPr>
+                </pic:pic>
+              </a:graphicData>
+            </a:graphic>
+            <wp14:sizeRelH relativeFrom="margin">
+              <wp14:pctWidth>0</wp14:pctWidth>
+            </wp14:sizeRelH>
+            <wp14:sizeRelV relativeFrom="margin">
+              <wp14:pctHeight>0</wp14:pctHeight>
+            </wp14:sizeRelV>
+          </wp:anchor>
+        </w:drawing>
+      </w:r>
+      <w:r>
+        <w:rPr>
+          <w:rFonts w:eastAsiaTheme="minorEastAsia"/>
+        </w:rPr>
+        <w:t xml:space="preserve">Con lo stesso procedimento si definisce il sistema di riferimento tridimensionale, costituito da tre rette X, Y e Z, che si intersecano in un punto comune detto origine. Le coordinate generiche di un punto nello spazio sono indicate con il formalismo </w:t>
+      </w:r>
+      <m:oMath>
+        <m:r>
+          <w:rPr>
+            <w:rFonts w:ascii="Cambria Math" w:eastAsiaTheme="minorEastAsia" w:hAnsi="Cambria Math"/>
+          </w:rPr>
+          <m:t>(x,y,z)</m:t>
+        </m:r>
+      </m:oMath>
+      <w:r>
+        <w:rPr>
+          <w:rFonts w:eastAsiaTheme="minorEastAsia"/>
+        </w:rPr>
+        <w:t xml:space="preserve">. È da tenere presente che se gli assi sono tra loro ortogonali, allora si dice che il sistema di riferimento è ortogonale o rettangolare. </w:t>
+      </w:r>
+    </w:p>
+    <w:p>
+      <w:pPr>
+        <w:jc w:val="both"/>
+        <w:rPr>
+          <w:rFonts w:eastAsiaTheme="minorEastAsia"/>
+        </w:rPr>
+      </w:pPr>
+      <w:r>
+        <w:rPr>
+          <w:rFonts w:eastAsiaTheme="minorEastAsia"/>
+        </w:rPr>
+        <w:t xml:space="preserve">Ai fini della computer grafica, l’asse z è utilizzato per descrivere l’informazione di profondità degli oggetti che compongono la scena. </w:t>
+      </w:r>
+    </w:p>
+    <w:p>
+      <w:pPr>
+        <w:jc w:val="both"/>
+        <w:rPr>
+          <w:rFonts w:eastAsiaTheme="minorEastAsia"/>
+        </w:rPr>
+      </w:pPr>
+      <w:r>
+        <w:rPr>
+          <w:rFonts w:eastAsiaTheme="minorEastAsia"/>
+        </w:rPr>
+        <w:t>Le nozioni riportate finora sono indispensabili in quanto ci permettono, con un formalismo molto semplice e compatto, di descrivere il posizion</w:t>
+      </w:r>
+      <w:r>
+        <w:rPr>
+          <w:rFonts w:eastAsiaTheme="minorEastAsia"/>
+        </w:rPr>
+        <w:t>amento</w:t>
+      </w:r>
+      <w:r>
+        <w:rPr>
+          <w:rFonts w:eastAsiaTheme="minorEastAsia"/>
+        </w:rPr>
+        <w:t xml:space="preserve"> di diversi oggetti all’interno di una scena. </w:t>
+      </w:r>
+    </w:p>
+    <w:p>
+      <w:pPr>
+        <w:pStyle w:val="Titolo1"/>
+      </w:pPr>
+      <w:bookmarkStart w:id="4" w:name="_Toc516524389"/>
+      <w:r>
+        <w:t>2</w:t>
+      </w:r>
+      <w:r>
+        <w:t xml:space="preserve">. </w:t>
+      </w:r>
       <w:r>
         <w:t>Vettori</w:t>
       </w:r>
+      <w:bookmarkEnd w:id="4"/>
     </w:p>
     <w:p>
       <w:pPr>
@@ -1961,7 +2230,7 @@
                     <pic:cNvPicPr/>
                   </pic:nvPicPr>
                   <pic:blipFill rotWithShape="1">
-                    <a:blip r:embed="rId7">
+                    <a:blip r:embed="rId10">
                       <a:extLst>
                         <a:ext uri="{28A0092B-C50C-407E-A947-70E740481C1C}">
                           <a14:useLocalDpi xmlns:a14="http://schemas.microsoft.com/office/drawing/2010/main" val="0"/>
@@ -2021,7 +2290,11 @@
         <w:t>Nell’ambito dei videogiochi, i vettori sono ampiamente utilizzati per esprimere</w:t>
       </w:r>
       <w:r>
-        <w:t>, nella considerazione più semplice possibile, gli spostamenti dei diversi oggetti che compongono la scena. Non solo, i vettori possono essere utilizzati per esprimere una direzione di osservazione applicata alle camere di gioco o semplicemente agli attori della scena che devono spostarsi e quindi ruotarsi e osservare lungo la direzione di spostamento. Gli scenari di applicazioni sono numerosi, l’importante è capire che i vettori devono essere utilizzati lì dove sono necessarie delle informazioni in più rispetto alla semplice grandezza numerica.</w:t>
+        <w:t xml:space="preserve">, nella considerazione più semplice possibile, gli spostamenti dei diversi oggetti che compongono la scena. Non solo, i vettori possono essere utilizzati per esprimere una direzione di osservazione applicata alle camere di gioco o semplicemente agli attori della scena che devono spostarsi e quindi ruotarsi e osservare lungo la direzione di spostamento. Gli scenari </w:t>
+      </w:r>
+      <w:r>
+        <w:lastRenderedPageBreak/>
+        <w:t>di applicazioni sono numerosi, l’importante è capire che i vettori devono essere utilizzati lì dove sono necessarie delle informazioni in più rispetto alla semplice grandezza numerica.</w:t>
       </w:r>
     </w:p>
     <w:p>
@@ -2031,7 +2304,7 @@
           <w:rFonts w:eastAsiaTheme="minorEastAsia"/>
         </w:rPr>
       </w:pPr>
-      <w:bookmarkStart w:id="3" w:name="_Toc516341262"/>
+      <w:bookmarkStart w:id="5" w:name="_Toc516524390"/>
       <w:r>
         <w:rPr>
           <w:rFonts w:eastAsiaTheme="minorEastAsia"/>
@@ -2056,7 +2329,7 @@
         </w:rPr>
         <w:t>Notazione vettoriale</w:t>
       </w:r>
-      <w:bookmarkEnd w:id="3"/>
+      <w:bookmarkEnd w:id="5"/>
     </w:p>
     <w:p>
       <w:pPr>
@@ -4623,7 +4896,6 @@
         </w:rPr>
       </w:pPr>
       <w:r>
-        <w:lastRenderedPageBreak/>
         <w:t xml:space="preserve">Applicando la nuova notazione, si ricava che la relazione può essere espressa in forma matriciale </w:t>
       </w:r>
       <m:oMath>
@@ -5015,6 +5287,7 @@
         </w:rPr>
       </w:pPr>
       <w:r>
+        <w:lastRenderedPageBreak/>
         <w:t>Gli elementi che costituiscono un vettore sono chiamati componenti, dove il simbolo n viene adoperato per indicare la quantità di componenti, l’</w:t>
       </w:r>
       <w:r>
@@ -5451,7 +5724,7 @@
       <w:pPr>
         <w:pStyle w:val="Titolo2"/>
       </w:pPr>
-      <w:bookmarkStart w:id="4" w:name="_Toc516341263"/>
+      <w:bookmarkStart w:id="6" w:name="_Toc516524391"/>
       <w:r>
         <w:t>1.</w:t>
       </w:r>
@@ -5467,7 +5740,7 @@
       <w:r>
         <w:t xml:space="preserve"> geometrica di un vettore</w:t>
       </w:r>
-      <w:bookmarkEnd w:id="4"/>
+      <w:bookmarkEnd w:id="6"/>
     </w:p>
     <w:p>
       <w:pPr>
@@ -5645,7 +5918,6 @@
         <w:rPr>
           <w:noProof/>
         </w:rPr>
-        <w:lastRenderedPageBreak/>
         <w:drawing>
           <wp:anchor distT="0" distB="0" distL="114300" distR="114300" simplePos="0" relativeHeight="251671552" behindDoc="0" locked="0" layoutInCell="1" allowOverlap="1" wp14:anchorId="50133995" wp14:editId="2CADCEEA">
             <wp:simplePos x="0" y="0"/>
@@ -5672,7 +5944,7 @@
                     </pic:cNvPicPr>
                   </pic:nvPicPr>
                   <pic:blipFill rotWithShape="1">
-                    <a:blip r:embed="rId8">
+                    <a:blip r:embed="rId11">
                       <a:extLst>
                         <a:ext uri="{28A0092B-C50C-407E-A947-70E740481C1C}">
                           <a14:useLocalDpi xmlns:a14="http://schemas.microsoft.com/office/drawing/2010/main" val="0"/>
@@ -5750,7 +6022,7 @@
                     </pic:cNvPicPr>
                   </pic:nvPicPr>
                   <pic:blipFill>
-                    <a:blip r:embed="rId9">
+                    <a:blip r:embed="rId12">
                       <a:extLst>
                         <a:ext uri="{28A0092B-C50C-407E-A947-70E740481C1C}">
                           <a14:useLocalDpi xmlns:a14="http://schemas.microsoft.com/office/drawing/2010/main" val="0"/>
@@ -5858,6 +6130,7 @@
           <w:rPr>
             <w:rFonts w:ascii="Cambria Math" w:hAnsi="Cambria Math"/>
           </w:rPr>
+          <w:lastRenderedPageBreak/>
           <m:t>v</m:t>
         </m:r>
         <m:r>
@@ -5898,7 +6171,7 @@
       <w:pPr>
         <w:pStyle w:val="Titolo2"/>
       </w:pPr>
-      <w:bookmarkStart w:id="5" w:name="_Toc516341269"/>
+      <w:bookmarkStart w:id="7" w:name="_Toc516524392"/>
       <w:r>
         <w:t>1.</w:t>
       </w:r>
@@ -5914,7 +6187,7 @@
       <w:r>
         <w:t xml:space="preserve"> tra vettori</w:t>
       </w:r>
-      <w:bookmarkEnd w:id="5"/>
+      <w:bookmarkEnd w:id="7"/>
     </w:p>
     <w:p>
       <w:pPr>
@@ -5928,9 +6201,11 @@
       <w:pPr>
         <w:pStyle w:val="Titolo3"/>
       </w:pPr>
+      <w:bookmarkStart w:id="8" w:name="_Toc516524393"/>
       <w:r>
         <w:t>1.3.1 Somma di vettori</w:t>
       </w:r>
+      <w:bookmarkEnd w:id="8"/>
     </w:p>
     <w:p>
       <w:pPr>
@@ -6501,9 +6776,8 @@
       <w:pPr>
         <w:pStyle w:val="Titolo3"/>
       </w:pPr>
-      <w:bookmarkStart w:id="6" w:name="_Toc516341270"/>
-      <w:r>
-        <w:lastRenderedPageBreak/>
+      <w:bookmarkStart w:id="9" w:name="_Toc516524394"/>
+      <w:r>
         <w:t>1.</w:t>
       </w:r>
       <w:r>
@@ -6521,7 +6795,7 @@
       <w:r>
         <w:t>re</w:t>
       </w:r>
-      <w:bookmarkEnd w:id="6"/>
+      <w:bookmarkEnd w:id="9"/>
     </w:p>
     <w:p>
       <w:pPr>
@@ -7352,7 +7626,7 @@
                     </pic:cNvPicPr>
                   </pic:nvPicPr>
                   <pic:blipFill>
-                    <a:blip r:embed="rId10">
+                    <a:blip r:embed="rId13">
                       <a:extLst>
                         <a:ext uri="{28A0092B-C50C-407E-A947-70E740481C1C}">
                           <a14:useLocalDpi xmlns:a14="http://schemas.microsoft.com/office/drawing/2010/main" val="0"/>
@@ -7430,8 +7704,9 @@
       <w:pPr>
         <w:pStyle w:val="Titolo3"/>
       </w:pPr>
-      <w:bookmarkStart w:id="7" w:name="_Toc516341271"/>
-      <w:r>
+      <w:bookmarkStart w:id="10" w:name="_Toc516524395"/>
+      <w:r>
+        <w:lastRenderedPageBreak/>
         <w:t>1.</w:t>
       </w:r>
       <w:r>
@@ -7446,7 +7721,7 @@
       <w:r>
         <w:t xml:space="preserve"> Prodotto vettoriale</w:t>
       </w:r>
-      <w:bookmarkEnd w:id="7"/>
+      <w:bookmarkEnd w:id="10"/>
     </w:p>
     <w:p>
       <w:r>
@@ -7492,7 +7767,7 @@
                     </pic:cNvPicPr>
                   </pic:nvPicPr>
                   <pic:blipFill>
-                    <a:blip r:embed="rId11" cstate="print">
+                    <a:blip r:embed="rId14" cstate="print">
                       <a:extLst>
                         <a:ext uri="{28A0092B-C50C-407E-A947-70E740481C1C}">
                           <a14:useLocalDpi xmlns:a14="http://schemas.microsoft.com/office/drawing/2010/main" val="0"/>
@@ -7993,7 +8268,6 @@
         </w:rPr>
       </w:pPr>
       <w:r>
-        <w:lastRenderedPageBreak/>
         <w:t xml:space="preserve">Esplicitamente, definiti </w:t>
       </w:r>
       <w:proofErr w:type="spellStart"/>
@@ -9468,7 +9742,7 @@
                     </pic:cNvPicPr>
                   </pic:nvPicPr>
                   <pic:blipFill>
-                    <a:blip r:embed="rId12">
+                    <a:blip r:embed="rId15">
                       <a:extLst>
                         <a:ext uri="{28A0092B-C50C-407E-A947-70E740481C1C}">
                           <a14:useLocalDpi xmlns:a14="http://schemas.microsoft.com/office/drawing/2010/main" val="0"/>
@@ -9600,16 +9874,22 @@
         <w:jc w:val="both"/>
       </w:pPr>
       <w:r>
-        <w:t>Con questo piccolo accenno al prodotto esterno, sorvoliamo l’argomento in quanto non è indispensabile per la trattazione matematica di un contesto di applicazione ai videogiochi, strettamente legato al mondo tridimensionale. Per approfondire l’argomento, si consiglia di consultare un testo di algebra lineare adatto.</w:t>
+        <w:t xml:space="preserve">Con questo piccolo accenno al prodotto esterno, sorvoliamo l’argomento in quanto non è indispensabile per la trattazione matematica di un contesto di applicazione ai </w:t>
+      </w:r>
+      <w:r>
+        <w:lastRenderedPageBreak/>
+        <w:t>videogiochi, strettamente legato al mondo tridimensionale. Per approfondire l’argomento, si consiglia di consultare un testo di algebra lineare adatto.</w:t>
       </w:r>
     </w:p>
     <w:p>
       <w:pPr>
         <w:pStyle w:val="Titolo1"/>
       </w:pPr>
+      <w:bookmarkStart w:id="11" w:name="_Toc516524396"/>
       <w:r>
         <w:t>2. Matrici</w:t>
       </w:r>
+      <w:bookmarkEnd w:id="11"/>
     </w:p>
     <w:p>
       <w:pPr>
@@ -9851,13 +10131,7 @@
           <w:rPr>
             <w:rFonts w:ascii="Cambria Math" w:eastAsiaTheme="minorEastAsia" w:hAnsi="Cambria Math"/>
           </w:rPr>
-          <m:t>n</m:t>
-        </m:r>
-        <m:r>
-          <w:rPr>
-            <w:rFonts w:ascii="Cambria Math" w:eastAsiaTheme="minorEastAsia" w:hAnsi="Cambria Math"/>
-          </w:rPr>
-          <m:t xml:space="preserve"> </m:t>
+          <m:t xml:space="preserve">n </m:t>
         </m:r>
         <m:r>
           <m:rPr>
@@ -9907,7 +10181,6 @@
             <w:rPr>
               <w:rFonts w:ascii="Cambria Math" w:eastAsiaTheme="minorEastAsia" w:hAnsi="Cambria Math"/>
             </w:rPr>
-            <w:lastRenderedPageBreak/>
             <m:t>A</m:t>
           </m:r>
           <m:r>
@@ -9988,19 +10261,7 @@
                                 <w:rPr>
                                   <w:rFonts w:ascii="Cambria Math" w:eastAsiaTheme="minorEastAsia" w:hAnsi="Cambria Math"/>
                                 </w:rPr>
-                                <m:t>0</m:t>
-                              </m:r>
-                              <m:r>
-                                <w:rPr>
-                                  <w:rFonts w:ascii="Cambria Math" w:eastAsiaTheme="minorEastAsia" w:hAnsi="Cambria Math"/>
-                                </w:rPr>
-                                <m:t>,</m:t>
-                              </m:r>
-                              <m:r>
-                                <w:rPr>
-                                  <w:rFonts w:ascii="Cambria Math" w:eastAsiaTheme="minorEastAsia" w:hAnsi="Cambria Math"/>
-                                </w:rPr>
-                                <m:t>0</m:t>
+                                <m:t>0,0</m:t>
                               </m:r>
                             </m:sub>
                           </m:sSub>
@@ -10028,19 +10289,7 @@
                                 <w:rPr>
                                   <w:rFonts w:ascii="Cambria Math" w:eastAsiaTheme="minorEastAsia" w:hAnsi="Cambria Math"/>
                                 </w:rPr>
-                                <m:t>0</m:t>
-                              </m:r>
-                              <m:r>
-                                <w:rPr>
-                                  <w:rFonts w:ascii="Cambria Math" w:eastAsiaTheme="minorEastAsia" w:hAnsi="Cambria Math"/>
-                                </w:rPr>
-                                <m:t>,</m:t>
-                              </m:r>
-                              <m:r>
-                                <w:rPr>
-                                  <w:rFonts w:ascii="Cambria Math" w:eastAsiaTheme="minorEastAsia" w:hAnsi="Cambria Math"/>
-                                </w:rPr>
-                                <m:t>1</m:t>
+                                <m:t>0,1</m:t>
                               </m:r>
                             </m:sub>
                           </m:sSub>
@@ -10098,19 +10347,7 @@
                                 <w:rPr>
                                   <w:rFonts w:ascii="Cambria Math" w:eastAsiaTheme="minorEastAsia" w:hAnsi="Cambria Math"/>
                                 </w:rPr>
-                                <m:t>1</m:t>
-                              </m:r>
-                              <m:r>
-                                <w:rPr>
-                                  <w:rFonts w:ascii="Cambria Math" w:eastAsiaTheme="minorEastAsia" w:hAnsi="Cambria Math"/>
-                                </w:rPr>
-                                <m:t>,</m:t>
-                              </m:r>
-                              <m:r>
-                                <w:rPr>
-                                  <w:rFonts w:ascii="Cambria Math" w:eastAsiaTheme="minorEastAsia" w:hAnsi="Cambria Math"/>
-                                </w:rPr>
-                                <m:t>1</m:t>
+                                <m:t>1,1</m:t>
                               </m:r>
                             </m:sub>
                           </m:sSub>
@@ -10168,19 +10405,7 @@
                                 <w:rPr>
                                   <w:rFonts w:ascii="Cambria Math" w:eastAsiaTheme="minorEastAsia" w:hAnsi="Cambria Math"/>
                                 </w:rPr>
-                                <m:t>0</m:t>
-                              </m:r>
-                              <m:r>
-                                <w:rPr>
-                                  <w:rFonts w:ascii="Cambria Math" w:eastAsiaTheme="minorEastAsia" w:hAnsi="Cambria Math"/>
-                                </w:rPr>
-                                <m:t>,</m:t>
-                              </m:r>
-                              <m:r>
-                                <w:rPr>
-                                  <w:rFonts w:ascii="Cambria Math" w:eastAsiaTheme="minorEastAsia" w:hAnsi="Cambria Math"/>
-                                </w:rPr>
-                                <m:t>m</m:t>
+                                <m:t>0,m</m:t>
                               </m:r>
                             </m:sub>
                           </m:sSub>
@@ -10588,9 +10813,11 @@
       <w:pPr>
         <w:pStyle w:val="Titolo1"/>
       </w:pPr>
+      <w:bookmarkStart w:id="12" w:name="_Toc516524397"/>
       <w:r>
         <w:t>3. Punti</w:t>
       </w:r>
+      <w:bookmarkEnd w:id="12"/>
     </w:p>
     <w:p>
       <w:pPr>
@@ -10615,9 +10842,12 @@
       <w:pPr>
         <w:pStyle w:val="Titolo2"/>
       </w:pPr>
-      <w:r>
+      <w:bookmarkStart w:id="13" w:name="_Toc516524398"/>
+      <w:r>
+        <w:lastRenderedPageBreak/>
         <w:t>3.1 Operazioni tra punti</w:t>
       </w:r>
+      <w:bookmarkEnd w:id="13"/>
     </w:p>
     <w:p>
       <w:pPr>
@@ -10653,7 +10883,7 @@
                     </pic:cNvPicPr>
                   </pic:nvPicPr>
                   <pic:blipFill>
-                    <a:blip r:embed="rId13">
+                    <a:blip r:embed="rId16">
                       <a:extLst>
                         <a:ext uri="{28A0092B-C50C-407E-A947-70E740481C1C}">
                           <a14:useLocalDpi xmlns:a14="http://schemas.microsoft.com/office/drawing/2010/main" val="0"/>
@@ -10845,7 +11075,7 @@
                     <pic:cNvPicPr/>
                   </pic:nvPicPr>
                   <pic:blipFill>
-                    <a:blip r:embed="rId14">
+                    <a:blip r:embed="rId17">
                       <a:extLst>
                         <a:ext uri="{28A0092B-C50C-407E-A947-70E740481C1C}">
                           <a14:useLocalDpi xmlns:a14="http://schemas.microsoft.com/office/drawing/2010/main" val="0"/>
@@ -11487,7 +11717,7 @@
                     <pic:cNvPicPr/>
                   </pic:nvPicPr>
                   <pic:blipFill>
-                    <a:blip r:embed="rId15">
+                    <a:blip r:embed="rId18">
                       <a:extLst>
                         <a:ext uri="{28A0092B-C50C-407E-A947-70E740481C1C}">
                           <a14:useLocalDpi xmlns:a14="http://schemas.microsoft.com/office/drawing/2010/main" val="0"/>
@@ -12668,12 +12898,15 @@
       <w:pPr>
         <w:pStyle w:val="Titolo1"/>
       </w:pPr>
-      <w:r>
+      <w:bookmarkStart w:id="14" w:name="_Toc516524399"/>
+      <w:r>
+        <w:lastRenderedPageBreak/>
         <w:t xml:space="preserve">4. </w:t>
       </w:r>
       <w:r>
         <w:t>Trasformazioni</w:t>
       </w:r>
+      <w:bookmarkEnd w:id="14"/>
     </w:p>
     <w:p>
       <w:pPr>
@@ -12695,8 +12928,6 @@
       <w:pPr>
         <w:jc w:val="both"/>
       </w:pPr>
-      <w:bookmarkStart w:id="8" w:name="_GoBack"/>
-      <w:bookmarkEnd w:id="8"/>
     </w:p>
     <w:sectPr>
       <w:pgSz w:w="11906" w:h="16838"/>
@@ -16236,7 +16467,7 @@
 </file>
 
 <file path=customXml/itemProps1.xml><?xml version="1.0" encoding="utf-8"?>
-<ds:datastoreItem xmlns:ds="http://schemas.openxmlformats.org/officeDocument/2006/customXml" ds:itemID="{A24DDFA0-EC10-49F1-A7A3-979275CBDDEA}">
+<ds:datastoreItem xmlns:ds="http://schemas.openxmlformats.org/officeDocument/2006/customXml" ds:itemID="{A624E942-B4B1-41A8-B1C1-DEE4C98151ED}">
   <ds:schemaRefs>
     <ds:schemaRef ds:uri="http://schemas.openxmlformats.org/officeDocument/2006/bibliography"/>
   </ds:schemaRefs>

--- a/Math for games.docx
+++ b/Math for games.docx
@@ -29,7 +29,7 @@
             <mc:AlternateContent>
               <mc:Choice Requires="wpg">
                 <w:drawing>
-                  <wp:anchor distT="0" distB="0" distL="114300" distR="114300" simplePos="0" relativeHeight="251659264" behindDoc="1" locked="0" layoutInCell="1" allowOverlap="1" wp14:anchorId="525E5668" wp14:editId="4FD4D631">
+                  <wp:anchor distT="0" distB="0" distL="114300" distR="114300" simplePos="0" relativeHeight="251659264" behindDoc="1" locked="0" layoutInCell="1" allowOverlap="1" wp14:anchorId="525E5668" wp14:editId="19494EB9">
                     <wp:simplePos x="0" y="0"/>
                     <wp:positionH relativeFrom="page">
                       <wp:align>center</wp:align>
@@ -581,10 +581,47 @@
       <w:pPr>
         <w:pStyle w:val="Titolo1"/>
       </w:pPr>
-      <w:bookmarkStart w:id="0" w:name="_Toc516524386"/>
       <w:r>
         <w:lastRenderedPageBreak/>
-        <w:t>Introduzione</w:t>
+        <w:t>Prefazione</w:t>
+      </w:r>
+    </w:p>
+    <w:p>
+      <w:pPr>
+        <w:jc w:val="both"/>
+      </w:pPr>
+      <w:r>
+        <w:t xml:space="preserve">L’algebra lineare è la branca della matematica che si occupa dello studio dei vettori, spazi vettoriali, trasformazioni lineari e sistemi di equazioni lineari. Questo libro funge da raccoglitore di </w:t>
+      </w:r>
+      <w:r>
+        <w:t>appunti. D</w:t>
+      </w:r>
+      <w:r>
+        <w:t xml:space="preserve">i capitolo in capitolo, verranno affrontati i diversi argomenti </w:t>
+      </w:r>
+      <w:r>
+        <w:t xml:space="preserve">dell’algebra lineare che rivestono un ruolo importante nell’applicazione della computer grafica. </w:t>
+      </w:r>
+      <w:r>
+        <w:t>S</w:t>
+      </w:r>
+      <w:r>
+        <w:t>copriremo dapprima come rappresentare le informazioni sugli oggetti che compongono una scena, quali posizione, orientamento,</w:t>
+      </w:r>
+      <w:r>
+        <w:t xml:space="preserve"> </w:t>
+      </w:r>
+      <w:r>
+        <w:t xml:space="preserve">dimensione, ed in seguito ci occuperemo di manipolare tali informazioni rappresentandole in un formato di facile trattazione per un calcolatore. </w:t>
+      </w:r>
+    </w:p>
+    <w:p>
+      <w:pPr>
+        <w:pStyle w:val="Titolo2"/>
+      </w:pPr>
+      <w:bookmarkStart w:id="0" w:name="_Toc517123468"/>
+      <w:r>
+        <w:t>Note sull’autore</w:t>
       </w:r>
       <w:bookmarkEnd w:id="0"/>
     </w:p>
@@ -593,39 +630,41 @@
         <w:jc w:val="both"/>
       </w:pPr>
       <w:r>
-        <w:t xml:space="preserve">L’algebra lineare è la branca della matematica che si occupa dello studio dei vettori, spazi vettoriali, trasformazioni lineari e sistemi di equazioni lineari. Questo libro funge da raccoglitore di informazioni, di capitolo in capitolo, verranno affrontati i diversi argomenti </w:t>
-      </w:r>
-      <w:r>
-        <w:t xml:space="preserve">dell’algebra lineare che rivestono un ruolo importante nell’applicazione della computer grafica. Infatti, scopriremo dapprima come rappresentare le informazioni sugli oggetti che compongono una scena, quali la posizione, l’orientamento, la dimensione, ed in seguito ci occuperemo di manipolare tali informazioni rappresentandole in un formato di facile trattazione per un calcolatore. </w:t>
+        <w:t xml:space="preserve">Mi chiamo Vito Domenico Tagliente e sono un ingegnere informatico laureato con lode al politecnico di Bari. Quello dei videogiochi è un campo di applicazione delle scienze informatiche che mi ha sempre </w:t>
+      </w:r>
+      <w:r>
+        <w:t>affascinato</w:t>
+      </w:r>
+      <w:r>
+        <w:t>. Parliamo di un contesto in cui diverse discipline, quali la matematica, l’ingegneria del software, la fisica collaborano al fine di riprodurre su schermo l’effetto della modellazione digitale della realtà che ci circonda. È sorprendente.</w:t>
+      </w:r>
+      <w:r>
+        <w:t xml:space="preserve"> Premetto che non ho seguito un percorso accademico specifico sulla computer grafica, al contrario</w:t>
+      </w:r>
+      <w:r>
+        <w:t xml:space="preserve"> </w:t>
+      </w:r>
+      <w:r>
+        <w:t>la curiosità è bastata sola a condurmi su questo cammino di studio e applicazione.</w:t>
       </w:r>
     </w:p>
     <w:p>
       <w:pPr>
-        <w:pStyle w:val="Titolo2"/>
-      </w:pPr>
-      <w:bookmarkStart w:id="1" w:name="_Toc516524387"/>
-      <w:r>
-        <w:t>Note sull’autore</w:t>
-      </w:r>
-      <w:bookmarkEnd w:id="1"/>
-    </w:p>
-    <w:p>
-      <w:pPr>
         <w:jc w:val="both"/>
       </w:pPr>
       <w:r>
-        <w:t>Mi chiamo Vito Domenico Tagliente e sono un ingegnere informatico laureato con lode al politecnico di Bari. Quello dei videogiochi è un campo di applicazione delle scienze informatiche che mi ha sempre incuriosito. Parliamo di un contesto in cui diverse discipline, quali la matematica, l’ingegneria del software, la fisica collaborano al fine di riprodurre su schermo l’effetto della modellazione digitale della realtà che ci circonda. È sorprendente.</w:t>
-      </w:r>
-      <w:r>
-        <w:t xml:space="preserve"> Premetto che non ho seguito un percorso accademico specifico sulla computer grafica, in particolare i videogame, al contrario la mia sete di conoscenza, la curiosità è bastata sola a condurmi su questo cammino di studio e applicazione.</w:t>
-      </w:r>
-    </w:p>
-    <w:p>
-      <w:pPr>
-        <w:jc w:val="both"/>
-      </w:pPr>
-      <w:r>
-        <w:t xml:space="preserve">Perché ho deciso di scrivere questo libro? In verità, ho da sempre adoperato un metodo di studio basato sull’applicazione. Scrivere appunti o implementare concetti in codice è l’operazione che da sempre mi ha permesso, sin dall’università, di imprimere gli argomenti nella mia mente. L’applicazione pratica consente di rendersi conto di quanto si è padroni di un determinato argomento, a volte una singola lettura non è sufficiente, ma è l’atto di applicazione che permette di rafforzare i concetti. Pertanto, ho deciso di utilizzare questo documento digitale per la trascrizione dei miei appunti. Si tratta di una prova individuale, basata su un metodo di studio che mi porta a riassumere quanto appreso e ad implementare in codice. </w:t>
+        <w:t xml:space="preserve">Perché ho deciso di scrivere questo libro? In verità, ho da sempre adoperato un metodo di studio basato sull’applicazione. Scrivere appunti o implementare concetti in codice è </w:t>
+      </w:r>
+      <w:proofErr w:type="gramStart"/>
+      <w:r>
+        <w:t xml:space="preserve">l’azione </w:t>
+      </w:r>
+      <w:r>
+        <w:t xml:space="preserve"> che</w:t>
+      </w:r>
+      <w:proofErr w:type="gramEnd"/>
+      <w:r>
+        <w:t xml:space="preserve"> da sempre mi ha permesso, sin dall’università, di imprimere gli argomenti nella mia mente. L’applicazione pratica consente di rendersi conto di quanto si è padroni di un determinato argomento, a volte una singola lettura non è sufficiente, ma è l’atto di applicazione che permette di rafforzare i concetti. Pertanto, ho deciso di utilizzare questo documento digitale per la trascrizione dei miei appunti. Si tratta di una prova individuale, basata su un metodo di studio che mi porta a riassumere quanto appreso e ad implementare in codice. </w:t>
       </w:r>
       <w:r>
         <w:t xml:space="preserve">Chissà, da una esigenza personale, magari questo manoscritto digitale potrebbe divenire davvero un libro per la comunità. </w:t>
@@ -646,14 +685,7 @@
     </w:p>
     <w:sdt>
       <w:sdtPr>
-        <w:rPr>
-          <w:rFonts w:asciiTheme="minorHAnsi" w:eastAsiaTheme="minorHAnsi" w:hAnsiTheme="minorHAnsi" w:cstheme="minorBidi"/>
-          <w:color w:val="auto"/>
-          <w:sz w:val="22"/>
-          <w:szCs w:val="22"/>
-          <w:lang w:eastAsia="en-US"/>
-        </w:rPr>
-        <w:id w:val="1269589802"/>
+        <w:id w:val="1512259055"/>
         <w:docPartObj>
           <w:docPartGallery w:val="Table of Contents"/>
           <w:docPartUnique/>
@@ -661,31 +693,23 @@
       </w:sdtPr>
       <w:sdtEndPr>
         <w:rPr>
+          <w:rFonts w:asciiTheme="minorHAnsi" w:eastAsiaTheme="minorHAnsi" w:hAnsiTheme="minorHAnsi" w:cstheme="minorBidi"/>
           <w:b/>
           <w:bCs/>
+          <w:color w:val="auto"/>
+          <w:sz w:val="22"/>
+          <w:szCs w:val="22"/>
+          <w:lang w:eastAsia="en-US"/>
         </w:rPr>
       </w:sdtEndPr>
       <w:sdtContent>
         <w:p>
           <w:pPr>
             <w:pStyle w:val="Titolosommario"/>
-            <w:rPr>
-              <w:rStyle w:val="Titolo1Carattere"/>
-            </w:rPr>
           </w:pPr>
           <w:r>
-            <w:rPr>
-              <w:rStyle w:val="Titolo1Carattere"/>
-            </w:rPr>
             <w:t>Sommario</w:t>
           </w:r>
-        </w:p>
-        <w:p>
-          <w:pPr>
-            <w:rPr>
-              <w:lang w:eastAsia="it-IT"/>
-            </w:rPr>
-          </w:pPr>
         </w:p>
         <w:p>
           <w:pPr>
@@ -699,15 +723,27 @@
             </w:rPr>
           </w:pPr>
           <w:r>
+            <w:rPr>
+              <w:b/>
+              <w:bCs/>
+            </w:rPr>
             <w:fldChar w:fldCharType="begin"/>
           </w:r>
           <w:r>
+            <w:rPr>
+              <w:b/>
+              <w:bCs/>
+            </w:rPr>
             <w:instrText xml:space="preserve"> TOC \o "1-3" \h \z \u </w:instrText>
           </w:r>
           <w:r>
+            <w:rPr>
+              <w:b/>
+              <w:bCs/>
+            </w:rPr>
             <w:fldChar w:fldCharType="separate"/>
           </w:r>
-          <w:hyperlink w:anchor="_Toc516524386" w:history="1">
+          <w:hyperlink w:anchor="_Toc517123467" w:history="1">
             <w:r>
               <w:rPr>
                 <w:rStyle w:val="Collegamentoipertestuale"/>
@@ -734,13 +770,7 @@
                 <w:noProof/>
                 <w:webHidden/>
               </w:rPr>
-              <w:instrText xml:space="preserve"> PAGEREF _Toc516524386 \h </w:instrText>
-            </w:r>
-            <w:r>
-              <w:rPr>
-                <w:noProof/>
-                <w:webHidden/>
-              </w:rPr>
+              <w:instrText xml:space="preserve"> PAGEREF _Toc517123467 \h </w:instrText>
             </w:r>
             <w:r>
               <w:rPr>
@@ -751,10 +781,12 @@
             </w:r>
             <w:r>
               <w:rPr>
+                <w:b/>
+                <w:bCs/>
                 <w:noProof/>
                 <w:webHidden/>
               </w:rPr>
-              <w:t>2</w:t>
+              <w:t>Errore. Il segnalibro non è definito.</w:t>
             </w:r>
             <w:r>
               <w:rPr>
@@ -776,7 +808,7 @@
               <w:noProof/>
             </w:rPr>
           </w:pPr>
-          <w:hyperlink w:anchor="_Toc516524387" w:history="1">
+          <w:hyperlink w:anchor="_Toc517123468" w:history="1">
             <w:r>
               <w:rPr>
                 <w:rStyle w:val="Collegamentoipertestuale"/>
@@ -803,7 +835,7 @@
                 <w:noProof/>
                 <w:webHidden/>
               </w:rPr>
-              <w:instrText xml:space="preserve"> PAGEREF _Toc516524387 \h </w:instrText>
+              <w:instrText xml:space="preserve"> PAGEREF _Toc517123468 \h </w:instrText>
             </w:r>
             <w:r>
               <w:rPr>
@@ -845,13 +877,13 @@
               <w:noProof/>
             </w:rPr>
           </w:pPr>
-          <w:hyperlink w:anchor="_Toc516524388" w:history="1">
+          <w:hyperlink w:anchor="_Toc517123469" w:history="1">
             <w:r>
               <w:rPr>
                 <w:rStyle w:val="Collegamentoipertestuale"/>
                 <w:noProof/>
               </w:rPr>
-              <w:t>1. Introduzione ai sistemi di riferimento</w:t>
+              <w:t>1. Introduzione</w:t>
             </w:r>
             <w:r>
               <w:rPr>
@@ -872,7 +904,7 @@
                 <w:noProof/>
                 <w:webHidden/>
               </w:rPr>
-              <w:instrText xml:space="preserve"> PAGEREF _Toc516524388 \h </w:instrText>
+              <w:instrText xml:space="preserve"> PAGEREF _Toc517123469 \h </w:instrText>
             </w:r>
             <w:r>
               <w:rPr>
@@ -914,13 +946,13 @@
               <w:noProof/>
             </w:rPr>
           </w:pPr>
-          <w:hyperlink w:anchor="_Toc516524389" w:history="1">
+          <w:hyperlink w:anchor="_Toc517123470" w:history="1">
             <w:r>
               <w:rPr>
                 <w:rStyle w:val="Collegamentoipertestuale"/>
                 <w:noProof/>
               </w:rPr>
-              <w:t>1. Vettori</w:t>
+              <w:t>1. Sistemi di riferimento</w:t>
             </w:r>
             <w:r>
               <w:rPr>
@@ -941,7 +973,76 @@
                 <w:noProof/>
                 <w:webHidden/>
               </w:rPr>
-              <w:instrText xml:space="preserve"> PAGEREF _Toc516524389 \h </w:instrText>
+              <w:instrText xml:space="preserve"> PAGEREF _Toc517123470 \h </w:instrText>
+            </w:r>
+            <w:r>
+              <w:rPr>
+                <w:noProof/>
+                <w:webHidden/>
+              </w:rPr>
+            </w:r>
+            <w:r>
+              <w:rPr>
+                <w:noProof/>
+                <w:webHidden/>
+              </w:rPr>
+              <w:fldChar w:fldCharType="separate"/>
+            </w:r>
+            <w:r>
+              <w:rPr>
+                <w:noProof/>
+                <w:webHidden/>
+              </w:rPr>
+              <w:t>4</w:t>
+            </w:r>
+            <w:r>
+              <w:rPr>
+                <w:noProof/>
+                <w:webHidden/>
+              </w:rPr>
+              <w:fldChar w:fldCharType="end"/>
+            </w:r>
+          </w:hyperlink>
+        </w:p>
+        <w:p>
+          <w:pPr>
+            <w:pStyle w:val="Sommario1"/>
+            <w:tabs>
+              <w:tab w:val="right" w:leader="dot" w:pos="9628"/>
+            </w:tabs>
+            <w:rPr>
+              <w:rFonts w:cstheme="minorBidi"/>
+              <w:noProof/>
+            </w:rPr>
+          </w:pPr>
+          <w:hyperlink w:anchor="_Toc517123471" w:history="1">
+            <w:r>
+              <w:rPr>
+                <w:rStyle w:val="Collegamentoipertestuale"/>
+                <w:noProof/>
+              </w:rPr>
+              <w:t>2. Vettori</w:t>
+            </w:r>
+            <w:r>
+              <w:rPr>
+                <w:noProof/>
+                <w:webHidden/>
+              </w:rPr>
+              <w:tab/>
+            </w:r>
+            <w:r>
+              <w:rPr>
+                <w:noProof/>
+                <w:webHidden/>
+              </w:rPr>
+              <w:fldChar w:fldCharType="begin"/>
+            </w:r>
+            <w:r>
+              <w:rPr>
+                <w:noProof/>
+                <w:webHidden/>
+              </w:rPr>
+              <w:instrText xml:space="preserve"> PAGEREF _Toc517123471 \h </w:instrText>
             </w:r>
             <w:r>
               <w:rPr>
@@ -983,7 +1084,7 @@
               <w:noProof/>
             </w:rPr>
           </w:pPr>
-          <w:hyperlink w:anchor="_Toc516524390" w:history="1">
+          <w:hyperlink w:anchor="_Toc517123472" w:history="1">
             <w:r>
               <w:rPr>
                 <w:rStyle w:val="Collegamentoipertestuale"/>
@@ -1010,7 +1111,7 @@
                 <w:noProof/>
                 <w:webHidden/>
               </w:rPr>
-              <w:instrText xml:space="preserve"> PAGEREF _Toc516524390 \h </w:instrText>
+              <w:instrText xml:space="preserve"> PAGEREF _Toc517123472 \h </w:instrText>
             </w:r>
             <w:r>
               <w:rPr>
@@ -1030,7 +1131,7 @@
                 <w:noProof/>
                 <w:webHidden/>
               </w:rPr>
-              <w:t>5</w:t>
+              <w:t>6</w:t>
             </w:r>
             <w:r>
               <w:rPr>
@@ -1052,7 +1153,7 @@
               <w:noProof/>
             </w:rPr>
           </w:pPr>
-          <w:hyperlink w:anchor="_Toc516524391" w:history="1">
+          <w:hyperlink w:anchor="_Toc517123473" w:history="1">
             <w:r>
               <w:rPr>
                 <w:rStyle w:val="Collegamentoipertestuale"/>
@@ -1079,7 +1180,7 @@
                 <w:noProof/>
                 <w:webHidden/>
               </w:rPr>
-              <w:instrText xml:space="preserve"> PAGEREF _Toc516524391 \h </w:instrText>
+              <w:instrText xml:space="preserve"> PAGEREF _Toc517123473 \h </w:instrText>
             </w:r>
             <w:r>
               <w:rPr>
@@ -1099,7 +1200,7 @@
                 <w:noProof/>
                 <w:webHidden/>
               </w:rPr>
-              <w:t>6</w:t>
+              <w:t>7</w:t>
             </w:r>
             <w:r>
               <w:rPr>
@@ -1121,7 +1222,7 @@
               <w:noProof/>
             </w:rPr>
           </w:pPr>
-          <w:hyperlink w:anchor="_Toc516524392" w:history="1">
+          <w:hyperlink w:anchor="_Toc517123474" w:history="1">
             <w:r>
               <w:rPr>
                 <w:rStyle w:val="Collegamentoipertestuale"/>
@@ -1148,7 +1249,7 @@
                 <w:noProof/>
                 <w:webHidden/>
               </w:rPr>
-              <w:instrText xml:space="preserve"> PAGEREF _Toc516524392 \h </w:instrText>
+              <w:instrText xml:space="preserve"> PAGEREF _Toc517123474 \h </w:instrText>
             </w:r>
             <w:r>
               <w:rPr>
@@ -1168,7 +1269,7 @@
                 <w:noProof/>
                 <w:webHidden/>
               </w:rPr>
-              <w:t>7</w:t>
+              <w:t>8</w:t>
             </w:r>
             <w:r>
               <w:rPr>
@@ -1190,7 +1291,7 @@
               <w:noProof/>
             </w:rPr>
           </w:pPr>
-          <w:hyperlink w:anchor="_Toc516524393" w:history="1">
+          <w:hyperlink w:anchor="_Toc517123475" w:history="1">
             <w:r>
               <w:rPr>
                 <w:rStyle w:val="Collegamentoipertestuale"/>
@@ -1217,7 +1318,7 @@
                 <w:noProof/>
                 <w:webHidden/>
               </w:rPr>
-              <w:instrText xml:space="preserve"> PAGEREF _Toc516524393 \h </w:instrText>
+              <w:instrText xml:space="preserve"> PAGEREF _Toc517123475 \h </w:instrText>
             </w:r>
             <w:r>
               <w:rPr>
@@ -1237,7 +1338,7 @@
                 <w:noProof/>
                 <w:webHidden/>
               </w:rPr>
-              <w:t>7</w:t>
+              <w:t>8</w:t>
             </w:r>
             <w:r>
               <w:rPr>
@@ -1259,13 +1360,13 @@
               <w:noProof/>
             </w:rPr>
           </w:pPr>
-          <w:hyperlink w:anchor="_Toc516524394" w:history="1">
+          <w:hyperlink w:anchor="_Toc517123476" w:history="1">
             <w:r>
               <w:rPr>
                 <w:rStyle w:val="Collegamentoipertestuale"/>
                 <w:noProof/>
               </w:rPr>
-              <w:t>1.3.2 Prodotto scalare</w:t>
+              <w:t>1.3.2 Prodotto di un vettore per uno scalare</w:t>
             </w:r>
             <w:r>
               <w:rPr>
@@ -1286,7 +1387,7 @@
                 <w:noProof/>
                 <w:webHidden/>
               </w:rPr>
-              <w:instrText xml:space="preserve"> PAGEREF _Toc516524394 \h </w:instrText>
+              <w:instrText xml:space="preserve"> PAGEREF _Toc517123476 \h </w:instrText>
             </w:r>
             <w:r>
               <w:rPr>
@@ -1328,7 +1429,76 @@
               <w:noProof/>
             </w:rPr>
           </w:pPr>
-          <w:hyperlink w:anchor="_Toc516524395" w:history="1">
+          <w:hyperlink w:anchor="_Toc517123477" w:history="1">
+            <w:r>
+              <w:rPr>
+                <w:rStyle w:val="Collegamentoipertestuale"/>
+                <w:noProof/>
+              </w:rPr>
+              <w:t>1.3.3 Prodotto scalare</w:t>
+            </w:r>
+            <w:r>
+              <w:rPr>
+                <w:noProof/>
+                <w:webHidden/>
+              </w:rPr>
+              <w:tab/>
+            </w:r>
+            <w:r>
+              <w:rPr>
+                <w:noProof/>
+                <w:webHidden/>
+              </w:rPr>
+              <w:fldChar w:fldCharType="begin"/>
+            </w:r>
+            <w:r>
+              <w:rPr>
+                <w:noProof/>
+                <w:webHidden/>
+              </w:rPr>
+              <w:instrText xml:space="preserve"> PAGEREF _Toc517123477 \h </w:instrText>
+            </w:r>
+            <w:r>
+              <w:rPr>
+                <w:noProof/>
+                <w:webHidden/>
+              </w:rPr>
+            </w:r>
+            <w:r>
+              <w:rPr>
+                <w:noProof/>
+                <w:webHidden/>
+              </w:rPr>
+              <w:fldChar w:fldCharType="separate"/>
+            </w:r>
+            <w:r>
+              <w:rPr>
+                <w:noProof/>
+                <w:webHidden/>
+              </w:rPr>
+              <w:t>9</w:t>
+            </w:r>
+            <w:r>
+              <w:rPr>
+                <w:noProof/>
+                <w:webHidden/>
+              </w:rPr>
+              <w:fldChar w:fldCharType="end"/>
+            </w:r>
+          </w:hyperlink>
+        </w:p>
+        <w:p>
+          <w:pPr>
+            <w:pStyle w:val="Sommario3"/>
+            <w:tabs>
+              <w:tab w:val="right" w:leader="dot" w:pos="9628"/>
+            </w:tabs>
+            <w:rPr>
+              <w:rFonts w:cstheme="minorBidi"/>
+              <w:noProof/>
+            </w:rPr>
+          </w:pPr>
+          <w:hyperlink w:anchor="_Toc517123478" w:history="1">
             <w:r>
               <w:rPr>
                 <w:rStyle w:val="Collegamentoipertestuale"/>
@@ -1355,7 +1525,7 @@
                 <w:noProof/>
                 <w:webHidden/>
               </w:rPr>
-              <w:instrText xml:space="preserve"> PAGEREF _Toc516524395 \h </w:instrText>
+              <w:instrText xml:space="preserve"> PAGEREF _Toc517123478 \h </w:instrText>
             </w:r>
             <w:r>
               <w:rPr>
@@ -1375,7 +1545,7 @@
                 <w:noProof/>
                 <w:webHidden/>
               </w:rPr>
-              <w:t>8</w:t>
+              <w:t>9</w:t>
             </w:r>
             <w:r>
               <w:rPr>
@@ -1397,7 +1567,7 @@
               <w:noProof/>
             </w:rPr>
           </w:pPr>
-          <w:hyperlink w:anchor="_Toc516524396" w:history="1">
+          <w:hyperlink w:anchor="_Toc517123479" w:history="1">
             <w:r>
               <w:rPr>
                 <w:rStyle w:val="Collegamentoipertestuale"/>
@@ -1424,7 +1594,7 @@
                 <w:noProof/>
                 <w:webHidden/>
               </w:rPr>
-              <w:instrText xml:space="preserve"> PAGEREF _Toc516524396 \h </w:instrText>
+              <w:instrText xml:space="preserve"> PAGEREF _Toc517123479 \h </w:instrText>
             </w:r>
             <w:r>
               <w:rPr>
@@ -1444,7 +1614,7 @@
                 <w:noProof/>
                 <w:webHidden/>
               </w:rPr>
-              <w:t>10</w:t>
+              <w:t>13</w:t>
             </w:r>
             <w:r>
               <w:rPr>
@@ -1466,7 +1636,7 @@
               <w:noProof/>
             </w:rPr>
           </w:pPr>
-          <w:hyperlink w:anchor="_Toc516524397" w:history="1">
+          <w:hyperlink w:anchor="_Toc517123480" w:history="1">
             <w:r>
               <w:rPr>
                 <w:rStyle w:val="Collegamentoipertestuale"/>
@@ -1493,7 +1663,7 @@
                 <w:noProof/>
                 <w:webHidden/>
               </w:rPr>
-              <w:instrText xml:space="preserve"> PAGEREF _Toc516524397 \h </w:instrText>
+              <w:instrText xml:space="preserve"> PAGEREF _Toc517123480 \h </w:instrText>
             </w:r>
             <w:r>
               <w:rPr>
@@ -1535,7 +1705,7 @@
               <w:noProof/>
             </w:rPr>
           </w:pPr>
-          <w:hyperlink w:anchor="_Toc516524398" w:history="1">
+          <w:hyperlink w:anchor="_Toc517123481" w:history="1">
             <w:r>
               <w:rPr>
                 <w:rStyle w:val="Collegamentoipertestuale"/>
@@ -1562,7 +1732,7 @@
                 <w:noProof/>
                 <w:webHidden/>
               </w:rPr>
-              <w:instrText xml:space="preserve"> PAGEREF _Toc516524398 \h </w:instrText>
+              <w:instrText xml:space="preserve"> PAGEREF _Toc517123481 \h </w:instrText>
             </w:r>
             <w:r>
               <w:rPr>
@@ -1604,7 +1774,7 @@
               <w:noProof/>
             </w:rPr>
           </w:pPr>
-          <w:hyperlink w:anchor="_Toc516524399" w:history="1">
+          <w:hyperlink w:anchor="_Toc517123482" w:history="1">
             <w:r>
               <w:rPr>
                 <w:rStyle w:val="Collegamentoipertestuale"/>
@@ -1631,7 +1801,7 @@
                 <w:noProof/>
                 <w:webHidden/>
               </w:rPr>
-              <w:instrText xml:space="preserve"> PAGEREF _Toc516524399 \h </w:instrText>
+              <w:instrText xml:space="preserve"> PAGEREF _Toc517123482 \h </w:instrText>
             </w:r>
             <w:r>
               <w:rPr>
@@ -1651,7 +1821,7 @@
                 <w:noProof/>
                 <w:webHidden/>
               </w:rPr>
-              <w:t>12</w:t>
+              <w:t>13</w:t>
             </w:r>
             <w:r>
               <w:rPr>
@@ -1697,11 +1867,15 @@
       <w:pPr>
         <w:pStyle w:val="Titolo1"/>
       </w:pPr>
-      <w:bookmarkStart w:id="2" w:name="_Toc516524388"/>
+      <w:bookmarkStart w:id="1" w:name="_Toc517123469"/>
       <w:r>
         <w:lastRenderedPageBreak/>
-        <w:t>1. Introduzione</w:t>
-      </w:r>
+        <w:t xml:space="preserve">1. </w:t>
+      </w:r>
+      <w:r>
+        <w:t>Introduzione</w:t>
+      </w:r>
+      <w:bookmarkEnd w:id="1"/>
     </w:p>
     <w:p>
       <w:pPr>
@@ -1711,31 +1885,52 @@
         <w:t>La</w:t>
       </w:r>
       <w:r>
-        <w:t xml:space="preserve"> realtà può essere descritta in base a tre dimensioni. Tale affermazione è frutto della percezione sensoriale</w:t>
-      </w:r>
-      <w:r>
-        <w:t xml:space="preserve"> umana,</w:t>
-      </w:r>
-      <w:r>
-        <w:t xml:space="preserve"> però se consideriamo il prodotto dell’elaborazione del cervello, </w:t>
-      </w:r>
-      <w:r>
-        <w:t>a livello visivo, un uomo osserva l’ambiente che lo circonda per mezzo di immagini</w:t>
-      </w:r>
-      <w:r>
-        <w:t>. Per immagine si intende la rappresentazione della realtà</w:t>
-      </w:r>
-      <w:r>
-        <w:t xml:space="preserve">, determinando una trasformazione </w:t>
-      </w:r>
-      <w:r>
-        <w:t xml:space="preserve">da una </w:t>
-      </w:r>
-      <w:r>
-        <w:t>rappresentazione</w:t>
-      </w:r>
-      <w:r>
-        <w:t xml:space="preserve"> tridimensionale, verso una rappresentazione bidimensionale. La computer grafica è quella scienza che si occupa di riprodurre in maniera fedele o realistica l’ambiente che ci circonda. Con tale approccio si intende un processo capace di riprodurre mondi dinamici, caratterizzati dall’interazione</w:t>
+        <w:t xml:space="preserve"> realtà può essere descritta in base a tre dimensioni. Tale affermazione </w:t>
+      </w:r>
+      <w:r>
+        <w:t>risulta vera soltanto se consideriamo il sistema sensoriale umano come riferimento. S</w:t>
+      </w:r>
+      <w:r>
+        <w:t>e</w:t>
+      </w:r>
+      <w:r>
+        <w:t>, al contrario,</w:t>
+      </w:r>
+      <w:r>
+        <w:t xml:space="preserve"> consideriamo </w:t>
+      </w:r>
+      <w:r>
+        <w:t xml:space="preserve">il prodotto </w:t>
+      </w:r>
+      <w:r>
+        <w:t>dell’elaborazione</w:t>
+      </w:r>
+      <w:r>
+        <w:t xml:space="preserve"> cerebrale</w:t>
+      </w:r>
+      <w:r>
+        <w:t xml:space="preserve">, </w:t>
+      </w:r>
+      <w:r>
+        <w:t xml:space="preserve">a livello visivo, </w:t>
+      </w:r>
+      <w:r>
+        <w:t>la realtà viene catturata e rappresentata attraverso delle immagini</w:t>
+      </w:r>
+      <w:r>
+        <w:t>.</w:t>
+      </w:r>
+      <w:r>
+        <w:t xml:space="preserve"> Quello che implicitamente il nostro corpo compie è una operazione di trasformazione dell’input tridimensionale percepito dai sensi </w:t>
+      </w:r>
+      <w:r>
+        <w:t>verso una rappresentazione bidimensionale</w:t>
+      </w:r>
+      <w:r>
+        <w:t xml:space="preserve"> prodotta dall’elaborazione del cervello</w:t>
+      </w:r>
+      <w:r>
+        <w:t>. La computer grafica è quella scienza che si occupa di riprodurre in maniera fedele o realistica l’ambiente che ci circonda. Con tale approccio si intende un processo capace di riprodurre mondi dinamici, caratterizzati dall’interazione</w:t>
       </w:r>
       <w:r>
         <w:t xml:space="preserve"> di oggetti</w:t>
@@ -1744,20 +1939,22 @@
         <w:t xml:space="preserve"> di natura fisica differente, e di simulare il processo di osservazione umano permettendone la visione.</w:t>
       </w:r>
       <w:r>
-        <w:t xml:space="preserve"> A tale scopo, occorre definire un formalismo in grado di descrivere dapprima la posizione degli oggetti nello spazio, parleremo di sistemi di riferimento e coordinate, ed in seguito capire come è stato possibile simulare, con quali modelli matematici,</w:t>
-      </w:r>
-      <w:bookmarkStart w:id="3" w:name="_GoBack"/>
-      <w:bookmarkEnd w:id="3"/>
-      <w:r>
-        <w:t xml:space="preserve"> il processo di visione umana su calcolatori elettronici. </w:t>
+        <w:t xml:space="preserve"> A tale scopo, occorre definire un formalismo in grado di descrivere dapprima la posizione degli oggetti nello spazio, parleremo di sistemi di riferimento e coordinate, ed in seguito capire come è possibile simulare, con quali modelli matematici, il processo di visione umana su calcolatori elettronici. </w:t>
       </w:r>
     </w:p>
     <w:p>
       <w:pPr>
-        <w:pStyle w:val="Titolo1"/>
-      </w:pPr>
-      <w:r>
-        <w:t xml:space="preserve">1. </w:t>
+        <w:pStyle w:val="Titolo2"/>
+      </w:pPr>
+      <w:bookmarkStart w:id="2" w:name="_Toc517123470"/>
+      <w:r>
+        <w:t>1.</w:t>
+      </w:r>
+      <w:r>
+        <w:t>1</w:t>
+      </w:r>
+      <w:r>
+        <w:t xml:space="preserve"> </w:t>
       </w:r>
       <w:r>
         <w:t>S</w:t>
@@ -1888,7 +2085,11 @@
         </w:drawing>
       </w:r>
       <w:r>
-        <w:t xml:space="preserve">Consideriamo di volere rappresentare i punti sulla retta secondo l’insieme dei numeri naturali, è possibile individuare un punto sulla retta in base ad un numero intero positivo se concorde con il verso di percorrenza scelto (verso destra dall’origine), rispettivamente negativo nel verso opposto. Tale numero è denominato coordinata e per indicare tale coordinata, in generale, si utilizza la lettera </w:t>
+        <w:t xml:space="preserve">Consideriamo di volere rappresentare i punti sulla retta secondo l’insieme dei numeri naturali, è possibile individuare un punto sulla retta in base ad un numero intero positivo se concorde con il verso di percorrenza scelto </w:t>
+      </w:r>
+      <w:r>
+        <w:lastRenderedPageBreak/>
+        <w:t xml:space="preserve">(verso destra dall’origine), rispettivamente negativo nel verso opposto. Tale numero è denominato coordinata e per indicare tale coordinata, in generale, si utilizza la lettera </w:t>
       </w:r>
       <w:r>
         <w:rPr>
@@ -1914,9 +2115,8 @@
         <w:rPr>
           <w:noProof/>
         </w:rPr>
-        <w:lastRenderedPageBreak/>
         <w:drawing>
-          <wp:anchor distT="0" distB="0" distL="114300" distR="114300" simplePos="0" relativeHeight="251676672" behindDoc="0" locked="0" layoutInCell="1" allowOverlap="1" wp14:anchorId="6097DED7" wp14:editId="1222577E">
+          <wp:anchor distT="0" distB="0" distL="114300" distR="114300" simplePos="0" relativeHeight="251676672" behindDoc="0" locked="0" layoutInCell="1" allowOverlap="1" wp14:anchorId="6097DED7" wp14:editId="327C7D2F">
             <wp:simplePos x="0" y="0"/>
             <wp:positionH relativeFrom="margin">
               <wp:align>right</wp:align>
@@ -2023,7 +2223,7 @@
           <w:noProof/>
         </w:rPr>
         <w:drawing>
-          <wp:anchor distT="0" distB="0" distL="114300" distR="114300" simplePos="0" relativeHeight="251677696" behindDoc="0" locked="0" layoutInCell="1" allowOverlap="1" wp14:anchorId="5135A9F1" wp14:editId="6623B727">
+          <wp:anchor distT="0" distB="0" distL="114300" distR="114300" simplePos="0" relativeHeight="251677696" behindDoc="0" locked="0" layoutInCell="1" allowOverlap="1" wp14:anchorId="5135A9F1" wp14:editId="66777A1C">
             <wp:simplePos x="0" y="0"/>
             <wp:positionH relativeFrom="margin">
               <wp:align>left</wp:align>
@@ -2123,9 +2323,6 @@
     <w:p>
       <w:pPr>
         <w:jc w:val="both"/>
-        <w:rPr>
-          <w:rFonts w:eastAsiaTheme="minorEastAsia"/>
-        </w:rPr>
       </w:pPr>
       <w:r>
         <w:rPr>
@@ -2150,17 +2347,17 @@
       <w:pPr>
         <w:pStyle w:val="Titolo1"/>
       </w:pPr>
-      <w:bookmarkStart w:id="4" w:name="_Toc516524389"/>
-      <w:r>
-        <w:t>2</w:t>
-      </w:r>
-      <w:r>
-        <w:t xml:space="preserve">. </w:t>
-      </w:r>
-      <w:r>
-        <w:t>Vettori</w:t>
-      </w:r>
-      <w:bookmarkEnd w:id="4"/>
+      <w:bookmarkStart w:id="3" w:name="_Toc517123471"/>
+      <w:r>
+        <w:t>2.</w:t>
+      </w:r>
+      <w:r>
+        <w:t xml:space="preserve"> </w:t>
+      </w:r>
+      <w:bookmarkEnd w:id="3"/>
+      <w:r>
+        <w:t>Vettori e Punti</w:t>
+      </w:r>
     </w:p>
     <w:p>
       <w:pPr>
@@ -2290,11 +2487,11 @@
         <w:t>Nell’ambito dei videogiochi, i vettori sono ampiamente utilizzati per esprimere</w:t>
       </w:r>
       <w:r>
-        <w:t xml:space="preserve">, nella considerazione più semplice possibile, gli spostamenti dei diversi oggetti che compongono la scena. Non solo, i vettori possono essere utilizzati per esprimere una direzione di osservazione applicata alle camere di gioco o semplicemente agli attori della scena che devono spostarsi e quindi ruotarsi e osservare lungo la direzione di spostamento. Gli scenari </w:t>
+        <w:t xml:space="preserve">, nella considerazione più semplice possibile, gli spostamenti dei diversi oggetti che compongono la scena. Non solo, i vettori possono essere utilizzati per esprimere una direzione di </w:t>
       </w:r>
       <w:r>
         <w:lastRenderedPageBreak/>
-        <w:t>di applicazioni sono numerosi, l’importante è capire che i vettori devono essere utilizzati lì dove sono necessarie delle informazioni in più rispetto alla semplice grandezza numerica.</w:t>
+        <w:t>osservazione applicata alle camere di gioco o semplicemente agli attori della scena che devono spostarsi e quindi ruotarsi e osservare lungo la direzione di spostamento. Gli scenari di applicazioni sono numerosi, l’importante è capire che i vettori devono essere utilizzati lì dove sono necessarie delle informazioni in più rispetto alla semplice grandezza numerica.</w:t>
       </w:r>
     </w:p>
     <w:p>
@@ -2304,17 +2501,23 @@
           <w:rFonts w:eastAsiaTheme="minorEastAsia"/>
         </w:rPr>
       </w:pPr>
-      <w:bookmarkStart w:id="5" w:name="_Toc516524390"/>
+      <w:bookmarkStart w:id="4" w:name="_Toc517123472"/>
       <w:r>
         <w:rPr>
           <w:rFonts w:eastAsiaTheme="minorEastAsia"/>
         </w:rPr>
-        <w:t>1.</w:t>
+        <w:t>2</w:t>
       </w:r>
       <w:r>
         <w:rPr>
           <w:rFonts w:eastAsiaTheme="minorEastAsia"/>
         </w:rPr>
+        <w:t>.</w:t>
+      </w:r>
+      <w:r>
+        <w:rPr>
+          <w:rFonts w:eastAsiaTheme="minorEastAsia"/>
+        </w:rPr>
         <w:t>1</w:t>
       </w:r>
       <w:r>
@@ -2329,7 +2532,7 @@
         </w:rPr>
         <w:t>Notazione vettoriale</w:t>
       </w:r>
-      <w:bookmarkEnd w:id="5"/>
+      <w:bookmarkEnd w:id="4"/>
     </w:p>
     <w:p>
       <w:pPr>
@@ -5236,6 +5439,7 @@
         </w:rPr>
       </w:pPr>
       <w:r>
+        <w:lastRenderedPageBreak/>
         <w:t xml:space="preserve">I vettori sono rappresentati nei testi di algebra con la notazione </w:t>
       </w:r>
       <m:oMath>
@@ -5287,7 +5491,6 @@
         </w:rPr>
       </w:pPr>
       <w:r>
-        <w:lastRenderedPageBreak/>
         <w:t>Gli elementi che costituiscono un vettore sono chiamati componenti, dove il simbolo n viene adoperato per indicare la quantità di componenti, l’</w:t>
       </w:r>
       <w:r>
@@ -5724,14 +5927,17 @@
       <w:pPr>
         <w:pStyle w:val="Titolo2"/>
       </w:pPr>
-      <w:bookmarkStart w:id="6" w:name="_Toc516524391"/>
-      <w:r>
-        <w:t>1.</w:t>
-      </w:r>
+      <w:bookmarkStart w:id="5" w:name="_Toc517123473"/>
       <w:r>
         <w:t>2</w:t>
       </w:r>
       <w:r>
+        <w:t>.</w:t>
+      </w:r>
+      <w:r>
+        <w:t>2</w:t>
+      </w:r>
+      <w:r>
         <w:t xml:space="preserve"> </w:t>
       </w:r>
       <w:r>
@@ -5740,7 +5946,7 @@
       <w:r>
         <w:t xml:space="preserve"> geometrica di un vettore</w:t>
       </w:r>
-      <w:bookmarkEnd w:id="6"/>
+      <w:bookmarkEnd w:id="5"/>
     </w:p>
     <w:p>
       <w:pPr>
@@ -6114,7 +6320,11 @@
         <w:jc w:val="both"/>
       </w:pPr>
       <w:r>
-        <w:t>I vettori descrivono uno spostamento, sono quindi riferiti a posizioni relative. I punti, invece, descrivono la posizione assoluta di un oggetto. In realtà i due elementi, anche se concettualmente distinti, sono molto simili dal punto di vista matematico.</w:t>
+        <w:t xml:space="preserve">I vettori descrivono uno spostamento, sono quindi riferiti a posizioni relative. I punti, invece, descrivono la posizione assoluta di un oggetto. In realtà i due elementi, anche se </w:t>
+      </w:r>
+      <w:r>
+        <w:lastRenderedPageBreak/>
+        <w:t>concettualmente distinti, sono molto simili dal punto di vista matematico.</w:t>
       </w:r>
       <w:r>
         <w:t xml:space="preserve"> Infatti, se c</w:t>
@@ -6130,7 +6340,6 @@
           <w:rPr>
             <w:rFonts w:ascii="Cambria Math" w:hAnsi="Cambria Math"/>
           </w:rPr>
-          <w:lastRenderedPageBreak/>
           <m:t>v</m:t>
         </m:r>
         <m:r>
@@ -6171,9 +6380,12 @@
       <w:pPr>
         <w:pStyle w:val="Titolo2"/>
       </w:pPr>
-      <w:bookmarkStart w:id="7" w:name="_Toc516524392"/>
-      <w:r>
-        <w:t>1.</w:t>
+      <w:bookmarkStart w:id="6" w:name="_Toc517123474"/>
+      <w:r>
+        <w:t>2</w:t>
+      </w:r>
+      <w:r>
+        <w:t>.</w:t>
       </w:r>
       <w:r>
         <w:t>3</w:t>
@@ -6187,7 +6399,7 @@
       <w:r>
         <w:t xml:space="preserve"> tra vettori</w:t>
       </w:r>
-      <w:bookmarkEnd w:id="7"/>
+      <w:bookmarkEnd w:id="6"/>
     </w:p>
     <w:p>
       <w:pPr>
@@ -6201,11 +6413,14 @@
       <w:pPr>
         <w:pStyle w:val="Titolo3"/>
       </w:pPr>
-      <w:bookmarkStart w:id="8" w:name="_Toc516524393"/>
-      <w:r>
-        <w:t>1.3.1 Somma di vettori</w:t>
-      </w:r>
-      <w:bookmarkEnd w:id="8"/>
+      <w:bookmarkStart w:id="7" w:name="_Toc517123475"/>
+      <w:r>
+        <w:t>2</w:t>
+      </w:r>
+      <w:r>
+        <w:t>.3.1 Somma di vettori</w:t>
+      </w:r>
+      <w:bookmarkEnd w:id="7"/>
     </w:p>
     <w:p>
       <w:pPr>
@@ -6224,6 +6439,67 @@
         </w:numPr>
         <w:jc w:val="both"/>
       </w:pPr>
+      <w:r>
+        <w:rPr>
+          <w:noProof/>
+        </w:rPr>
+        <w:drawing>
+          <wp:anchor distT="0" distB="0" distL="114300" distR="114300" simplePos="0" relativeHeight="251678720" behindDoc="0" locked="0" layoutInCell="1" allowOverlap="1" wp14:anchorId="33BA029A" wp14:editId="0ECB4DAE">
+            <wp:simplePos x="0" y="0"/>
+            <wp:positionH relativeFrom="margin">
+              <wp:align>right</wp:align>
+            </wp:positionH>
+            <wp:positionV relativeFrom="paragraph">
+              <wp:posOffset>10795</wp:posOffset>
+            </wp:positionV>
+            <wp:extent cx="2847975" cy="1814716"/>
+            <wp:effectExtent l="0" t="0" r="0" b="0"/>
+            <wp:wrapSquare wrapText="bothSides"/>
+            <wp:docPr id="10" name="Immagine 10" descr="Risultati immagini per somma vettori regola parallelogramma"/>
+            <wp:cNvGraphicFramePr>
+              <a:graphicFrameLocks xmlns:a="http://schemas.openxmlformats.org/drawingml/2006/main" noChangeAspect="1"/>
+            </wp:cNvGraphicFramePr>
+            <a:graphic xmlns:a="http://schemas.openxmlformats.org/drawingml/2006/main">
+              <a:graphicData uri="http://schemas.openxmlformats.org/drawingml/2006/picture">
+                <pic:pic xmlns:pic="http://schemas.openxmlformats.org/drawingml/2006/picture">
+                  <pic:nvPicPr>
+                    <pic:cNvPr id="0" name="Picture 3" descr="Risultati immagini per somma vettori regola parallelogramma"/>
+                    <pic:cNvPicPr>
+                      <a:picLocks noChangeAspect="1" noChangeArrowheads="1"/>
+                    </pic:cNvPicPr>
+                  </pic:nvPicPr>
+                  <pic:blipFill>
+                    <a:blip r:embed="rId13">
+                      <a:extLst>
+                        <a:ext uri="{28A0092B-C50C-407E-A947-70E740481C1C}">
+                          <a14:useLocalDpi xmlns:a14="http://schemas.microsoft.com/office/drawing/2010/main" val="0"/>
+                        </a:ext>
+                      </a:extLst>
+                    </a:blip>
+                    <a:srcRect/>
+                    <a:stretch>
+                      <a:fillRect/>
+                    </a:stretch>
+                  </pic:blipFill>
+                  <pic:spPr bwMode="auto">
+                    <a:xfrm>
+                      <a:off x="0" y="0"/>
+                      <a:ext cx="2847975" cy="1814716"/>
+                    </a:xfrm>
+                    <a:prstGeom prst="rect">
+                      <a:avLst/>
+                    </a:prstGeom>
+                    <a:noFill/>
+                    <a:ln>
+                      <a:noFill/>
+                    </a:ln>
+                  </pic:spPr>
+                </pic:pic>
+              </a:graphicData>
+            </a:graphic>
+          </wp:anchor>
+        </w:drawing>
+      </w:r>
       <w:r>
         <w:t>Regola del parallelogramma:</w:t>
       </w:r>
@@ -6487,6 +6763,9 @@
     <w:p>
       <w:pPr>
         <w:jc w:val="center"/>
+        <w:rPr>
+          <w:rFonts w:eastAsiaTheme="minorEastAsia"/>
+        </w:rPr>
       </w:pPr>
       <m:oMathPara>
         <m:oMath>
@@ -6762,23 +7041,931 @@
     </w:p>
     <w:p>
       <w:pPr>
-        <w:pStyle w:val="Paragrafoelenco"/>
-        <w:jc w:val="both"/>
-      </w:pPr>
+        <w:pStyle w:val="Titolo3"/>
+        <w:rPr>
+          <w:rFonts w:eastAsiaTheme="minorEastAsia"/>
+        </w:rPr>
+      </w:pPr>
+      <w:bookmarkStart w:id="8" w:name="_Toc517123476"/>
+      <w:r>
+        <w:rPr>
+          <w:rFonts w:eastAsiaTheme="minorEastAsia"/>
+        </w:rPr>
+        <w:t>2</w:t>
+      </w:r>
+      <w:r>
+        <w:rPr>
+          <w:rFonts w:eastAsiaTheme="minorEastAsia"/>
+        </w:rPr>
+        <w:t xml:space="preserve">.3.2 Prodotto di un vettore per </w:t>
+      </w:r>
+      <w:r>
+        <w:rPr>
+          <w:rFonts w:eastAsiaTheme="minorEastAsia"/>
+        </w:rPr>
+        <w:t xml:space="preserve">uno </w:t>
+      </w:r>
+      <w:r>
+        <w:rPr>
+          <w:rFonts w:eastAsiaTheme="minorEastAsia"/>
+        </w:rPr>
+        <w:t>scalare</w:t>
+      </w:r>
+      <w:bookmarkEnd w:id="8"/>
     </w:p>
     <w:p>
-      <w:pPr>
-        <w:pStyle w:val="Paragrafoelenco"/>
-        <w:jc w:val="both"/>
-      </w:pPr>
+      <w:r>
+        <w:t>Il prodotto di un vettore per uno scalare consiste semplicemente nella seguente relazione:</w:t>
+      </w:r>
     </w:p>
     <w:p>
       <w:pPr>
+        <w:rPr>
+          <w:rFonts w:eastAsiaTheme="minorEastAsia"/>
+        </w:rPr>
+      </w:pPr>
+      <m:oMathPara>
+        <m:oMath>
+          <m:r>
+            <w:rPr>
+              <w:rFonts w:ascii="Cambria Math" w:hAnsi="Cambria Math"/>
+            </w:rPr>
+            <m:t>∝</m:t>
+          </m:r>
+          <m:r>
+            <m:rPr>
+              <m:sty m:val="bi"/>
+            </m:rPr>
+            <w:rPr>
+              <w:rFonts w:ascii="Cambria Math" w:hAnsi="Cambria Math"/>
+            </w:rPr>
+            <m:t>v=∝</m:t>
+          </m:r>
+          <m:d>
+            <m:dPr>
+              <m:begChr m:val="["/>
+              <m:endChr m:val="]"/>
+              <m:ctrlPr>
+                <w:rPr>
+                  <w:rFonts w:ascii="Cambria Math" w:hAnsi="Cambria Math"/>
+                  <w:i/>
+                </w:rPr>
+              </m:ctrlPr>
+            </m:dPr>
+            <m:e>
+              <m:m>
+                <m:mPr>
+                  <m:mcs>
+                    <m:mc>
+                      <m:mcPr>
+                        <m:count m:val="2"/>
+                        <m:mcJc m:val="center"/>
+                      </m:mcPr>
+                    </m:mc>
+                  </m:mcs>
+                  <m:ctrlPr>
+                    <w:rPr>
+                      <w:rFonts w:ascii="Cambria Math" w:hAnsi="Cambria Math"/>
+                      <w:i/>
+                    </w:rPr>
+                  </m:ctrlPr>
+                </m:mPr>
+                <m:mr>
+                  <m:e>
+                    <m:m>
+                      <m:mPr>
+                        <m:mcs>
+                          <m:mc>
+                            <m:mcPr>
+                              <m:count m:val="2"/>
+                              <m:mcJc m:val="center"/>
+                            </m:mcPr>
+                          </m:mc>
+                        </m:mcs>
+                        <m:ctrlPr>
+                          <w:rPr>
+                            <w:rFonts w:ascii="Cambria Math" w:hAnsi="Cambria Math"/>
+                            <w:i/>
+                          </w:rPr>
+                        </m:ctrlPr>
+                      </m:mPr>
+                      <m:mr>
+                        <m:e>
+                          <m:sSub>
+                            <m:sSubPr>
+                              <m:ctrlPr>
+                                <w:rPr>
+                                  <w:rFonts w:ascii="Cambria Math" w:hAnsi="Cambria Math"/>
+                                  <w:i/>
+                                </w:rPr>
+                              </m:ctrlPr>
+                            </m:sSubPr>
+                            <m:e>
+                              <m:r>
+                                <w:rPr>
+                                  <w:rFonts w:ascii="Cambria Math" w:hAnsi="Cambria Math"/>
+                                </w:rPr>
+                                <m:t>v</m:t>
+                              </m:r>
+                            </m:e>
+                            <m:sub>
+                              <m:r>
+                                <w:rPr>
+                                  <w:rFonts w:ascii="Cambria Math" w:hAnsi="Cambria Math"/>
+                                </w:rPr>
+                                <m:t>1</m:t>
+                              </m:r>
+                            </m:sub>
+                          </m:sSub>
+                        </m:e>
+                        <m:e>
+                          <m:sSub>
+                            <m:sSubPr>
+                              <m:ctrlPr>
+                                <w:rPr>
+                                  <w:rFonts w:ascii="Cambria Math" w:hAnsi="Cambria Math"/>
+                                  <w:i/>
+                                </w:rPr>
+                              </m:ctrlPr>
+                            </m:sSubPr>
+                            <m:e>
+                              <m:r>
+                                <w:rPr>
+                                  <w:rFonts w:ascii="Cambria Math" w:hAnsi="Cambria Math"/>
+                                </w:rPr>
+                                <m:t>v</m:t>
+                              </m:r>
+                            </m:e>
+                            <m:sub>
+                              <m:r>
+                                <w:rPr>
+                                  <w:rFonts w:ascii="Cambria Math" w:hAnsi="Cambria Math"/>
+                                </w:rPr>
+                                <m:t>2</m:t>
+                              </m:r>
+                            </m:sub>
+                          </m:sSub>
+                        </m:e>
+                      </m:mr>
+                    </m:m>
+                  </m:e>
+                  <m:e>
+                    <m:m>
+                      <m:mPr>
+                        <m:mcs>
+                          <m:mc>
+                            <m:mcPr>
+                              <m:count m:val="2"/>
+                              <m:mcJc m:val="center"/>
+                            </m:mcPr>
+                          </m:mc>
+                        </m:mcs>
+                        <m:ctrlPr>
+                          <w:rPr>
+                            <w:rFonts w:ascii="Cambria Math" w:hAnsi="Cambria Math"/>
+                            <w:i/>
+                          </w:rPr>
+                        </m:ctrlPr>
+                      </m:mPr>
+                      <m:mr>
+                        <m:e>
+                          <m:r>
+                            <w:rPr>
+                              <w:rFonts w:ascii="Cambria Math" w:hAnsi="Cambria Math"/>
+                            </w:rPr>
+                            <m:t>…</m:t>
+                          </m:r>
+                        </m:e>
+                        <m:e>
+                          <m:sSub>
+                            <m:sSubPr>
+                              <m:ctrlPr>
+                                <w:rPr>
+                                  <w:rFonts w:ascii="Cambria Math" w:hAnsi="Cambria Math"/>
+                                  <w:i/>
+                                </w:rPr>
+                              </m:ctrlPr>
+                            </m:sSubPr>
+                            <m:e>
+                              <m:r>
+                                <w:rPr>
+                                  <w:rFonts w:ascii="Cambria Math" w:hAnsi="Cambria Math"/>
+                                </w:rPr>
+                                <m:t>v</m:t>
+                              </m:r>
+                            </m:e>
+                            <m:sub>
+                              <m:r>
+                                <w:rPr>
+                                  <w:rFonts w:ascii="Cambria Math" w:hAnsi="Cambria Math"/>
+                                </w:rPr>
+                                <m:t>n</m:t>
+                              </m:r>
+                            </m:sub>
+                          </m:sSub>
+                        </m:e>
+                      </m:mr>
+                    </m:m>
+                  </m:e>
+                </m:mr>
+              </m:m>
+            </m:e>
+          </m:d>
+          <m:r>
+            <w:rPr>
+              <w:rFonts w:ascii="Cambria Math" w:hAnsi="Cambria Math"/>
+            </w:rPr>
+            <m:t>=</m:t>
+          </m:r>
+          <m:d>
+            <m:dPr>
+              <m:begChr m:val="["/>
+              <m:endChr m:val="]"/>
+              <m:ctrlPr>
+                <w:rPr>
+                  <w:rFonts w:ascii="Cambria Math" w:hAnsi="Cambria Math"/>
+                  <w:i/>
+                </w:rPr>
+              </m:ctrlPr>
+            </m:dPr>
+            <m:e>
+              <m:m>
+                <m:mPr>
+                  <m:mcs>
+                    <m:mc>
+                      <m:mcPr>
+                        <m:count m:val="2"/>
+                        <m:mcJc m:val="center"/>
+                      </m:mcPr>
+                    </m:mc>
+                  </m:mcs>
+                  <m:ctrlPr>
+                    <w:rPr>
+                      <w:rFonts w:ascii="Cambria Math" w:hAnsi="Cambria Math"/>
+                      <w:i/>
+                    </w:rPr>
+                  </m:ctrlPr>
+                </m:mPr>
+                <m:mr>
+                  <m:e>
+                    <m:m>
+                      <m:mPr>
+                        <m:mcs>
+                          <m:mc>
+                            <m:mcPr>
+                              <m:count m:val="2"/>
+                              <m:mcJc m:val="center"/>
+                            </m:mcPr>
+                          </m:mc>
+                        </m:mcs>
+                        <m:ctrlPr>
+                          <w:rPr>
+                            <w:rFonts w:ascii="Cambria Math" w:hAnsi="Cambria Math"/>
+                            <w:i/>
+                          </w:rPr>
+                        </m:ctrlPr>
+                      </m:mPr>
+                      <m:mr>
+                        <m:e>
+                          <m:r>
+                            <w:rPr>
+                              <w:rFonts w:ascii="Cambria Math" w:hAnsi="Cambria Math"/>
+                            </w:rPr>
+                            <m:t>∝</m:t>
+                          </m:r>
+                          <m:sSub>
+                            <m:sSubPr>
+                              <m:ctrlPr>
+                                <w:rPr>
+                                  <w:rFonts w:ascii="Cambria Math" w:hAnsi="Cambria Math"/>
+                                  <w:i/>
+                                </w:rPr>
+                              </m:ctrlPr>
+                            </m:sSubPr>
+                            <m:e>
+                              <m:r>
+                                <w:rPr>
+                                  <w:rFonts w:ascii="Cambria Math" w:hAnsi="Cambria Math"/>
+                                </w:rPr>
+                                <m:t>v</m:t>
+                              </m:r>
+                            </m:e>
+                            <m:sub>
+                              <m:r>
+                                <w:rPr>
+                                  <w:rFonts w:ascii="Cambria Math" w:hAnsi="Cambria Math"/>
+                                </w:rPr>
+                                <m:t>1</m:t>
+                              </m:r>
+                            </m:sub>
+                          </m:sSub>
+                        </m:e>
+                        <m:e>
+                          <m:r>
+                            <w:rPr>
+                              <w:rFonts w:ascii="Cambria Math" w:hAnsi="Cambria Math"/>
+                            </w:rPr>
+                            <m:t>∝</m:t>
+                          </m:r>
+                          <m:sSub>
+                            <m:sSubPr>
+                              <m:ctrlPr>
+                                <w:rPr>
+                                  <w:rFonts w:ascii="Cambria Math" w:hAnsi="Cambria Math"/>
+                                  <w:i/>
+                                </w:rPr>
+                              </m:ctrlPr>
+                            </m:sSubPr>
+                            <m:e>
+                              <m:r>
+                                <w:rPr>
+                                  <w:rFonts w:ascii="Cambria Math" w:hAnsi="Cambria Math"/>
+                                </w:rPr>
+                                <m:t>v</m:t>
+                              </m:r>
+                            </m:e>
+                            <m:sub>
+                              <m:r>
+                                <w:rPr>
+                                  <w:rFonts w:ascii="Cambria Math" w:hAnsi="Cambria Math"/>
+                                </w:rPr>
+                                <m:t>2</m:t>
+                              </m:r>
+                            </m:sub>
+                          </m:sSub>
+                        </m:e>
+                      </m:mr>
+                    </m:m>
+                  </m:e>
+                  <m:e>
+                    <m:m>
+                      <m:mPr>
+                        <m:mcs>
+                          <m:mc>
+                            <m:mcPr>
+                              <m:count m:val="2"/>
+                              <m:mcJc m:val="center"/>
+                            </m:mcPr>
+                          </m:mc>
+                        </m:mcs>
+                        <m:ctrlPr>
+                          <w:rPr>
+                            <w:rFonts w:ascii="Cambria Math" w:hAnsi="Cambria Math"/>
+                            <w:i/>
+                          </w:rPr>
+                        </m:ctrlPr>
+                      </m:mPr>
+                      <m:mr>
+                        <m:e>
+                          <m:r>
+                            <w:rPr>
+                              <w:rFonts w:ascii="Cambria Math" w:hAnsi="Cambria Math"/>
+                            </w:rPr>
+                            <m:t>…</m:t>
+                          </m:r>
+                        </m:e>
+                        <m:e>
+                          <m:r>
+                            <w:rPr>
+                              <w:rFonts w:ascii="Cambria Math" w:hAnsi="Cambria Math"/>
+                            </w:rPr>
+                            <m:t>∝</m:t>
+                          </m:r>
+                          <m:sSub>
+                            <m:sSubPr>
+                              <m:ctrlPr>
+                                <w:rPr>
+                                  <w:rFonts w:ascii="Cambria Math" w:hAnsi="Cambria Math"/>
+                                  <w:i/>
+                                </w:rPr>
+                              </m:ctrlPr>
+                            </m:sSubPr>
+                            <m:e>
+                              <m:r>
+                                <w:rPr>
+                                  <w:rFonts w:ascii="Cambria Math" w:hAnsi="Cambria Math"/>
+                                </w:rPr>
+                                <m:t>v</m:t>
+                              </m:r>
+                            </m:e>
+                            <m:sub>
+                              <m:r>
+                                <w:rPr>
+                                  <w:rFonts w:ascii="Cambria Math" w:hAnsi="Cambria Math"/>
+                                </w:rPr>
+                                <m:t>n</m:t>
+                              </m:r>
+                            </m:sub>
+                          </m:sSub>
+                        </m:e>
+                      </m:mr>
+                    </m:m>
+                  </m:e>
+                </m:mr>
+              </m:m>
+            </m:e>
+          </m:d>
+        </m:oMath>
+      </m:oMathPara>
+    </w:p>
+    <w:p>
+      <w:pPr>
+        <w:rPr>
+          <w:b/>
+        </w:rPr>
+      </w:pPr>
+      <w:r>
+        <w:rPr>
+          <w:b/>
+          <w:noProof/>
+        </w:rPr>
+        <w:drawing>
+          <wp:inline distT="0" distB="0" distL="0" distR="0" wp14:anchorId="235AF497" wp14:editId="748DC513">
+            <wp:extent cx="2714625" cy="991296"/>
+            <wp:effectExtent l="0" t="0" r="0" b="0"/>
+            <wp:docPr id="16" name="Immagine 16"/>
+            <wp:cNvGraphicFramePr>
+              <a:graphicFrameLocks xmlns:a="http://schemas.openxmlformats.org/drawingml/2006/main" noChangeAspect="1"/>
+            </wp:cNvGraphicFramePr>
+            <a:graphic xmlns:a="http://schemas.openxmlformats.org/drawingml/2006/main">
+              <a:graphicData uri="http://schemas.openxmlformats.org/drawingml/2006/picture">
+                <pic:pic xmlns:pic="http://schemas.openxmlformats.org/drawingml/2006/picture">
+                  <pic:nvPicPr>
+                    <pic:cNvPr id="0" name="Picture 10"/>
+                    <pic:cNvPicPr>
+                      <a:picLocks noChangeAspect="1" noChangeArrowheads="1"/>
+                    </pic:cNvPicPr>
+                  </pic:nvPicPr>
+                  <pic:blipFill>
+                    <a:blip r:embed="rId14">
+                      <a:extLst>
+                        <a:ext uri="{28A0092B-C50C-407E-A947-70E740481C1C}">
+                          <a14:useLocalDpi xmlns:a14="http://schemas.microsoft.com/office/drawing/2010/main" val="0"/>
+                        </a:ext>
+                      </a:extLst>
+                    </a:blip>
+                    <a:srcRect/>
+                    <a:stretch>
+                      <a:fillRect/>
+                    </a:stretch>
+                  </pic:blipFill>
+                  <pic:spPr bwMode="auto">
+                    <a:xfrm>
+                      <a:off x="0" y="0"/>
+                      <a:ext cx="2723969" cy="994708"/>
+                    </a:xfrm>
+                    <a:prstGeom prst="rect">
+                      <a:avLst/>
+                    </a:prstGeom>
+                    <a:noFill/>
+                    <a:ln>
+                      <a:noFill/>
+                    </a:ln>
+                  </pic:spPr>
+                </pic:pic>
+              </a:graphicData>
+            </a:graphic>
+          </wp:inline>
+        </w:drawing>
+      </w:r>
+    </w:p>
+    <w:p>
+      <w:pPr>
         <w:pStyle w:val="Titolo3"/>
       </w:pPr>
-      <w:bookmarkStart w:id="9" w:name="_Toc516524394"/>
-      <w:r>
-        <w:t>1.</w:t>
+      <w:r>
+        <w:t>2</w:t>
+      </w:r>
+      <w:r>
+        <w:t>.3.3 Norma di un vettore</w:t>
+      </w:r>
+    </w:p>
+    <w:p>
+      <w:pPr>
+        <w:jc w:val="both"/>
+      </w:pPr>
+      <w:r>
+        <w:t xml:space="preserve">In algebra lineare una norma è una funzione che assegna ad ogni vettore di uno spazio vettoriale, tranne lo zero, una lunghezza positiva. In pratica, trattasi di una funzione che determina la lunghezza del vettore. </w:t>
+      </w:r>
+    </w:p>
+    <w:p>
+      <w:pPr>
+        <w:jc w:val="both"/>
+        <w:rPr>
+          <w:rFonts w:eastAsiaTheme="minorEastAsia"/>
+        </w:rPr>
+      </w:pPr>
+      <w:r>
+        <w:t xml:space="preserve">La sua determinazione deriva dal teorema di Pitagora. Infatti, se consideriamo un sistema di riferimento a due dimensioni, le proiezioni del vettore sugli assi x e y, determineranno la lunghezza del vettore, in questo caso coincidente con l’ipotenusa del triangolo formatosi a seguito di tale proiezione.  Definito </w:t>
+      </w:r>
+      <m:oMath>
+        <m:r>
+          <m:rPr>
+            <m:sty m:val="bi"/>
+          </m:rPr>
+          <w:rPr>
+            <w:rFonts w:ascii="Cambria Math" w:hAnsi="Cambria Math"/>
+          </w:rPr>
+          <m:t>v=</m:t>
+        </m:r>
+        <m:d>
+          <m:dPr>
+            <m:begChr m:val="["/>
+            <m:endChr m:val="]"/>
+            <m:ctrlPr>
+              <w:rPr>
+                <w:rFonts w:ascii="Cambria Math" w:hAnsi="Cambria Math"/>
+                <w:i/>
+              </w:rPr>
+            </m:ctrlPr>
+          </m:dPr>
+          <m:e>
+            <m:m>
+              <m:mPr>
+                <m:mcs>
+                  <m:mc>
+                    <m:mcPr>
+                      <m:count m:val="2"/>
+                      <m:mcJc m:val="center"/>
+                    </m:mcPr>
+                  </m:mc>
+                </m:mcs>
+                <m:ctrlPr>
+                  <w:rPr>
+                    <w:rFonts w:ascii="Cambria Math" w:hAnsi="Cambria Math"/>
+                    <w:i/>
+                  </w:rPr>
+                </m:ctrlPr>
+              </m:mPr>
+              <m:mr>
+                <m:e>
+                  <m:m>
+                    <m:mPr>
+                      <m:mcs>
+                        <m:mc>
+                          <m:mcPr>
+                            <m:count m:val="2"/>
+                            <m:mcJc m:val="center"/>
+                          </m:mcPr>
+                        </m:mc>
+                      </m:mcs>
+                      <m:ctrlPr>
+                        <w:rPr>
+                          <w:rFonts w:ascii="Cambria Math" w:hAnsi="Cambria Math"/>
+                          <w:i/>
+                        </w:rPr>
+                      </m:ctrlPr>
+                    </m:mPr>
+                    <m:mr>
+                      <m:e>
+                        <m:sSub>
+                          <m:sSubPr>
+                            <m:ctrlPr>
+                              <w:rPr>
+                                <w:rFonts w:ascii="Cambria Math" w:hAnsi="Cambria Math"/>
+                                <w:i/>
+                              </w:rPr>
+                            </m:ctrlPr>
+                          </m:sSubPr>
+                          <m:e>
+                            <m:r>
+                              <w:rPr>
+                                <w:rFonts w:ascii="Cambria Math" w:hAnsi="Cambria Math"/>
+                              </w:rPr>
+                              <m:t>v</m:t>
+                            </m:r>
+                          </m:e>
+                          <m:sub>
+                            <m:r>
+                              <w:rPr>
+                                <w:rFonts w:ascii="Cambria Math" w:hAnsi="Cambria Math"/>
+                              </w:rPr>
+                              <m:t>1</m:t>
+                            </m:r>
+                          </m:sub>
+                        </m:sSub>
+                      </m:e>
+                      <m:e>
+                        <m:sSub>
+                          <m:sSubPr>
+                            <m:ctrlPr>
+                              <w:rPr>
+                                <w:rFonts w:ascii="Cambria Math" w:hAnsi="Cambria Math"/>
+                                <w:i/>
+                              </w:rPr>
+                            </m:ctrlPr>
+                          </m:sSubPr>
+                          <m:e>
+                            <m:r>
+                              <w:rPr>
+                                <w:rFonts w:ascii="Cambria Math" w:hAnsi="Cambria Math"/>
+                              </w:rPr>
+                              <m:t>v</m:t>
+                            </m:r>
+                          </m:e>
+                          <m:sub>
+                            <m:r>
+                              <w:rPr>
+                                <w:rFonts w:ascii="Cambria Math" w:hAnsi="Cambria Math"/>
+                              </w:rPr>
+                              <m:t>2</m:t>
+                            </m:r>
+                          </m:sub>
+                        </m:sSub>
+                      </m:e>
+                    </m:mr>
+                  </m:m>
+                </m:e>
+                <m:e>
+                  <m:m>
+                    <m:mPr>
+                      <m:mcs>
+                        <m:mc>
+                          <m:mcPr>
+                            <m:count m:val="2"/>
+                            <m:mcJc m:val="center"/>
+                          </m:mcPr>
+                        </m:mc>
+                      </m:mcs>
+                      <m:ctrlPr>
+                        <w:rPr>
+                          <w:rFonts w:ascii="Cambria Math" w:hAnsi="Cambria Math"/>
+                          <w:i/>
+                        </w:rPr>
+                      </m:ctrlPr>
+                    </m:mPr>
+                    <m:mr>
+                      <m:e>
+                        <m:r>
+                          <w:rPr>
+                            <w:rFonts w:ascii="Cambria Math" w:hAnsi="Cambria Math"/>
+                          </w:rPr>
+                          <m:t>…</m:t>
+                        </m:r>
+                      </m:e>
+                      <m:e>
+                        <m:sSub>
+                          <m:sSubPr>
+                            <m:ctrlPr>
+                              <w:rPr>
+                                <w:rFonts w:ascii="Cambria Math" w:hAnsi="Cambria Math"/>
+                                <w:i/>
+                              </w:rPr>
+                            </m:ctrlPr>
+                          </m:sSubPr>
+                          <m:e>
+                            <m:r>
+                              <w:rPr>
+                                <w:rFonts w:ascii="Cambria Math" w:hAnsi="Cambria Math"/>
+                              </w:rPr>
+                              <m:t>v</m:t>
+                            </m:r>
+                          </m:e>
+                          <m:sub>
+                            <m:r>
+                              <w:rPr>
+                                <w:rFonts w:ascii="Cambria Math" w:hAnsi="Cambria Math"/>
+                              </w:rPr>
+                              <m:t>n</m:t>
+                            </m:r>
+                          </m:sub>
+                        </m:sSub>
+                      </m:e>
+                    </m:mr>
+                  </m:m>
+                </m:e>
+              </m:mr>
+            </m:m>
+          </m:e>
+        </m:d>
+      </m:oMath>
+    </w:p>
+    <w:p>
+      <w:pPr>
+        <w:jc w:val="both"/>
+        <w:rPr>
+          <w:b/>
+        </w:rPr>
+      </w:pPr>
+      <m:oMathPara>
+        <m:oMath>
+          <m:d>
+            <m:dPr>
+              <m:begChr m:val="‖"/>
+              <m:endChr m:val="‖"/>
+              <m:ctrlPr>
+                <w:rPr>
+                  <w:rFonts w:ascii="Cambria Math" w:hAnsi="Cambria Math"/>
+                  <w:i/>
+                </w:rPr>
+              </m:ctrlPr>
+            </m:dPr>
+            <m:e>
+              <m:r>
+                <m:rPr>
+                  <m:sty m:val="bi"/>
+                </m:rPr>
+                <w:rPr>
+                  <w:rFonts w:ascii="Cambria Math" w:hAnsi="Cambria Math"/>
+                </w:rPr>
+                <m:t>v</m:t>
+              </m:r>
+            </m:e>
+          </m:d>
+          <m:r>
+            <w:rPr>
+              <w:rFonts w:ascii="Cambria Math" w:hAnsi="Cambria Math"/>
+            </w:rPr>
+            <m:t>=</m:t>
+          </m:r>
+          <m:rad>
+            <m:radPr>
+              <m:ctrlPr>
+                <w:rPr>
+                  <w:rFonts w:ascii="Cambria Math" w:hAnsi="Cambria Math"/>
+                  <w:b/>
+                  <w:i/>
+                </w:rPr>
+              </m:ctrlPr>
+            </m:radPr>
+            <m:deg>
+              <m:r>
+                <m:rPr>
+                  <m:sty m:val="bi"/>
+                </m:rPr>
+                <w:rPr>
+                  <w:rFonts w:ascii="Cambria Math" w:hAnsi="Cambria Math"/>
+                </w:rPr>
+                <m:t>2</m:t>
+              </m:r>
+            </m:deg>
+            <m:e>
+              <m:sSup>
+                <m:sSupPr>
+                  <m:ctrlPr>
+                    <w:rPr>
+                      <w:rFonts w:ascii="Cambria Math" w:hAnsi="Cambria Math"/>
+                      <w:i/>
+                    </w:rPr>
+                  </m:ctrlPr>
+                </m:sSupPr>
+                <m:e>
+                  <m:sSub>
+                    <m:sSubPr>
+                      <m:ctrlPr>
+                        <w:rPr>
+                          <w:rFonts w:ascii="Cambria Math" w:hAnsi="Cambria Math"/>
+                          <w:i/>
+                        </w:rPr>
+                      </m:ctrlPr>
+                    </m:sSubPr>
+                    <m:e>
+                      <m:r>
+                        <w:rPr>
+                          <w:rFonts w:ascii="Cambria Math" w:hAnsi="Cambria Math"/>
+                        </w:rPr>
+                        <m:t>v</m:t>
+                      </m:r>
+                    </m:e>
+                    <m:sub>
+                      <m:r>
+                        <w:rPr>
+                          <w:rFonts w:ascii="Cambria Math" w:hAnsi="Cambria Math"/>
+                        </w:rPr>
+                        <m:t>1</m:t>
+                      </m:r>
+                    </m:sub>
+                  </m:sSub>
+                </m:e>
+                <m:sup>
+                  <m:r>
+                    <w:rPr>
+                      <w:rFonts w:ascii="Cambria Math" w:hAnsi="Cambria Math"/>
+                    </w:rPr>
+                    <m:t>2</m:t>
+                  </m:r>
+                </m:sup>
+              </m:sSup>
+              <m:r>
+                <w:rPr>
+                  <w:rFonts w:ascii="Cambria Math" w:hAnsi="Cambria Math"/>
+                </w:rPr>
+                <m:t>+</m:t>
+              </m:r>
+              <m:sSup>
+                <m:sSupPr>
+                  <m:ctrlPr>
+                    <w:rPr>
+                      <w:rFonts w:ascii="Cambria Math" w:hAnsi="Cambria Math"/>
+                      <w:i/>
+                    </w:rPr>
+                  </m:ctrlPr>
+                </m:sSupPr>
+                <m:e>
+                  <m:sSub>
+                    <m:sSubPr>
+                      <m:ctrlPr>
+                        <w:rPr>
+                          <w:rFonts w:ascii="Cambria Math" w:hAnsi="Cambria Math"/>
+                          <w:i/>
+                        </w:rPr>
+                      </m:ctrlPr>
+                    </m:sSubPr>
+                    <m:e>
+                      <m:r>
+                        <w:rPr>
+                          <w:rFonts w:ascii="Cambria Math" w:hAnsi="Cambria Math"/>
+                        </w:rPr>
+                        <m:t>v</m:t>
+                      </m:r>
+                    </m:e>
+                    <m:sub>
+                      <m:r>
+                        <w:rPr>
+                          <w:rFonts w:ascii="Cambria Math" w:hAnsi="Cambria Math"/>
+                        </w:rPr>
+                        <m:t>2</m:t>
+                      </m:r>
+                    </m:sub>
+                  </m:sSub>
+                </m:e>
+                <m:sup>
+                  <m:r>
+                    <w:rPr>
+                      <w:rFonts w:ascii="Cambria Math" w:hAnsi="Cambria Math"/>
+                    </w:rPr>
+                    <m:t>2</m:t>
+                  </m:r>
+                </m:sup>
+              </m:sSup>
+              <m:r>
+                <w:rPr>
+                  <w:rFonts w:ascii="Cambria Math" w:hAnsi="Cambria Math"/>
+                </w:rPr>
+                <m:t>+…</m:t>
+              </m:r>
+              <m:sSup>
+                <m:sSupPr>
+                  <m:ctrlPr>
+                    <w:rPr>
+                      <w:rFonts w:ascii="Cambria Math" w:hAnsi="Cambria Math"/>
+                      <w:i/>
+                    </w:rPr>
+                  </m:ctrlPr>
+                </m:sSupPr>
+                <m:e>
+                  <m:sSub>
+                    <m:sSubPr>
+                      <m:ctrlPr>
+                        <w:rPr>
+                          <w:rFonts w:ascii="Cambria Math" w:hAnsi="Cambria Math"/>
+                          <w:i/>
+                        </w:rPr>
+                      </m:ctrlPr>
+                    </m:sSubPr>
+                    <m:e>
+                      <m:r>
+                        <w:rPr>
+                          <w:rFonts w:ascii="Cambria Math" w:hAnsi="Cambria Math"/>
+                        </w:rPr>
+                        <m:t>v</m:t>
+                      </m:r>
+                    </m:e>
+                    <m:sub>
+                      <m:r>
+                        <w:rPr>
+                          <w:rFonts w:ascii="Cambria Math" w:hAnsi="Cambria Math"/>
+                        </w:rPr>
+                        <m:t>n</m:t>
+                      </m:r>
+                    </m:sub>
+                  </m:sSub>
+                </m:e>
+                <m:sup>
+                  <m:r>
+                    <w:rPr>
+                      <w:rFonts w:ascii="Cambria Math" w:hAnsi="Cambria Math"/>
+                    </w:rPr>
+                    <m:t>2</m:t>
+                  </m:r>
+                </m:sup>
+              </m:sSup>
+            </m:e>
+          </m:rad>
+        </m:oMath>
+      </m:oMathPara>
+    </w:p>
+    <w:p>
+      <w:pPr>
+        <w:pStyle w:val="Titolo3"/>
+      </w:pPr>
+      <w:bookmarkStart w:id="9" w:name="_Toc517123477"/>
+      <w:r>
+        <w:lastRenderedPageBreak/>
+        <w:t>2</w:t>
+      </w:r>
+      <w:r>
+        <w:t>.</w:t>
       </w:r>
       <w:r>
         <w:t>3</w:t>
@@ -6787,7 +7974,7 @@
         <w:t>.</w:t>
       </w:r>
       <w:r>
-        <w:t>2</w:t>
+        <w:t>4</w:t>
       </w:r>
       <w:r>
         <w:t xml:space="preserve"> Prodotto scala</w:t>
@@ -7506,6 +8693,15 @@
           </w:rPr>
           <m:t>∙b=b∙</m:t>
         </m:r>
+        <m:r>
+          <m:rPr>
+            <m:sty m:val="bi"/>
+          </m:rPr>
+          <w:rPr>
+            <w:rFonts w:ascii="Cambria Math" w:hAnsi="Cambria Math"/>
+          </w:rPr>
+          <m:t>a</m:t>
+        </m:r>
       </m:oMath>
     </w:p>
     <w:p>
@@ -7626,7 +8822,7 @@
                     </pic:cNvPicPr>
                   </pic:nvPicPr>
                   <pic:blipFill>
-                    <a:blip r:embed="rId13">
+                    <a:blip r:embed="rId15">
                       <a:extLst>
                         <a:ext uri="{28A0092B-C50C-407E-A947-70E740481C1C}">
                           <a14:useLocalDpi xmlns:a14="http://schemas.microsoft.com/office/drawing/2010/main" val="0"/>
@@ -7660,11 +8856,15 @@
       <w:r>
         <w:t xml:space="preserve">A livello geometrico, dato che il prodotto cartesiano dipende dal coseno di theta (l’angolo </w:t>
       </w:r>
-      <w:proofErr w:type="spellStart"/>
-      <w:r>
-        <w:t>comrpeso</w:t>
-      </w:r>
-      <w:proofErr w:type="spellEnd"/>
+      <w:r>
+        <w:t>comp</w:t>
+      </w:r>
+      <w:r>
+        <w:t>r</w:t>
+      </w:r>
+      <w:r>
+        <w:t>eso</w:t>
+      </w:r>
       <w:r>
         <w:t xml:space="preserve"> tra i due vettori), si ricava che se il prodotto scalare di due vettori è pari a zero, allora tali vettori sono ortogonali.</w:t>
       </w:r>
@@ -7694,20 +8894,29 @@
       <w:r>
         <w:t xml:space="preserve"> che il risultato di un prodotto scalare è una quantità, non un vettore.</w:t>
       </w:r>
+      <w:r>
+        <w:t xml:space="preserve"> In base al risultato del prodotto scalare, è possibile individuare informazioni di notevole utilità, in diversi contesti di applicazione, sull’orientazione reciproca di due vettori. Infatti, se il prodotto scalare è pari a zero, si ricava che i due vettori sono </w:t>
+      </w:r>
+      <w:r>
+        <w:rPr>
+          <w:u w:val="single"/>
+        </w:rPr>
+        <w:t>ortogonali</w:t>
+      </w:r>
+      <w:r>
+        <w:t xml:space="preserve"> tra loro, informazione di notevole importanza.</w:t>
+      </w:r>
     </w:p>
     <w:p>
       <w:pPr>
-        <w:jc w:val="both"/>
-      </w:pPr>
-    </w:p>
-    <w:p>
-      <w:pPr>
         <w:pStyle w:val="Titolo3"/>
       </w:pPr>
-      <w:bookmarkStart w:id="10" w:name="_Toc516524395"/>
-      <w:r>
-        <w:lastRenderedPageBreak/>
-        <w:t>1.</w:t>
+      <w:bookmarkStart w:id="10" w:name="_Toc517123478"/>
+      <w:r>
+        <w:t>2</w:t>
+      </w:r>
+      <w:r>
+        <w:t>.</w:t>
       </w:r>
       <w:r>
         <w:t>3</w:t>
@@ -7716,7 +8925,7 @@
         <w:t>.</w:t>
       </w:r>
       <w:r>
-        <w:t>3</w:t>
+        <w:t>5</w:t>
       </w:r>
       <w:r>
         <w:t xml:space="preserve"> Prodotto vettoriale</w:t>
@@ -7767,7 +8976,7 @@
                     </pic:cNvPicPr>
                   </pic:nvPicPr>
                   <pic:blipFill>
-                    <a:blip r:embed="rId14" cstate="print">
+                    <a:blip r:embed="rId16" cstate="print">
                       <a:extLst>
                         <a:ext uri="{28A0092B-C50C-407E-A947-70E740481C1C}">
                           <a14:useLocalDpi xmlns:a14="http://schemas.microsoft.com/office/drawing/2010/main" val="0"/>
@@ -8117,6 +9326,7 @@
         </w:rPr>
       </w:pPr>
       <w:r>
+        <w:lastRenderedPageBreak/>
         <w:t xml:space="preserve">Dove </w:t>
       </w:r>
       <m:oMath>
@@ -8138,7 +9348,13 @@
         <w:rPr>
           <w:rFonts w:eastAsiaTheme="minorEastAsia"/>
         </w:rPr>
-        <w:t>fr</w:t>
+        <w:t>t</w:t>
+      </w:r>
+      <w:r>
+        <w:rPr>
+          <w:rFonts w:eastAsiaTheme="minorEastAsia"/>
+        </w:rPr>
+        <w:t>r</w:t>
       </w:r>
       <w:r>
         <w:rPr>
@@ -9662,7 +10878,16 @@
         </w:rPr>
       </w:pPr>
       <w:r>
-        <w:t>Dal punto di vista geometrico, ricaviamo che il prodotto vettoriale permette di conoscere la natura dei vettori partecipanti nel prodotto. Infatti, se i due sono paralleli tra loro, il prodotto vettoriale sarà nullo, in quanto dipende</w:t>
+        <w:t xml:space="preserve">Dal punto di vista geometrico, ricaviamo che il prodotto vettoriale permette di conoscere la natura dei vettori partecipanti nel prodotto. Infatti, se i due sono </w:t>
+      </w:r>
+      <w:r>
+        <w:rPr>
+          <w:u w:val="single"/>
+        </w:rPr>
+        <w:t>paralleli</w:t>
+      </w:r>
+      <w:r>
+        <w:t xml:space="preserve"> tra loro, il prodotto vettoriale sarà nullo, in quanto dipende</w:t>
       </w:r>
       <w:r>
         <w:t>nte</w:t>
@@ -9742,7 +10967,7 @@
                     </pic:cNvPicPr>
                   </pic:nvPicPr>
                   <pic:blipFill>
-                    <a:blip r:embed="rId15">
+                    <a:blip r:embed="rId17">
                       <a:extLst>
                         <a:ext uri="{28A0092B-C50C-407E-A947-70E740481C1C}">
                           <a14:useLocalDpi xmlns:a14="http://schemas.microsoft.com/office/drawing/2010/main" val="0"/>
@@ -9874,20 +11099,19 @@
         <w:jc w:val="both"/>
       </w:pPr>
       <w:r>
-        <w:t xml:space="preserve">Con questo piccolo accenno al prodotto esterno, sorvoliamo l’argomento in quanto non è indispensabile per la trattazione matematica di un contesto di applicazione ai </w:t>
-      </w:r>
-      <w:r>
-        <w:lastRenderedPageBreak/>
-        <w:t>videogiochi, strettamente legato al mondo tridimensionale. Per approfondire l’argomento, si consiglia di consultare un testo di algebra lineare adatto.</w:t>
+        <w:t>Con questo piccolo accenno al prodotto esterno, sorvoliamo l’argomento in quanto non è indispensabile per la trattazione matematica di un contesto di applicazione ai videogiochi, strettamente legato al mondo tridimensionale. Per approfondire l’argomento, si consiglia di consultare un testo di algebra lineare adatto.</w:t>
       </w:r>
     </w:p>
     <w:p>
       <w:pPr>
-        <w:pStyle w:val="Titolo1"/>
-      </w:pPr>
-      <w:bookmarkStart w:id="11" w:name="_Toc516524396"/>
-      <w:r>
-        <w:t>2. Matrici</w:t>
+        <w:pStyle w:val="Titolo2"/>
+      </w:pPr>
+      <w:bookmarkStart w:id="11" w:name="_Toc517123480"/>
+      <w:r>
+        <w:t>2.4</w:t>
+      </w:r>
+      <w:r>
+        <w:t xml:space="preserve"> Punti</w:t>
       </w:r>
       <w:bookmarkEnd w:id="11"/>
     </w:p>
@@ -9896,7 +11120,7 @@
         <w:jc w:val="both"/>
       </w:pPr>
       <w:r>
-        <w:t>Al fine di presentare l’argomento sui vettori, sono già stati introdotti alcune notazioni ed informazioni sulle matrici, di seguito mi occuperò di completarne la spiegazione.</w:t>
+        <w:t xml:space="preserve">Affinché sia possibile parlare di vettori occorre definire il concetto di punto. I vettori, come specificato nel capitolo [1], rappresentano una direzione a partire da un punto di riferimento o di applicazione. Da ciò si ricava che privi di punto di applicazione, non si può parlare di vettore. </w:t>
       </w:r>
     </w:p>
     <w:p>
@@ -9904,950 +11128,25 @@
         <w:jc w:val="both"/>
       </w:pPr>
       <w:r>
-        <w:t>In algebra lineare, una matrice è una tabella ordinata di elementi. Sono largamente utilizzate per la loro capacità di rappresentare in maniera utile e coincisa diversi oggetti matematici, basti considerare che le matrici possono essere adoperati per rappresentare sistemi lineari, come mostrato nel paragrafo [1.2].</w:t>
+        <w:t xml:space="preserve">Punti e vettori rappresentano concetti differenti. Un punto definisce una posizione nello spazio. Un vettore </w:t>
+      </w:r>
+      <w:r>
+        <w:t>determina una direzione a partire da un punto di riferimento, sia questo un oggetto posizionato in uno spazio o l’origine di un sistema di riferimento. I due concetti sono tra loro strettamente correlati.</w:t>
       </w:r>
     </w:p>
     <w:p>
       <w:pPr>
-        <w:jc w:val="both"/>
-        <w:rPr>
-          <w:rFonts w:eastAsiaTheme="minorEastAsia"/>
-        </w:rPr>
-      </w:pPr>
-      <w:r>
-        <w:t>Una matrice è caratterizzata da un numero di righe</w:t>
-      </w:r>
-      <w:r>
-        <w:t xml:space="preserve"> n</w:t>
-      </w:r>
-      <w:r>
-        <w:t xml:space="preserve"> e di colonne</w:t>
-      </w:r>
-      <w:r>
-        <w:t xml:space="preserve"> m</w:t>
-      </w:r>
-      <w:r>
-        <w:t>.</w:t>
-      </w:r>
-      <w:r>
-        <w:t xml:space="preserve"> Quando </w:t>
-      </w:r>
-      <m:oMath>
-        <m:r>
-          <w:rPr>
-            <w:rFonts w:ascii="Cambria Math" w:hAnsi="Cambria Math"/>
-          </w:rPr>
-          <m:t>n=m</m:t>
-        </m:r>
-      </m:oMath>
-      <w:r>
-        <w:rPr>
-          <w:rFonts w:eastAsiaTheme="minorEastAsia"/>
-        </w:rPr>
-        <w:t xml:space="preserve">, la matrice si dice quadrata. Di seguito è presentata una matrice </w:t>
-      </w:r>
-      <m:oMath>
-        <m:r>
-          <w:rPr>
-            <w:rFonts w:ascii="Cambria Math" w:eastAsiaTheme="minorEastAsia" w:hAnsi="Cambria Math"/>
-          </w:rPr>
-          <m:t>2</m:t>
-        </m:r>
-        <m:r>
-          <m:rPr>
-            <m:sty m:val="p"/>
-          </m:rPr>
-          <w:rPr>
-            <w:rFonts w:ascii="Cambria Math" w:eastAsiaTheme="minorEastAsia" w:hAnsi="Cambria Math"/>
-          </w:rPr>
-          <m:t>x</m:t>
-        </m:r>
-        <m:r>
-          <w:rPr>
-            <w:rFonts w:ascii="Cambria Math" w:eastAsiaTheme="minorEastAsia" w:hAnsi="Cambria Math"/>
-          </w:rPr>
-          <m:t>3</m:t>
-        </m:r>
-      </m:oMath>
-      <w:r>
-        <w:rPr>
-          <w:rFonts w:eastAsiaTheme="minorEastAsia"/>
-        </w:rPr>
-        <w:t>.</w:t>
-      </w:r>
-    </w:p>
-    <w:p>
-      <w:pPr>
-        <w:jc w:val="both"/>
-        <w:rPr>
-          <w:rFonts w:eastAsiaTheme="minorEastAsia"/>
-          <w:b/>
-        </w:rPr>
-      </w:pPr>
-      <m:oMathPara>
-        <m:oMath>
-          <m:r>
-            <m:rPr>
-              <m:sty m:val="bi"/>
-            </m:rPr>
-            <w:rPr>
-              <w:rFonts w:ascii="Cambria Math" w:eastAsiaTheme="minorEastAsia" w:hAnsi="Cambria Math"/>
-            </w:rPr>
-            <m:t>M=</m:t>
-          </m:r>
-          <m:d>
-            <m:dPr>
-              <m:begChr m:val="["/>
-              <m:endChr m:val="]"/>
-              <m:ctrlPr>
-                <w:rPr>
-                  <w:rFonts w:ascii="Cambria Math" w:eastAsiaTheme="minorEastAsia" w:hAnsi="Cambria Math"/>
-                  <w:b/>
-                  <w:i/>
-                </w:rPr>
-              </m:ctrlPr>
-            </m:dPr>
-            <m:e>
-              <m:m>
-                <m:mPr>
-                  <m:mcs>
-                    <m:mc>
-                      <m:mcPr>
-                        <m:count m:val="3"/>
-                        <m:mcJc m:val="center"/>
-                      </m:mcPr>
-                    </m:mc>
-                  </m:mcs>
-                  <m:ctrlPr>
-                    <w:rPr>
-                      <w:rFonts w:ascii="Cambria Math" w:eastAsiaTheme="minorEastAsia" w:hAnsi="Cambria Math"/>
-                      <w:i/>
-                    </w:rPr>
-                  </m:ctrlPr>
-                </m:mPr>
-                <m:mr>
-                  <m:e>
-                    <m:r>
-                      <w:rPr>
-                        <w:rFonts w:ascii="Cambria Math" w:eastAsiaTheme="minorEastAsia" w:hAnsi="Cambria Math"/>
-                      </w:rPr>
-                      <m:t>1</m:t>
-                    </m:r>
-                  </m:e>
-                  <m:e>
-                    <m:r>
-                      <w:rPr>
-                        <w:rFonts w:ascii="Cambria Math" w:eastAsiaTheme="minorEastAsia" w:hAnsi="Cambria Math"/>
-                      </w:rPr>
-                      <m:t>2</m:t>
-                    </m:r>
-                  </m:e>
-                  <m:e>
-                    <m:r>
-                      <w:rPr>
-                        <w:rFonts w:ascii="Cambria Math" w:eastAsiaTheme="minorEastAsia" w:hAnsi="Cambria Math"/>
-                      </w:rPr>
-                      <m:t>3</m:t>
-                    </m:r>
-                  </m:e>
-                </m:mr>
-                <m:mr>
-                  <m:e>
-                    <m:r>
-                      <w:rPr>
-                        <w:rFonts w:ascii="Cambria Math" w:eastAsiaTheme="minorEastAsia" w:hAnsi="Cambria Math"/>
-                      </w:rPr>
-                      <m:t>4</m:t>
-                    </m:r>
-                  </m:e>
-                  <m:e>
-                    <m:r>
-                      <w:rPr>
-                        <w:rFonts w:ascii="Cambria Math" w:eastAsiaTheme="minorEastAsia" w:hAnsi="Cambria Math"/>
-                      </w:rPr>
-                      <m:t>5</m:t>
-                    </m:r>
-                  </m:e>
-                  <m:e>
-                    <m:r>
-                      <w:rPr>
-                        <w:rFonts w:ascii="Cambria Math" w:eastAsiaTheme="minorEastAsia" w:hAnsi="Cambria Math"/>
-                      </w:rPr>
-                      <m:t>6</m:t>
-                    </m:r>
-                  </m:e>
-                </m:mr>
-              </m:m>
-            </m:e>
-          </m:d>
-        </m:oMath>
-      </m:oMathPara>
-    </w:p>
-    <w:p>
-      <w:pPr>
-        <w:jc w:val="both"/>
-        <w:rPr>
-          <w:rFonts w:eastAsiaTheme="minorEastAsia"/>
-        </w:rPr>
-      </w:pPr>
-      <w:r>
-        <w:rPr>
-          <w:rFonts w:eastAsiaTheme="minorEastAsia"/>
-        </w:rPr>
-        <w:t xml:space="preserve">Come per i vettori, anche le matrici vengono rappresentate con lettere in grassetto, prediligendo lettere in maiuscolo. </w:t>
-      </w:r>
-    </w:p>
-    <w:p>
-      <w:pPr>
-        <w:jc w:val="both"/>
-        <w:rPr>
-          <w:rFonts w:eastAsiaTheme="minorEastAsia"/>
-          <w:iCs/>
-        </w:rPr>
-      </w:pPr>
-      <w:r>
-        <w:rPr>
-          <w:rFonts w:eastAsiaTheme="minorEastAsia"/>
-        </w:rPr>
-        <w:t xml:space="preserve">Gli elementi che compongono la matrice, vengono identificati utilizzando la notazione </w:t>
-      </w:r>
-      <w:proofErr w:type="spellStart"/>
-      <w:r>
-        <w:rPr>
-          <w:rFonts w:eastAsiaTheme="minorEastAsia"/>
-          <w:i/>
-        </w:rPr>
-        <w:t>ij</w:t>
-      </w:r>
-      <w:proofErr w:type="spellEnd"/>
-      <w:r>
-        <w:rPr>
-          <w:rFonts w:eastAsiaTheme="minorEastAsia"/>
-        </w:rPr>
-        <w:t xml:space="preserve">, dove i identifica l’indice di riga e j, rispettivamente, di colonna. In tal caso, una matrice di dimensione </w:t>
-      </w:r>
-      <m:oMath>
-        <m:r>
-          <w:rPr>
-            <w:rFonts w:ascii="Cambria Math" w:eastAsiaTheme="minorEastAsia" w:hAnsi="Cambria Math"/>
-          </w:rPr>
-          <m:t xml:space="preserve">n </m:t>
-        </m:r>
-        <m:r>
-          <m:rPr>
-            <m:sty m:val="p"/>
-          </m:rPr>
-          <w:rPr>
-            <w:rFonts w:ascii="Cambria Math" w:eastAsiaTheme="minorEastAsia" w:hAnsi="Cambria Math"/>
-          </w:rPr>
-          <m:t xml:space="preserve">x </m:t>
-        </m:r>
-        <m:r>
-          <w:rPr>
-            <w:rFonts w:ascii="Cambria Math" w:eastAsiaTheme="minorEastAsia" w:hAnsi="Cambria Math"/>
-          </w:rPr>
-          <m:t>m</m:t>
-        </m:r>
-      </m:oMath>
-      <w:r>
-        <w:rPr>
-          <w:rFonts w:eastAsiaTheme="minorEastAsia"/>
-          <w:iCs/>
-        </w:rPr>
-        <w:t>, si può descrivere formalmente come:</w:t>
-      </w:r>
-    </w:p>
-    <w:p>
-      <w:pPr>
-        <w:jc w:val="both"/>
-        <w:rPr>
-          <w:rFonts w:eastAsiaTheme="minorEastAsia"/>
-        </w:rPr>
-      </w:pPr>
-    </w:p>
-    <w:p>
-      <w:pPr>
-        <w:jc w:val="both"/>
-        <w:rPr>
-          <w:rFonts w:eastAsiaTheme="minorEastAsia"/>
-        </w:rPr>
-      </w:pPr>
-      <m:oMathPara>
-        <m:oMath>
-          <m:r>
-            <m:rPr>
-              <m:sty m:val="bi"/>
-            </m:rPr>
-            <w:rPr>
-              <w:rFonts w:ascii="Cambria Math" w:eastAsiaTheme="minorEastAsia" w:hAnsi="Cambria Math"/>
-            </w:rPr>
-            <m:t>A</m:t>
-          </m:r>
-          <m:r>
-            <w:rPr>
-              <w:rFonts w:ascii="Cambria Math" w:eastAsiaTheme="minorEastAsia" w:hAnsi="Cambria Math"/>
-            </w:rPr>
-            <m:t>=</m:t>
-          </m:r>
-          <m:d>
-            <m:dPr>
-              <m:begChr m:val="["/>
-              <m:endChr m:val="]"/>
-              <m:ctrlPr>
-                <w:rPr>
-                  <w:rFonts w:ascii="Cambria Math" w:eastAsiaTheme="minorEastAsia" w:hAnsi="Cambria Math"/>
-                  <w:i/>
-                </w:rPr>
-              </m:ctrlPr>
-            </m:dPr>
-            <m:e>
-              <m:m>
-                <m:mPr>
-                  <m:mcs>
-                    <m:mc>
-                      <m:mcPr>
-                        <m:count m:val="2"/>
-                        <m:mcJc m:val="center"/>
-                      </m:mcPr>
-                    </m:mc>
-                  </m:mcs>
-                  <m:ctrlPr>
-                    <w:rPr>
-                      <w:rFonts w:ascii="Cambria Math" w:eastAsiaTheme="minorEastAsia" w:hAnsi="Cambria Math"/>
-                      <w:i/>
-                    </w:rPr>
-                  </m:ctrlPr>
-                </m:mPr>
-                <m:mr>
-                  <m:e>
-                    <m:m>
-                      <m:mPr>
-                        <m:mcs>
-                          <m:mc>
-                            <m:mcPr>
-                              <m:count m:val="2"/>
-                              <m:mcJc m:val="center"/>
-                            </m:mcPr>
-                          </m:mc>
-                        </m:mcs>
-                        <m:ctrlPr>
-                          <w:rPr>
-                            <w:rFonts w:ascii="Cambria Math" w:eastAsiaTheme="minorEastAsia" w:hAnsi="Cambria Math"/>
-                            <w:i/>
-                          </w:rPr>
-                        </m:ctrlPr>
-                      </m:mPr>
-                      <m:mr>
-                        <m:e>
-                          <m:sSub>
-                            <m:sSubPr>
-                              <m:ctrlPr>
-                                <w:rPr>
-                                  <w:rFonts w:ascii="Cambria Math" w:eastAsiaTheme="minorEastAsia" w:hAnsi="Cambria Math"/>
-                                  <w:i/>
-                                </w:rPr>
-                              </m:ctrlPr>
-                            </m:sSubPr>
-                            <m:e>
-                              <m:r>
-                                <w:rPr>
-                                  <w:rFonts w:ascii="Cambria Math" w:eastAsiaTheme="minorEastAsia" w:hAnsi="Cambria Math"/>
-                                </w:rPr>
-                                <m:t>a</m:t>
-                              </m:r>
-                            </m:e>
-                            <m:sub>
-                              <m:r>
-                                <w:rPr>
-                                  <w:rFonts w:ascii="Cambria Math" w:eastAsiaTheme="minorEastAsia" w:hAnsi="Cambria Math"/>
-                                </w:rPr>
-                                <m:t>0,0</m:t>
-                              </m:r>
-                            </m:sub>
-                          </m:sSub>
-                        </m:e>
-                        <m:e>
-                          <m:sSub>
-                            <m:sSubPr>
-                              <m:ctrlPr>
-                                <w:rPr>
-                                  <w:rFonts w:ascii="Cambria Math" w:eastAsiaTheme="minorEastAsia" w:hAnsi="Cambria Math"/>
-                                  <w:i/>
-                                </w:rPr>
-                              </m:ctrlPr>
-                            </m:sSubPr>
-                            <m:e>
-                              <m:r>
-                                <w:rPr>
-                                  <w:rFonts w:ascii="Cambria Math" w:eastAsiaTheme="minorEastAsia" w:hAnsi="Cambria Math"/>
-                                </w:rPr>
-                                <m:t>a</m:t>
-                              </m:r>
-                            </m:e>
-                            <m:sub>
-                              <m:r>
-                                <w:rPr>
-                                  <w:rFonts w:ascii="Cambria Math" w:eastAsiaTheme="minorEastAsia" w:hAnsi="Cambria Math"/>
-                                </w:rPr>
-                                <m:t>0,1</m:t>
-                              </m:r>
-                            </m:sub>
-                          </m:sSub>
-                        </m:e>
-                      </m:mr>
-                      <m:mr>
-                        <m:e>
-                          <m:sSub>
-                            <m:sSubPr>
-                              <m:ctrlPr>
-                                <w:rPr>
-                                  <w:rFonts w:ascii="Cambria Math" w:eastAsiaTheme="minorEastAsia" w:hAnsi="Cambria Math"/>
-                                  <w:i/>
-                                </w:rPr>
-                              </m:ctrlPr>
-                            </m:sSubPr>
-                            <m:e>
-                              <m:r>
-                                <w:rPr>
-                                  <w:rFonts w:ascii="Cambria Math" w:eastAsiaTheme="minorEastAsia" w:hAnsi="Cambria Math"/>
-                                </w:rPr>
-                                <m:t>a</m:t>
-                              </m:r>
-                            </m:e>
-                            <m:sub>
-                              <m:r>
-                                <w:rPr>
-                                  <w:rFonts w:ascii="Cambria Math" w:eastAsiaTheme="minorEastAsia" w:hAnsi="Cambria Math"/>
-                                </w:rPr>
-                                <m:t>1,0</m:t>
-                              </m:r>
-                            </m:sub>
-                          </m:sSub>
-                        </m:e>
-                        <m:e>
-                          <m:sSub>
-                            <m:sSubPr>
-                              <m:ctrlPr>
-                                <w:rPr>
-                                  <w:rFonts w:ascii="Cambria Math" w:eastAsiaTheme="minorEastAsia" w:hAnsi="Cambria Math"/>
-                                  <w:i/>
-                                </w:rPr>
-                              </m:ctrlPr>
-                            </m:sSubPr>
-                            <m:e>
-                              <m:r>
-                                <w:rPr>
-                                  <w:rFonts w:ascii="Cambria Math" w:eastAsiaTheme="minorEastAsia" w:hAnsi="Cambria Math"/>
-                                </w:rPr>
-                                <m:t>a</m:t>
-                              </m:r>
-                            </m:e>
-                            <m:sub>
-                              <m:r>
-                                <w:rPr>
-                                  <w:rFonts w:ascii="Cambria Math" w:eastAsiaTheme="minorEastAsia" w:hAnsi="Cambria Math"/>
-                                </w:rPr>
-                                <m:t>1,1</m:t>
-                              </m:r>
-                            </m:sub>
-                          </m:sSub>
-                        </m:e>
-                      </m:mr>
-                    </m:m>
-                  </m:e>
-                  <m:e>
-                    <m:m>
-                      <m:mPr>
-                        <m:mcs>
-                          <m:mc>
-                            <m:mcPr>
-                              <m:count m:val="2"/>
-                              <m:mcJc m:val="center"/>
-                            </m:mcPr>
-                          </m:mc>
-                        </m:mcs>
-                        <m:ctrlPr>
-                          <w:rPr>
-                            <w:rFonts w:ascii="Cambria Math" w:eastAsiaTheme="minorEastAsia" w:hAnsi="Cambria Math"/>
-                            <w:i/>
-                          </w:rPr>
-                        </m:ctrlPr>
-                      </m:mPr>
-                      <m:mr>
-                        <m:e>
-                          <m:r>
-                            <w:rPr>
-                              <w:rFonts w:ascii="Cambria Math" w:hAnsi="Cambria Math"/>
-                            </w:rPr>
-                            <m:t>⋯</m:t>
-                          </m:r>
-                        </m:e>
-                        <m:e>
-                          <m:sSub>
-                            <m:sSubPr>
-                              <m:ctrlPr>
-                                <w:rPr>
-                                  <w:rFonts w:ascii="Cambria Math" w:eastAsiaTheme="minorEastAsia" w:hAnsi="Cambria Math"/>
-                                  <w:i/>
-                                </w:rPr>
-                              </m:ctrlPr>
-                            </m:sSubPr>
-                            <m:e>
-                              <m:r>
-                                <w:rPr>
-                                  <w:rFonts w:ascii="Cambria Math" w:eastAsiaTheme="minorEastAsia" w:hAnsi="Cambria Math"/>
-                                </w:rPr>
-                                <m:t>a</m:t>
-                              </m:r>
-                            </m:e>
-                            <m:sub>
-                              <m:r>
-                                <w:rPr>
-                                  <w:rFonts w:ascii="Cambria Math" w:eastAsiaTheme="minorEastAsia" w:hAnsi="Cambria Math"/>
-                                </w:rPr>
-                                <m:t>0,m</m:t>
-                              </m:r>
-                            </m:sub>
-                          </m:sSub>
-                        </m:e>
-                      </m:mr>
-                      <m:mr>
-                        <m:e>
-                          <m:r>
-                            <w:rPr>
-                              <w:rFonts w:ascii="Cambria Math" w:hAnsi="Cambria Math"/>
-                            </w:rPr>
-                            <m:t>⋯</m:t>
-                          </m:r>
-                        </m:e>
-                        <m:e>
-                          <m:sSub>
-                            <m:sSubPr>
-                              <m:ctrlPr>
-                                <w:rPr>
-                                  <w:rFonts w:ascii="Cambria Math" w:eastAsiaTheme="minorEastAsia" w:hAnsi="Cambria Math"/>
-                                  <w:i/>
-                                </w:rPr>
-                              </m:ctrlPr>
-                            </m:sSubPr>
-                            <m:e>
-                              <m:r>
-                                <w:rPr>
-                                  <w:rFonts w:ascii="Cambria Math" w:eastAsiaTheme="minorEastAsia" w:hAnsi="Cambria Math"/>
-                                </w:rPr>
-                                <m:t>a</m:t>
-                              </m:r>
-                            </m:e>
-                            <m:sub>
-                              <m:r>
-                                <w:rPr>
-                                  <w:rFonts w:ascii="Cambria Math" w:eastAsiaTheme="minorEastAsia" w:hAnsi="Cambria Math"/>
-                                </w:rPr>
-                                <m:t>1,m</m:t>
-                              </m:r>
-                            </m:sub>
-                          </m:sSub>
-                        </m:e>
-                      </m:mr>
-                    </m:m>
-                  </m:e>
-                </m:mr>
-                <m:mr>
-                  <m:e>
-                    <m:m>
-                      <m:mPr>
-                        <m:mcs>
-                          <m:mc>
-                            <m:mcPr>
-                              <m:count m:val="2"/>
-                              <m:mcJc m:val="center"/>
-                            </m:mcPr>
-                          </m:mc>
-                        </m:mcs>
-                        <m:ctrlPr>
-                          <w:rPr>
-                            <w:rFonts w:ascii="Cambria Math" w:eastAsiaTheme="minorEastAsia" w:hAnsi="Cambria Math"/>
-                            <w:i/>
-                          </w:rPr>
-                        </m:ctrlPr>
-                      </m:mPr>
-                      <m:mr>
-                        <m:e>
-                          <m:r>
-                            <w:rPr>
-                              <w:rFonts w:ascii="Cambria Math" w:hAnsi="Cambria Math"/>
-                            </w:rPr>
-                            <m:t>⋮</m:t>
-                          </m:r>
-                        </m:e>
-                        <m:e>
-                          <m:r>
-                            <w:rPr>
-                              <w:rFonts w:ascii="Cambria Math" w:hAnsi="Cambria Math"/>
-                            </w:rPr>
-                            <m:t>⋮</m:t>
-                          </m:r>
-                        </m:e>
-                      </m:mr>
-                      <m:mr>
-                        <m:e>
-                          <m:sSub>
-                            <m:sSubPr>
-                              <m:ctrlPr>
-                                <w:rPr>
-                                  <w:rFonts w:ascii="Cambria Math" w:eastAsiaTheme="minorEastAsia" w:hAnsi="Cambria Math"/>
-                                  <w:i/>
-                                </w:rPr>
-                              </m:ctrlPr>
-                            </m:sSubPr>
-                            <m:e>
-                              <m:r>
-                                <w:rPr>
-                                  <w:rFonts w:ascii="Cambria Math" w:eastAsiaTheme="minorEastAsia" w:hAnsi="Cambria Math"/>
-                                </w:rPr>
-                                <m:t>a</m:t>
-                              </m:r>
-                            </m:e>
-                            <m:sub>
-                              <m:r>
-                                <w:rPr>
-                                  <w:rFonts w:ascii="Cambria Math" w:eastAsiaTheme="minorEastAsia" w:hAnsi="Cambria Math"/>
-                                </w:rPr>
-                                <m:t>n,0</m:t>
-                              </m:r>
-                            </m:sub>
-                          </m:sSub>
-                        </m:e>
-                        <m:e>
-                          <m:sSub>
-                            <m:sSubPr>
-                              <m:ctrlPr>
-                                <w:rPr>
-                                  <w:rFonts w:ascii="Cambria Math" w:eastAsiaTheme="minorEastAsia" w:hAnsi="Cambria Math"/>
-                                  <w:i/>
-                                </w:rPr>
-                              </m:ctrlPr>
-                            </m:sSubPr>
-                            <m:e>
-                              <m:r>
-                                <w:rPr>
-                                  <w:rFonts w:ascii="Cambria Math" w:eastAsiaTheme="minorEastAsia" w:hAnsi="Cambria Math"/>
-                                </w:rPr>
-                                <m:t>a</m:t>
-                              </m:r>
-                            </m:e>
-                            <m:sub>
-                              <m:r>
-                                <w:rPr>
-                                  <w:rFonts w:ascii="Cambria Math" w:eastAsiaTheme="minorEastAsia" w:hAnsi="Cambria Math"/>
-                                </w:rPr>
-                                <m:t>n,1</m:t>
-                              </m:r>
-                            </m:sub>
-                          </m:sSub>
-                        </m:e>
-                      </m:mr>
-                    </m:m>
-                  </m:e>
-                  <m:e>
-                    <m:m>
-                      <m:mPr>
-                        <m:mcs>
-                          <m:mc>
-                            <m:mcPr>
-                              <m:count m:val="2"/>
-                              <m:mcJc m:val="center"/>
-                            </m:mcPr>
-                          </m:mc>
-                        </m:mcs>
-                        <m:ctrlPr>
-                          <w:rPr>
-                            <w:rFonts w:ascii="Cambria Math" w:eastAsiaTheme="minorEastAsia" w:hAnsi="Cambria Math"/>
-                            <w:i/>
-                          </w:rPr>
-                        </m:ctrlPr>
-                      </m:mPr>
-                      <m:mr>
-                        <m:e>
-                          <m:r>
-                            <w:rPr>
-                              <w:rFonts w:ascii="Cambria Math" w:hAnsi="Cambria Math"/>
-                            </w:rPr>
-                            <m:t>⋱</m:t>
-                          </m:r>
-                        </m:e>
-                        <m:e>
-                          <m:r>
-                            <w:rPr>
-                              <w:rFonts w:ascii="Cambria Math" w:hAnsi="Cambria Math"/>
-                            </w:rPr>
-                            <m:t>⋮</m:t>
-                          </m:r>
-                        </m:e>
-                      </m:mr>
-                      <m:mr>
-                        <m:e>
-                          <m:r>
-                            <w:rPr>
-                              <w:rFonts w:ascii="Cambria Math" w:hAnsi="Cambria Math"/>
-                            </w:rPr>
-                            <m:t>…</m:t>
-                          </m:r>
-                        </m:e>
-                        <m:e>
-                          <m:sSub>
-                            <m:sSubPr>
-                              <m:ctrlPr>
-                                <w:rPr>
-                                  <w:rFonts w:ascii="Cambria Math" w:eastAsiaTheme="minorEastAsia" w:hAnsi="Cambria Math"/>
-                                  <w:i/>
-                                </w:rPr>
-                              </m:ctrlPr>
-                            </m:sSubPr>
-                            <m:e>
-                              <m:r>
-                                <w:rPr>
-                                  <w:rFonts w:ascii="Cambria Math" w:eastAsiaTheme="minorEastAsia" w:hAnsi="Cambria Math"/>
-                                </w:rPr>
-                                <m:t>a</m:t>
-                              </m:r>
-                            </m:e>
-                            <m:sub>
-                              <m:r>
-                                <w:rPr>
-                                  <w:rFonts w:ascii="Cambria Math" w:eastAsiaTheme="minorEastAsia" w:hAnsi="Cambria Math"/>
-                                </w:rPr>
-                                <m:t>n,m</m:t>
-                              </m:r>
-                            </m:sub>
-                          </m:sSub>
-                        </m:e>
-                      </m:mr>
-                    </m:m>
-                  </m:e>
-                </m:mr>
-              </m:m>
-            </m:e>
-          </m:d>
-        </m:oMath>
-      </m:oMathPara>
-    </w:p>
-    <w:p>
-      <w:pPr>
-        <w:jc w:val="both"/>
-        <w:rPr>
-          <w:rFonts w:eastAsiaTheme="minorEastAsia"/>
-        </w:rPr>
-      </w:pPr>
-      <w:r>
-        <w:rPr>
-          <w:rFonts w:eastAsiaTheme="minorEastAsia"/>
-        </w:rPr>
-        <w:t xml:space="preserve">Nel caso in cui si abbia una matrice quadrata, gli elementi di indice </w:t>
-      </w:r>
-      <m:oMath>
-        <m:r>
-          <w:rPr>
-            <w:rFonts w:ascii="Cambria Math" w:eastAsiaTheme="minorEastAsia" w:hAnsi="Cambria Math"/>
-          </w:rPr>
-          <m:t>i=j</m:t>
-        </m:r>
-      </m:oMath>
-      <w:r>
-        <w:rPr>
-          <w:rFonts w:eastAsiaTheme="minorEastAsia"/>
-        </w:rPr>
-        <w:t xml:space="preserve">, vengono detti elementi della diagonale principale della matrice. Una matrice avente elementi pari a zero, eccetto per quelli costituenti la diagonale principale, viene detta </w:t>
-      </w:r>
-      <w:r>
-        <w:rPr>
-          <w:rFonts w:eastAsiaTheme="minorEastAsia"/>
-          <w:u w:val="single"/>
-        </w:rPr>
-        <w:t>matrice diagonale</w:t>
-      </w:r>
-      <w:r>
-        <w:rPr>
-          <w:rFonts w:eastAsiaTheme="minorEastAsia"/>
-        </w:rPr>
-        <w:t>.</w:t>
-      </w:r>
-    </w:p>
-    <w:p>
-      <w:pPr>
-        <w:jc w:val="both"/>
-        <w:rPr>
-          <w:rFonts w:eastAsiaTheme="minorEastAsia"/>
-        </w:rPr>
-      </w:pPr>
-      <m:oMathPara>
-        <m:oMath>
-          <m:d>
-            <m:dPr>
-              <m:begChr m:val="["/>
-              <m:endChr m:val="]"/>
-              <m:ctrlPr>
-                <w:rPr>
-                  <w:rFonts w:ascii="Cambria Math" w:eastAsiaTheme="minorEastAsia" w:hAnsi="Cambria Math"/>
-                  <w:i/>
-                </w:rPr>
-              </m:ctrlPr>
-            </m:dPr>
-            <m:e>
-              <m:m>
-                <m:mPr>
-                  <m:mcs>
-                    <m:mc>
-                      <m:mcPr>
-                        <m:count m:val="3"/>
-                        <m:mcJc m:val="center"/>
-                      </m:mcPr>
-                    </m:mc>
-                  </m:mcs>
-                  <m:ctrlPr>
-                    <w:rPr>
-                      <w:rFonts w:ascii="Cambria Math" w:eastAsiaTheme="minorEastAsia" w:hAnsi="Cambria Math"/>
-                      <w:i/>
-                    </w:rPr>
-                  </m:ctrlPr>
-                </m:mPr>
-                <m:mr>
-                  <m:e>
-                    <m:r>
-                      <w:rPr>
-                        <w:rFonts w:ascii="Cambria Math" w:eastAsiaTheme="minorEastAsia" w:hAnsi="Cambria Math"/>
-                      </w:rPr>
-                      <m:t>1</m:t>
-                    </m:r>
-                  </m:e>
-                  <m:e>
-                    <m:r>
-                      <w:rPr>
-                        <w:rFonts w:ascii="Cambria Math" w:eastAsiaTheme="minorEastAsia" w:hAnsi="Cambria Math"/>
-                      </w:rPr>
-                      <m:t>0</m:t>
-                    </m:r>
-                  </m:e>
-                  <m:e>
-                    <m:r>
-                      <w:rPr>
-                        <w:rFonts w:ascii="Cambria Math" w:eastAsiaTheme="minorEastAsia" w:hAnsi="Cambria Math"/>
-                      </w:rPr>
-                      <m:t>0</m:t>
-                    </m:r>
-                  </m:e>
-                </m:mr>
-                <m:mr>
-                  <m:e>
-                    <m:r>
-                      <w:rPr>
-                        <w:rFonts w:ascii="Cambria Math" w:eastAsiaTheme="minorEastAsia" w:hAnsi="Cambria Math"/>
-                      </w:rPr>
-                      <m:t>0</m:t>
-                    </m:r>
-                  </m:e>
-                  <m:e>
-                    <m:r>
-                      <w:rPr>
-                        <w:rFonts w:ascii="Cambria Math" w:eastAsiaTheme="minorEastAsia" w:hAnsi="Cambria Math"/>
-                      </w:rPr>
-                      <m:t>5</m:t>
-                    </m:r>
-                  </m:e>
-                  <m:e>
-                    <m:r>
-                      <w:rPr>
-                        <w:rFonts w:ascii="Cambria Math" w:eastAsiaTheme="minorEastAsia" w:hAnsi="Cambria Math"/>
-                      </w:rPr>
-                      <m:t>0</m:t>
-                    </m:r>
-                  </m:e>
-                </m:mr>
-                <m:mr>
-                  <m:e>
-                    <m:r>
-                      <w:rPr>
-                        <w:rFonts w:ascii="Cambria Math" w:eastAsiaTheme="minorEastAsia" w:hAnsi="Cambria Math"/>
-                      </w:rPr>
-                      <m:t>0</m:t>
-                    </m:r>
-                  </m:e>
-                  <m:e>
-                    <m:r>
-                      <w:rPr>
-                        <w:rFonts w:ascii="Cambria Math" w:eastAsiaTheme="minorEastAsia" w:hAnsi="Cambria Math"/>
-                      </w:rPr>
-                      <m:t>0</m:t>
-                    </m:r>
-                  </m:e>
-                  <m:e>
-                    <m:r>
-                      <w:rPr>
-                        <w:rFonts w:ascii="Cambria Math" w:eastAsiaTheme="minorEastAsia" w:hAnsi="Cambria Math"/>
-                      </w:rPr>
-                      <m:t>2</m:t>
-                    </m:r>
-                  </m:e>
-                </m:mr>
-              </m:m>
-            </m:e>
-          </m:d>
-        </m:oMath>
-      </m:oMathPara>
-    </w:p>
-    <w:p>
-      <w:pPr>
-        <w:jc w:val="both"/>
-        <w:rPr>
-          <w:rFonts w:eastAsiaTheme="minorEastAsia"/>
-        </w:rPr>
-      </w:pPr>
-      <w:r>
-        <w:rPr>
-          <w:rFonts w:eastAsiaTheme="minorEastAsia"/>
-        </w:rPr>
-        <w:t>Sulla diagonale principale, in tal caso, possono presentarsi anche uno o più zeri, l’importante è che resti almeno un elemento diverso da zero.</w:t>
-      </w:r>
-    </w:p>
-    <w:p>
-      <w:pPr>
-        <w:pStyle w:val="Titolo1"/>
-      </w:pPr>
-      <w:bookmarkStart w:id="12" w:name="_Toc516524397"/>
-      <w:r>
-        <w:t>3. Punti</w:t>
+        <w:pStyle w:val="Titolo3"/>
+      </w:pPr>
+      <w:bookmarkStart w:id="12" w:name="_Toc517123481"/>
+      <w:r>
+        <w:lastRenderedPageBreak/>
+        <w:t>2.4</w:t>
+      </w:r>
+      <w:r>
+        <w:t>.1 Operazioni tra punti</w:t>
       </w:r>
       <w:bookmarkEnd w:id="12"/>
-    </w:p>
-    <w:p>
-      <w:pPr>
-        <w:jc w:val="both"/>
-      </w:pPr>
-      <w:r>
-        <w:t xml:space="preserve">Affinché sia possibile parlare di vettori occorre definire il concetto di punto. I vettori, come specificato nel capitolo [1], rappresentano una direzione a partire da un punto di riferimento o di applicazione. Da ciò si ricava che privi di punto di applicazione, non si può parlare di vettore. </w:t>
-      </w:r>
-    </w:p>
-    <w:p>
-      <w:pPr>
-        <w:jc w:val="both"/>
-      </w:pPr>
-      <w:r>
-        <w:t xml:space="preserve">Punti e vettori rappresentano concetti differenti. Un punto definisce una posizione nello spazio. Un vettore </w:t>
-      </w:r>
-      <w:r>
-        <w:t>determina una direzione a partire da un punto di riferimento, sia questo un oggetto posizionato in uno spazio o l’origine di un sistema di riferimento. I due concetti sono tra loro strettamente correlati.</w:t>
-      </w:r>
-    </w:p>
-    <w:p>
-      <w:pPr>
-        <w:pStyle w:val="Titolo2"/>
-      </w:pPr>
-      <w:bookmarkStart w:id="13" w:name="_Toc516524398"/>
-      <w:r>
-        <w:lastRenderedPageBreak/>
-        <w:t>3.1 Operazioni tra punti</w:t>
-      </w:r>
-      <w:bookmarkEnd w:id="13"/>
     </w:p>
     <w:p>
       <w:pPr>
@@ -10883,7 +11182,7 @@
                     </pic:cNvPicPr>
                   </pic:nvPicPr>
                   <pic:blipFill>
-                    <a:blip r:embed="rId16">
+                    <a:blip r:embed="rId18">
                       <a:extLst>
                         <a:ext uri="{28A0092B-C50C-407E-A947-70E740481C1C}">
                           <a14:useLocalDpi xmlns:a14="http://schemas.microsoft.com/office/drawing/2010/main" val="0"/>
@@ -11075,7 +11374,7 @@
                     <pic:cNvPicPr/>
                   </pic:nvPicPr>
                   <pic:blipFill>
-                    <a:blip r:embed="rId17">
+                    <a:blip r:embed="rId19">
                       <a:extLst>
                         <a:ext uri="{28A0092B-C50C-407E-A947-70E740481C1C}">
                           <a14:useLocalDpi xmlns:a14="http://schemas.microsoft.com/office/drawing/2010/main" val="0"/>
@@ -11717,7 +12016,7 @@
                     <pic:cNvPicPr/>
                   </pic:nvPicPr>
                   <pic:blipFill>
-                    <a:blip r:embed="rId18">
+                    <a:blip r:embed="rId20">
                       <a:extLst>
                         <a:ext uri="{28A0092B-C50C-407E-A947-70E740481C1C}">
                           <a14:useLocalDpi xmlns:a14="http://schemas.microsoft.com/office/drawing/2010/main" val="0"/>
@@ -12896,12 +13195,2192 @@
     </w:p>
     <w:p>
       <w:pPr>
+        <w:pStyle w:val="Titolo2"/>
+        <w:rPr>
+          <w:rFonts w:eastAsiaTheme="minorEastAsia"/>
+        </w:rPr>
+      </w:pPr>
+      <w:r>
+        <w:rPr>
+          <w:rFonts w:eastAsiaTheme="minorEastAsia"/>
+        </w:rPr>
+        <w:lastRenderedPageBreak/>
+        <w:t>2.5 Implementazione</w:t>
+      </w:r>
+    </w:p>
+    <w:p>
+      <w:pPr>
+        <w:jc w:val="both"/>
+      </w:pPr>
+      <w:r>
+        <w:t xml:space="preserve">Nei paragrafi precedenti, è stata introdotta la notazione formale in grado di descrivere punti e vettori. Tali concetti sono gli elementi fondamentali per la trattazione di ambienti e oggetti in contesti virtuali, quali ambiti di simulazione digitale o videogiochi. La definizione di punto ci permette di descrivere e specificare la posizione di un oggetto nello spazio. Nell’ambito della grafica tridimensionale, tali punti consentiranno la definizione dei vertici delle superfici che combinate andranno a formare di modelli. In seguito, vedremo la coesistenza di diversi sistemi di riferimento nell’ambito dello stesso mondo, per il momento consideriamo tutti gli oggetti facciano riferimento ad un solo sistema di riferimento di origine nel punto zero. I punti, da quanto specificato dalle operazioni possibili, sono statici. Affinché sia possibile spostare un oggetto in una scena, occorre applicare una traslazione a tale oggetto in riferimento ad una direzione. È in questo contesto che si impiega il concetto di vettore, utili alla descrizione di una direzione, sia questa di movimento o di rotazione. </w:t>
+      </w:r>
+    </w:p>
+    <w:p>
+      <w:pPr>
+        <w:jc w:val="both"/>
+      </w:pPr>
+      <w:r>
+        <w:t xml:space="preserve">Come già menzionato, è scopo di questo libro quello di presentare un approccio implementativo degli argomenti trattati, allo scopo di tradurre i concetti matematici in rappresentazione in codice. Questo tipo di approccio ha il doppio vantaggio di rafforzare </w:t>
+      </w:r>
+      <w:r>
+        <w:t>le informazioni apprese e di migliorare le tecniche di sviluppo e modellazione del lettore.</w:t>
+      </w:r>
+    </w:p>
+    <w:p>
+      <w:pPr>
+        <w:jc w:val="both"/>
+      </w:pPr>
+      <w:r>
+        <w:t xml:space="preserve">A livello implementativo, un concetto può essere implementato in svariati modi. Ogni metodologia ha propri pregi e difetti. Per esempio, esistono implementazioni orientate alle prestazioni, fondamentali in contesti multimediali come quello dei videogiochi. Nel nostro caso, ho pensato di adottare un approccio basato sulla modellazione e sull’astrazione dei concetti. Il codice prodotto non sarà performante al meglio, ma si presenta una tipologia di implementazione basata sul ragionamento e sull’astrazione delle interfacce. Si farà largo utilizzo di programmazione orientata ai template ed in particolare si implementeranno algoritmi funzionali e compatibili con casistiche ed elementi di n dimensioni possibili. </w:t>
+      </w:r>
+    </w:p>
+    <w:p>
+      <w:pPr>
+        <w:pStyle w:val="Titolo3"/>
+      </w:pPr>
+      <w:r>
+        <w:t>2.5.1 Implementazione di un punto</w:t>
+      </w:r>
+    </w:p>
+    <w:p>
+      <w:pPr>
+        <w:jc w:val="both"/>
+      </w:pPr>
+      <w:r>
+        <w:t>Abbiamo parlato di sistemi di riferimento a n dimensioni. Anche se il campo della computer grafica o dei videogame è generalmente orientato alle due, massimo tre dimensioni, ci occuperemo in questo paragrafo di modellare una classe generica per la definizione di punti di n dimensioni. Faremo largo utilizzo di template, in particolare andremo a definire, a compile time, l’implementazione specifica per il caso bidimensionale e tridimensionale.</w:t>
+      </w:r>
+    </w:p>
+    <w:p>
+      <w:pPr>
+        <w:autoSpaceDE w:val="0"/>
+        <w:autoSpaceDN w:val="0"/>
+        <w:adjustRightInd w:val="0"/>
+        <w:spacing w:after="0" w:line="240" w:lineRule="auto"/>
+        <w:rPr>
+          <w:rFonts w:ascii="Consolas" w:hAnsi="Consolas" w:cs="Consolas"/>
+          <w:color w:val="000000"/>
+          <w:sz w:val="19"/>
+          <w:szCs w:val="19"/>
+        </w:rPr>
+      </w:pPr>
+      <w:r>
+        <w:rPr>
+          <w:rFonts w:ascii="Consolas" w:hAnsi="Consolas" w:cs="Consolas"/>
+          <w:color w:val="0000FF"/>
+          <w:sz w:val="19"/>
+          <w:szCs w:val="19"/>
+        </w:rPr>
+        <w:t>template</w:t>
+      </w:r>
+      <w:r>
+        <w:rPr>
+          <w:rFonts w:ascii="Consolas" w:hAnsi="Consolas" w:cs="Consolas"/>
+          <w:color w:val="000000"/>
+          <w:sz w:val="19"/>
+          <w:szCs w:val="19"/>
+        </w:rPr>
+        <w:t xml:space="preserve"> &lt;</w:t>
+      </w:r>
+      <w:proofErr w:type="spellStart"/>
+      <w:proofErr w:type="gramStart"/>
+      <w:r>
+        <w:rPr>
+          <w:rFonts w:ascii="Consolas" w:hAnsi="Consolas" w:cs="Consolas"/>
+          <w:color w:val="000000"/>
+          <w:sz w:val="19"/>
+          <w:szCs w:val="19"/>
+        </w:rPr>
+        <w:t>std</w:t>
+      </w:r>
+      <w:proofErr w:type="spellEnd"/>
+      <w:r>
+        <w:rPr>
+          <w:rFonts w:ascii="Consolas" w:hAnsi="Consolas" w:cs="Consolas"/>
+          <w:color w:val="000000"/>
+          <w:sz w:val="19"/>
+          <w:szCs w:val="19"/>
+        </w:rPr>
+        <w:t>::</w:t>
+      </w:r>
+      <w:proofErr w:type="spellStart"/>
+      <w:proofErr w:type="gramEnd"/>
+      <w:r>
+        <w:rPr>
+          <w:rFonts w:ascii="Consolas" w:hAnsi="Consolas" w:cs="Consolas"/>
+          <w:color w:val="2B91AF"/>
+          <w:sz w:val="19"/>
+          <w:szCs w:val="19"/>
+        </w:rPr>
+        <w:t>size_t</w:t>
+      </w:r>
+      <w:proofErr w:type="spellEnd"/>
+      <w:r>
+        <w:rPr>
+          <w:rFonts w:ascii="Consolas" w:hAnsi="Consolas" w:cs="Consolas"/>
+          <w:color w:val="000000"/>
+          <w:sz w:val="19"/>
+          <w:szCs w:val="19"/>
+        </w:rPr>
+        <w:t xml:space="preserve"> N, </w:t>
+      </w:r>
+      <w:proofErr w:type="spellStart"/>
+      <w:r>
+        <w:rPr>
+          <w:rFonts w:ascii="Consolas" w:hAnsi="Consolas" w:cs="Consolas"/>
+          <w:color w:val="0000FF"/>
+          <w:sz w:val="19"/>
+          <w:szCs w:val="19"/>
+        </w:rPr>
+        <w:t>typename</w:t>
+      </w:r>
+      <w:proofErr w:type="spellEnd"/>
+      <w:r>
+        <w:rPr>
+          <w:rFonts w:ascii="Consolas" w:hAnsi="Consolas" w:cs="Consolas"/>
+          <w:color w:val="000000"/>
+          <w:sz w:val="19"/>
+          <w:szCs w:val="19"/>
+        </w:rPr>
+        <w:t xml:space="preserve"> </w:t>
+      </w:r>
+      <w:r>
+        <w:rPr>
+          <w:rFonts w:ascii="Consolas" w:hAnsi="Consolas" w:cs="Consolas"/>
+          <w:color w:val="2B91AF"/>
+          <w:sz w:val="19"/>
+          <w:szCs w:val="19"/>
+        </w:rPr>
+        <w:t>T</w:t>
+      </w:r>
+      <w:r>
+        <w:rPr>
+          <w:rFonts w:ascii="Consolas" w:hAnsi="Consolas" w:cs="Consolas"/>
+          <w:color w:val="000000"/>
+          <w:sz w:val="19"/>
+          <w:szCs w:val="19"/>
+        </w:rPr>
+        <w:t>&gt;</w:t>
+      </w:r>
+    </w:p>
+    <w:p>
+      <w:pPr>
+        <w:autoSpaceDE w:val="0"/>
+        <w:autoSpaceDN w:val="0"/>
+        <w:adjustRightInd w:val="0"/>
+        <w:spacing w:after="0" w:line="240" w:lineRule="auto"/>
+        <w:rPr>
+          <w:rFonts w:ascii="Consolas" w:hAnsi="Consolas" w:cs="Consolas"/>
+          <w:color w:val="000000"/>
+          <w:sz w:val="19"/>
+          <w:szCs w:val="19"/>
+        </w:rPr>
+      </w:pPr>
+      <w:proofErr w:type="spellStart"/>
+      <w:r>
+        <w:rPr>
+          <w:rFonts w:ascii="Consolas" w:hAnsi="Consolas" w:cs="Consolas"/>
+          <w:color w:val="0000FF"/>
+          <w:sz w:val="19"/>
+          <w:szCs w:val="19"/>
+        </w:rPr>
+        <w:t>struct</w:t>
+      </w:r>
+      <w:proofErr w:type="spellEnd"/>
+      <w:r>
+        <w:rPr>
+          <w:rFonts w:ascii="Consolas" w:hAnsi="Consolas" w:cs="Consolas"/>
+          <w:color w:val="000000"/>
+          <w:sz w:val="19"/>
+          <w:szCs w:val="19"/>
+        </w:rPr>
+        <w:t xml:space="preserve"> </w:t>
+      </w:r>
+      <w:proofErr w:type="spellStart"/>
+      <w:r>
+        <w:rPr>
+          <w:rFonts w:ascii="Consolas" w:hAnsi="Consolas" w:cs="Consolas"/>
+          <w:color w:val="2B91AF"/>
+          <w:sz w:val="19"/>
+          <w:szCs w:val="19"/>
+        </w:rPr>
+        <w:t>base_point</w:t>
+      </w:r>
+      <w:proofErr w:type="spellEnd"/>
+    </w:p>
+    <w:p>
+      <w:pPr>
+        <w:autoSpaceDE w:val="0"/>
+        <w:autoSpaceDN w:val="0"/>
+        <w:adjustRightInd w:val="0"/>
+        <w:spacing w:after="0" w:line="240" w:lineRule="auto"/>
+        <w:rPr>
+          <w:rFonts w:ascii="Consolas" w:hAnsi="Consolas" w:cs="Consolas"/>
+          <w:color w:val="000000"/>
+          <w:sz w:val="19"/>
+          <w:szCs w:val="19"/>
+        </w:rPr>
+      </w:pPr>
+      <w:r>
+        <w:rPr>
+          <w:rFonts w:ascii="Consolas" w:hAnsi="Consolas" w:cs="Consolas"/>
+          <w:color w:val="000000"/>
+          <w:sz w:val="19"/>
+          <w:szCs w:val="19"/>
+        </w:rPr>
+        <w:t>{</w:t>
+      </w:r>
+    </w:p>
+    <w:p>
+      <w:pPr>
+        <w:autoSpaceDE w:val="0"/>
+        <w:autoSpaceDN w:val="0"/>
+        <w:adjustRightInd w:val="0"/>
+        <w:spacing w:after="0" w:line="240" w:lineRule="auto"/>
+        <w:rPr>
+          <w:rFonts w:ascii="Consolas" w:hAnsi="Consolas" w:cs="Consolas"/>
+          <w:color w:val="000000"/>
+          <w:sz w:val="19"/>
+          <w:szCs w:val="19"/>
+        </w:rPr>
+      </w:pPr>
+      <w:r>
+        <w:rPr>
+          <w:rFonts w:ascii="Consolas" w:hAnsi="Consolas" w:cs="Consolas"/>
+          <w:color w:val="000000"/>
+          <w:sz w:val="19"/>
+          <w:szCs w:val="19"/>
+        </w:rPr>
+        <w:tab/>
+      </w:r>
+      <w:r>
+        <w:rPr>
+          <w:rFonts w:ascii="Consolas" w:hAnsi="Consolas" w:cs="Consolas"/>
+          <w:color w:val="008000"/>
+          <w:sz w:val="19"/>
+          <w:szCs w:val="19"/>
+        </w:rPr>
+        <w:t xml:space="preserve">// </w:t>
+      </w:r>
+      <w:proofErr w:type="spellStart"/>
+      <w:r>
+        <w:rPr>
+          <w:rFonts w:ascii="Consolas" w:hAnsi="Consolas" w:cs="Consolas"/>
+          <w:color w:val="008000"/>
+          <w:sz w:val="19"/>
+          <w:szCs w:val="19"/>
+        </w:rPr>
+        <w:t>vector</w:t>
+      </w:r>
+      <w:proofErr w:type="spellEnd"/>
+      <w:r>
+        <w:rPr>
+          <w:rFonts w:ascii="Consolas" w:hAnsi="Consolas" w:cs="Consolas"/>
+          <w:color w:val="008000"/>
+          <w:sz w:val="19"/>
+          <w:szCs w:val="19"/>
+        </w:rPr>
+        <w:t xml:space="preserve"> </w:t>
+      </w:r>
+      <w:proofErr w:type="spellStart"/>
+      <w:r>
+        <w:rPr>
+          <w:rFonts w:ascii="Consolas" w:hAnsi="Consolas" w:cs="Consolas"/>
+          <w:color w:val="008000"/>
+          <w:sz w:val="19"/>
+          <w:szCs w:val="19"/>
+        </w:rPr>
+        <w:t>size</w:t>
+      </w:r>
+      <w:proofErr w:type="spellEnd"/>
+    </w:p>
+    <w:p>
+      <w:pPr>
+        <w:autoSpaceDE w:val="0"/>
+        <w:autoSpaceDN w:val="0"/>
+        <w:adjustRightInd w:val="0"/>
+        <w:spacing w:after="0" w:line="240" w:lineRule="auto"/>
+        <w:rPr>
+          <w:rFonts w:ascii="Consolas" w:hAnsi="Consolas" w:cs="Consolas"/>
+          <w:color w:val="000000"/>
+          <w:sz w:val="19"/>
+          <w:szCs w:val="19"/>
+        </w:rPr>
+      </w:pPr>
+      <w:r>
+        <w:rPr>
+          <w:rFonts w:ascii="Consolas" w:hAnsi="Consolas" w:cs="Consolas"/>
+          <w:color w:val="000000"/>
+          <w:sz w:val="19"/>
+          <w:szCs w:val="19"/>
+        </w:rPr>
+        <w:tab/>
+      </w:r>
+      <w:proofErr w:type="spellStart"/>
+      <w:r>
+        <w:rPr>
+          <w:rFonts w:ascii="Consolas" w:hAnsi="Consolas" w:cs="Consolas"/>
+          <w:color w:val="0000FF"/>
+          <w:sz w:val="19"/>
+          <w:szCs w:val="19"/>
+        </w:rPr>
+        <w:t>const</w:t>
+      </w:r>
+      <w:proofErr w:type="spellEnd"/>
+      <w:r>
+        <w:rPr>
+          <w:rFonts w:ascii="Consolas" w:hAnsi="Consolas" w:cs="Consolas"/>
+          <w:color w:val="000000"/>
+          <w:sz w:val="19"/>
+          <w:szCs w:val="19"/>
+        </w:rPr>
+        <w:t xml:space="preserve"> </w:t>
+      </w:r>
+      <w:proofErr w:type="spellStart"/>
+      <w:proofErr w:type="gramStart"/>
+      <w:r>
+        <w:rPr>
+          <w:rFonts w:ascii="Consolas" w:hAnsi="Consolas" w:cs="Consolas"/>
+          <w:color w:val="000000"/>
+          <w:sz w:val="19"/>
+          <w:szCs w:val="19"/>
+        </w:rPr>
+        <w:t>std</w:t>
+      </w:r>
+      <w:proofErr w:type="spellEnd"/>
+      <w:r>
+        <w:rPr>
+          <w:rFonts w:ascii="Consolas" w:hAnsi="Consolas" w:cs="Consolas"/>
+          <w:color w:val="000000"/>
+          <w:sz w:val="19"/>
+          <w:szCs w:val="19"/>
+        </w:rPr>
+        <w:t>::</w:t>
+      </w:r>
+      <w:proofErr w:type="spellStart"/>
+      <w:proofErr w:type="gramEnd"/>
+      <w:r>
+        <w:rPr>
+          <w:rFonts w:ascii="Consolas" w:hAnsi="Consolas" w:cs="Consolas"/>
+          <w:color w:val="2B91AF"/>
+          <w:sz w:val="19"/>
+          <w:szCs w:val="19"/>
+        </w:rPr>
+        <w:t>size_t</w:t>
+      </w:r>
+      <w:proofErr w:type="spellEnd"/>
+      <w:r>
+        <w:rPr>
+          <w:rFonts w:ascii="Consolas" w:hAnsi="Consolas" w:cs="Consolas"/>
+          <w:color w:val="000000"/>
+          <w:sz w:val="19"/>
+          <w:szCs w:val="19"/>
+        </w:rPr>
+        <w:t xml:space="preserve"> </w:t>
+      </w:r>
+      <w:proofErr w:type="spellStart"/>
+      <w:r>
+        <w:rPr>
+          <w:rFonts w:ascii="Consolas" w:hAnsi="Consolas" w:cs="Consolas"/>
+          <w:color w:val="000000"/>
+          <w:sz w:val="19"/>
+          <w:szCs w:val="19"/>
+        </w:rPr>
+        <w:t>length</w:t>
+      </w:r>
+      <w:proofErr w:type="spellEnd"/>
+      <w:r>
+        <w:rPr>
+          <w:rFonts w:ascii="Consolas" w:hAnsi="Consolas" w:cs="Consolas"/>
+          <w:color w:val="000000"/>
+          <w:sz w:val="19"/>
+          <w:szCs w:val="19"/>
+        </w:rPr>
+        <w:t xml:space="preserve"> = N;</w:t>
+      </w:r>
+    </w:p>
+    <w:p>
+      <w:pPr>
+        <w:autoSpaceDE w:val="0"/>
+        <w:autoSpaceDN w:val="0"/>
+        <w:adjustRightInd w:val="0"/>
+        <w:spacing w:after="0" w:line="240" w:lineRule="auto"/>
+        <w:rPr>
+          <w:rFonts w:ascii="Consolas" w:hAnsi="Consolas" w:cs="Consolas"/>
+          <w:color w:val="000000"/>
+          <w:sz w:val="19"/>
+          <w:szCs w:val="19"/>
+        </w:rPr>
+      </w:pPr>
+    </w:p>
+    <w:p>
+      <w:pPr>
+        <w:autoSpaceDE w:val="0"/>
+        <w:autoSpaceDN w:val="0"/>
+        <w:adjustRightInd w:val="0"/>
+        <w:spacing w:after="0" w:line="240" w:lineRule="auto"/>
+        <w:rPr>
+          <w:rFonts w:ascii="Consolas" w:hAnsi="Consolas" w:cs="Consolas"/>
+          <w:color w:val="000000"/>
+          <w:sz w:val="19"/>
+          <w:szCs w:val="19"/>
+        </w:rPr>
+      </w:pPr>
+      <w:r>
+        <w:rPr>
+          <w:rFonts w:ascii="Consolas" w:hAnsi="Consolas" w:cs="Consolas"/>
+          <w:color w:val="000000"/>
+          <w:sz w:val="19"/>
+          <w:szCs w:val="19"/>
+        </w:rPr>
+        <w:tab/>
+      </w:r>
+      <w:r>
+        <w:rPr>
+          <w:rFonts w:ascii="Consolas" w:hAnsi="Consolas" w:cs="Consolas"/>
+          <w:color w:val="008000"/>
+          <w:sz w:val="19"/>
+          <w:szCs w:val="19"/>
+        </w:rPr>
+        <w:t xml:space="preserve">// store data </w:t>
+      </w:r>
+      <w:proofErr w:type="spellStart"/>
+      <w:r>
+        <w:rPr>
+          <w:rFonts w:ascii="Consolas" w:hAnsi="Consolas" w:cs="Consolas"/>
+          <w:color w:val="008000"/>
+          <w:sz w:val="19"/>
+          <w:szCs w:val="19"/>
+        </w:rPr>
+        <w:t>into</w:t>
+      </w:r>
+      <w:proofErr w:type="spellEnd"/>
+      <w:r>
+        <w:rPr>
+          <w:rFonts w:ascii="Consolas" w:hAnsi="Consolas" w:cs="Consolas"/>
+          <w:color w:val="008000"/>
+          <w:sz w:val="19"/>
+          <w:szCs w:val="19"/>
+        </w:rPr>
+        <w:t xml:space="preserve"> a </w:t>
+      </w:r>
+      <w:proofErr w:type="spellStart"/>
+      <w:r>
+        <w:rPr>
+          <w:rFonts w:ascii="Consolas" w:hAnsi="Consolas" w:cs="Consolas"/>
+          <w:color w:val="008000"/>
+          <w:sz w:val="19"/>
+          <w:szCs w:val="19"/>
+        </w:rPr>
+        <w:t>managed</w:t>
+      </w:r>
+      <w:proofErr w:type="spellEnd"/>
+      <w:r>
+        <w:rPr>
+          <w:rFonts w:ascii="Consolas" w:hAnsi="Consolas" w:cs="Consolas"/>
+          <w:color w:val="008000"/>
+          <w:sz w:val="19"/>
+          <w:szCs w:val="19"/>
+        </w:rPr>
+        <w:t xml:space="preserve"> array</w:t>
+      </w:r>
+    </w:p>
+    <w:p>
+      <w:pPr>
+        <w:autoSpaceDE w:val="0"/>
+        <w:autoSpaceDN w:val="0"/>
+        <w:adjustRightInd w:val="0"/>
+        <w:spacing w:after="0" w:line="240" w:lineRule="auto"/>
+        <w:rPr>
+          <w:rFonts w:ascii="Consolas" w:hAnsi="Consolas" w:cs="Consolas"/>
+          <w:color w:val="000000"/>
+          <w:sz w:val="19"/>
+          <w:szCs w:val="19"/>
+        </w:rPr>
+      </w:pPr>
+      <w:r>
+        <w:rPr>
+          <w:rFonts w:ascii="Consolas" w:hAnsi="Consolas" w:cs="Consolas"/>
+          <w:color w:val="000000"/>
+          <w:sz w:val="19"/>
+          <w:szCs w:val="19"/>
+        </w:rPr>
+        <w:tab/>
+      </w:r>
+      <w:proofErr w:type="spellStart"/>
+      <w:proofErr w:type="gramStart"/>
+      <w:r>
+        <w:rPr>
+          <w:rFonts w:ascii="Consolas" w:hAnsi="Consolas" w:cs="Consolas"/>
+          <w:color w:val="000000"/>
+          <w:sz w:val="19"/>
+          <w:szCs w:val="19"/>
+        </w:rPr>
+        <w:t>std</w:t>
+      </w:r>
+      <w:proofErr w:type="spellEnd"/>
+      <w:r>
+        <w:rPr>
+          <w:rFonts w:ascii="Consolas" w:hAnsi="Consolas" w:cs="Consolas"/>
+          <w:color w:val="000000"/>
+          <w:sz w:val="19"/>
+          <w:szCs w:val="19"/>
+        </w:rPr>
+        <w:t>::</w:t>
+      </w:r>
+      <w:proofErr w:type="gramEnd"/>
+      <w:r>
+        <w:rPr>
+          <w:rFonts w:ascii="Consolas" w:hAnsi="Consolas" w:cs="Consolas"/>
+          <w:color w:val="2B91AF"/>
+          <w:sz w:val="19"/>
+          <w:szCs w:val="19"/>
+        </w:rPr>
+        <w:t>array</w:t>
+      </w:r>
+      <w:r>
+        <w:rPr>
+          <w:rFonts w:ascii="Consolas" w:hAnsi="Consolas" w:cs="Consolas"/>
+          <w:color w:val="000000"/>
+          <w:sz w:val="19"/>
+          <w:szCs w:val="19"/>
+        </w:rPr>
+        <w:t>&lt;</w:t>
+      </w:r>
+      <w:r>
+        <w:rPr>
+          <w:rFonts w:ascii="Consolas" w:hAnsi="Consolas" w:cs="Consolas"/>
+          <w:color w:val="2B91AF"/>
+          <w:sz w:val="19"/>
+          <w:szCs w:val="19"/>
+        </w:rPr>
+        <w:t>T</w:t>
+      </w:r>
+      <w:r>
+        <w:rPr>
+          <w:rFonts w:ascii="Consolas" w:hAnsi="Consolas" w:cs="Consolas"/>
+          <w:color w:val="000000"/>
+          <w:sz w:val="19"/>
+          <w:szCs w:val="19"/>
+        </w:rPr>
+        <w:t>, N&gt; data;</w:t>
+      </w:r>
+    </w:p>
+    <w:p>
+      <w:pPr>
+        <w:autoSpaceDE w:val="0"/>
+        <w:autoSpaceDN w:val="0"/>
+        <w:adjustRightInd w:val="0"/>
+        <w:spacing w:after="0" w:line="240" w:lineRule="auto"/>
+        <w:rPr>
+          <w:rFonts w:ascii="Consolas" w:hAnsi="Consolas" w:cs="Consolas"/>
+          <w:color w:val="000000"/>
+          <w:sz w:val="19"/>
+          <w:szCs w:val="19"/>
+        </w:rPr>
+      </w:pPr>
+    </w:p>
+    <w:p>
+      <w:pPr>
+        <w:autoSpaceDE w:val="0"/>
+        <w:autoSpaceDN w:val="0"/>
+        <w:adjustRightInd w:val="0"/>
+        <w:spacing w:after="0" w:line="240" w:lineRule="auto"/>
+        <w:rPr>
+          <w:rFonts w:ascii="Consolas" w:hAnsi="Consolas" w:cs="Consolas"/>
+          <w:color w:val="000000"/>
+          <w:sz w:val="19"/>
+          <w:szCs w:val="19"/>
+        </w:rPr>
+      </w:pPr>
+      <w:r>
+        <w:rPr>
+          <w:rFonts w:ascii="Consolas" w:hAnsi="Consolas" w:cs="Consolas"/>
+          <w:color w:val="000000"/>
+          <w:sz w:val="19"/>
+          <w:szCs w:val="19"/>
+        </w:rPr>
+        <w:tab/>
+      </w:r>
+      <w:r>
+        <w:rPr>
+          <w:rFonts w:ascii="Consolas" w:hAnsi="Consolas" w:cs="Consolas"/>
+          <w:color w:val="008000"/>
+          <w:sz w:val="19"/>
+          <w:szCs w:val="19"/>
+        </w:rPr>
+        <w:t xml:space="preserve">// default </w:t>
+      </w:r>
+      <w:proofErr w:type="spellStart"/>
+      <w:r>
+        <w:rPr>
+          <w:rFonts w:ascii="Consolas" w:hAnsi="Consolas" w:cs="Consolas"/>
+          <w:color w:val="008000"/>
+          <w:sz w:val="19"/>
+          <w:szCs w:val="19"/>
+        </w:rPr>
+        <w:t>constructor</w:t>
+      </w:r>
+      <w:proofErr w:type="spellEnd"/>
+    </w:p>
+    <w:p>
+      <w:pPr>
+        <w:autoSpaceDE w:val="0"/>
+        <w:autoSpaceDN w:val="0"/>
+        <w:adjustRightInd w:val="0"/>
+        <w:spacing w:after="0" w:line="240" w:lineRule="auto"/>
+        <w:rPr>
+          <w:rFonts w:ascii="Consolas" w:hAnsi="Consolas" w:cs="Consolas"/>
+          <w:color w:val="000000"/>
+          <w:sz w:val="19"/>
+          <w:szCs w:val="19"/>
+        </w:rPr>
+      </w:pPr>
+      <w:r>
+        <w:rPr>
+          <w:rFonts w:ascii="Consolas" w:hAnsi="Consolas" w:cs="Consolas"/>
+          <w:color w:val="000000"/>
+          <w:sz w:val="19"/>
+          <w:szCs w:val="19"/>
+        </w:rPr>
+        <w:tab/>
+      </w:r>
+      <w:proofErr w:type="spellStart"/>
+      <w:r>
+        <w:rPr>
+          <w:rFonts w:ascii="Consolas" w:hAnsi="Consolas" w:cs="Consolas"/>
+          <w:color w:val="000000"/>
+          <w:sz w:val="19"/>
+          <w:szCs w:val="19"/>
+        </w:rPr>
+        <w:t>base_</w:t>
+      </w:r>
+      <w:proofErr w:type="gramStart"/>
+      <w:r>
+        <w:rPr>
+          <w:rFonts w:ascii="Consolas" w:hAnsi="Consolas" w:cs="Consolas"/>
+          <w:color w:val="000000"/>
+          <w:sz w:val="19"/>
+          <w:szCs w:val="19"/>
+        </w:rPr>
+        <w:t>point</w:t>
+      </w:r>
+      <w:proofErr w:type="spellEnd"/>
+      <w:r>
+        <w:rPr>
+          <w:rFonts w:ascii="Consolas" w:hAnsi="Consolas" w:cs="Consolas"/>
+          <w:color w:val="000000"/>
+          <w:sz w:val="19"/>
+          <w:szCs w:val="19"/>
+        </w:rPr>
+        <w:t>(</w:t>
+      </w:r>
+      <w:proofErr w:type="gramEnd"/>
+      <w:r>
+        <w:rPr>
+          <w:rFonts w:ascii="Consolas" w:hAnsi="Consolas" w:cs="Consolas"/>
+          <w:color w:val="000000"/>
+          <w:sz w:val="19"/>
+          <w:szCs w:val="19"/>
+        </w:rPr>
+        <w:t>) {</w:t>
+      </w:r>
+    </w:p>
+    <w:p>
+      <w:pPr>
+        <w:autoSpaceDE w:val="0"/>
+        <w:autoSpaceDN w:val="0"/>
+        <w:adjustRightInd w:val="0"/>
+        <w:spacing w:after="0" w:line="240" w:lineRule="auto"/>
+        <w:rPr>
+          <w:rFonts w:ascii="Consolas" w:hAnsi="Consolas" w:cs="Consolas"/>
+          <w:color w:val="000000"/>
+          <w:sz w:val="19"/>
+          <w:szCs w:val="19"/>
+        </w:rPr>
+      </w:pPr>
+      <w:r>
+        <w:rPr>
+          <w:rFonts w:ascii="Consolas" w:hAnsi="Consolas" w:cs="Consolas"/>
+          <w:color w:val="000000"/>
+          <w:sz w:val="19"/>
+          <w:szCs w:val="19"/>
+        </w:rPr>
+        <w:tab/>
+      </w:r>
+      <w:r>
+        <w:rPr>
+          <w:rFonts w:ascii="Consolas" w:hAnsi="Consolas" w:cs="Consolas"/>
+          <w:color w:val="000000"/>
+          <w:sz w:val="19"/>
+          <w:szCs w:val="19"/>
+        </w:rPr>
+        <w:tab/>
+      </w:r>
+      <w:proofErr w:type="spellStart"/>
+      <w:r>
+        <w:rPr>
+          <w:rFonts w:ascii="Consolas" w:hAnsi="Consolas" w:cs="Consolas"/>
+          <w:color w:val="000000"/>
+          <w:sz w:val="19"/>
+          <w:szCs w:val="19"/>
+        </w:rPr>
+        <w:t>data.fill</w:t>
+      </w:r>
+      <w:proofErr w:type="spellEnd"/>
+      <w:r>
+        <w:rPr>
+          <w:rFonts w:ascii="Consolas" w:hAnsi="Consolas" w:cs="Consolas"/>
+          <w:color w:val="000000"/>
+          <w:sz w:val="19"/>
+          <w:szCs w:val="19"/>
+        </w:rPr>
+        <w:t>(</w:t>
+      </w:r>
+      <w:proofErr w:type="gramStart"/>
+      <w:r>
+        <w:rPr>
+          <w:rFonts w:ascii="Consolas" w:hAnsi="Consolas" w:cs="Consolas"/>
+          <w:color w:val="2B91AF"/>
+          <w:sz w:val="19"/>
+          <w:szCs w:val="19"/>
+        </w:rPr>
+        <w:t>T</w:t>
+      </w:r>
+      <w:r>
+        <w:rPr>
+          <w:rFonts w:ascii="Consolas" w:hAnsi="Consolas" w:cs="Consolas"/>
+          <w:color w:val="000000"/>
+          <w:sz w:val="19"/>
+          <w:szCs w:val="19"/>
+        </w:rPr>
+        <w:t>{</w:t>
+      </w:r>
+      <w:proofErr w:type="gramEnd"/>
+      <w:r>
+        <w:rPr>
+          <w:rFonts w:ascii="Consolas" w:hAnsi="Consolas" w:cs="Consolas"/>
+          <w:color w:val="000000"/>
+          <w:sz w:val="19"/>
+          <w:szCs w:val="19"/>
+        </w:rPr>
+        <w:t>});</w:t>
+      </w:r>
+    </w:p>
+    <w:p>
+      <w:pPr>
+        <w:autoSpaceDE w:val="0"/>
+        <w:autoSpaceDN w:val="0"/>
+        <w:adjustRightInd w:val="0"/>
+        <w:spacing w:after="0" w:line="240" w:lineRule="auto"/>
+        <w:rPr>
+          <w:rFonts w:ascii="Consolas" w:hAnsi="Consolas" w:cs="Consolas"/>
+          <w:color w:val="000000"/>
+          <w:sz w:val="19"/>
+          <w:szCs w:val="19"/>
+        </w:rPr>
+      </w:pPr>
+      <w:r>
+        <w:rPr>
+          <w:rFonts w:ascii="Consolas" w:hAnsi="Consolas" w:cs="Consolas"/>
+          <w:color w:val="000000"/>
+          <w:sz w:val="19"/>
+          <w:szCs w:val="19"/>
+        </w:rPr>
+        <w:tab/>
+        <w:t>}</w:t>
+      </w:r>
+    </w:p>
+    <w:p>
+      <w:pPr>
+        <w:autoSpaceDE w:val="0"/>
+        <w:autoSpaceDN w:val="0"/>
+        <w:adjustRightInd w:val="0"/>
+        <w:spacing w:after="0" w:line="240" w:lineRule="auto"/>
+        <w:rPr>
+          <w:rFonts w:ascii="Consolas" w:hAnsi="Consolas" w:cs="Consolas"/>
+          <w:color w:val="000000"/>
+          <w:sz w:val="19"/>
+          <w:szCs w:val="19"/>
+        </w:rPr>
+      </w:pPr>
+    </w:p>
+    <w:p>
+      <w:pPr>
+        <w:autoSpaceDE w:val="0"/>
+        <w:autoSpaceDN w:val="0"/>
+        <w:adjustRightInd w:val="0"/>
+        <w:spacing w:after="0" w:line="240" w:lineRule="auto"/>
+        <w:rPr>
+          <w:rFonts w:ascii="Consolas" w:hAnsi="Consolas" w:cs="Consolas"/>
+          <w:color w:val="000000"/>
+          <w:sz w:val="19"/>
+          <w:szCs w:val="19"/>
+        </w:rPr>
+      </w:pPr>
+      <w:r>
+        <w:rPr>
+          <w:rFonts w:ascii="Consolas" w:hAnsi="Consolas" w:cs="Consolas"/>
+          <w:color w:val="000000"/>
+          <w:sz w:val="19"/>
+          <w:szCs w:val="19"/>
+        </w:rPr>
+        <w:tab/>
+      </w:r>
+      <w:r>
+        <w:rPr>
+          <w:rFonts w:ascii="Consolas" w:hAnsi="Consolas" w:cs="Consolas"/>
+          <w:color w:val="008000"/>
+          <w:sz w:val="19"/>
+          <w:szCs w:val="19"/>
+        </w:rPr>
+        <w:t xml:space="preserve">// </w:t>
+      </w:r>
+      <w:proofErr w:type="spellStart"/>
+      <w:r>
+        <w:rPr>
+          <w:rFonts w:ascii="Consolas" w:hAnsi="Consolas" w:cs="Consolas"/>
+          <w:color w:val="008000"/>
+          <w:sz w:val="19"/>
+          <w:szCs w:val="19"/>
+        </w:rPr>
+        <w:t>this</w:t>
+      </w:r>
+      <w:proofErr w:type="spellEnd"/>
+      <w:r>
+        <w:rPr>
+          <w:rFonts w:ascii="Consolas" w:hAnsi="Consolas" w:cs="Consolas"/>
+          <w:color w:val="008000"/>
+          <w:sz w:val="19"/>
+          <w:szCs w:val="19"/>
+        </w:rPr>
+        <w:t xml:space="preserve"> </w:t>
+      </w:r>
+      <w:proofErr w:type="spellStart"/>
+      <w:r>
+        <w:rPr>
+          <w:rFonts w:ascii="Consolas" w:hAnsi="Consolas" w:cs="Consolas"/>
+          <w:color w:val="008000"/>
+          <w:sz w:val="19"/>
+          <w:szCs w:val="19"/>
+        </w:rPr>
+        <w:t>constructor</w:t>
+      </w:r>
+      <w:proofErr w:type="spellEnd"/>
+      <w:r>
+        <w:rPr>
+          <w:rFonts w:ascii="Consolas" w:hAnsi="Consolas" w:cs="Consolas"/>
+          <w:color w:val="008000"/>
+          <w:sz w:val="19"/>
+          <w:szCs w:val="19"/>
+        </w:rPr>
+        <w:t xml:space="preserve"> </w:t>
+      </w:r>
+      <w:proofErr w:type="spellStart"/>
+      <w:r>
+        <w:rPr>
+          <w:rFonts w:ascii="Consolas" w:hAnsi="Consolas" w:cs="Consolas"/>
+          <w:color w:val="008000"/>
+          <w:sz w:val="19"/>
+          <w:szCs w:val="19"/>
+        </w:rPr>
+        <w:t>fill</w:t>
+      </w:r>
+      <w:proofErr w:type="spellEnd"/>
+      <w:r>
+        <w:rPr>
+          <w:rFonts w:ascii="Consolas" w:hAnsi="Consolas" w:cs="Consolas"/>
+          <w:color w:val="008000"/>
+          <w:sz w:val="19"/>
+          <w:szCs w:val="19"/>
+        </w:rPr>
+        <w:t xml:space="preserve"> </w:t>
+      </w:r>
+      <w:proofErr w:type="spellStart"/>
+      <w:r>
+        <w:rPr>
+          <w:rFonts w:ascii="Consolas" w:hAnsi="Consolas" w:cs="Consolas"/>
+          <w:color w:val="008000"/>
+          <w:sz w:val="19"/>
+          <w:szCs w:val="19"/>
+        </w:rPr>
+        <w:t>all</w:t>
+      </w:r>
+      <w:proofErr w:type="spellEnd"/>
+      <w:r>
+        <w:rPr>
+          <w:rFonts w:ascii="Consolas" w:hAnsi="Consolas" w:cs="Consolas"/>
+          <w:color w:val="008000"/>
+          <w:sz w:val="19"/>
+          <w:szCs w:val="19"/>
+        </w:rPr>
+        <w:t xml:space="preserve"> </w:t>
+      </w:r>
+      <w:proofErr w:type="spellStart"/>
+      <w:r>
+        <w:rPr>
+          <w:rFonts w:ascii="Consolas" w:hAnsi="Consolas" w:cs="Consolas"/>
+          <w:color w:val="008000"/>
+          <w:sz w:val="19"/>
+          <w:szCs w:val="19"/>
+        </w:rPr>
+        <w:t>components</w:t>
+      </w:r>
+      <w:proofErr w:type="spellEnd"/>
+      <w:r>
+        <w:rPr>
+          <w:rFonts w:ascii="Consolas" w:hAnsi="Consolas" w:cs="Consolas"/>
+          <w:color w:val="008000"/>
+          <w:sz w:val="19"/>
+          <w:szCs w:val="19"/>
+        </w:rPr>
+        <w:t xml:space="preserve"> with the </w:t>
+      </w:r>
+      <w:proofErr w:type="spellStart"/>
+      <w:r>
+        <w:rPr>
+          <w:rFonts w:ascii="Consolas" w:hAnsi="Consolas" w:cs="Consolas"/>
+          <w:color w:val="008000"/>
+          <w:sz w:val="19"/>
+          <w:szCs w:val="19"/>
+        </w:rPr>
+        <w:t>same</w:t>
+      </w:r>
+      <w:proofErr w:type="spellEnd"/>
+      <w:r>
+        <w:rPr>
+          <w:rFonts w:ascii="Consolas" w:hAnsi="Consolas" w:cs="Consolas"/>
+          <w:color w:val="008000"/>
+          <w:sz w:val="19"/>
+          <w:szCs w:val="19"/>
+        </w:rPr>
+        <w:t xml:space="preserve"> </w:t>
+      </w:r>
+      <w:proofErr w:type="spellStart"/>
+      <w:r>
+        <w:rPr>
+          <w:rFonts w:ascii="Consolas" w:hAnsi="Consolas" w:cs="Consolas"/>
+          <w:color w:val="008000"/>
+          <w:sz w:val="19"/>
+          <w:szCs w:val="19"/>
+        </w:rPr>
+        <w:t>value</w:t>
+      </w:r>
+      <w:proofErr w:type="spellEnd"/>
+    </w:p>
+    <w:p>
+      <w:pPr>
+        <w:autoSpaceDE w:val="0"/>
+        <w:autoSpaceDN w:val="0"/>
+        <w:adjustRightInd w:val="0"/>
+        <w:spacing w:after="0" w:line="240" w:lineRule="auto"/>
+        <w:rPr>
+          <w:rFonts w:ascii="Consolas" w:hAnsi="Consolas" w:cs="Consolas"/>
+          <w:color w:val="000000"/>
+          <w:sz w:val="19"/>
+          <w:szCs w:val="19"/>
+        </w:rPr>
+      </w:pPr>
+      <w:r>
+        <w:rPr>
+          <w:rFonts w:ascii="Consolas" w:hAnsi="Consolas" w:cs="Consolas"/>
+          <w:color w:val="000000"/>
+          <w:sz w:val="19"/>
+          <w:szCs w:val="19"/>
+        </w:rPr>
+        <w:tab/>
+      </w:r>
+      <w:proofErr w:type="spellStart"/>
+      <w:r>
+        <w:rPr>
+          <w:rFonts w:ascii="Consolas" w:hAnsi="Consolas" w:cs="Consolas"/>
+          <w:color w:val="000000"/>
+          <w:sz w:val="19"/>
+          <w:szCs w:val="19"/>
+        </w:rPr>
+        <w:t>base_</w:t>
+      </w:r>
+      <w:proofErr w:type="gramStart"/>
+      <w:r>
+        <w:rPr>
+          <w:rFonts w:ascii="Consolas" w:hAnsi="Consolas" w:cs="Consolas"/>
+          <w:color w:val="000000"/>
+          <w:sz w:val="19"/>
+          <w:szCs w:val="19"/>
+        </w:rPr>
+        <w:t>point</w:t>
+      </w:r>
+      <w:proofErr w:type="spellEnd"/>
+      <w:r>
+        <w:rPr>
+          <w:rFonts w:ascii="Consolas" w:hAnsi="Consolas" w:cs="Consolas"/>
+          <w:color w:val="000000"/>
+          <w:sz w:val="19"/>
+          <w:szCs w:val="19"/>
+        </w:rPr>
+        <w:t>(</w:t>
+      </w:r>
+      <w:proofErr w:type="spellStart"/>
+      <w:proofErr w:type="gramEnd"/>
+      <w:r>
+        <w:rPr>
+          <w:rFonts w:ascii="Consolas" w:hAnsi="Consolas" w:cs="Consolas"/>
+          <w:color w:val="0000FF"/>
+          <w:sz w:val="19"/>
+          <w:szCs w:val="19"/>
+        </w:rPr>
+        <w:t>const</w:t>
+      </w:r>
+      <w:proofErr w:type="spellEnd"/>
+      <w:r>
+        <w:rPr>
+          <w:rFonts w:ascii="Consolas" w:hAnsi="Consolas" w:cs="Consolas"/>
+          <w:color w:val="000000"/>
+          <w:sz w:val="19"/>
+          <w:szCs w:val="19"/>
+        </w:rPr>
+        <w:t xml:space="preserve"> </w:t>
+      </w:r>
+      <w:r>
+        <w:rPr>
+          <w:rFonts w:ascii="Consolas" w:hAnsi="Consolas" w:cs="Consolas"/>
+          <w:color w:val="2B91AF"/>
+          <w:sz w:val="19"/>
+          <w:szCs w:val="19"/>
+        </w:rPr>
+        <w:t>T</w:t>
+      </w:r>
+      <w:r>
+        <w:rPr>
+          <w:rFonts w:ascii="Consolas" w:hAnsi="Consolas" w:cs="Consolas"/>
+          <w:color w:val="000000"/>
+          <w:sz w:val="19"/>
+          <w:szCs w:val="19"/>
+        </w:rPr>
+        <w:t xml:space="preserve"> </w:t>
+      </w:r>
+      <w:proofErr w:type="spellStart"/>
+      <w:r>
+        <w:rPr>
+          <w:rFonts w:ascii="Consolas" w:hAnsi="Consolas" w:cs="Consolas"/>
+          <w:color w:val="808080"/>
+          <w:sz w:val="19"/>
+          <w:szCs w:val="19"/>
+        </w:rPr>
+        <w:t>value</w:t>
+      </w:r>
+      <w:proofErr w:type="spellEnd"/>
+      <w:r>
+        <w:rPr>
+          <w:rFonts w:ascii="Consolas" w:hAnsi="Consolas" w:cs="Consolas"/>
+          <w:color w:val="000000"/>
+          <w:sz w:val="19"/>
+          <w:szCs w:val="19"/>
+        </w:rPr>
+        <w:t>) {</w:t>
+      </w:r>
+    </w:p>
+    <w:p>
+      <w:pPr>
+        <w:autoSpaceDE w:val="0"/>
+        <w:autoSpaceDN w:val="0"/>
+        <w:adjustRightInd w:val="0"/>
+        <w:spacing w:after="0" w:line="240" w:lineRule="auto"/>
+        <w:rPr>
+          <w:rFonts w:ascii="Consolas" w:hAnsi="Consolas" w:cs="Consolas"/>
+          <w:color w:val="000000"/>
+          <w:sz w:val="19"/>
+          <w:szCs w:val="19"/>
+        </w:rPr>
+      </w:pPr>
+      <w:r>
+        <w:rPr>
+          <w:rFonts w:ascii="Consolas" w:hAnsi="Consolas" w:cs="Consolas"/>
+          <w:color w:val="000000"/>
+          <w:sz w:val="19"/>
+          <w:szCs w:val="19"/>
+        </w:rPr>
+        <w:tab/>
+      </w:r>
+      <w:r>
+        <w:rPr>
+          <w:rFonts w:ascii="Consolas" w:hAnsi="Consolas" w:cs="Consolas"/>
+          <w:color w:val="000000"/>
+          <w:sz w:val="19"/>
+          <w:szCs w:val="19"/>
+        </w:rPr>
+        <w:tab/>
+      </w:r>
+      <w:proofErr w:type="spellStart"/>
+      <w:proofErr w:type="gramStart"/>
+      <w:r>
+        <w:rPr>
+          <w:rFonts w:ascii="Consolas" w:hAnsi="Consolas" w:cs="Consolas"/>
+          <w:color w:val="000000"/>
+          <w:sz w:val="19"/>
+          <w:szCs w:val="19"/>
+        </w:rPr>
+        <w:t>data.fill</w:t>
+      </w:r>
+      <w:proofErr w:type="spellEnd"/>
+      <w:r>
+        <w:rPr>
+          <w:rFonts w:ascii="Consolas" w:hAnsi="Consolas" w:cs="Consolas"/>
+          <w:color w:val="000000"/>
+          <w:sz w:val="19"/>
+          <w:szCs w:val="19"/>
+        </w:rPr>
+        <w:t>(</w:t>
+      </w:r>
+      <w:proofErr w:type="spellStart"/>
+      <w:proofErr w:type="gramEnd"/>
+      <w:r>
+        <w:rPr>
+          <w:rFonts w:ascii="Consolas" w:hAnsi="Consolas" w:cs="Consolas"/>
+          <w:color w:val="808080"/>
+          <w:sz w:val="19"/>
+          <w:szCs w:val="19"/>
+        </w:rPr>
+        <w:t>value</w:t>
+      </w:r>
+      <w:proofErr w:type="spellEnd"/>
+      <w:r>
+        <w:rPr>
+          <w:rFonts w:ascii="Consolas" w:hAnsi="Consolas" w:cs="Consolas"/>
+          <w:color w:val="000000"/>
+          <w:sz w:val="19"/>
+          <w:szCs w:val="19"/>
+        </w:rPr>
+        <w:t>);</w:t>
+      </w:r>
+    </w:p>
+    <w:p>
+      <w:pPr>
+        <w:autoSpaceDE w:val="0"/>
+        <w:autoSpaceDN w:val="0"/>
+        <w:adjustRightInd w:val="0"/>
+        <w:spacing w:after="0" w:line="240" w:lineRule="auto"/>
+        <w:rPr>
+          <w:rFonts w:ascii="Consolas" w:hAnsi="Consolas" w:cs="Consolas"/>
+          <w:color w:val="000000"/>
+          <w:sz w:val="19"/>
+          <w:szCs w:val="19"/>
+        </w:rPr>
+      </w:pPr>
+      <w:r>
+        <w:rPr>
+          <w:rFonts w:ascii="Consolas" w:hAnsi="Consolas" w:cs="Consolas"/>
+          <w:color w:val="000000"/>
+          <w:sz w:val="19"/>
+          <w:szCs w:val="19"/>
+        </w:rPr>
+        <w:tab/>
+        <w:t>}</w:t>
+      </w:r>
+    </w:p>
+    <w:p>
+      <w:pPr>
+        <w:autoSpaceDE w:val="0"/>
+        <w:autoSpaceDN w:val="0"/>
+        <w:adjustRightInd w:val="0"/>
+        <w:spacing w:after="0" w:line="240" w:lineRule="auto"/>
+        <w:rPr>
+          <w:rFonts w:ascii="Consolas" w:hAnsi="Consolas" w:cs="Consolas"/>
+          <w:color w:val="000000"/>
+          <w:sz w:val="19"/>
+          <w:szCs w:val="19"/>
+        </w:rPr>
+      </w:pPr>
+    </w:p>
+    <w:p>
+      <w:pPr>
+        <w:autoSpaceDE w:val="0"/>
+        <w:autoSpaceDN w:val="0"/>
+        <w:adjustRightInd w:val="0"/>
+        <w:spacing w:after="0" w:line="240" w:lineRule="auto"/>
+        <w:rPr>
+          <w:rFonts w:ascii="Consolas" w:hAnsi="Consolas" w:cs="Consolas"/>
+          <w:color w:val="000000"/>
+          <w:sz w:val="19"/>
+          <w:szCs w:val="19"/>
+        </w:rPr>
+      </w:pPr>
+      <w:r>
+        <w:rPr>
+          <w:rFonts w:ascii="Consolas" w:hAnsi="Consolas" w:cs="Consolas"/>
+          <w:color w:val="000000"/>
+          <w:sz w:val="19"/>
+          <w:szCs w:val="19"/>
+        </w:rPr>
+        <w:tab/>
+      </w:r>
+      <w:r>
+        <w:rPr>
+          <w:rFonts w:ascii="Consolas" w:hAnsi="Consolas" w:cs="Consolas"/>
+          <w:color w:val="008000"/>
+          <w:sz w:val="19"/>
+          <w:szCs w:val="19"/>
+        </w:rPr>
+        <w:t>// ....</w:t>
+      </w:r>
+    </w:p>
+    <w:p>
+      <w:pPr>
+        <w:jc w:val="both"/>
+        <w:rPr>
+          <w:rFonts w:ascii="Consolas" w:hAnsi="Consolas" w:cs="Consolas"/>
+          <w:color w:val="000000"/>
+          <w:sz w:val="19"/>
+          <w:szCs w:val="19"/>
+        </w:rPr>
+      </w:pPr>
+      <w:r>
+        <w:rPr>
+          <w:rFonts w:ascii="Consolas" w:hAnsi="Consolas" w:cs="Consolas"/>
+          <w:color w:val="000000"/>
+          <w:sz w:val="19"/>
+          <w:szCs w:val="19"/>
+        </w:rPr>
+        <w:lastRenderedPageBreak/>
+        <w:t>}</w:t>
+      </w:r>
+    </w:p>
+    <w:p>
+      <w:pPr>
+        <w:jc w:val="both"/>
+      </w:pPr>
+      <w:r>
+        <w:t xml:space="preserve">Questo frammento di codice definisce la classe base per la definizione di punti. </w:t>
+      </w:r>
+      <w:bookmarkStart w:id="13" w:name="_GoBack"/>
+      <w:bookmarkEnd w:id="13"/>
+    </w:p>
+    <w:p>
+      <w:pPr>
         <w:pStyle w:val="Titolo1"/>
       </w:pPr>
-      <w:bookmarkStart w:id="14" w:name="_Toc516524399"/>
-      <w:r>
-        <w:lastRenderedPageBreak/>
-        <w:t xml:space="preserve">4. </w:t>
+      <w:bookmarkStart w:id="14" w:name="_Toc517123482"/>
+      <w:bookmarkStart w:id="15" w:name="_Toc517123479"/>
+      <w:r>
+        <w:t>3</w:t>
+      </w:r>
+      <w:r>
+        <w:t>. Matrici</w:t>
+      </w:r>
+      <w:bookmarkEnd w:id="15"/>
+    </w:p>
+    <w:p>
+      <w:pPr>
+        <w:jc w:val="both"/>
+      </w:pPr>
+      <w:r>
+        <w:t>Al fine di presentare l’argomento sui vettori, sono già stati introdotti alcune notazioni ed informazioni sulle matrici, di seguito mi occuperò di completarne la spiegazione.</w:t>
+      </w:r>
+    </w:p>
+    <w:p>
+      <w:pPr>
+        <w:jc w:val="both"/>
+      </w:pPr>
+      <w:r>
+        <w:t>In algebra lineare, una matrice è una tabella ordinata di elementi. Sono largamente utilizzate per la loro capacità di rappresentare in maniera utile e coincisa diversi oggetti matematici, basti considerare che le matrici possono essere adoperati per rappresentare sistemi lineari, come mostrato nel paragrafo [1.2].</w:t>
+      </w:r>
+    </w:p>
+    <w:p>
+      <w:pPr>
+        <w:jc w:val="both"/>
+        <w:rPr>
+          <w:rFonts w:eastAsiaTheme="minorEastAsia"/>
+        </w:rPr>
+      </w:pPr>
+      <w:r>
+        <w:t xml:space="preserve">Una matrice è caratterizzata da un numero di righe n e di colonne m. Quando </w:t>
+      </w:r>
+      <m:oMath>
+        <m:r>
+          <w:rPr>
+            <w:rFonts w:ascii="Cambria Math" w:hAnsi="Cambria Math"/>
+          </w:rPr>
+          <m:t>n=m</m:t>
+        </m:r>
+      </m:oMath>
+      <w:r>
+        <w:rPr>
+          <w:rFonts w:eastAsiaTheme="minorEastAsia"/>
+        </w:rPr>
+        <w:t xml:space="preserve">, la matrice si dice quadrata. Di seguito è presentata una matrice </w:t>
+      </w:r>
+      <m:oMath>
+        <m:r>
+          <w:rPr>
+            <w:rFonts w:ascii="Cambria Math" w:eastAsiaTheme="minorEastAsia" w:hAnsi="Cambria Math"/>
+          </w:rPr>
+          <m:t>2</m:t>
+        </m:r>
+        <m:r>
+          <m:rPr>
+            <m:sty m:val="p"/>
+          </m:rPr>
+          <w:rPr>
+            <w:rFonts w:ascii="Cambria Math" w:eastAsiaTheme="minorEastAsia" w:hAnsi="Cambria Math"/>
+          </w:rPr>
+          <m:t>x</m:t>
+        </m:r>
+        <m:r>
+          <w:rPr>
+            <w:rFonts w:ascii="Cambria Math" w:eastAsiaTheme="minorEastAsia" w:hAnsi="Cambria Math"/>
+          </w:rPr>
+          <m:t>3</m:t>
+        </m:r>
+      </m:oMath>
+      <w:r>
+        <w:rPr>
+          <w:rFonts w:eastAsiaTheme="minorEastAsia"/>
+        </w:rPr>
+        <w:t>.</w:t>
+      </w:r>
+    </w:p>
+    <w:p>
+      <w:pPr>
+        <w:jc w:val="both"/>
+        <w:rPr>
+          <w:rFonts w:eastAsiaTheme="minorEastAsia"/>
+          <w:b/>
+        </w:rPr>
+      </w:pPr>
+      <m:oMathPara>
+        <m:oMath>
+          <m:r>
+            <m:rPr>
+              <m:sty m:val="bi"/>
+            </m:rPr>
+            <w:rPr>
+              <w:rFonts w:ascii="Cambria Math" w:eastAsiaTheme="minorEastAsia" w:hAnsi="Cambria Math"/>
+            </w:rPr>
+            <m:t>M=</m:t>
+          </m:r>
+          <m:d>
+            <m:dPr>
+              <m:begChr m:val="["/>
+              <m:endChr m:val="]"/>
+              <m:ctrlPr>
+                <w:rPr>
+                  <w:rFonts w:ascii="Cambria Math" w:eastAsiaTheme="minorEastAsia" w:hAnsi="Cambria Math"/>
+                  <w:b/>
+                  <w:i/>
+                </w:rPr>
+              </m:ctrlPr>
+            </m:dPr>
+            <m:e>
+              <m:m>
+                <m:mPr>
+                  <m:mcs>
+                    <m:mc>
+                      <m:mcPr>
+                        <m:count m:val="3"/>
+                        <m:mcJc m:val="center"/>
+                      </m:mcPr>
+                    </m:mc>
+                  </m:mcs>
+                  <m:ctrlPr>
+                    <w:rPr>
+                      <w:rFonts w:ascii="Cambria Math" w:eastAsiaTheme="minorEastAsia" w:hAnsi="Cambria Math"/>
+                      <w:i/>
+                    </w:rPr>
+                  </m:ctrlPr>
+                </m:mPr>
+                <m:mr>
+                  <m:e>
+                    <m:r>
+                      <w:rPr>
+                        <w:rFonts w:ascii="Cambria Math" w:eastAsiaTheme="minorEastAsia" w:hAnsi="Cambria Math"/>
+                      </w:rPr>
+                      <m:t>1</m:t>
+                    </m:r>
+                  </m:e>
+                  <m:e>
+                    <m:r>
+                      <w:rPr>
+                        <w:rFonts w:ascii="Cambria Math" w:eastAsiaTheme="minorEastAsia" w:hAnsi="Cambria Math"/>
+                      </w:rPr>
+                      <m:t>2</m:t>
+                    </m:r>
+                  </m:e>
+                  <m:e>
+                    <m:r>
+                      <w:rPr>
+                        <w:rFonts w:ascii="Cambria Math" w:eastAsiaTheme="minorEastAsia" w:hAnsi="Cambria Math"/>
+                      </w:rPr>
+                      <m:t>3</m:t>
+                    </m:r>
+                  </m:e>
+                </m:mr>
+                <m:mr>
+                  <m:e>
+                    <m:r>
+                      <w:rPr>
+                        <w:rFonts w:ascii="Cambria Math" w:eastAsiaTheme="minorEastAsia" w:hAnsi="Cambria Math"/>
+                      </w:rPr>
+                      <m:t>4</m:t>
+                    </m:r>
+                  </m:e>
+                  <m:e>
+                    <m:r>
+                      <w:rPr>
+                        <w:rFonts w:ascii="Cambria Math" w:eastAsiaTheme="minorEastAsia" w:hAnsi="Cambria Math"/>
+                      </w:rPr>
+                      <m:t>5</m:t>
+                    </m:r>
+                  </m:e>
+                  <m:e>
+                    <m:r>
+                      <w:rPr>
+                        <w:rFonts w:ascii="Cambria Math" w:eastAsiaTheme="minorEastAsia" w:hAnsi="Cambria Math"/>
+                      </w:rPr>
+                      <m:t>6</m:t>
+                    </m:r>
+                  </m:e>
+                </m:mr>
+              </m:m>
+            </m:e>
+          </m:d>
+        </m:oMath>
+      </m:oMathPara>
+    </w:p>
+    <w:p>
+      <w:pPr>
+        <w:jc w:val="both"/>
+        <w:rPr>
+          <w:rFonts w:eastAsiaTheme="minorEastAsia"/>
+        </w:rPr>
+      </w:pPr>
+      <w:r>
+        <w:rPr>
+          <w:rFonts w:eastAsiaTheme="minorEastAsia"/>
+        </w:rPr>
+        <w:t xml:space="preserve">Come per i vettori, anche le matrici vengono rappresentate con lettere in grassetto, prediligendo lettere in maiuscolo. </w:t>
+      </w:r>
+    </w:p>
+    <w:p>
+      <w:pPr>
+        <w:jc w:val="both"/>
+        <w:rPr>
+          <w:rFonts w:eastAsiaTheme="minorEastAsia"/>
+          <w:iCs/>
+        </w:rPr>
+      </w:pPr>
+      <w:r>
+        <w:rPr>
+          <w:rFonts w:eastAsiaTheme="minorEastAsia"/>
+        </w:rPr>
+        <w:t xml:space="preserve">Gli elementi che compongono la matrice, vengono identificati utilizzando la notazione </w:t>
+      </w:r>
+      <w:proofErr w:type="spellStart"/>
+      <w:r>
+        <w:rPr>
+          <w:rFonts w:eastAsiaTheme="minorEastAsia"/>
+          <w:i/>
+        </w:rPr>
+        <w:t>ij</w:t>
+      </w:r>
+      <w:proofErr w:type="spellEnd"/>
+      <w:r>
+        <w:rPr>
+          <w:rFonts w:eastAsiaTheme="minorEastAsia"/>
+        </w:rPr>
+        <w:t xml:space="preserve">, dove i identifica l’indice di riga e j, rispettivamente, di colonna. In tal caso, una matrice di dimensione </w:t>
+      </w:r>
+      <m:oMath>
+        <m:r>
+          <w:rPr>
+            <w:rFonts w:ascii="Cambria Math" w:eastAsiaTheme="minorEastAsia" w:hAnsi="Cambria Math"/>
+          </w:rPr>
+          <m:t xml:space="preserve">n </m:t>
+        </m:r>
+        <m:r>
+          <m:rPr>
+            <m:sty m:val="p"/>
+          </m:rPr>
+          <w:rPr>
+            <w:rFonts w:ascii="Cambria Math" w:eastAsiaTheme="minorEastAsia" w:hAnsi="Cambria Math"/>
+          </w:rPr>
+          <m:t xml:space="preserve">x </m:t>
+        </m:r>
+        <m:r>
+          <w:rPr>
+            <w:rFonts w:ascii="Cambria Math" w:eastAsiaTheme="minorEastAsia" w:hAnsi="Cambria Math"/>
+          </w:rPr>
+          <m:t>m</m:t>
+        </m:r>
+      </m:oMath>
+      <w:r>
+        <w:rPr>
+          <w:rFonts w:eastAsiaTheme="minorEastAsia"/>
+          <w:iCs/>
+        </w:rPr>
+        <w:t>, si può descrivere formalmente come:</w:t>
+      </w:r>
+    </w:p>
+    <w:p>
+      <w:pPr>
+        <w:jc w:val="both"/>
+        <w:rPr>
+          <w:rFonts w:eastAsiaTheme="minorEastAsia"/>
+        </w:rPr>
+      </w:pPr>
+    </w:p>
+    <w:p>
+      <w:pPr>
+        <w:jc w:val="both"/>
+        <w:rPr>
+          <w:rFonts w:eastAsiaTheme="minorEastAsia"/>
+        </w:rPr>
+      </w:pPr>
+      <m:oMathPara>
+        <m:oMath>
+          <m:r>
+            <m:rPr>
+              <m:sty m:val="bi"/>
+            </m:rPr>
+            <w:rPr>
+              <w:rFonts w:ascii="Cambria Math" w:eastAsiaTheme="minorEastAsia" w:hAnsi="Cambria Math"/>
+            </w:rPr>
+            <m:t>A</m:t>
+          </m:r>
+          <m:r>
+            <w:rPr>
+              <w:rFonts w:ascii="Cambria Math" w:eastAsiaTheme="minorEastAsia" w:hAnsi="Cambria Math"/>
+            </w:rPr>
+            <m:t>=</m:t>
+          </m:r>
+          <m:d>
+            <m:dPr>
+              <m:begChr m:val="["/>
+              <m:endChr m:val="]"/>
+              <m:ctrlPr>
+                <w:rPr>
+                  <w:rFonts w:ascii="Cambria Math" w:eastAsiaTheme="minorEastAsia" w:hAnsi="Cambria Math"/>
+                  <w:i/>
+                </w:rPr>
+              </m:ctrlPr>
+            </m:dPr>
+            <m:e>
+              <m:m>
+                <m:mPr>
+                  <m:mcs>
+                    <m:mc>
+                      <m:mcPr>
+                        <m:count m:val="2"/>
+                        <m:mcJc m:val="center"/>
+                      </m:mcPr>
+                    </m:mc>
+                  </m:mcs>
+                  <m:ctrlPr>
+                    <w:rPr>
+                      <w:rFonts w:ascii="Cambria Math" w:eastAsiaTheme="minorEastAsia" w:hAnsi="Cambria Math"/>
+                      <w:i/>
+                    </w:rPr>
+                  </m:ctrlPr>
+                </m:mPr>
+                <m:mr>
+                  <m:e>
+                    <m:m>
+                      <m:mPr>
+                        <m:mcs>
+                          <m:mc>
+                            <m:mcPr>
+                              <m:count m:val="2"/>
+                              <m:mcJc m:val="center"/>
+                            </m:mcPr>
+                          </m:mc>
+                        </m:mcs>
+                        <m:ctrlPr>
+                          <w:rPr>
+                            <w:rFonts w:ascii="Cambria Math" w:eastAsiaTheme="minorEastAsia" w:hAnsi="Cambria Math"/>
+                            <w:i/>
+                          </w:rPr>
+                        </m:ctrlPr>
+                      </m:mPr>
+                      <m:mr>
+                        <m:e>
+                          <m:sSub>
+                            <m:sSubPr>
+                              <m:ctrlPr>
+                                <w:rPr>
+                                  <w:rFonts w:ascii="Cambria Math" w:eastAsiaTheme="minorEastAsia" w:hAnsi="Cambria Math"/>
+                                  <w:i/>
+                                </w:rPr>
+                              </m:ctrlPr>
+                            </m:sSubPr>
+                            <m:e>
+                              <m:r>
+                                <w:rPr>
+                                  <w:rFonts w:ascii="Cambria Math" w:eastAsiaTheme="minorEastAsia" w:hAnsi="Cambria Math"/>
+                                </w:rPr>
+                                <m:t>a</m:t>
+                              </m:r>
+                            </m:e>
+                            <m:sub>
+                              <m:r>
+                                <w:rPr>
+                                  <w:rFonts w:ascii="Cambria Math" w:eastAsiaTheme="minorEastAsia" w:hAnsi="Cambria Math"/>
+                                </w:rPr>
+                                <m:t>0,0</m:t>
+                              </m:r>
+                            </m:sub>
+                          </m:sSub>
+                        </m:e>
+                        <m:e>
+                          <m:sSub>
+                            <m:sSubPr>
+                              <m:ctrlPr>
+                                <w:rPr>
+                                  <w:rFonts w:ascii="Cambria Math" w:eastAsiaTheme="minorEastAsia" w:hAnsi="Cambria Math"/>
+                                  <w:i/>
+                                </w:rPr>
+                              </m:ctrlPr>
+                            </m:sSubPr>
+                            <m:e>
+                              <m:r>
+                                <w:rPr>
+                                  <w:rFonts w:ascii="Cambria Math" w:eastAsiaTheme="minorEastAsia" w:hAnsi="Cambria Math"/>
+                                </w:rPr>
+                                <m:t>a</m:t>
+                              </m:r>
+                            </m:e>
+                            <m:sub>
+                              <m:r>
+                                <w:rPr>
+                                  <w:rFonts w:ascii="Cambria Math" w:eastAsiaTheme="minorEastAsia" w:hAnsi="Cambria Math"/>
+                                </w:rPr>
+                                <m:t>0,1</m:t>
+                              </m:r>
+                            </m:sub>
+                          </m:sSub>
+                        </m:e>
+                      </m:mr>
+                      <m:mr>
+                        <m:e>
+                          <m:sSub>
+                            <m:sSubPr>
+                              <m:ctrlPr>
+                                <w:rPr>
+                                  <w:rFonts w:ascii="Cambria Math" w:eastAsiaTheme="minorEastAsia" w:hAnsi="Cambria Math"/>
+                                  <w:i/>
+                                </w:rPr>
+                              </m:ctrlPr>
+                            </m:sSubPr>
+                            <m:e>
+                              <m:r>
+                                <w:rPr>
+                                  <w:rFonts w:ascii="Cambria Math" w:eastAsiaTheme="minorEastAsia" w:hAnsi="Cambria Math"/>
+                                </w:rPr>
+                                <m:t>a</m:t>
+                              </m:r>
+                            </m:e>
+                            <m:sub>
+                              <m:r>
+                                <w:rPr>
+                                  <w:rFonts w:ascii="Cambria Math" w:eastAsiaTheme="minorEastAsia" w:hAnsi="Cambria Math"/>
+                                </w:rPr>
+                                <m:t>1,0</m:t>
+                              </m:r>
+                            </m:sub>
+                          </m:sSub>
+                        </m:e>
+                        <m:e>
+                          <m:sSub>
+                            <m:sSubPr>
+                              <m:ctrlPr>
+                                <w:rPr>
+                                  <w:rFonts w:ascii="Cambria Math" w:eastAsiaTheme="minorEastAsia" w:hAnsi="Cambria Math"/>
+                                  <w:i/>
+                                </w:rPr>
+                              </m:ctrlPr>
+                            </m:sSubPr>
+                            <m:e>
+                              <m:r>
+                                <w:rPr>
+                                  <w:rFonts w:ascii="Cambria Math" w:eastAsiaTheme="minorEastAsia" w:hAnsi="Cambria Math"/>
+                                </w:rPr>
+                                <m:t>a</m:t>
+                              </m:r>
+                            </m:e>
+                            <m:sub>
+                              <m:r>
+                                <w:rPr>
+                                  <w:rFonts w:ascii="Cambria Math" w:eastAsiaTheme="minorEastAsia" w:hAnsi="Cambria Math"/>
+                                </w:rPr>
+                                <m:t>1,1</m:t>
+                              </m:r>
+                            </m:sub>
+                          </m:sSub>
+                        </m:e>
+                      </m:mr>
+                    </m:m>
+                  </m:e>
+                  <m:e>
+                    <m:m>
+                      <m:mPr>
+                        <m:mcs>
+                          <m:mc>
+                            <m:mcPr>
+                              <m:count m:val="2"/>
+                              <m:mcJc m:val="center"/>
+                            </m:mcPr>
+                          </m:mc>
+                        </m:mcs>
+                        <m:ctrlPr>
+                          <w:rPr>
+                            <w:rFonts w:ascii="Cambria Math" w:eastAsiaTheme="minorEastAsia" w:hAnsi="Cambria Math"/>
+                            <w:i/>
+                          </w:rPr>
+                        </m:ctrlPr>
+                      </m:mPr>
+                      <m:mr>
+                        <m:e>
+                          <m:r>
+                            <w:rPr>
+                              <w:rFonts w:ascii="Cambria Math" w:hAnsi="Cambria Math"/>
+                            </w:rPr>
+                            <m:t>⋯</m:t>
+                          </m:r>
+                        </m:e>
+                        <m:e>
+                          <m:sSub>
+                            <m:sSubPr>
+                              <m:ctrlPr>
+                                <w:rPr>
+                                  <w:rFonts w:ascii="Cambria Math" w:eastAsiaTheme="minorEastAsia" w:hAnsi="Cambria Math"/>
+                                  <w:i/>
+                                </w:rPr>
+                              </m:ctrlPr>
+                            </m:sSubPr>
+                            <m:e>
+                              <m:r>
+                                <w:rPr>
+                                  <w:rFonts w:ascii="Cambria Math" w:eastAsiaTheme="minorEastAsia" w:hAnsi="Cambria Math"/>
+                                </w:rPr>
+                                <m:t>a</m:t>
+                              </m:r>
+                            </m:e>
+                            <m:sub>
+                              <m:r>
+                                <w:rPr>
+                                  <w:rFonts w:ascii="Cambria Math" w:eastAsiaTheme="minorEastAsia" w:hAnsi="Cambria Math"/>
+                                </w:rPr>
+                                <m:t>0,m</m:t>
+                              </m:r>
+                            </m:sub>
+                          </m:sSub>
+                        </m:e>
+                      </m:mr>
+                      <m:mr>
+                        <m:e>
+                          <m:r>
+                            <w:rPr>
+                              <w:rFonts w:ascii="Cambria Math" w:hAnsi="Cambria Math"/>
+                            </w:rPr>
+                            <m:t>⋯</m:t>
+                          </m:r>
+                        </m:e>
+                        <m:e>
+                          <m:sSub>
+                            <m:sSubPr>
+                              <m:ctrlPr>
+                                <w:rPr>
+                                  <w:rFonts w:ascii="Cambria Math" w:eastAsiaTheme="minorEastAsia" w:hAnsi="Cambria Math"/>
+                                  <w:i/>
+                                </w:rPr>
+                              </m:ctrlPr>
+                            </m:sSubPr>
+                            <m:e>
+                              <m:r>
+                                <w:rPr>
+                                  <w:rFonts w:ascii="Cambria Math" w:eastAsiaTheme="minorEastAsia" w:hAnsi="Cambria Math"/>
+                                </w:rPr>
+                                <m:t>a</m:t>
+                              </m:r>
+                            </m:e>
+                            <m:sub>
+                              <m:r>
+                                <w:rPr>
+                                  <w:rFonts w:ascii="Cambria Math" w:eastAsiaTheme="minorEastAsia" w:hAnsi="Cambria Math"/>
+                                </w:rPr>
+                                <m:t>1,m</m:t>
+                              </m:r>
+                            </m:sub>
+                          </m:sSub>
+                        </m:e>
+                      </m:mr>
+                    </m:m>
+                  </m:e>
+                </m:mr>
+                <m:mr>
+                  <m:e>
+                    <m:m>
+                      <m:mPr>
+                        <m:mcs>
+                          <m:mc>
+                            <m:mcPr>
+                              <m:count m:val="2"/>
+                              <m:mcJc m:val="center"/>
+                            </m:mcPr>
+                          </m:mc>
+                        </m:mcs>
+                        <m:ctrlPr>
+                          <w:rPr>
+                            <w:rFonts w:ascii="Cambria Math" w:eastAsiaTheme="minorEastAsia" w:hAnsi="Cambria Math"/>
+                            <w:i/>
+                          </w:rPr>
+                        </m:ctrlPr>
+                      </m:mPr>
+                      <m:mr>
+                        <m:e>
+                          <m:r>
+                            <w:rPr>
+                              <w:rFonts w:ascii="Cambria Math" w:hAnsi="Cambria Math"/>
+                            </w:rPr>
+                            <m:t>⋮</m:t>
+                          </m:r>
+                        </m:e>
+                        <m:e>
+                          <m:r>
+                            <w:rPr>
+                              <w:rFonts w:ascii="Cambria Math" w:hAnsi="Cambria Math"/>
+                            </w:rPr>
+                            <m:t>⋮</m:t>
+                          </m:r>
+                        </m:e>
+                      </m:mr>
+                      <m:mr>
+                        <m:e>
+                          <m:sSub>
+                            <m:sSubPr>
+                              <m:ctrlPr>
+                                <w:rPr>
+                                  <w:rFonts w:ascii="Cambria Math" w:eastAsiaTheme="minorEastAsia" w:hAnsi="Cambria Math"/>
+                                  <w:i/>
+                                </w:rPr>
+                              </m:ctrlPr>
+                            </m:sSubPr>
+                            <m:e>
+                              <m:r>
+                                <w:rPr>
+                                  <w:rFonts w:ascii="Cambria Math" w:eastAsiaTheme="minorEastAsia" w:hAnsi="Cambria Math"/>
+                                </w:rPr>
+                                <m:t>a</m:t>
+                              </m:r>
+                            </m:e>
+                            <m:sub>
+                              <m:r>
+                                <w:rPr>
+                                  <w:rFonts w:ascii="Cambria Math" w:eastAsiaTheme="minorEastAsia" w:hAnsi="Cambria Math"/>
+                                </w:rPr>
+                                <m:t>n,0</m:t>
+                              </m:r>
+                            </m:sub>
+                          </m:sSub>
+                        </m:e>
+                        <m:e>
+                          <m:sSub>
+                            <m:sSubPr>
+                              <m:ctrlPr>
+                                <w:rPr>
+                                  <w:rFonts w:ascii="Cambria Math" w:eastAsiaTheme="minorEastAsia" w:hAnsi="Cambria Math"/>
+                                  <w:i/>
+                                </w:rPr>
+                              </m:ctrlPr>
+                            </m:sSubPr>
+                            <m:e>
+                              <m:r>
+                                <w:rPr>
+                                  <w:rFonts w:ascii="Cambria Math" w:eastAsiaTheme="minorEastAsia" w:hAnsi="Cambria Math"/>
+                                </w:rPr>
+                                <m:t>a</m:t>
+                              </m:r>
+                            </m:e>
+                            <m:sub>
+                              <m:r>
+                                <w:rPr>
+                                  <w:rFonts w:ascii="Cambria Math" w:eastAsiaTheme="minorEastAsia" w:hAnsi="Cambria Math"/>
+                                </w:rPr>
+                                <m:t>n,1</m:t>
+                              </m:r>
+                            </m:sub>
+                          </m:sSub>
+                        </m:e>
+                      </m:mr>
+                    </m:m>
+                  </m:e>
+                  <m:e>
+                    <m:m>
+                      <m:mPr>
+                        <m:mcs>
+                          <m:mc>
+                            <m:mcPr>
+                              <m:count m:val="2"/>
+                              <m:mcJc m:val="center"/>
+                            </m:mcPr>
+                          </m:mc>
+                        </m:mcs>
+                        <m:ctrlPr>
+                          <w:rPr>
+                            <w:rFonts w:ascii="Cambria Math" w:eastAsiaTheme="minorEastAsia" w:hAnsi="Cambria Math"/>
+                            <w:i/>
+                          </w:rPr>
+                        </m:ctrlPr>
+                      </m:mPr>
+                      <m:mr>
+                        <m:e>
+                          <m:r>
+                            <w:rPr>
+                              <w:rFonts w:ascii="Cambria Math" w:hAnsi="Cambria Math"/>
+                            </w:rPr>
+                            <m:t>⋱</m:t>
+                          </m:r>
+                        </m:e>
+                        <m:e>
+                          <m:r>
+                            <w:rPr>
+                              <w:rFonts w:ascii="Cambria Math" w:hAnsi="Cambria Math"/>
+                            </w:rPr>
+                            <m:t>⋮</m:t>
+                          </m:r>
+                        </m:e>
+                      </m:mr>
+                      <m:mr>
+                        <m:e>
+                          <m:r>
+                            <w:rPr>
+                              <w:rFonts w:ascii="Cambria Math" w:hAnsi="Cambria Math"/>
+                            </w:rPr>
+                            <m:t>…</m:t>
+                          </m:r>
+                        </m:e>
+                        <m:e>
+                          <m:sSub>
+                            <m:sSubPr>
+                              <m:ctrlPr>
+                                <w:rPr>
+                                  <w:rFonts w:ascii="Cambria Math" w:eastAsiaTheme="minorEastAsia" w:hAnsi="Cambria Math"/>
+                                  <w:i/>
+                                </w:rPr>
+                              </m:ctrlPr>
+                            </m:sSubPr>
+                            <m:e>
+                              <m:r>
+                                <w:rPr>
+                                  <w:rFonts w:ascii="Cambria Math" w:eastAsiaTheme="minorEastAsia" w:hAnsi="Cambria Math"/>
+                                </w:rPr>
+                                <m:t>a</m:t>
+                              </m:r>
+                            </m:e>
+                            <m:sub>
+                              <m:r>
+                                <w:rPr>
+                                  <w:rFonts w:ascii="Cambria Math" w:eastAsiaTheme="minorEastAsia" w:hAnsi="Cambria Math"/>
+                                </w:rPr>
+                                <m:t>n,m</m:t>
+                              </m:r>
+                            </m:sub>
+                          </m:sSub>
+                        </m:e>
+                      </m:mr>
+                    </m:m>
+                  </m:e>
+                </m:mr>
+              </m:m>
+            </m:e>
+          </m:d>
+        </m:oMath>
+      </m:oMathPara>
+    </w:p>
+    <w:p>
+      <w:pPr>
+        <w:jc w:val="both"/>
+        <w:rPr>
+          <w:rFonts w:eastAsiaTheme="minorEastAsia"/>
+        </w:rPr>
+      </w:pPr>
+      <w:r>
+        <w:rPr>
+          <w:rFonts w:eastAsiaTheme="minorEastAsia"/>
+        </w:rPr>
+        <w:t xml:space="preserve">Nel caso in cui si abbia una matrice quadrata, gli elementi di indice </w:t>
+      </w:r>
+      <m:oMath>
+        <m:r>
+          <w:rPr>
+            <w:rFonts w:ascii="Cambria Math" w:eastAsiaTheme="minorEastAsia" w:hAnsi="Cambria Math"/>
+          </w:rPr>
+          <m:t>i=j</m:t>
+        </m:r>
+      </m:oMath>
+      <w:r>
+        <w:rPr>
+          <w:rFonts w:eastAsiaTheme="minorEastAsia"/>
+        </w:rPr>
+        <w:t xml:space="preserve">, vengono detti elementi della diagonale principale della matrice. Una matrice avente elementi pari a zero, eccetto per quelli costituenti la diagonale principale, viene detta </w:t>
+      </w:r>
+      <w:r>
+        <w:rPr>
+          <w:rFonts w:eastAsiaTheme="minorEastAsia"/>
+          <w:u w:val="single"/>
+        </w:rPr>
+        <w:t>matrice diagonale</w:t>
+      </w:r>
+      <w:r>
+        <w:rPr>
+          <w:rFonts w:eastAsiaTheme="minorEastAsia"/>
+        </w:rPr>
+        <w:t>.</w:t>
+      </w:r>
+    </w:p>
+    <w:p>
+      <w:pPr>
+        <w:jc w:val="both"/>
+        <w:rPr>
+          <w:rFonts w:eastAsiaTheme="minorEastAsia"/>
+        </w:rPr>
+      </w:pPr>
+      <m:oMathPara>
+        <m:oMath>
+          <m:d>
+            <m:dPr>
+              <m:begChr m:val="["/>
+              <m:endChr m:val="]"/>
+              <m:ctrlPr>
+                <w:rPr>
+                  <w:rFonts w:ascii="Cambria Math" w:eastAsiaTheme="minorEastAsia" w:hAnsi="Cambria Math"/>
+                  <w:i/>
+                </w:rPr>
+              </m:ctrlPr>
+            </m:dPr>
+            <m:e>
+              <m:m>
+                <m:mPr>
+                  <m:mcs>
+                    <m:mc>
+                      <m:mcPr>
+                        <m:count m:val="3"/>
+                        <m:mcJc m:val="center"/>
+                      </m:mcPr>
+                    </m:mc>
+                  </m:mcs>
+                  <m:ctrlPr>
+                    <w:rPr>
+                      <w:rFonts w:ascii="Cambria Math" w:eastAsiaTheme="minorEastAsia" w:hAnsi="Cambria Math"/>
+                      <w:i/>
+                    </w:rPr>
+                  </m:ctrlPr>
+                </m:mPr>
+                <m:mr>
+                  <m:e>
+                    <m:r>
+                      <w:rPr>
+                        <w:rFonts w:ascii="Cambria Math" w:eastAsiaTheme="minorEastAsia" w:hAnsi="Cambria Math"/>
+                      </w:rPr>
+                      <m:t>1</m:t>
+                    </m:r>
+                  </m:e>
+                  <m:e>
+                    <m:r>
+                      <w:rPr>
+                        <w:rFonts w:ascii="Cambria Math" w:eastAsiaTheme="minorEastAsia" w:hAnsi="Cambria Math"/>
+                      </w:rPr>
+                      <m:t>0</m:t>
+                    </m:r>
+                  </m:e>
+                  <m:e>
+                    <m:r>
+                      <w:rPr>
+                        <w:rFonts w:ascii="Cambria Math" w:eastAsiaTheme="minorEastAsia" w:hAnsi="Cambria Math"/>
+                      </w:rPr>
+                      <m:t>0</m:t>
+                    </m:r>
+                  </m:e>
+                </m:mr>
+                <m:mr>
+                  <m:e>
+                    <m:r>
+                      <w:rPr>
+                        <w:rFonts w:ascii="Cambria Math" w:eastAsiaTheme="minorEastAsia" w:hAnsi="Cambria Math"/>
+                      </w:rPr>
+                      <m:t>0</m:t>
+                    </m:r>
+                  </m:e>
+                  <m:e>
+                    <m:r>
+                      <w:rPr>
+                        <w:rFonts w:ascii="Cambria Math" w:eastAsiaTheme="minorEastAsia" w:hAnsi="Cambria Math"/>
+                      </w:rPr>
+                      <m:t>5</m:t>
+                    </m:r>
+                  </m:e>
+                  <m:e>
+                    <m:r>
+                      <w:rPr>
+                        <w:rFonts w:ascii="Cambria Math" w:eastAsiaTheme="minorEastAsia" w:hAnsi="Cambria Math"/>
+                      </w:rPr>
+                      <m:t>0</m:t>
+                    </m:r>
+                  </m:e>
+                </m:mr>
+                <m:mr>
+                  <m:e>
+                    <m:r>
+                      <w:rPr>
+                        <w:rFonts w:ascii="Cambria Math" w:eastAsiaTheme="minorEastAsia" w:hAnsi="Cambria Math"/>
+                      </w:rPr>
+                      <m:t>0</m:t>
+                    </m:r>
+                  </m:e>
+                  <m:e>
+                    <m:r>
+                      <w:rPr>
+                        <w:rFonts w:ascii="Cambria Math" w:eastAsiaTheme="minorEastAsia" w:hAnsi="Cambria Math"/>
+                      </w:rPr>
+                      <m:t>0</m:t>
+                    </m:r>
+                  </m:e>
+                  <m:e>
+                    <m:r>
+                      <w:rPr>
+                        <w:rFonts w:ascii="Cambria Math" w:eastAsiaTheme="minorEastAsia" w:hAnsi="Cambria Math"/>
+                      </w:rPr>
+                      <m:t>2</m:t>
+                    </m:r>
+                  </m:e>
+                </m:mr>
+              </m:m>
+            </m:e>
+          </m:d>
+        </m:oMath>
+      </m:oMathPara>
+    </w:p>
+    <w:p>
+      <w:pPr>
+        <w:jc w:val="both"/>
+        <w:rPr>
+          <w:rFonts w:eastAsiaTheme="minorEastAsia"/>
+        </w:rPr>
+      </w:pPr>
+      <w:r>
+        <w:rPr>
+          <w:rFonts w:eastAsiaTheme="minorEastAsia"/>
+        </w:rPr>
+        <w:t>Sulla diagonale principale, in tal caso, possono presentarsi anche uno o più zeri, l’importante è che resti almeno un elemento diverso da zero.</w:t>
+      </w:r>
+    </w:p>
+    <w:p>
+      <w:pPr>
+        <w:pStyle w:val="Titolo2"/>
+      </w:pPr>
+      <w:r>
+        <w:t>3.2</w:t>
+      </w:r>
+      <w:r>
+        <w:t xml:space="preserve"> </w:t>
       </w:r>
       <w:r>
         <w:t>Trasformazioni</w:t>
@@ -14413,6 +16892,119 @@
     </w:lvl>
   </w:abstractNum>
   <w:abstractNum w:abstractNumId="13" w15:restartNumberingAfterBreak="0">
+    <w:nsid w:val="5CF20699"/>
+    <w:multiLevelType w:val="multilevel"/>
+    <w:tmpl w:val="91D05B16"/>
+    <w:lvl w:ilvl="0">
+      <w:start w:val="1"/>
+      <w:numFmt w:val="decimal"/>
+      <w:lvlText w:val="%1"/>
+      <w:lvlJc w:val="left"/>
+      <w:pPr>
+        <w:ind w:left="435" w:hanging="435"/>
+      </w:pPr>
+      <w:rPr>
+        <w:rFonts w:hint="default"/>
+      </w:rPr>
+    </w:lvl>
+    <w:lvl w:ilvl="1">
+      <w:start w:val="1"/>
+      <w:numFmt w:val="decimal"/>
+      <w:lvlText w:val="%1.%2"/>
+      <w:lvlJc w:val="left"/>
+      <w:pPr>
+        <w:ind w:left="720" w:hanging="720"/>
+      </w:pPr>
+      <w:rPr>
+        <w:rFonts w:hint="default"/>
+      </w:rPr>
+    </w:lvl>
+    <w:lvl w:ilvl="2">
+      <w:start w:val="1"/>
+      <w:numFmt w:val="decimal"/>
+      <w:lvlText w:val="%1.%2.%3"/>
+      <w:lvlJc w:val="left"/>
+      <w:pPr>
+        <w:ind w:left="720" w:hanging="720"/>
+      </w:pPr>
+      <w:rPr>
+        <w:rFonts w:hint="default"/>
+      </w:rPr>
+    </w:lvl>
+    <w:lvl w:ilvl="3">
+      <w:start w:val="1"/>
+      <w:numFmt w:val="decimal"/>
+      <w:lvlText w:val="%1.%2.%3.%4"/>
+      <w:lvlJc w:val="left"/>
+      <w:pPr>
+        <w:ind w:left="1080" w:hanging="1080"/>
+      </w:pPr>
+      <w:rPr>
+        <w:rFonts w:hint="default"/>
+      </w:rPr>
+    </w:lvl>
+    <w:lvl w:ilvl="4">
+      <w:start w:val="1"/>
+      <w:numFmt w:val="decimal"/>
+      <w:lvlText w:val="%1.%2.%3.%4.%5"/>
+      <w:lvlJc w:val="left"/>
+      <w:pPr>
+        <w:ind w:left="1080" w:hanging="1080"/>
+      </w:pPr>
+      <w:rPr>
+        <w:rFonts w:hint="default"/>
+      </w:rPr>
+    </w:lvl>
+    <w:lvl w:ilvl="5">
+      <w:start w:val="1"/>
+      <w:numFmt w:val="decimal"/>
+      <w:lvlText w:val="%1.%2.%3.%4.%5.%6"/>
+      <w:lvlJc w:val="left"/>
+      <w:pPr>
+        <w:ind w:left="1440" w:hanging="1440"/>
+      </w:pPr>
+      <w:rPr>
+        <w:rFonts w:hint="default"/>
+      </w:rPr>
+    </w:lvl>
+    <w:lvl w:ilvl="6">
+      <w:start w:val="1"/>
+      <w:numFmt w:val="decimal"/>
+      <w:lvlText w:val="%1.%2.%3.%4.%5.%6.%7"/>
+      <w:lvlJc w:val="left"/>
+      <w:pPr>
+        <w:ind w:left="1800" w:hanging="1800"/>
+      </w:pPr>
+      <w:rPr>
+        <w:rFonts w:hint="default"/>
+      </w:rPr>
+    </w:lvl>
+    <w:lvl w:ilvl="7">
+      <w:start w:val="1"/>
+      <w:numFmt w:val="decimal"/>
+      <w:lvlText w:val="%1.%2.%3.%4.%5.%6.%7.%8"/>
+      <w:lvlJc w:val="left"/>
+      <w:pPr>
+        <w:ind w:left="1800" w:hanging="1800"/>
+      </w:pPr>
+      <w:rPr>
+        <w:rFonts w:hint="default"/>
+      </w:rPr>
+    </w:lvl>
+    <w:lvl w:ilvl="8">
+      <w:start w:val="1"/>
+      <w:numFmt w:val="decimal"/>
+      <w:lvlText w:val="%1.%2.%3.%4.%5.%6.%7.%8.%9"/>
+      <w:lvlJc w:val="left"/>
+      <w:pPr>
+        <w:ind w:left="2160" w:hanging="2160"/>
+      </w:pPr>
+      <w:rPr>
+        <w:rFonts w:hint="default"/>
+      </w:rPr>
+    </w:lvl>
+  </w:abstractNum>
+  <w:abstractNum w:abstractNumId="14" w15:restartNumberingAfterBreak="0">
     <w:nsid w:val="5DD27AE3"/>
     <w:multiLevelType w:val="hybridMultilevel"/>
     <w:tmpl w:val="59EE97BC"/>
@@ -14525,7 +17117,7 @@
       </w:rPr>
     </w:lvl>
   </w:abstractNum>
-  <w:abstractNum w:abstractNumId="14" w15:restartNumberingAfterBreak="0">
+  <w:abstractNum w:abstractNumId="15" w15:restartNumberingAfterBreak="0">
     <w:nsid w:val="63D82F51"/>
     <w:multiLevelType w:val="hybridMultilevel"/>
     <w:tmpl w:val="FAE0E8D0"/>
@@ -14638,7 +17230,7 @@
       </w:rPr>
     </w:lvl>
   </w:abstractNum>
-  <w:abstractNum w:abstractNumId="15" w15:restartNumberingAfterBreak="0">
+  <w:abstractNum w:abstractNumId="16" w15:restartNumberingAfterBreak="0">
     <w:nsid w:val="73597B8C"/>
     <w:multiLevelType w:val="hybridMultilevel"/>
     <w:tmpl w:val="F8D8144C"/>
@@ -14751,7 +17343,7 @@
       </w:rPr>
     </w:lvl>
   </w:abstractNum>
-  <w:abstractNum w:abstractNumId="16" w15:restartNumberingAfterBreak="0">
+  <w:abstractNum w:abstractNumId="17" w15:restartNumberingAfterBreak="0">
     <w:nsid w:val="740A653D"/>
     <w:multiLevelType w:val="hybridMultilevel"/>
     <w:tmpl w:val="332CAF70"/>
@@ -14864,7 +17456,7 @@
       </w:rPr>
     </w:lvl>
   </w:abstractNum>
-  <w:abstractNum w:abstractNumId="17" w15:restartNumberingAfterBreak="0">
+  <w:abstractNum w:abstractNumId="18" w15:restartNumberingAfterBreak="0">
     <w:nsid w:val="77804013"/>
     <w:multiLevelType w:val="hybridMultilevel"/>
     <w:tmpl w:val="ACC45250"/>
@@ -14977,7 +17569,7 @@
       </w:rPr>
     </w:lvl>
   </w:abstractNum>
-  <w:abstractNum w:abstractNumId="18" w15:restartNumberingAfterBreak="0">
+  <w:abstractNum w:abstractNumId="19" w15:restartNumberingAfterBreak="0">
     <w:nsid w:val="7C994880"/>
     <w:multiLevelType w:val="hybridMultilevel"/>
     <w:tmpl w:val="48A2BCFC"/>
@@ -15090,7 +17682,7 @@
       </w:rPr>
     </w:lvl>
   </w:abstractNum>
-  <w:abstractNum w:abstractNumId="19" w15:restartNumberingAfterBreak="0">
+  <w:abstractNum w:abstractNumId="20" w15:restartNumberingAfterBreak="0">
     <w:nsid w:val="7D0E4F33"/>
     <w:multiLevelType w:val="hybridMultilevel"/>
     <w:tmpl w:val="22DA8798"/>
@@ -15207,7 +17799,7 @@
     <w:abstractNumId w:val="0"/>
   </w:num>
   <w:num w:numId="2">
-    <w:abstractNumId w:val="17"/>
+    <w:abstractNumId w:val="18"/>
   </w:num>
   <w:num w:numId="3">
     <w:abstractNumId w:val="4"/>
@@ -15216,22 +17808,22 @@
     <w:abstractNumId w:val="7"/>
   </w:num>
   <w:num w:numId="5">
-    <w:abstractNumId w:val="14"/>
+    <w:abstractNumId w:val="15"/>
   </w:num>
   <w:num w:numId="6">
-    <w:abstractNumId w:val="15"/>
+    <w:abstractNumId w:val="16"/>
   </w:num>
   <w:num w:numId="7">
     <w:abstractNumId w:val="3"/>
   </w:num>
   <w:num w:numId="8">
-    <w:abstractNumId w:val="18"/>
+    <w:abstractNumId w:val="19"/>
   </w:num>
   <w:num w:numId="9">
     <w:abstractNumId w:val="2"/>
   </w:num>
   <w:num w:numId="10">
-    <w:abstractNumId w:val="13"/>
+    <w:abstractNumId w:val="14"/>
   </w:num>
   <w:num w:numId="11">
     <w:abstractNumId w:val="11"/>
@@ -15255,13 +17847,16 @@
     <w:abstractNumId w:val="9"/>
   </w:num>
   <w:num w:numId="18">
-    <w:abstractNumId w:val="16"/>
+    <w:abstractNumId w:val="17"/>
   </w:num>
   <w:num w:numId="19">
     <w:abstractNumId w:val="1"/>
   </w:num>
   <w:num w:numId="20">
-    <w:abstractNumId w:val="19"/>
+    <w:abstractNumId w:val="20"/>
+  </w:num>
+  <w:num w:numId="21">
+    <w:abstractNumId w:val="13"/>
   </w:num>
 </w:numbering>
 </file>
@@ -16467,7 +19062,7 @@
 </file>
 
 <file path=customXml/itemProps1.xml><?xml version="1.0" encoding="utf-8"?>
-<ds:datastoreItem xmlns:ds="http://schemas.openxmlformats.org/officeDocument/2006/customXml" ds:itemID="{A624E942-B4B1-41A8-B1C1-DEE4C98151ED}">
+<ds:datastoreItem xmlns:ds="http://schemas.openxmlformats.org/officeDocument/2006/customXml" ds:itemID="{5A575710-A9CD-4FDC-814C-263078121D2C}">
   <ds:schemaRefs>
     <ds:schemaRef ds:uri="http://schemas.openxmlformats.org/officeDocument/2006/bibliography"/>
   </ds:schemaRefs>

--- a/Math for games.docx
+++ b/Math for games.docx
@@ -54,7 +54,7 @@
                               <a:chExt cx="6858000" cy="9271750"/>
                             </a:xfrm>
                             <a:blipFill dpi="0" rotWithShape="1">
-                              <a:blip r:embed="rId6"/>
+                              <a:blip r:embed="rId8"/>
                               <a:srcRect/>
                               <a:stretch>
                                 <a:fillRect/>
@@ -581,47 +581,10 @@
       <w:pPr>
         <w:pStyle w:val="Titolo1"/>
       </w:pPr>
+      <w:bookmarkStart w:id="0" w:name="_Toc517292904"/>
       <w:r>
         <w:lastRenderedPageBreak/>
         <w:t>Prefazione</w:t>
-      </w:r>
-    </w:p>
-    <w:p>
-      <w:pPr>
-        <w:jc w:val="both"/>
-      </w:pPr>
-      <w:r>
-        <w:t xml:space="preserve">L’algebra lineare è la branca della matematica che si occupa dello studio dei vettori, spazi vettoriali, trasformazioni lineari e sistemi di equazioni lineari. Questo libro funge da raccoglitore di </w:t>
-      </w:r>
-      <w:r>
-        <w:t>appunti. D</w:t>
-      </w:r>
-      <w:r>
-        <w:t xml:space="preserve">i capitolo in capitolo, verranno affrontati i diversi argomenti </w:t>
-      </w:r>
-      <w:r>
-        <w:t xml:space="preserve">dell’algebra lineare che rivestono un ruolo importante nell’applicazione della computer grafica. </w:t>
-      </w:r>
-      <w:r>
-        <w:t>S</w:t>
-      </w:r>
-      <w:r>
-        <w:t>copriremo dapprima come rappresentare le informazioni sugli oggetti che compongono una scena, quali posizione, orientamento,</w:t>
-      </w:r>
-      <w:r>
-        <w:t xml:space="preserve"> </w:t>
-      </w:r>
-      <w:r>
-        <w:t xml:space="preserve">dimensione, ed in seguito ci occuperemo di manipolare tali informazioni rappresentandole in un formato di facile trattazione per un calcolatore. </w:t>
-      </w:r>
-    </w:p>
-    <w:p>
-      <w:pPr>
-        <w:pStyle w:val="Titolo2"/>
-      </w:pPr>
-      <w:bookmarkStart w:id="0" w:name="_Toc517123468"/>
-      <w:r>
-        <w:t>Note sull’autore</w:t>
       </w:r>
       <w:bookmarkEnd w:id="0"/>
     </w:p>
@@ -630,41 +593,83 @@
         <w:jc w:val="both"/>
       </w:pPr>
       <w:r>
-        <w:t xml:space="preserve">Mi chiamo Vito Domenico Tagliente e sono un ingegnere informatico laureato con lode al politecnico di Bari. Quello dei videogiochi è un campo di applicazione delle scienze informatiche che mi ha sempre </w:t>
-      </w:r>
-      <w:r>
-        <w:t>affascinato</w:t>
-      </w:r>
-      <w:r>
-        <w:t>. Parliamo di un contesto in cui diverse discipline, quali la matematica, l’ingegneria del software, la fisica collaborano al fine di riprodurre su schermo l’effetto della modellazione digitale della realtà che ci circonda. È sorprendente.</w:t>
-      </w:r>
-      <w:r>
-        <w:t xml:space="preserve"> Premetto che non ho seguito un percorso accademico specifico sulla computer grafica, al contrario</w:t>
+        <w:t xml:space="preserve">L’algebra lineare è la branca della matematica che si occupa dello studio dei vettori, spazi vettoriali, trasformazioni lineari e sistemi di equazioni lineari. Questo libro funge da raccoglitore di </w:t>
+      </w:r>
+      <w:r>
+        <w:t>appunti. D</w:t>
+      </w:r>
+      <w:r>
+        <w:t xml:space="preserve">i capitolo in capitolo, verranno affrontati i diversi argomenti </w:t>
+      </w:r>
+      <w:r>
+        <w:t xml:space="preserve">dell’algebra lineare che rivestono un ruolo importante nell’applicazione della computer grafica. </w:t>
+      </w:r>
+      <w:r>
+        <w:t>S</w:t>
+      </w:r>
+      <w:r>
+        <w:t>copriremo dapprima come rappresentare le informazioni sugli oggetti che compongono una scena, quali posizione, orientamento,</w:t>
       </w:r>
       <w:r>
         <w:t xml:space="preserve"> </w:t>
       </w:r>
       <w:r>
-        <w:t>la curiosità è bastata sola a condurmi su questo cammino di studio e applicazione.</w:t>
+        <w:t xml:space="preserve">dimensione, ed in seguito ci occuperemo di manipolare tali informazioni rappresentandole in un formato di facile trattazione per un calcolatore. </w:t>
       </w:r>
     </w:p>
     <w:p>
       <w:pPr>
+        <w:pStyle w:val="Titolo2"/>
+      </w:pPr>
+      <w:bookmarkStart w:id="1" w:name="_Toc517292905"/>
+      <w:bookmarkStart w:id="2" w:name="_GoBack"/>
+      <w:bookmarkEnd w:id="2"/>
+      <w:r>
+        <w:t>Note sull’autore</w:t>
+      </w:r>
+      <w:bookmarkEnd w:id="1"/>
+    </w:p>
+    <w:p>
+      <w:pPr>
         <w:jc w:val="both"/>
       </w:pPr>
       <w:r>
+        <w:t xml:space="preserve">Mi chiamo Vito Domenico Tagliente e sono un ingegnere informatico laureato con lode al politecnico di Bari. Quello dei videogiochi è un campo di applicazione delle scienze informatiche che mi ha sempre </w:t>
+      </w:r>
+      <w:r>
+        <w:t>affascinato</w:t>
+      </w:r>
+      <w:r>
+        <w:t>. Parliamo di un contesto in cui diverse discipline, quali la matematica, l’ingegneria del software, la fisica collaborano al fine di riprodurre su schermo l’effetto della modellazione digitale della realtà che ci circonda. È sorprendente.</w:t>
+      </w:r>
+      <w:r>
+        <w:t xml:space="preserve"> Premetto che non ho seguito un percorso accademico specifico sulla computer grafica, al contrario</w:t>
+      </w:r>
+      <w:r>
+        <w:t xml:space="preserve"> </w:t>
+      </w:r>
+      <w:r>
+        <w:t>la curiosità è bastata sola a condurmi su questo cammino di studio e applicazione.</w:t>
+      </w:r>
+    </w:p>
+    <w:p>
+      <w:pPr>
+        <w:jc w:val="both"/>
+      </w:pPr>
+      <w:r>
         <w:t xml:space="preserve">Perché ho deciso di scrivere questo libro? In verità, ho da sempre adoperato un metodo di studio basato sull’applicazione. Scrivere appunti o implementare concetti in codice è </w:t>
       </w:r>
-      <w:proofErr w:type="gramStart"/>
-      <w:r>
-        <w:t xml:space="preserve">l’azione </w:t>
-      </w:r>
-      <w:r>
-        <w:t xml:space="preserve"> che</w:t>
-      </w:r>
-      <w:proofErr w:type="gramEnd"/>
-      <w:r>
-        <w:t xml:space="preserve"> da sempre mi ha permesso, sin dall’università, di imprimere gli argomenti nella mia mente. L’applicazione pratica consente di rendersi conto di quanto si è padroni di un determinato argomento, a volte una singola lettura non è sufficiente, ma è l’atto di applicazione che permette di rafforzare i concetti. Pertanto, ho deciso di utilizzare questo documento digitale per la trascrizione dei miei appunti. Si tratta di una prova individuale, basata su un metodo di studio che mi porta a riassumere quanto appreso e ad implementare in codice. </w:t>
+      <w:r>
+        <w:t>quell’operazione,</w:t>
+      </w:r>
+      <w:r>
+        <w:t xml:space="preserve"> che da sempre mi</w:t>
+      </w:r>
+      <w:r>
+        <w:t xml:space="preserve"> permette</w:t>
+      </w:r>
+      <w:r>
+        <w:t xml:space="preserve">, sin dall’università, di imprimere gli argomenti nella mia mente. L’applicazione pratica consente di rendersi conto di quanto si è padroni di un determinato argomento, a volte una singola lettura non è sufficiente, ma è l’atto di applicazione che permette di rafforzare i concetti. Pertanto, ho deciso di utilizzare questo documento digitale per la trascrizione dei miei appunti. Si tratta di una prova individuale, basata su un metodo di studio che mi porta a riassumere quanto appreso e ad implementare in codice. </w:t>
       </w:r>
       <w:r>
         <w:t xml:space="preserve">Chissà, da una esigenza personale, magari questo manoscritto digitale potrebbe divenire davvero un libro per la comunità. </w:t>
@@ -685,6 +690,13 @@
     </w:p>
     <w:sdt>
       <w:sdtPr>
+        <w:rPr>
+          <w:rFonts w:asciiTheme="minorHAnsi" w:eastAsiaTheme="minorHAnsi" w:hAnsiTheme="minorHAnsi" w:cstheme="minorBidi"/>
+          <w:color w:val="auto"/>
+          <w:sz w:val="22"/>
+          <w:szCs w:val="22"/>
+          <w:lang w:eastAsia="en-US"/>
+        </w:rPr>
         <w:id w:val="1512259055"/>
         <w:docPartObj>
           <w:docPartGallery w:val="Table of Contents"/>
@@ -693,13 +705,8 @@
       </w:sdtPr>
       <w:sdtEndPr>
         <w:rPr>
-          <w:rFonts w:asciiTheme="minorHAnsi" w:eastAsiaTheme="minorHAnsi" w:hAnsiTheme="minorHAnsi" w:cstheme="minorBidi"/>
           <w:b/>
           <w:bCs/>
-          <w:color w:val="auto"/>
-          <w:sz w:val="22"/>
-          <w:szCs w:val="22"/>
-          <w:lang w:eastAsia="en-US"/>
         </w:rPr>
       </w:sdtEndPr>
       <w:sdtContent>
@@ -743,13 +750,13 @@
             </w:rPr>
             <w:fldChar w:fldCharType="separate"/>
           </w:r>
-          <w:hyperlink w:anchor="_Toc517123467" w:history="1">
+          <w:hyperlink w:anchor="_Toc517292904" w:history="1">
             <w:r>
               <w:rPr>
                 <w:rStyle w:val="Collegamentoipertestuale"/>
                 <w:noProof/>
               </w:rPr>
-              <w:t>Introduzione</w:t>
+              <w:t>Prefazione</w:t>
             </w:r>
             <w:r>
               <w:rPr>
@@ -770,7 +777,13 @@
                 <w:noProof/>
                 <w:webHidden/>
               </w:rPr>
-              <w:instrText xml:space="preserve"> PAGEREF _Toc517123467 \h </w:instrText>
+              <w:instrText xml:space="preserve"> PAGEREF _Toc517292904 \h </w:instrText>
+            </w:r>
+            <w:r>
+              <w:rPr>
+                <w:noProof/>
+                <w:webHidden/>
+              </w:rPr>
             </w:r>
             <w:r>
               <w:rPr>
@@ -781,12 +794,10 @@
             </w:r>
             <w:r>
               <w:rPr>
-                <w:b/>
-                <w:bCs/>
                 <w:noProof/>
                 <w:webHidden/>
               </w:rPr>
-              <w:t>Errore. Il segnalibro non è definito.</w:t>
+              <w:t>2</w:t>
             </w:r>
             <w:r>
               <w:rPr>
@@ -808,7 +819,7 @@
               <w:noProof/>
             </w:rPr>
           </w:pPr>
-          <w:hyperlink w:anchor="_Toc517123468" w:history="1">
+          <w:hyperlink w:anchor="_Toc517292905" w:history="1">
             <w:r>
               <w:rPr>
                 <w:rStyle w:val="Collegamentoipertestuale"/>
@@ -835,7 +846,7 @@
                 <w:noProof/>
                 <w:webHidden/>
               </w:rPr>
-              <w:instrText xml:space="preserve"> PAGEREF _Toc517123468 \h </w:instrText>
+              <w:instrText xml:space="preserve"> PAGEREF _Toc517292905 \h </w:instrText>
             </w:r>
             <w:r>
               <w:rPr>
@@ -877,7 +888,7 @@
               <w:noProof/>
             </w:rPr>
           </w:pPr>
-          <w:hyperlink w:anchor="_Toc517123469" w:history="1">
+          <w:hyperlink w:anchor="_Toc517292906" w:history="1">
             <w:r>
               <w:rPr>
                 <w:rStyle w:val="Collegamentoipertestuale"/>
@@ -904,7 +915,76 @@
                 <w:noProof/>
                 <w:webHidden/>
               </w:rPr>
-              <w:instrText xml:space="preserve"> PAGEREF _Toc517123469 \h </w:instrText>
+              <w:instrText xml:space="preserve"> PAGEREF _Toc517292906 \h </w:instrText>
+            </w:r>
+            <w:r>
+              <w:rPr>
+                <w:noProof/>
+                <w:webHidden/>
+              </w:rPr>
+            </w:r>
+            <w:r>
+              <w:rPr>
+                <w:noProof/>
+                <w:webHidden/>
+              </w:rPr>
+              <w:fldChar w:fldCharType="separate"/>
+            </w:r>
+            <w:r>
+              <w:rPr>
+                <w:noProof/>
+                <w:webHidden/>
+              </w:rPr>
+              <w:t>4</w:t>
+            </w:r>
+            <w:r>
+              <w:rPr>
+                <w:noProof/>
+                <w:webHidden/>
+              </w:rPr>
+              <w:fldChar w:fldCharType="end"/>
+            </w:r>
+          </w:hyperlink>
+        </w:p>
+        <w:p>
+          <w:pPr>
+            <w:pStyle w:val="Sommario2"/>
+            <w:tabs>
+              <w:tab w:val="right" w:leader="dot" w:pos="9628"/>
+            </w:tabs>
+            <w:rPr>
+              <w:rFonts w:cstheme="minorBidi"/>
+              <w:noProof/>
+            </w:rPr>
+          </w:pPr>
+          <w:hyperlink w:anchor="_Toc517292907" w:history="1">
+            <w:r>
+              <w:rPr>
+                <w:rStyle w:val="Collegamentoipertestuale"/>
+                <w:noProof/>
+              </w:rPr>
+              <w:t>1.1 Sistemi di riferimento</w:t>
+            </w:r>
+            <w:r>
+              <w:rPr>
+                <w:noProof/>
+                <w:webHidden/>
+              </w:rPr>
+              <w:tab/>
+            </w:r>
+            <w:r>
+              <w:rPr>
+                <w:noProof/>
+                <w:webHidden/>
+              </w:rPr>
+              <w:fldChar w:fldCharType="begin"/>
+            </w:r>
+            <w:r>
+              <w:rPr>
+                <w:noProof/>
+                <w:webHidden/>
+              </w:rPr>
+              <w:instrText xml:space="preserve"> PAGEREF _Toc517292907 \h </w:instrText>
             </w:r>
             <w:r>
               <w:rPr>
@@ -946,13 +1026,13 @@
               <w:noProof/>
             </w:rPr>
           </w:pPr>
-          <w:hyperlink w:anchor="_Toc517123470" w:history="1">
+          <w:hyperlink w:anchor="_Toc517292908" w:history="1">
             <w:r>
               <w:rPr>
                 <w:rStyle w:val="Collegamentoipertestuale"/>
                 <w:noProof/>
               </w:rPr>
-              <w:t>1. Sistemi di riferimento</w:t>
+              <w:t>2. Vettori e Punti</w:t>
             </w:r>
             <w:r>
               <w:rPr>
@@ -973,7 +1053,7 @@
                 <w:noProof/>
                 <w:webHidden/>
               </w:rPr>
-              <w:instrText xml:space="preserve"> PAGEREF _Toc517123470 \h </w:instrText>
+              <w:instrText xml:space="preserve"> PAGEREF _Toc517292908 \h </w:instrText>
             </w:r>
             <w:r>
               <w:rPr>
@@ -993,7 +1073,904 @@
                 <w:noProof/>
                 <w:webHidden/>
               </w:rPr>
-              <w:t>4</w:t>
+              <w:t>5</w:t>
+            </w:r>
+            <w:r>
+              <w:rPr>
+                <w:noProof/>
+                <w:webHidden/>
+              </w:rPr>
+              <w:fldChar w:fldCharType="end"/>
+            </w:r>
+          </w:hyperlink>
+        </w:p>
+        <w:p>
+          <w:pPr>
+            <w:pStyle w:val="Sommario2"/>
+            <w:tabs>
+              <w:tab w:val="right" w:leader="dot" w:pos="9628"/>
+            </w:tabs>
+            <w:rPr>
+              <w:rFonts w:cstheme="minorBidi"/>
+              <w:noProof/>
+            </w:rPr>
+          </w:pPr>
+          <w:hyperlink w:anchor="_Toc517292909" w:history="1">
+            <w:r>
+              <w:rPr>
+                <w:rStyle w:val="Collegamentoipertestuale"/>
+                <w:noProof/>
+              </w:rPr>
+              <w:t>2.1 Notazione vettoriale</w:t>
+            </w:r>
+            <w:r>
+              <w:rPr>
+                <w:noProof/>
+                <w:webHidden/>
+              </w:rPr>
+              <w:tab/>
+            </w:r>
+            <w:r>
+              <w:rPr>
+                <w:noProof/>
+                <w:webHidden/>
+              </w:rPr>
+              <w:fldChar w:fldCharType="begin"/>
+            </w:r>
+            <w:r>
+              <w:rPr>
+                <w:noProof/>
+                <w:webHidden/>
+              </w:rPr>
+              <w:instrText xml:space="preserve"> PAGEREF _Toc517292909 \h </w:instrText>
+            </w:r>
+            <w:r>
+              <w:rPr>
+                <w:noProof/>
+                <w:webHidden/>
+              </w:rPr>
+            </w:r>
+            <w:r>
+              <w:rPr>
+                <w:noProof/>
+                <w:webHidden/>
+              </w:rPr>
+              <w:fldChar w:fldCharType="separate"/>
+            </w:r>
+            <w:r>
+              <w:rPr>
+                <w:noProof/>
+                <w:webHidden/>
+              </w:rPr>
+              <w:t>6</w:t>
+            </w:r>
+            <w:r>
+              <w:rPr>
+                <w:noProof/>
+                <w:webHidden/>
+              </w:rPr>
+              <w:fldChar w:fldCharType="end"/>
+            </w:r>
+          </w:hyperlink>
+        </w:p>
+        <w:p>
+          <w:pPr>
+            <w:pStyle w:val="Sommario2"/>
+            <w:tabs>
+              <w:tab w:val="right" w:leader="dot" w:pos="9628"/>
+            </w:tabs>
+            <w:rPr>
+              <w:rFonts w:cstheme="minorBidi"/>
+              <w:noProof/>
+            </w:rPr>
+          </w:pPr>
+          <w:hyperlink w:anchor="_Toc517292910" w:history="1">
+            <w:r>
+              <w:rPr>
+                <w:rStyle w:val="Collegamentoipertestuale"/>
+                <w:noProof/>
+              </w:rPr>
+              <w:t>2.2 Definizione geometrica di un vettore</w:t>
+            </w:r>
+            <w:r>
+              <w:rPr>
+                <w:noProof/>
+                <w:webHidden/>
+              </w:rPr>
+              <w:tab/>
+            </w:r>
+            <w:r>
+              <w:rPr>
+                <w:noProof/>
+                <w:webHidden/>
+              </w:rPr>
+              <w:fldChar w:fldCharType="begin"/>
+            </w:r>
+            <w:r>
+              <w:rPr>
+                <w:noProof/>
+                <w:webHidden/>
+              </w:rPr>
+              <w:instrText xml:space="preserve"> PAGEREF _Toc517292910 \h </w:instrText>
+            </w:r>
+            <w:r>
+              <w:rPr>
+                <w:noProof/>
+                <w:webHidden/>
+              </w:rPr>
+            </w:r>
+            <w:r>
+              <w:rPr>
+                <w:noProof/>
+                <w:webHidden/>
+              </w:rPr>
+              <w:fldChar w:fldCharType="separate"/>
+            </w:r>
+            <w:r>
+              <w:rPr>
+                <w:noProof/>
+                <w:webHidden/>
+              </w:rPr>
+              <w:t>7</w:t>
+            </w:r>
+            <w:r>
+              <w:rPr>
+                <w:noProof/>
+                <w:webHidden/>
+              </w:rPr>
+              <w:fldChar w:fldCharType="end"/>
+            </w:r>
+          </w:hyperlink>
+        </w:p>
+        <w:p>
+          <w:pPr>
+            <w:pStyle w:val="Sommario2"/>
+            <w:tabs>
+              <w:tab w:val="right" w:leader="dot" w:pos="9628"/>
+            </w:tabs>
+            <w:rPr>
+              <w:rFonts w:cstheme="minorBidi"/>
+              <w:noProof/>
+            </w:rPr>
+          </w:pPr>
+          <w:hyperlink w:anchor="_Toc517292911" w:history="1">
+            <w:r>
+              <w:rPr>
+                <w:rStyle w:val="Collegamentoipertestuale"/>
+                <w:noProof/>
+              </w:rPr>
+              <w:t>2.3 Operazioni tra vettori</w:t>
+            </w:r>
+            <w:r>
+              <w:rPr>
+                <w:noProof/>
+                <w:webHidden/>
+              </w:rPr>
+              <w:tab/>
+            </w:r>
+            <w:r>
+              <w:rPr>
+                <w:noProof/>
+                <w:webHidden/>
+              </w:rPr>
+              <w:fldChar w:fldCharType="begin"/>
+            </w:r>
+            <w:r>
+              <w:rPr>
+                <w:noProof/>
+                <w:webHidden/>
+              </w:rPr>
+              <w:instrText xml:space="preserve"> PAGEREF _Toc517292911 \h </w:instrText>
+            </w:r>
+            <w:r>
+              <w:rPr>
+                <w:noProof/>
+                <w:webHidden/>
+              </w:rPr>
+            </w:r>
+            <w:r>
+              <w:rPr>
+                <w:noProof/>
+                <w:webHidden/>
+              </w:rPr>
+              <w:fldChar w:fldCharType="separate"/>
+            </w:r>
+            <w:r>
+              <w:rPr>
+                <w:noProof/>
+                <w:webHidden/>
+              </w:rPr>
+              <w:t>8</w:t>
+            </w:r>
+            <w:r>
+              <w:rPr>
+                <w:noProof/>
+                <w:webHidden/>
+              </w:rPr>
+              <w:fldChar w:fldCharType="end"/>
+            </w:r>
+          </w:hyperlink>
+        </w:p>
+        <w:p>
+          <w:pPr>
+            <w:pStyle w:val="Sommario3"/>
+            <w:tabs>
+              <w:tab w:val="right" w:leader="dot" w:pos="9628"/>
+            </w:tabs>
+            <w:rPr>
+              <w:rFonts w:cstheme="minorBidi"/>
+              <w:noProof/>
+            </w:rPr>
+          </w:pPr>
+          <w:hyperlink w:anchor="_Toc517292912" w:history="1">
+            <w:r>
+              <w:rPr>
+                <w:rStyle w:val="Collegamentoipertestuale"/>
+                <w:noProof/>
+              </w:rPr>
+              <w:t>2.3.1 Somma di vettori</w:t>
+            </w:r>
+            <w:r>
+              <w:rPr>
+                <w:noProof/>
+                <w:webHidden/>
+              </w:rPr>
+              <w:tab/>
+            </w:r>
+            <w:r>
+              <w:rPr>
+                <w:noProof/>
+                <w:webHidden/>
+              </w:rPr>
+              <w:fldChar w:fldCharType="begin"/>
+            </w:r>
+            <w:r>
+              <w:rPr>
+                <w:noProof/>
+                <w:webHidden/>
+              </w:rPr>
+              <w:instrText xml:space="preserve"> PAGEREF _Toc517292912 \h </w:instrText>
+            </w:r>
+            <w:r>
+              <w:rPr>
+                <w:noProof/>
+                <w:webHidden/>
+              </w:rPr>
+            </w:r>
+            <w:r>
+              <w:rPr>
+                <w:noProof/>
+                <w:webHidden/>
+              </w:rPr>
+              <w:fldChar w:fldCharType="separate"/>
+            </w:r>
+            <w:r>
+              <w:rPr>
+                <w:noProof/>
+                <w:webHidden/>
+              </w:rPr>
+              <w:t>8</w:t>
+            </w:r>
+            <w:r>
+              <w:rPr>
+                <w:noProof/>
+                <w:webHidden/>
+              </w:rPr>
+              <w:fldChar w:fldCharType="end"/>
+            </w:r>
+          </w:hyperlink>
+        </w:p>
+        <w:p>
+          <w:pPr>
+            <w:pStyle w:val="Sommario3"/>
+            <w:tabs>
+              <w:tab w:val="right" w:leader="dot" w:pos="9628"/>
+            </w:tabs>
+            <w:rPr>
+              <w:rFonts w:cstheme="minorBidi"/>
+              <w:noProof/>
+            </w:rPr>
+          </w:pPr>
+          <w:hyperlink w:anchor="_Toc517292913" w:history="1">
+            <w:r>
+              <w:rPr>
+                <w:rStyle w:val="Collegamentoipertestuale"/>
+                <w:noProof/>
+              </w:rPr>
+              <w:t>2.3.2 Prodotto di un vettore per uno scalare</w:t>
+            </w:r>
+            <w:r>
+              <w:rPr>
+                <w:noProof/>
+                <w:webHidden/>
+              </w:rPr>
+              <w:tab/>
+            </w:r>
+            <w:r>
+              <w:rPr>
+                <w:noProof/>
+                <w:webHidden/>
+              </w:rPr>
+              <w:fldChar w:fldCharType="begin"/>
+            </w:r>
+            <w:r>
+              <w:rPr>
+                <w:noProof/>
+                <w:webHidden/>
+              </w:rPr>
+              <w:instrText xml:space="preserve"> PAGEREF _Toc517292913 \h </w:instrText>
+            </w:r>
+            <w:r>
+              <w:rPr>
+                <w:noProof/>
+                <w:webHidden/>
+              </w:rPr>
+            </w:r>
+            <w:r>
+              <w:rPr>
+                <w:noProof/>
+                <w:webHidden/>
+              </w:rPr>
+              <w:fldChar w:fldCharType="separate"/>
+            </w:r>
+            <w:r>
+              <w:rPr>
+                <w:noProof/>
+                <w:webHidden/>
+              </w:rPr>
+              <w:t>8</w:t>
+            </w:r>
+            <w:r>
+              <w:rPr>
+                <w:noProof/>
+                <w:webHidden/>
+              </w:rPr>
+              <w:fldChar w:fldCharType="end"/>
+            </w:r>
+          </w:hyperlink>
+        </w:p>
+        <w:p>
+          <w:pPr>
+            <w:pStyle w:val="Sommario3"/>
+            <w:tabs>
+              <w:tab w:val="right" w:leader="dot" w:pos="9628"/>
+            </w:tabs>
+            <w:rPr>
+              <w:rFonts w:cstheme="minorBidi"/>
+              <w:noProof/>
+            </w:rPr>
+          </w:pPr>
+          <w:hyperlink w:anchor="_Toc517292914" w:history="1">
+            <w:r>
+              <w:rPr>
+                <w:rStyle w:val="Collegamentoipertestuale"/>
+                <w:noProof/>
+              </w:rPr>
+              <w:t>2.3.3 Norma di un vettore</w:t>
+            </w:r>
+            <w:r>
+              <w:rPr>
+                <w:noProof/>
+                <w:webHidden/>
+              </w:rPr>
+              <w:tab/>
+            </w:r>
+            <w:r>
+              <w:rPr>
+                <w:noProof/>
+                <w:webHidden/>
+              </w:rPr>
+              <w:fldChar w:fldCharType="begin"/>
+            </w:r>
+            <w:r>
+              <w:rPr>
+                <w:noProof/>
+                <w:webHidden/>
+              </w:rPr>
+              <w:instrText xml:space="preserve"> PAGEREF _Toc517292914 \h </w:instrText>
+            </w:r>
+            <w:r>
+              <w:rPr>
+                <w:noProof/>
+                <w:webHidden/>
+              </w:rPr>
+            </w:r>
+            <w:r>
+              <w:rPr>
+                <w:noProof/>
+                <w:webHidden/>
+              </w:rPr>
+              <w:fldChar w:fldCharType="separate"/>
+            </w:r>
+            <w:r>
+              <w:rPr>
+                <w:noProof/>
+                <w:webHidden/>
+              </w:rPr>
+              <w:t>8</w:t>
+            </w:r>
+            <w:r>
+              <w:rPr>
+                <w:noProof/>
+                <w:webHidden/>
+              </w:rPr>
+              <w:fldChar w:fldCharType="end"/>
+            </w:r>
+          </w:hyperlink>
+        </w:p>
+        <w:p>
+          <w:pPr>
+            <w:pStyle w:val="Sommario3"/>
+            <w:tabs>
+              <w:tab w:val="right" w:leader="dot" w:pos="9628"/>
+            </w:tabs>
+            <w:rPr>
+              <w:rFonts w:cstheme="minorBidi"/>
+              <w:noProof/>
+            </w:rPr>
+          </w:pPr>
+          <w:hyperlink w:anchor="_Toc517292915" w:history="1">
+            <w:r>
+              <w:rPr>
+                <w:rStyle w:val="Collegamentoipertestuale"/>
+                <w:noProof/>
+              </w:rPr>
+              <w:t>2.3.4 Prodotto scalare</w:t>
+            </w:r>
+            <w:r>
+              <w:rPr>
+                <w:noProof/>
+                <w:webHidden/>
+              </w:rPr>
+              <w:tab/>
+            </w:r>
+            <w:r>
+              <w:rPr>
+                <w:noProof/>
+                <w:webHidden/>
+              </w:rPr>
+              <w:fldChar w:fldCharType="begin"/>
+            </w:r>
+            <w:r>
+              <w:rPr>
+                <w:noProof/>
+                <w:webHidden/>
+              </w:rPr>
+              <w:instrText xml:space="preserve"> PAGEREF _Toc517292915 \h </w:instrText>
+            </w:r>
+            <w:r>
+              <w:rPr>
+                <w:noProof/>
+                <w:webHidden/>
+              </w:rPr>
+            </w:r>
+            <w:r>
+              <w:rPr>
+                <w:noProof/>
+                <w:webHidden/>
+              </w:rPr>
+              <w:fldChar w:fldCharType="separate"/>
+            </w:r>
+            <w:r>
+              <w:rPr>
+                <w:noProof/>
+                <w:webHidden/>
+              </w:rPr>
+              <w:t>9</w:t>
+            </w:r>
+            <w:r>
+              <w:rPr>
+                <w:noProof/>
+                <w:webHidden/>
+              </w:rPr>
+              <w:fldChar w:fldCharType="end"/>
+            </w:r>
+          </w:hyperlink>
+        </w:p>
+        <w:p>
+          <w:pPr>
+            <w:pStyle w:val="Sommario3"/>
+            <w:tabs>
+              <w:tab w:val="right" w:leader="dot" w:pos="9628"/>
+            </w:tabs>
+            <w:rPr>
+              <w:rFonts w:cstheme="minorBidi"/>
+              <w:noProof/>
+            </w:rPr>
+          </w:pPr>
+          <w:hyperlink w:anchor="_Toc517292916" w:history="1">
+            <w:r>
+              <w:rPr>
+                <w:rStyle w:val="Collegamentoipertestuale"/>
+                <w:noProof/>
+              </w:rPr>
+              <w:t>2.3.5 Prodotto vettoriale</w:t>
+            </w:r>
+            <w:r>
+              <w:rPr>
+                <w:noProof/>
+                <w:webHidden/>
+              </w:rPr>
+              <w:tab/>
+            </w:r>
+            <w:r>
+              <w:rPr>
+                <w:noProof/>
+                <w:webHidden/>
+              </w:rPr>
+              <w:fldChar w:fldCharType="begin"/>
+            </w:r>
+            <w:r>
+              <w:rPr>
+                <w:noProof/>
+                <w:webHidden/>
+              </w:rPr>
+              <w:instrText xml:space="preserve"> PAGEREF _Toc517292916 \h </w:instrText>
+            </w:r>
+            <w:r>
+              <w:rPr>
+                <w:noProof/>
+                <w:webHidden/>
+              </w:rPr>
+            </w:r>
+            <w:r>
+              <w:rPr>
+                <w:noProof/>
+                <w:webHidden/>
+              </w:rPr>
+              <w:fldChar w:fldCharType="separate"/>
+            </w:r>
+            <w:r>
+              <w:rPr>
+                <w:noProof/>
+                <w:webHidden/>
+              </w:rPr>
+              <w:t>9</w:t>
+            </w:r>
+            <w:r>
+              <w:rPr>
+                <w:noProof/>
+                <w:webHidden/>
+              </w:rPr>
+              <w:fldChar w:fldCharType="end"/>
+            </w:r>
+          </w:hyperlink>
+        </w:p>
+        <w:p>
+          <w:pPr>
+            <w:pStyle w:val="Sommario2"/>
+            <w:tabs>
+              <w:tab w:val="right" w:leader="dot" w:pos="9628"/>
+            </w:tabs>
+            <w:rPr>
+              <w:rFonts w:cstheme="minorBidi"/>
+              <w:noProof/>
+            </w:rPr>
+          </w:pPr>
+          <w:hyperlink w:anchor="_Toc517292917" w:history="1">
+            <w:r>
+              <w:rPr>
+                <w:rStyle w:val="Collegamentoipertestuale"/>
+                <w:noProof/>
+              </w:rPr>
+              <w:t>2.4 Punti</w:t>
+            </w:r>
+            <w:r>
+              <w:rPr>
+                <w:noProof/>
+                <w:webHidden/>
+              </w:rPr>
+              <w:tab/>
+            </w:r>
+            <w:r>
+              <w:rPr>
+                <w:noProof/>
+                <w:webHidden/>
+              </w:rPr>
+              <w:fldChar w:fldCharType="begin"/>
+            </w:r>
+            <w:r>
+              <w:rPr>
+                <w:noProof/>
+                <w:webHidden/>
+              </w:rPr>
+              <w:instrText xml:space="preserve"> PAGEREF _Toc517292917 \h </w:instrText>
+            </w:r>
+            <w:r>
+              <w:rPr>
+                <w:noProof/>
+                <w:webHidden/>
+              </w:rPr>
+            </w:r>
+            <w:r>
+              <w:rPr>
+                <w:noProof/>
+                <w:webHidden/>
+              </w:rPr>
+              <w:fldChar w:fldCharType="separate"/>
+            </w:r>
+            <w:r>
+              <w:rPr>
+                <w:noProof/>
+                <w:webHidden/>
+              </w:rPr>
+              <w:t>10</w:t>
+            </w:r>
+            <w:r>
+              <w:rPr>
+                <w:noProof/>
+                <w:webHidden/>
+              </w:rPr>
+              <w:fldChar w:fldCharType="end"/>
+            </w:r>
+          </w:hyperlink>
+        </w:p>
+        <w:p>
+          <w:pPr>
+            <w:pStyle w:val="Sommario3"/>
+            <w:tabs>
+              <w:tab w:val="right" w:leader="dot" w:pos="9628"/>
+            </w:tabs>
+            <w:rPr>
+              <w:rFonts w:cstheme="minorBidi"/>
+              <w:noProof/>
+            </w:rPr>
+          </w:pPr>
+          <w:hyperlink w:anchor="_Toc517292918" w:history="1">
+            <w:r>
+              <w:rPr>
+                <w:rStyle w:val="Collegamentoipertestuale"/>
+                <w:noProof/>
+              </w:rPr>
+              <w:t>2.4.1 Operazioni tra punti</w:t>
+            </w:r>
+            <w:r>
+              <w:rPr>
+                <w:noProof/>
+                <w:webHidden/>
+              </w:rPr>
+              <w:tab/>
+            </w:r>
+            <w:r>
+              <w:rPr>
+                <w:noProof/>
+                <w:webHidden/>
+              </w:rPr>
+              <w:fldChar w:fldCharType="begin"/>
+            </w:r>
+            <w:r>
+              <w:rPr>
+                <w:noProof/>
+                <w:webHidden/>
+              </w:rPr>
+              <w:instrText xml:space="preserve"> PAGEREF _Toc517292918 \h </w:instrText>
+            </w:r>
+            <w:r>
+              <w:rPr>
+                <w:noProof/>
+                <w:webHidden/>
+              </w:rPr>
+            </w:r>
+            <w:r>
+              <w:rPr>
+                <w:noProof/>
+                <w:webHidden/>
+              </w:rPr>
+              <w:fldChar w:fldCharType="separate"/>
+            </w:r>
+            <w:r>
+              <w:rPr>
+                <w:noProof/>
+                <w:webHidden/>
+              </w:rPr>
+              <w:t>11</w:t>
+            </w:r>
+            <w:r>
+              <w:rPr>
+                <w:noProof/>
+                <w:webHidden/>
+              </w:rPr>
+              <w:fldChar w:fldCharType="end"/>
+            </w:r>
+          </w:hyperlink>
+        </w:p>
+        <w:p>
+          <w:pPr>
+            <w:pStyle w:val="Sommario2"/>
+            <w:tabs>
+              <w:tab w:val="right" w:leader="dot" w:pos="9628"/>
+            </w:tabs>
+            <w:rPr>
+              <w:rFonts w:cstheme="minorBidi"/>
+              <w:noProof/>
+            </w:rPr>
+          </w:pPr>
+          <w:hyperlink w:anchor="_Toc517292919" w:history="1">
+            <w:r>
+              <w:rPr>
+                <w:rStyle w:val="Collegamentoipertestuale"/>
+                <w:noProof/>
+              </w:rPr>
+              <w:t>2.5 Implementazione</w:t>
+            </w:r>
+            <w:r>
+              <w:rPr>
+                <w:noProof/>
+                <w:webHidden/>
+              </w:rPr>
+              <w:tab/>
+            </w:r>
+            <w:r>
+              <w:rPr>
+                <w:noProof/>
+                <w:webHidden/>
+              </w:rPr>
+              <w:fldChar w:fldCharType="begin"/>
+            </w:r>
+            <w:r>
+              <w:rPr>
+                <w:noProof/>
+                <w:webHidden/>
+              </w:rPr>
+              <w:instrText xml:space="preserve"> PAGEREF _Toc517292919 \h </w:instrText>
+            </w:r>
+            <w:r>
+              <w:rPr>
+                <w:noProof/>
+                <w:webHidden/>
+              </w:rPr>
+            </w:r>
+            <w:r>
+              <w:rPr>
+                <w:noProof/>
+                <w:webHidden/>
+              </w:rPr>
+              <w:fldChar w:fldCharType="separate"/>
+            </w:r>
+            <w:r>
+              <w:rPr>
+                <w:noProof/>
+                <w:webHidden/>
+              </w:rPr>
+              <w:t>12</w:t>
+            </w:r>
+            <w:r>
+              <w:rPr>
+                <w:noProof/>
+                <w:webHidden/>
+              </w:rPr>
+              <w:fldChar w:fldCharType="end"/>
+            </w:r>
+          </w:hyperlink>
+        </w:p>
+        <w:p>
+          <w:pPr>
+            <w:pStyle w:val="Sommario3"/>
+            <w:tabs>
+              <w:tab w:val="right" w:leader="dot" w:pos="9628"/>
+            </w:tabs>
+            <w:rPr>
+              <w:rFonts w:cstheme="minorBidi"/>
+              <w:noProof/>
+            </w:rPr>
+          </w:pPr>
+          <w:hyperlink w:anchor="_Toc517292920" w:history="1">
+            <w:r>
+              <w:rPr>
+                <w:rStyle w:val="Collegamentoipertestuale"/>
+                <w:noProof/>
+              </w:rPr>
+              <w:t>2.5.1 Implementazione di un punto</w:t>
+            </w:r>
+            <w:r>
+              <w:rPr>
+                <w:noProof/>
+                <w:webHidden/>
+              </w:rPr>
+              <w:tab/>
+            </w:r>
+            <w:r>
+              <w:rPr>
+                <w:noProof/>
+                <w:webHidden/>
+              </w:rPr>
+              <w:fldChar w:fldCharType="begin"/>
+            </w:r>
+            <w:r>
+              <w:rPr>
+                <w:noProof/>
+                <w:webHidden/>
+              </w:rPr>
+              <w:instrText xml:space="preserve"> PAGEREF _Toc517292920 \h </w:instrText>
+            </w:r>
+            <w:r>
+              <w:rPr>
+                <w:noProof/>
+                <w:webHidden/>
+              </w:rPr>
+            </w:r>
+            <w:r>
+              <w:rPr>
+                <w:noProof/>
+                <w:webHidden/>
+              </w:rPr>
+              <w:fldChar w:fldCharType="separate"/>
+            </w:r>
+            <w:r>
+              <w:rPr>
+                <w:noProof/>
+                <w:webHidden/>
+              </w:rPr>
+              <w:t>12</w:t>
+            </w:r>
+            <w:r>
+              <w:rPr>
+                <w:noProof/>
+                <w:webHidden/>
+              </w:rPr>
+              <w:fldChar w:fldCharType="end"/>
+            </w:r>
+          </w:hyperlink>
+        </w:p>
+        <w:p>
+          <w:pPr>
+            <w:pStyle w:val="Sommario3"/>
+            <w:tabs>
+              <w:tab w:val="right" w:leader="dot" w:pos="9628"/>
+            </w:tabs>
+            <w:rPr>
+              <w:rFonts w:cstheme="minorBidi"/>
+              <w:noProof/>
+            </w:rPr>
+          </w:pPr>
+          <w:hyperlink w:anchor="_Toc517292921" w:history="1">
+            <w:r>
+              <w:rPr>
+                <w:rStyle w:val="Collegamentoipertestuale"/>
+                <w:noProof/>
+              </w:rPr>
+              <w:t>2.5.2 Implementazione del concetto di vettore</w:t>
+            </w:r>
+            <w:r>
+              <w:rPr>
+                <w:noProof/>
+                <w:webHidden/>
+              </w:rPr>
+              <w:tab/>
+            </w:r>
+            <w:r>
+              <w:rPr>
+                <w:noProof/>
+                <w:webHidden/>
+              </w:rPr>
+              <w:fldChar w:fldCharType="begin"/>
+            </w:r>
+            <w:r>
+              <w:rPr>
+                <w:noProof/>
+                <w:webHidden/>
+              </w:rPr>
+              <w:instrText xml:space="preserve"> PAGEREF _Toc517292921 \h </w:instrText>
+            </w:r>
+            <w:r>
+              <w:rPr>
+                <w:noProof/>
+                <w:webHidden/>
+              </w:rPr>
+            </w:r>
+            <w:r>
+              <w:rPr>
+                <w:noProof/>
+                <w:webHidden/>
+              </w:rPr>
+              <w:fldChar w:fldCharType="separate"/>
+            </w:r>
+            <w:r>
+              <w:rPr>
+                <w:noProof/>
+                <w:webHidden/>
+              </w:rPr>
+              <w:t>13</w:t>
             </w:r>
             <w:r>
               <w:rPr>
@@ -1015,13 +1992,13 @@
               <w:noProof/>
             </w:rPr>
           </w:pPr>
-          <w:hyperlink w:anchor="_Toc517123471" w:history="1">
+          <w:hyperlink w:anchor="_Toc517292922" w:history="1">
             <w:r>
               <w:rPr>
                 <w:rStyle w:val="Collegamentoipertestuale"/>
                 <w:noProof/>
               </w:rPr>
-              <w:t>2. Vettori</w:t>
+              <w:t>3. Matrici</w:t>
             </w:r>
             <w:r>
               <w:rPr>
@@ -1042,7 +2019,7 @@
                 <w:noProof/>
                 <w:webHidden/>
               </w:rPr>
-              <w:instrText xml:space="preserve"> PAGEREF _Toc517123471 \h </w:instrText>
+              <w:instrText xml:space="preserve"> PAGEREF _Toc517292922 \h </w:instrText>
             </w:r>
             <w:r>
               <w:rPr>
@@ -1062,7 +2039,7 @@
                 <w:noProof/>
                 <w:webHidden/>
               </w:rPr>
-              <w:t>5</w:t>
+              <w:t>13</w:t>
             </w:r>
             <w:r>
               <w:rPr>
@@ -1084,13 +2061,13 @@
               <w:noProof/>
             </w:rPr>
           </w:pPr>
-          <w:hyperlink w:anchor="_Toc517123472" w:history="1">
+          <w:hyperlink w:anchor="_Toc517292923" w:history="1">
             <w:r>
               <w:rPr>
                 <w:rStyle w:val="Collegamentoipertestuale"/>
                 <w:noProof/>
               </w:rPr>
-              <w:t>1.1 Notazione vettoriale</w:t>
+              <w:t>3.2 Trasformazioni</w:t>
             </w:r>
             <w:r>
               <w:rPr>
@@ -1111,7 +2088,7 @@
                 <w:noProof/>
                 <w:webHidden/>
               </w:rPr>
-              <w:instrText xml:space="preserve"> PAGEREF _Toc517123472 \h </w:instrText>
+              <w:instrText xml:space="preserve"> PAGEREF _Toc517292923 \h </w:instrText>
             </w:r>
             <w:r>
               <w:rPr>
@@ -1131,145 +2108,7 @@
                 <w:noProof/>
                 <w:webHidden/>
               </w:rPr>
-              <w:t>6</w:t>
-            </w:r>
-            <w:r>
-              <w:rPr>
-                <w:noProof/>
-                <w:webHidden/>
-              </w:rPr>
-              <w:fldChar w:fldCharType="end"/>
-            </w:r>
-          </w:hyperlink>
-        </w:p>
-        <w:p>
-          <w:pPr>
-            <w:pStyle w:val="Sommario2"/>
-            <w:tabs>
-              <w:tab w:val="right" w:leader="dot" w:pos="9628"/>
-            </w:tabs>
-            <w:rPr>
-              <w:rFonts w:cstheme="minorBidi"/>
-              <w:noProof/>
-            </w:rPr>
-          </w:pPr>
-          <w:hyperlink w:anchor="_Toc517123473" w:history="1">
-            <w:r>
-              <w:rPr>
-                <w:rStyle w:val="Collegamentoipertestuale"/>
-                <w:noProof/>
-              </w:rPr>
-              <w:t>1.2 Definizione geometrica di un vettore</w:t>
-            </w:r>
-            <w:r>
-              <w:rPr>
-                <w:noProof/>
-                <w:webHidden/>
-              </w:rPr>
-              <w:tab/>
-            </w:r>
-            <w:r>
-              <w:rPr>
-                <w:noProof/>
-                <w:webHidden/>
-              </w:rPr>
-              <w:fldChar w:fldCharType="begin"/>
-            </w:r>
-            <w:r>
-              <w:rPr>
-                <w:noProof/>
-                <w:webHidden/>
-              </w:rPr>
-              <w:instrText xml:space="preserve"> PAGEREF _Toc517123473 \h </w:instrText>
-            </w:r>
-            <w:r>
-              <w:rPr>
-                <w:noProof/>
-                <w:webHidden/>
-              </w:rPr>
-            </w:r>
-            <w:r>
-              <w:rPr>
-                <w:noProof/>
-                <w:webHidden/>
-              </w:rPr>
-              <w:fldChar w:fldCharType="separate"/>
-            </w:r>
-            <w:r>
-              <w:rPr>
-                <w:noProof/>
-                <w:webHidden/>
-              </w:rPr>
-              <w:t>7</w:t>
-            </w:r>
-            <w:r>
-              <w:rPr>
-                <w:noProof/>
-                <w:webHidden/>
-              </w:rPr>
-              <w:fldChar w:fldCharType="end"/>
-            </w:r>
-          </w:hyperlink>
-        </w:p>
-        <w:p>
-          <w:pPr>
-            <w:pStyle w:val="Sommario2"/>
-            <w:tabs>
-              <w:tab w:val="right" w:leader="dot" w:pos="9628"/>
-            </w:tabs>
-            <w:rPr>
-              <w:rFonts w:cstheme="minorBidi"/>
-              <w:noProof/>
-            </w:rPr>
-          </w:pPr>
-          <w:hyperlink w:anchor="_Toc517123474" w:history="1">
-            <w:r>
-              <w:rPr>
-                <w:rStyle w:val="Collegamentoipertestuale"/>
-                <w:noProof/>
-              </w:rPr>
-              <w:t>1.3 Operazioni tra vettori</w:t>
-            </w:r>
-            <w:r>
-              <w:rPr>
-                <w:noProof/>
-                <w:webHidden/>
-              </w:rPr>
-              <w:tab/>
-            </w:r>
-            <w:r>
-              <w:rPr>
-                <w:noProof/>
-                <w:webHidden/>
-              </w:rPr>
-              <w:fldChar w:fldCharType="begin"/>
-            </w:r>
-            <w:r>
-              <w:rPr>
-                <w:noProof/>
-                <w:webHidden/>
-              </w:rPr>
-              <w:instrText xml:space="preserve"> PAGEREF _Toc517123474 \h </w:instrText>
-            </w:r>
-            <w:r>
-              <w:rPr>
-                <w:noProof/>
-                <w:webHidden/>
-              </w:rPr>
-            </w:r>
-            <w:r>
-              <w:rPr>
-                <w:noProof/>
-                <w:webHidden/>
-              </w:rPr>
-              <w:fldChar w:fldCharType="separate"/>
-            </w:r>
-            <w:r>
-              <w:rPr>
-                <w:noProof/>
-                <w:webHidden/>
-              </w:rPr>
-              <w:t>8</w:t>
+              <w:t>14</w:t>
             </w:r>
             <w:r>
               <w:rPr>
@@ -1291,13 +2130,13 @@
               <w:noProof/>
             </w:rPr>
           </w:pPr>
-          <w:hyperlink w:anchor="_Toc517123475" w:history="1">
+          <w:hyperlink w:anchor="_Toc517292924" w:history="1">
             <w:r>
               <w:rPr>
                 <w:rStyle w:val="Collegamentoipertestuale"/>
                 <w:noProof/>
               </w:rPr>
-              <w:t>1.3.1 Somma di vettori</w:t>
+              <w:t>3.2.1 Matrice di dimensionamento</w:t>
             </w:r>
             <w:r>
               <w:rPr>
@@ -1318,7 +2157,7 @@
                 <w:noProof/>
                 <w:webHidden/>
               </w:rPr>
-              <w:instrText xml:space="preserve"> PAGEREF _Toc517123475 \h </w:instrText>
+              <w:instrText xml:space="preserve"> PAGEREF _Toc517292924 \h </w:instrText>
             </w:r>
             <w:r>
               <w:rPr>
@@ -1338,7 +2177,7 @@
                 <w:noProof/>
                 <w:webHidden/>
               </w:rPr>
-              <w:t>8</w:t>
+              <w:t>15</w:t>
             </w:r>
             <w:r>
               <w:rPr>
@@ -1360,13 +2199,13 @@
               <w:noProof/>
             </w:rPr>
           </w:pPr>
-          <w:hyperlink w:anchor="_Toc517123476" w:history="1">
+          <w:hyperlink w:anchor="_Toc517292925" w:history="1">
             <w:r>
               <w:rPr>
                 <w:rStyle w:val="Collegamentoipertestuale"/>
                 <w:noProof/>
               </w:rPr>
-              <w:t>1.3.2 Prodotto di un vettore per uno scalare</w:t>
+              <w:t>3.2.2 Matrice di rotazione</w:t>
             </w:r>
             <w:r>
               <w:rPr>
@@ -1387,7 +2226,7 @@
                 <w:noProof/>
                 <w:webHidden/>
               </w:rPr>
-              <w:instrText xml:space="preserve"> PAGEREF _Toc517123476 \h </w:instrText>
+              <w:instrText xml:space="preserve"> PAGEREF _Toc517292925 \h </w:instrText>
             </w:r>
             <w:r>
               <w:rPr>
@@ -1407,7 +2246,7 @@
                 <w:noProof/>
                 <w:webHidden/>
               </w:rPr>
-              <w:t>8</w:t>
+              <w:t>15</w:t>
             </w:r>
             <w:r>
               <w:rPr>
@@ -1429,13 +2268,13 @@
               <w:noProof/>
             </w:rPr>
           </w:pPr>
-          <w:hyperlink w:anchor="_Toc517123477" w:history="1">
+          <w:hyperlink w:anchor="_Toc517292926" w:history="1">
             <w:r>
               <w:rPr>
                 <w:rStyle w:val="Collegamentoipertestuale"/>
                 <w:noProof/>
               </w:rPr>
-              <w:t>1.3.3 Prodotto scalare</w:t>
+              <w:t>3.2.3 Matrice di traslazione</w:t>
             </w:r>
             <w:r>
               <w:rPr>
@@ -1456,7 +2295,7 @@
                 <w:noProof/>
                 <w:webHidden/>
               </w:rPr>
-              <w:instrText xml:space="preserve"> PAGEREF _Toc517123477 \h </w:instrText>
+              <w:instrText xml:space="preserve"> PAGEREF _Toc517292926 \h </w:instrText>
             </w:r>
             <w:r>
               <w:rPr>
@@ -1476,76 +2315,7 @@
                 <w:noProof/>
                 <w:webHidden/>
               </w:rPr>
-              <w:t>9</w:t>
-            </w:r>
-            <w:r>
-              <w:rPr>
-                <w:noProof/>
-                <w:webHidden/>
-              </w:rPr>
-              <w:fldChar w:fldCharType="end"/>
-            </w:r>
-          </w:hyperlink>
-        </w:p>
-        <w:p>
-          <w:pPr>
-            <w:pStyle w:val="Sommario3"/>
-            <w:tabs>
-              <w:tab w:val="right" w:leader="dot" w:pos="9628"/>
-            </w:tabs>
-            <w:rPr>
-              <w:rFonts w:cstheme="minorBidi"/>
-              <w:noProof/>
-            </w:rPr>
-          </w:pPr>
-          <w:hyperlink w:anchor="_Toc517123478" w:history="1">
-            <w:r>
-              <w:rPr>
-                <w:rStyle w:val="Collegamentoipertestuale"/>
-                <w:noProof/>
-              </w:rPr>
-              <w:t>1.3.3 Prodotto vettoriale</w:t>
-            </w:r>
-            <w:r>
-              <w:rPr>
-                <w:noProof/>
-                <w:webHidden/>
-              </w:rPr>
-              <w:tab/>
-            </w:r>
-            <w:r>
-              <w:rPr>
-                <w:noProof/>
-                <w:webHidden/>
-              </w:rPr>
-              <w:fldChar w:fldCharType="begin"/>
-            </w:r>
-            <w:r>
-              <w:rPr>
-                <w:noProof/>
-                <w:webHidden/>
-              </w:rPr>
-              <w:instrText xml:space="preserve"> PAGEREF _Toc517123478 \h </w:instrText>
-            </w:r>
-            <w:r>
-              <w:rPr>
-                <w:noProof/>
-                <w:webHidden/>
-              </w:rPr>
-            </w:r>
-            <w:r>
-              <w:rPr>
-                <w:noProof/>
-                <w:webHidden/>
-              </w:rPr>
-              <w:fldChar w:fldCharType="separate"/>
-            </w:r>
-            <w:r>
-              <w:rPr>
-                <w:noProof/>
-                <w:webHidden/>
-              </w:rPr>
-              <w:t>9</w:t>
+              <w:t>17</w:t>
             </w:r>
             <w:r>
               <w:rPr>
@@ -1567,13 +2337,13 @@
               <w:noProof/>
             </w:rPr>
           </w:pPr>
-          <w:hyperlink w:anchor="_Toc517123479" w:history="1">
+          <w:hyperlink w:anchor="_Toc517292927" w:history="1">
             <w:r>
               <w:rPr>
                 <w:rStyle w:val="Collegamentoipertestuale"/>
                 <w:noProof/>
               </w:rPr>
-              <w:t>2. Matrici</w:t>
+              <w:t>4. Quaternioni</w:t>
             </w:r>
             <w:r>
               <w:rPr>
@@ -1594,7 +2364,7 @@
                 <w:noProof/>
                 <w:webHidden/>
               </w:rPr>
-              <w:instrText xml:space="preserve"> PAGEREF _Toc517123479 \h </w:instrText>
+              <w:instrText xml:space="preserve"> PAGEREF _Toc517292927 \h </w:instrText>
             </w:r>
             <w:r>
               <w:rPr>
@@ -1614,214 +2384,7 @@
                 <w:noProof/>
                 <w:webHidden/>
               </w:rPr>
-              <w:t>13</w:t>
-            </w:r>
-            <w:r>
-              <w:rPr>
-                <w:noProof/>
-                <w:webHidden/>
-              </w:rPr>
-              <w:fldChar w:fldCharType="end"/>
-            </w:r>
-          </w:hyperlink>
-        </w:p>
-        <w:p>
-          <w:pPr>
-            <w:pStyle w:val="Sommario1"/>
-            <w:tabs>
-              <w:tab w:val="right" w:leader="dot" w:pos="9628"/>
-            </w:tabs>
-            <w:rPr>
-              <w:rFonts w:cstheme="minorBidi"/>
-              <w:noProof/>
-            </w:rPr>
-          </w:pPr>
-          <w:hyperlink w:anchor="_Toc517123480" w:history="1">
-            <w:r>
-              <w:rPr>
-                <w:rStyle w:val="Collegamentoipertestuale"/>
-                <w:noProof/>
-              </w:rPr>
-              <w:t>3. Punti</w:t>
-            </w:r>
-            <w:r>
-              <w:rPr>
-                <w:noProof/>
-                <w:webHidden/>
-              </w:rPr>
-              <w:tab/>
-            </w:r>
-            <w:r>
-              <w:rPr>
-                <w:noProof/>
-                <w:webHidden/>
-              </w:rPr>
-              <w:fldChar w:fldCharType="begin"/>
-            </w:r>
-            <w:r>
-              <w:rPr>
-                <w:noProof/>
-                <w:webHidden/>
-              </w:rPr>
-              <w:instrText xml:space="preserve"> PAGEREF _Toc517123480 \h </w:instrText>
-            </w:r>
-            <w:r>
-              <w:rPr>
-                <w:noProof/>
-                <w:webHidden/>
-              </w:rPr>
-            </w:r>
-            <w:r>
-              <w:rPr>
-                <w:noProof/>
-                <w:webHidden/>
-              </w:rPr>
-              <w:fldChar w:fldCharType="separate"/>
-            </w:r>
-            <w:r>
-              <w:rPr>
-                <w:noProof/>
-                <w:webHidden/>
-              </w:rPr>
-              <w:t>10</w:t>
-            </w:r>
-            <w:r>
-              <w:rPr>
-                <w:noProof/>
-                <w:webHidden/>
-              </w:rPr>
-              <w:fldChar w:fldCharType="end"/>
-            </w:r>
-          </w:hyperlink>
-        </w:p>
-        <w:p>
-          <w:pPr>
-            <w:pStyle w:val="Sommario2"/>
-            <w:tabs>
-              <w:tab w:val="right" w:leader="dot" w:pos="9628"/>
-            </w:tabs>
-            <w:rPr>
-              <w:rFonts w:cstheme="minorBidi"/>
-              <w:noProof/>
-            </w:rPr>
-          </w:pPr>
-          <w:hyperlink w:anchor="_Toc517123481" w:history="1">
-            <w:r>
-              <w:rPr>
-                <w:rStyle w:val="Collegamentoipertestuale"/>
-                <w:noProof/>
-              </w:rPr>
-              <w:t>3.1 Operazioni tra punti</w:t>
-            </w:r>
-            <w:r>
-              <w:rPr>
-                <w:noProof/>
-                <w:webHidden/>
-              </w:rPr>
-              <w:tab/>
-            </w:r>
-            <w:r>
-              <w:rPr>
-                <w:noProof/>
-                <w:webHidden/>
-              </w:rPr>
-              <w:fldChar w:fldCharType="begin"/>
-            </w:r>
-            <w:r>
-              <w:rPr>
-                <w:noProof/>
-                <w:webHidden/>
-              </w:rPr>
-              <w:instrText xml:space="preserve"> PAGEREF _Toc517123481 \h </w:instrText>
-            </w:r>
-            <w:r>
-              <w:rPr>
-                <w:noProof/>
-                <w:webHidden/>
-              </w:rPr>
-            </w:r>
-            <w:r>
-              <w:rPr>
-                <w:noProof/>
-                <w:webHidden/>
-              </w:rPr>
-              <w:fldChar w:fldCharType="separate"/>
-            </w:r>
-            <w:r>
-              <w:rPr>
-                <w:noProof/>
-                <w:webHidden/>
-              </w:rPr>
-              <w:t>11</w:t>
-            </w:r>
-            <w:r>
-              <w:rPr>
-                <w:noProof/>
-                <w:webHidden/>
-              </w:rPr>
-              <w:fldChar w:fldCharType="end"/>
-            </w:r>
-          </w:hyperlink>
-        </w:p>
-        <w:p>
-          <w:pPr>
-            <w:pStyle w:val="Sommario1"/>
-            <w:tabs>
-              <w:tab w:val="right" w:leader="dot" w:pos="9628"/>
-            </w:tabs>
-            <w:rPr>
-              <w:rFonts w:cstheme="minorBidi"/>
-              <w:noProof/>
-            </w:rPr>
-          </w:pPr>
-          <w:hyperlink w:anchor="_Toc517123482" w:history="1">
-            <w:r>
-              <w:rPr>
-                <w:rStyle w:val="Collegamentoipertestuale"/>
-                <w:noProof/>
-              </w:rPr>
-              <w:t>4. Trasformazioni</w:t>
-            </w:r>
-            <w:r>
-              <w:rPr>
-                <w:noProof/>
-                <w:webHidden/>
-              </w:rPr>
-              <w:tab/>
-            </w:r>
-            <w:r>
-              <w:rPr>
-                <w:noProof/>
-                <w:webHidden/>
-              </w:rPr>
-              <w:fldChar w:fldCharType="begin"/>
-            </w:r>
-            <w:r>
-              <w:rPr>
-                <w:noProof/>
-                <w:webHidden/>
-              </w:rPr>
-              <w:instrText xml:space="preserve"> PAGEREF _Toc517123482 \h </w:instrText>
-            </w:r>
-            <w:r>
-              <w:rPr>
-                <w:noProof/>
-                <w:webHidden/>
-              </w:rPr>
-            </w:r>
-            <w:r>
-              <w:rPr>
-                <w:noProof/>
-                <w:webHidden/>
-              </w:rPr>
-              <w:fldChar w:fldCharType="separate"/>
-            </w:r>
-            <w:r>
-              <w:rPr>
-                <w:noProof/>
-                <w:webHidden/>
-              </w:rPr>
-              <w:t>13</w:t>
+              <w:t>17</w:t>
             </w:r>
             <w:r>
               <w:rPr>
@@ -1867,7 +2430,7 @@
       <w:pPr>
         <w:pStyle w:val="Titolo1"/>
       </w:pPr>
-      <w:bookmarkStart w:id="1" w:name="_Toc517123469"/>
+      <w:bookmarkStart w:id="3" w:name="_Toc517292906"/>
       <w:r>
         <w:lastRenderedPageBreak/>
         <w:t xml:space="preserve">1. </w:t>
@@ -1875,7 +2438,7 @@
       <w:r>
         <w:t>Introduzione</w:t>
       </w:r>
-      <w:bookmarkEnd w:id="1"/>
+      <w:bookmarkEnd w:id="3"/>
     </w:p>
     <w:p>
       <w:pPr>
@@ -1946,7 +2509,7 @@
       <w:pPr>
         <w:pStyle w:val="Titolo2"/>
       </w:pPr>
-      <w:bookmarkStart w:id="2" w:name="_Toc517123470"/>
+      <w:bookmarkStart w:id="4" w:name="_Toc517292907"/>
       <w:r>
         <w:t>1.</w:t>
       </w:r>
@@ -1965,7 +2528,7 @@
       <w:r>
         <w:t>riferimento</w:t>
       </w:r>
-      <w:bookmarkEnd w:id="2"/>
+      <w:bookmarkEnd w:id="4"/>
     </w:p>
     <w:p>
       <w:pPr>
@@ -2053,7 +2616,7 @@
                     </pic:cNvPicPr>
                   </pic:nvPicPr>
                   <pic:blipFill>
-                    <a:blip r:embed="rId7">
+                    <a:blip r:embed="rId9">
                       <a:extLst>
                         <a:ext uri="{28A0092B-C50C-407E-A947-70E740481C1C}">
                           <a14:useLocalDpi xmlns:a14="http://schemas.microsoft.com/office/drawing/2010/main" val="0"/>
@@ -2141,7 +2704,7 @@
                     </pic:cNvPicPr>
                   </pic:nvPicPr>
                   <pic:blipFill>
-                    <a:blip r:embed="rId8">
+                    <a:blip r:embed="rId10">
                       <a:extLst>
                         <a:ext uri="{28A0092B-C50C-407E-A947-70E740481C1C}">
                           <a14:useLocalDpi xmlns:a14="http://schemas.microsoft.com/office/drawing/2010/main" val="0"/>
@@ -2248,7 +2811,7 @@
                     </pic:cNvPicPr>
                   </pic:nvPicPr>
                   <pic:blipFill>
-                    <a:blip r:embed="rId9">
+                    <a:blip r:embed="rId11">
                       <a:extLst>
                         <a:ext uri="{28A0092B-C50C-407E-A947-70E740481C1C}">
                           <a14:useLocalDpi xmlns:a14="http://schemas.microsoft.com/office/drawing/2010/main" val="0"/>
@@ -2347,17 +2910,17 @@
       <w:pPr>
         <w:pStyle w:val="Titolo1"/>
       </w:pPr>
-      <w:bookmarkStart w:id="3" w:name="_Toc517123471"/>
+      <w:bookmarkStart w:id="5" w:name="_Toc517292908"/>
       <w:r>
         <w:t>2.</w:t>
       </w:r>
       <w:r>
         <w:t xml:space="preserve"> </w:t>
       </w:r>
-      <w:bookmarkEnd w:id="3"/>
       <w:r>
         <w:t>Vettori e Punti</w:t>
       </w:r>
+      <w:bookmarkEnd w:id="5"/>
     </w:p>
     <w:p>
       <w:pPr>
@@ -2427,7 +2990,7 @@
                     <pic:cNvPicPr/>
                   </pic:nvPicPr>
                   <pic:blipFill rotWithShape="1">
-                    <a:blip r:embed="rId10">
+                    <a:blip r:embed="rId12">
                       <a:extLst>
                         <a:ext uri="{28A0092B-C50C-407E-A947-70E740481C1C}">
                           <a14:useLocalDpi xmlns:a14="http://schemas.microsoft.com/office/drawing/2010/main" val="0"/>
@@ -2501,7 +3064,7 @@
           <w:rFonts w:eastAsiaTheme="minorEastAsia"/>
         </w:rPr>
       </w:pPr>
-      <w:bookmarkStart w:id="4" w:name="_Toc517123472"/>
+      <w:bookmarkStart w:id="6" w:name="_Toc517292909"/>
       <w:r>
         <w:rPr>
           <w:rFonts w:eastAsiaTheme="minorEastAsia"/>
@@ -2532,7 +3095,7 @@
         </w:rPr>
         <w:t>Notazione vettoriale</w:t>
       </w:r>
-      <w:bookmarkEnd w:id="4"/>
+      <w:bookmarkEnd w:id="6"/>
     </w:p>
     <w:p>
       <w:pPr>
@@ -5927,7 +6490,7 @@
       <w:pPr>
         <w:pStyle w:val="Titolo2"/>
       </w:pPr>
-      <w:bookmarkStart w:id="5" w:name="_Toc517123473"/>
+      <w:bookmarkStart w:id="7" w:name="_Toc517292910"/>
       <w:r>
         <w:t>2</w:t>
       </w:r>
@@ -5946,7 +6509,7 @@
       <w:r>
         <w:t xml:space="preserve"> geometrica di un vettore</w:t>
       </w:r>
-      <w:bookmarkEnd w:id="5"/>
+      <w:bookmarkEnd w:id="7"/>
     </w:p>
     <w:p>
       <w:pPr>
@@ -6150,7 +6713,7 @@
                     </pic:cNvPicPr>
                   </pic:nvPicPr>
                   <pic:blipFill rotWithShape="1">
-                    <a:blip r:embed="rId11">
+                    <a:blip r:embed="rId13">
                       <a:extLst>
                         <a:ext uri="{28A0092B-C50C-407E-A947-70E740481C1C}">
                           <a14:useLocalDpi xmlns:a14="http://schemas.microsoft.com/office/drawing/2010/main" val="0"/>
@@ -6228,7 +6791,7 @@
                     </pic:cNvPicPr>
                   </pic:nvPicPr>
                   <pic:blipFill>
-                    <a:blip r:embed="rId12">
+                    <a:blip r:embed="rId14">
                       <a:extLst>
                         <a:ext uri="{28A0092B-C50C-407E-A947-70E740481C1C}">
                           <a14:useLocalDpi xmlns:a14="http://schemas.microsoft.com/office/drawing/2010/main" val="0"/>
@@ -6380,7 +6943,7 @@
       <w:pPr>
         <w:pStyle w:val="Titolo2"/>
       </w:pPr>
-      <w:bookmarkStart w:id="6" w:name="_Toc517123474"/>
+      <w:bookmarkStart w:id="8" w:name="_Toc517292911"/>
       <w:r>
         <w:t>2</w:t>
       </w:r>
@@ -6397,9 +6960,15 @@
         <w:t>Operazioni</w:t>
       </w:r>
       <w:r>
-        <w:t xml:space="preserve"> tra vettori</w:t>
-      </w:r>
-      <w:bookmarkEnd w:id="6"/>
+        <w:t xml:space="preserve"> </w:t>
+      </w:r>
+      <w:r>
+        <w:t>sui</w:t>
+      </w:r>
+      <w:r>
+        <w:t xml:space="preserve"> vettori</w:t>
+      </w:r>
+      <w:bookmarkEnd w:id="8"/>
     </w:p>
     <w:p>
       <w:pPr>
@@ -6413,14 +6982,14 @@
       <w:pPr>
         <w:pStyle w:val="Titolo3"/>
       </w:pPr>
-      <w:bookmarkStart w:id="7" w:name="_Toc517123475"/>
+      <w:bookmarkStart w:id="9" w:name="_Toc517292912"/>
       <w:r>
         <w:t>2</w:t>
       </w:r>
       <w:r>
         <w:t>.3.1 Somma di vettori</w:t>
       </w:r>
-      <w:bookmarkEnd w:id="7"/>
+      <w:bookmarkEnd w:id="9"/>
     </w:p>
     <w:p>
       <w:pPr>
@@ -6469,7 +7038,7 @@
                     </pic:cNvPicPr>
                   </pic:nvPicPr>
                   <pic:blipFill>
-                    <a:blip r:embed="rId13">
+                    <a:blip r:embed="rId15">
                       <a:extLst>
                         <a:ext uri="{28A0092B-C50C-407E-A947-70E740481C1C}">
                           <a14:useLocalDpi xmlns:a14="http://schemas.microsoft.com/office/drawing/2010/main" val="0"/>
@@ -7046,7 +7615,7 @@
           <w:rFonts w:eastAsiaTheme="minorEastAsia"/>
         </w:rPr>
       </w:pPr>
-      <w:bookmarkStart w:id="8" w:name="_Toc517123476"/>
+      <w:bookmarkStart w:id="10" w:name="_Toc517292913"/>
       <w:r>
         <w:rPr>
           <w:rFonts w:eastAsiaTheme="minorEastAsia"/>
@@ -7071,7 +7640,7 @@
         </w:rPr>
         <w:t>scalare</w:t>
       </w:r>
-      <w:bookmarkEnd w:id="8"/>
+      <w:bookmarkEnd w:id="10"/>
     </w:p>
     <w:p>
       <w:r>
@@ -7497,7 +8066,7 @@
                     </pic:cNvPicPr>
                   </pic:nvPicPr>
                   <pic:blipFill>
-                    <a:blip r:embed="rId14">
+                    <a:blip r:embed="rId16">
                       <a:extLst>
                         <a:ext uri="{28A0092B-C50C-407E-A947-70E740481C1C}">
                           <a14:useLocalDpi xmlns:a14="http://schemas.microsoft.com/office/drawing/2010/main" val="0"/>
@@ -7533,12 +8102,14 @@
       <w:pPr>
         <w:pStyle w:val="Titolo3"/>
       </w:pPr>
+      <w:bookmarkStart w:id="11" w:name="_Toc517292914"/>
       <w:r>
         <w:t>2</w:t>
       </w:r>
       <w:r>
         <w:t>.3.3 Norma di un vettore</w:t>
       </w:r>
+      <w:bookmarkEnd w:id="11"/>
     </w:p>
     <w:p>
       <w:pPr>
@@ -7959,7 +8530,7 @@
       <w:pPr>
         <w:pStyle w:val="Titolo3"/>
       </w:pPr>
-      <w:bookmarkStart w:id="9" w:name="_Toc517123477"/>
+      <w:bookmarkStart w:id="12" w:name="_Toc517292915"/>
       <w:r>
         <w:lastRenderedPageBreak/>
         <w:t>2</w:t>
@@ -7982,7 +8553,7 @@
       <w:r>
         <w:t>re</w:t>
       </w:r>
-      <w:bookmarkEnd w:id="9"/>
+      <w:bookmarkEnd w:id="12"/>
     </w:p>
     <w:p>
       <w:pPr>
@@ -8691,16 +9262,7 @@
           <w:rPr>
             <w:rFonts w:ascii="Cambria Math" w:hAnsi="Cambria Math"/>
           </w:rPr>
-          <m:t>∙b=b∙</m:t>
-        </m:r>
-        <m:r>
-          <m:rPr>
-            <m:sty m:val="bi"/>
-          </m:rPr>
-          <w:rPr>
-            <w:rFonts w:ascii="Cambria Math" w:hAnsi="Cambria Math"/>
-          </w:rPr>
-          <m:t>a</m:t>
+          <m:t>∙b=b∙a</m:t>
         </m:r>
       </m:oMath>
     </w:p>
@@ -8822,7 +9384,7 @@
                     </pic:cNvPicPr>
                   </pic:nvPicPr>
                   <pic:blipFill>
-                    <a:blip r:embed="rId15">
+                    <a:blip r:embed="rId17">
                       <a:extLst>
                         <a:ext uri="{28A0092B-C50C-407E-A947-70E740481C1C}">
                           <a14:useLocalDpi xmlns:a14="http://schemas.microsoft.com/office/drawing/2010/main" val="0"/>
@@ -8911,7 +9473,7 @@
       <w:pPr>
         <w:pStyle w:val="Titolo3"/>
       </w:pPr>
-      <w:bookmarkStart w:id="10" w:name="_Toc517123478"/>
+      <w:bookmarkStart w:id="13" w:name="_Toc517292916"/>
       <w:r>
         <w:t>2</w:t>
       </w:r>
@@ -8930,7 +9492,7 @@
       <w:r>
         <w:t xml:space="preserve"> Prodotto vettoriale</w:t>
       </w:r>
-      <w:bookmarkEnd w:id="10"/>
+      <w:bookmarkEnd w:id="13"/>
     </w:p>
     <w:p>
       <w:r>
@@ -8976,7 +9538,7 @@
                     </pic:cNvPicPr>
                   </pic:nvPicPr>
                   <pic:blipFill>
-                    <a:blip r:embed="rId16" cstate="print">
+                    <a:blip r:embed="rId18" cstate="print">
                       <a:extLst>
                         <a:ext uri="{28A0092B-C50C-407E-A947-70E740481C1C}">
                           <a14:useLocalDpi xmlns:a14="http://schemas.microsoft.com/office/drawing/2010/main" val="0"/>
@@ -10967,7 +11529,7 @@
                     </pic:cNvPicPr>
                   </pic:nvPicPr>
                   <pic:blipFill>
-                    <a:blip r:embed="rId17">
+                    <a:blip r:embed="rId19">
                       <a:extLst>
                         <a:ext uri="{28A0092B-C50C-407E-A947-70E740481C1C}">
                           <a14:useLocalDpi xmlns:a14="http://schemas.microsoft.com/office/drawing/2010/main" val="0"/>
@@ -11106,14 +11668,14 @@
       <w:pPr>
         <w:pStyle w:val="Titolo2"/>
       </w:pPr>
-      <w:bookmarkStart w:id="11" w:name="_Toc517123480"/>
+      <w:bookmarkStart w:id="14" w:name="_Toc517292917"/>
       <w:r>
         <w:t>2.4</w:t>
       </w:r>
       <w:r>
         <w:t xml:space="preserve"> Punti</w:t>
       </w:r>
-      <w:bookmarkEnd w:id="11"/>
+      <w:bookmarkEnd w:id="14"/>
     </w:p>
     <w:p>
       <w:pPr>
@@ -11138,7 +11700,7 @@
       <w:pPr>
         <w:pStyle w:val="Titolo3"/>
       </w:pPr>
-      <w:bookmarkStart w:id="12" w:name="_Toc517123481"/>
+      <w:bookmarkStart w:id="15" w:name="_Toc517292918"/>
       <w:r>
         <w:lastRenderedPageBreak/>
         <w:t>2.4</w:t>
@@ -11146,7 +11708,7 @@
       <w:r>
         <w:t>.1 Operazioni tra punti</w:t>
       </w:r>
-      <w:bookmarkEnd w:id="12"/>
+      <w:bookmarkEnd w:id="15"/>
     </w:p>
     <w:p>
       <w:pPr>
@@ -11182,7 +11744,7 @@
                     </pic:cNvPicPr>
                   </pic:nvPicPr>
                   <pic:blipFill>
-                    <a:blip r:embed="rId18">
+                    <a:blip r:embed="rId20">
                       <a:extLst>
                         <a:ext uri="{28A0092B-C50C-407E-A947-70E740481C1C}">
                           <a14:useLocalDpi xmlns:a14="http://schemas.microsoft.com/office/drawing/2010/main" val="0"/>
@@ -11374,7 +11936,7 @@
                     <pic:cNvPicPr/>
                   </pic:nvPicPr>
                   <pic:blipFill>
-                    <a:blip r:embed="rId19">
+                    <a:blip r:embed="rId21">
                       <a:extLst>
                         <a:ext uri="{28A0092B-C50C-407E-A947-70E740481C1C}">
                           <a14:useLocalDpi xmlns:a14="http://schemas.microsoft.com/office/drawing/2010/main" val="0"/>
@@ -12016,7 +12578,7 @@
                     <pic:cNvPicPr/>
                   </pic:nvPicPr>
                   <pic:blipFill>
-                    <a:blip r:embed="rId20">
+                    <a:blip r:embed="rId22">
                       <a:extLst>
                         <a:ext uri="{28A0092B-C50C-407E-A947-70E740481C1C}">
                           <a14:useLocalDpi xmlns:a14="http://schemas.microsoft.com/office/drawing/2010/main" val="0"/>
@@ -13200,6 +13762,7 @@
           <w:rFonts w:eastAsiaTheme="minorEastAsia"/>
         </w:rPr>
       </w:pPr>
+      <w:bookmarkStart w:id="16" w:name="_Toc517292919"/>
       <w:r>
         <w:rPr>
           <w:rFonts w:eastAsiaTheme="minorEastAsia"/>
@@ -13207,6 +13770,7 @@
         <w:lastRenderedPageBreak/>
         <w:t>2.5 Implementazione</w:t>
       </w:r>
+      <w:bookmarkEnd w:id="16"/>
     </w:p>
     <w:p>
       <w:pPr>
@@ -13239,9 +13803,11 @@
       <w:pPr>
         <w:pStyle w:val="Titolo3"/>
       </w:pPr>
+      <w:bookmarkStart w:id="17" w:name="_Toc517292920"/>
       <w:r>
         <w:t>2.5.1 Implementazione di un punto</w:t>
       </w:r>
+      <w:bookmarkEnd w:id="17"/>
     </w:p>
     <w:p>
       <w:pPr>
@@ -14452,37 +15018,1695 @@
       <w:r>
         <w:t xml:space="preserve">Questo frammento di codice definisce la classe base per la definizione di punti. </w:t>
       </w:r>
-      <w:bookmarkStart w:id="13" w:name="_GoBack"/>
-      <w:bookmarkEnd w:id="13"/>
+      <w:r>
+        <w:t>L’utilizzo della programmazione di classi basate su template, in questo caso ci permette di estendere la stessa definizione al fine di definire tipologie di punti specifiche per tipo di dato e dimensione.</w:t>
+      </w:r>
     </w:p>
     <w:p>
       <w:pPr>
-        <w:pStyle w:val="Titolo1"/>
-      </w:pPr>
-      <w:bookmarkStart w:id="14" w:name="_Toc517123482"/>
-      <w:bookmarkStart w:id="15" w:name="_Toc517123479"/>
-      <w:r>
-        <w:t>3</w:t>
-      </w:r>
-      <w:r>
-        <w:t>. Matrici</w:t>
-      </w:r>
-      <w:bookmarkEnd w:id="15"/>
+        <w:autoSpaceDE w:val="0"/>
+        <w:autoSpaceDN w:val="0"/>
+        <w:adjustRightInd w:val="0"/>
+        <w:spacing w:after="0" w:line="240" w:lineRule="auto"/>
+        <w:rPr>
+          <w:rFonts w:ascii="Consolas" w:hAnsi="Consolas" w:cs="Consolas"/>
+          <w:color w:val="000000"/>
+          <w:sz w:val="19"/>
+          <w:szCs w:val="19"/>
+        </w:rPr>
+      </w:pPr>
+      <w:r>
+        <w:rPr>
+          <w:rFonts w:ascii="Consolas" w:hAnsi="Consolas" w:cs="Consolas"/>
+          <w:color w:val="008000"/>
+          <w:sz w:val="19"/>
+          <w:szCs w:val="19"/>
+        </w:rPr>
+        <w:t xml:space="preserve">// </w:t>
+      </w:r>
+      <w:proofErr w:type="spellStart"/>
+      <w:r>
+        <w:rPr>
+          <w:rFonts w:ascii="Consolas" w:hAnsi="Consolas" w:cs="Consolas"/>
+          <w:color w:val="008000"/>
+          <w:sz w:val="19"/>
+          <w:szCs w:val="19"/>
+        </w:rPr>
+        <w:t>order</w:t>
+      </w:r>
+      <w:proofErr w:type="spellEnd"/>
+      <w:r>
+        <w:rPr>
+          <w:rFonts w:ascii="Consolas" w:hAnsi="Consolas" w:cs="Consolas"/>
+          <w:color w:val="008000"/>
+          <w:sz w:val="19"/>
+          <w:szCs w:val="19"/>
+        </w:rPr>
+        <w:t xml:space="preserve"> 2 point</w:t>
+      </w:r>
     </w:p>
     <w:p>
       <w:pPr>
-        <w:jc w:val="both"/>
-      </w:pPr>
-      <w:r>
-        <w:t>Al fine di presentare l’argomento sui vettori, sono già stati introdotti alcune notazioni ed informazioni sulle matrici, di seguito mi occuperò di completarne la spiegazione.</w:t>
+        <w:autoSpaceDE w:val="0"/>
+        <w:autoSpaceDN w:val="0"/>
+        <w:adjustRightInd w:val="0"/>
+        <w:spacing w:after="0" w:line="240" w:lineRule="auto"/>
+        <w:rPr>
+          <w:rFonts w:ascii="Consolas" w:hAnsi="Consolas" w:cs="Consolas"/>
+          <w:color w:val="000000"/>
+          <w:sz w:val="19"/>
+          <w:szCs w:val="19"/>
+        </w:rPr>
+      </w:pPr>
+      <w:r>
+        <w:rPr>
+          <w:rFonts w:ascii="Consolas" w:hAnsi="Consolas" w:cs="Consolas"/>
+          <w:color w:val="0000FF"/>
+          <w:sz w:val="19"/>
+          <w:szCs w:val="19"/>
+        </w:rPr>
+        <w:t>template</w:t>
+      </w:r>
+      <w:r>
+        <w:rPr>
+          <w:rFonts w:ascii="Consolas" w:hAnsi="Consolas" w:cs="Consolas"/>
+          <w:color w:val="000000"/>
+          <w:sz w:val="19"/>
+          <w:szCs w:val="19"/>
+        </w:rPr>
+        <w:t>&lt;</w:t>
+      </w:r>
+      <w:proofErr w:type="spellStart"/>
+      <w:r>
+        <w:rPr>
+          <w:rFonts w:ascii="Consolas" w:hAnsi="Consolas" w:cs="Consolas"/>
+          <w:color w:val="0000FF"/>
+          <w:sz w:val="19"/>
+          <w:szCs w:val="19"/>
+        </w:rPr>
+        <w:t>typename</w:t>
+      </w:r>
+      <w:proofErr w:type="spellEnd"/>
+      <w:r>
+        <w:rPr>
+          <w:rFonts w:ascii="Consolas" w:hAnsi="Consolas" w:cs="Consolas"/>
+          <w:color w:val="000000"/>
+          <w:sz w:val="19"/>
+          <w:szCs w:val="19"/>
+        </w:rPr>
+        <w:t xml:space="preserve"> </w:t>
+      </w:r>
+      <w:r>
+        <w:rPr>
+          <w:rFonts w:ascii="Consolas" w:hAnsi="Consolas" w:cs="Consolas"/>
+          <w:color w:val="2B91AF"/>
+          <w:sz w:val="19"/>
+          <w:szCs w:val="19"/>
+        </w:rPr>
+        <w:t>T</w:t>
+      </w:r>
+      <w:r>
+        <w:rPr>
+          <w:rFonts w:ascii="Consolas" w:hAnsi="Consolas" w:cs="Consolas"/>
+          <w:color w:val="000000"/>
+          <w:sz w:val="19"/>
+          <w:szCs w:val="19"/>
+        </w:rPr>
+        <w:t>&gt;</w:t>
       </w:r>
     </w:p>
     <w:p>
       <w:pPr>
+        <w:autoSpaceDE w:val="0"/>
+        <w:autoSpaceDN w:val="0"/>
+        <w:adjustRightInd w:val="0"/>
+        <w:spacing w:after="0" w:line="240" w:lineRule="auto"/>
+        <w:rPr>
+          <w:rFonts w:ascii="Consolas" w:hAnsi="Consolas" w:cs="Consolas"/>
+          <w:color w:val="000000"/>
+          <w:sz w:val="19"/>
+          <w:szCs w:val="19"/>
+        </w:rPr>
+      </w:pPr>
+      <w:proofErr w:type="spellStart"/>
+      <w:r>
+        <w:rPr>
+          <w:rFonts w:ascii="Consolas" w:hAnsi="Consolas" w:cs="Consolas"/>
+          <w:color w:val="0000FF"/>
+          <w:sz w:val="19"/>
+          <w:szCs w:val="19"/>
+        </w:rPr>
+        <w:t>struct</w:t>
+      </w:r>
+      <w:proofErr w:type="spellEnd"/>
+      <w:r>
+        <w:rPr>
+          <w:rFonts w:ascii="Consolas" w:hAnsi="Consolas" w:cs="Consolas"/>
+          <w:color w:val="000000"/>
+          <w:sz w:val="19"/>
+          <w:szCs w:val="19"/>
+        </w:rPr>
+        <w:t xml:space="preserve"> </w:t>
+      </w:r>
+      <w:r>
+        <w:rPr>
+          <w:rFonts w:ascii="Consolas" w:hAnsi="Consolas" w:cs="Consolas"/>
+          <w:color w:val="2B91AF"/>
+          <w:sz w:val="19"/>
+          <w:szCs w:val="19"/>
+        </w:rPr>
+        <w:t>base_point</w:t>
+      </w:r>
+      <w:proofErr w:type="gramStart"/>
+      <w:r>
+        <w:rPr>
+          <w:rFonts w:ascii="Consolas" w:hAnsi="Consolas" w:cs="Consolas"/>
+          <w:color w:val="2B91AF"/>
+          <w:sz w:val="19"/>
+          <w:szCs w:val="19"/>
+        </w:rPr>
+        <w:t>2</w:t>
+      </w:r>
+      <w:r>
+        <w:rPr>
+          <w:rFonts w:ascii="Consolas" w:hAnsi="Consolas" w:cs="Consolas"/>
+          <w:color w:val="000000"/>
+          <w:sz w:val="19"/>
+          <w:szCs w:val="19"/>
+        </w:rPr>
+        <w:t xml:space="preserve"> :</w:t>
+      </w:r>
+      <w:proofErr w:type="gramEnd"/>
+      <w:r>
+        <w:rPr>
+          <w:rFonts w:ascii="Consolas" w:hAnsi="Consolas" w:cs="Consolas"/>
+          <w:color w:val="000000"/>
+          <w:sz w:val="19"/>
+          <w:szCs w:val="19"/>
+        </w:rPr>
+        <w:t xml:space="preserve"> </w:t>
+      </w:r>
+      <w:r>
+        <w:rPr>
+          <w:rFonts w:ascii="Consolas" w:hAnsi="Consolas" w:cs="Consolas"/>
+          <w:color w:val="0000FF"/>
+          <w:sz w:val="19"/>
+          <w:szCs w:val="19"/>
+        </w:rPr>
+        <w:t>public</w:t>
+      </w:r>
+      <w:r>
+        <w:rPr>
+          <w:rFonts w:ascii="Consolas" w:hAnsi="Consolas" w:cs="Consolas"/>
+          <w:color w:val="000000"/>
+          <w:sz w:val="19"/>
+          <w:szCs w:val="19"/>
+        </w:rPr>
+        <w:t xml:space="preserve"> </w:t>
+      </w:r>
+      <w:proofErr w:type="spellStart"/>
+      <w:r>
+        <w:rPr>
+          <w:rFonts w:ascii="Consolas" w:hAnsi="Consolas" w:cs="Consolas"/>
+          <w:color w:val="2B91AF"/>
+          <w:sz w:val="19"/>
+          <w:szCs w:val="19"/>
+        </w:rPr>
+        <w:t>base_point</w:t>
+      </w:r>
+      <w:proofErr w:type="spellEnd"/>
+      <w:r>
+        <w:rPr>
+          <w:rFonts w:ascii="Consolas" w:hAnsi="Consolas" w:cs="Consolas"/>
+          <w:color w:val="000000"/>
+          <w:sz w:val="19"/>
+          <w:szCs w:val="19"/>
+        </w:rPr>
+        <w:t xml:space="preserve">&lt;2, </w:t>
+      </w:r>
+      <w:r>
+        <w:rPr>
+          <w:rFonts w:ascii="Consolas" w:hAnsi="Consolas" w:cs="Consolas"/>
+          <w:color w:val="2B91AF"/>
+          <w:sz w:val="19"/>
+          <w:szCs w:val="19"/>
+        </w:rPr>
+        <w:t>T</w:t>
+      </w:r>
+      <w:r>
+        <w:rPr>
+          <w:rFonts w:ascii="Consolas" w:hAnsi="Consolas" w:cs="Consolas"/>
+          <w:color w:val="000000"/>
+          <w:sz w:val="19"/>
+          <w:szCs w:val="19"/>
+        </w:rPr>
+        <w:t>&gt;</w:t>
+      </w:r>
+    </w:p>
+    <w:p>
+      <w:pPr>
+        <w:autoSpaceDE w:val="0"/>
+        <w:autoSpaceDN w:val="0"/>
+        <w:adjustRightInd w:val="0"/>
+        <w:spacing w:after="0" w:line="240" w:lineRule="auto"/>
+        <w:rPr>
+          <w:rFonts w:ascii="Consolas" w:hAnsi="Consolas" w:cs="Consolas"/>
+          <w:color w:val="000000"/>
+          <w:sz w:val="19"/>
+          <w:szCs w:val="19"/>
+        </w:rPr>
+      </w:pPr>
+      <w:r>
+        <w:rPr>
+          <w:rFonts w:ascii="Consolas" w:hAnsi="Consolas" w:cs="Consolas"/>
+          <w:color w:val="000000"/>
+          <w:sz w:val="19"/>
+          <w:szCs w:val="19"/>
+        </w:rPr>
+        <w:t>{</w:t>
+      </w:r>
+    </w:p>
+    <w:p>
+      <w:pPr>
+        <w:autoSpaceDE w:val="0"/>
+        <w:autoSpaceDN w:val="0"/>
+        <w:adjustRightInd w:val="0"/>
+        <w:spacing w:after="0" w:line="240" w:lineRule="auto"/>
+        <w:rPr>
+          <w:rFonts w:ascii="Consolas" w:hAnsi="Consolas" w:cs="Consolas"/>
+          <w:color w:val="000000"/>
+          <w:sz w:val="19"/>
+          <w:szCs w:val="19"/>
+        </w:rPr>
+      </w:pPr>
+      <w:r>
+        <w:rPr>
+          <w:rFonts w:ascii="Consolas" w:hAnsi="Consolas" w:cs="Consolas"/>
+          <w:color w:val="000000"/>
+          <w:sz w:val="19"/>
+          <w:szCs w:val="19"/>
+        </w:rPr>
+        <w:tab/>
+      </w:r>
+      <w:r>
+        <w:rPr>
+          <w:rFonts w:ascii="Consolas" w:hAnsi="Consolas" w:cs="Consolas"/>
+          <w:color w:val="008000"/>
+          <w:sz w:val="19"/>
+          <w:szCs w:val="19"/>
+        </w:rPr>
+        <w:t>// ...</w:t>
+      </w:r>
+    </w:p>
+    <w:p>
+      <w:pPr>
+        <w:autoSpaceDE w:val="0"/>
+        <w:autoSpaceDN w:val="0"/>
+        <w:adjustRightInd w:val="0"/>
+        <w:spacing w:after="0" w:line="240" w:lineRule="auto"/>
+        <w:rPr>
+          <w:rFonts w:ascii="Consolas" w:hAnsi="Consolas" w:cs="Consolas"/>
+          <w:color w:val="000000"/>
+          <w:sz w:val="19"/>
+          <w:szCs w:val="19"/>
+        </w:rPr>
+      </w:pPr>
+      <w:r>
+        <w:rPr>
+          <w:rFonts w:ascii="Consolas" w:hAnsi="Consolas" w:cs="Consolas"/>
+          <w:color w:val="000000"/>
+          <w:sz w:val="19"/>
+          <w:szCs w:val="19"/>
+        </w:rPr>
+        <w:t>};</w:t>
+      </w:r>
+    </w:p>
+    <w:p>
+      <w:pPr>
+        <w:autoSpaceDE w:val="0"/>
+        <w:autoSpaceDN w:val="0"/>
+        <w:adjustRightInd w:val="0"/>
+        <w:spacing w:after="0" w:line="240" w:lineRule="auto"/>
+        <w:rPr>
+          <w:rFonts w:ascii="Consolas" w:hAnsi="Consolas" w:cs="Consolas"/>
+          <w:color w:val="000000"/>
+          <w:sz w:val="19"/>
+          <w:szCs w:val="19"/>
+        </w:rPr>
+      </w:pPr>
+    </w:p>
+    <w:p>
+      <w:pPr>
+        <w:autoSpaceDE w:val="0"/>
+        <w:autoSpaceDN w:val="0"/>
+        <w:adjustRightInd w:val="0"/>
+        <w:spacing w:after="0" w:line="240" w:lineRule="auto"/>
+        <w:rPr>
+          <w:rFonts w:ascii="Consolas" w:hAnsi="Consolas" w:cs="Consolas"/>
+          <w:color w:val="000000"/>
+          <w:sz w:val="19"/>
+          <w:szCs w:val="19"/>
+        </w:rPr>
+      </w:pPr>
+      <w:r>
+        <w:rPr>
+          <w:rFonts w:ascii="Consolas" w:hAnsi="Consolas" w:cs="Consolas"/>
+          <w:color w:val="008000"/>
+          <w:sz w:val="19"/>
+          <w:szCs w:val="19"/>
+        </w:rPr>
+        <w:t xml:space="preserve">// </w:t>
+      </w:r>
+      <w:proofErr w:type="spellStart"/>
+      <w:r>
+        <w:rPr>
+          <w:rFonts w:ascii="Consolas" w:hAnsi="Consolas" w:cs="Consolas"/>
+          <w:color w:val="008000"/>
+          <w:sz w:val="19"/>
+          <w:szCs w:val="19"/>
+        </w:rPr>
+        <w:t>order</w:t>
+      </w:r>
+      <w:proofErr w:type="spellEnd"/>
+      <w:r>
+        <w:rPr>
+          <w:rFonts w:ascii="Consolas" w:hAnsi="Consolas" w:cs="Consolas"/>
+          <w:color w:val="008000"/>
+          <w:sz w:val="19"/>
+          <w:szCs w:val="19"/>
+        </w:rPr>
+        <w:t xml:space="preserve"> 3 point</w:t>
+      </w:r>
+    </w:p>
+    <w:p>
+      <w:pPr>
+        <w:autoSpaceDE w:val="0"/>
+        <w:autoSpaceDN w:val="0"/>
+        <w:adjustRightInd w:val="0"/>
+        <w:spacing w:after="0" w:line="240" w:lineRule="auto"/>
+        <w:rPr>
+          <w:rFonts w:ascii="Consolas" w:hAnsi="Consolas" w:cs="Consolas"/>
+          <w:color w:val="000000"/>
+          <w:sz w:val="19"/>
+          <w:szCs w:val="19"/>
+        </w:rPr>
+      </w:pPr>
+      <w:r>
+        <w:rPr>
+          <w:rFonts w:ascii="Consolas" w:hAnsi="Consolas" w:cs="Consolas"/>
+          <w:color w:val="0000FF"/>
+          <w:sz w:val="19"/>
+          <w:szCs w:val="19"/>
+        </w:rPr>
+        <w:t>template</w:t>
+      </w:r>
+      <w:r>
+        <w:rPr>
+          <w:rFonts w:ascii="Consolas" w:hAnsi="Consolas" w:cs="Consolas"/>
+          <w:color w:val="000000"/>
+          <w:sz w:val="19"/>
+          <w:szCs w:val="19"/>
+        </w:rPr>
+        <w:t>&lt;</w:t>
+      </w:r>
+      <w:proofErr w:type="spellStart"/>
+      <w:r>
+        <w:rPr>
+          <w:rFonts w:ascii="Consolas" w:hAnsi="Consolas" w:cs="Consolas"/>
+          <w:color w:val="0000FF"/>
+          <w:sz w:val="19"/>
+          <w:szCs w:val="19"/>
+        </w:rPr>
+        <w:t>typename</w:t>
+      </w:r>
+      <w:proofErr w:type="spellEnd"/>
+      <w:r>
+        <w:rPr>
+          <w:rFonts w:ascii="Consolas" w:hAnsi="Consolas" w:cs="Consolas"/>
+          <w:color w:val="000000"/>
+          <w:sz w:val="19"/>
+          <w:szCs w:val="19"/>
+        </w:rPr>
+        <w:t xml:space="preserve"> </w:t>
+      </w:r>
+      <w:r>
+        <w:rPr>
+          <w:rFonts w:ascii="Consolas" w:hAnsi="Consolas" w:cs="Consolas"/>
+          <w:color w:val="2B91AF"/>
+          <w:sz w:val="19"/>
+          <w:szCs w:val="19"/>
+        </w:rPr>
+        <w:t>T</w:t>
+      </w:r>
+      <w:r>
+        <w:rPr>
+          <w:rFonts w:ascii="Consolas" w:hAnsi="Consolas" w:cs="Consolas"/>
+          <w:color w:val="000000"/>
+          <w:sz w:val="19"/>
+          <w:szCs w:val="19"/>
+        </w:rPr>
+        <w:t>&gt;</w:t>
+      </w:r>
+    </w:p>
+    <w:p>
+      <w:pPr>
+        <w:autoSpaceDE w:val="0"/>
+        <w:autoSpaceDN w:val="0"/>
+        <w:adjustRightInd w:val="0"/>
+        <w:spacing w:after="0" w:line="240" w:lineRule="auto"/>
+        <w:rPr>
+          <w:rFonts w:ascii="Consolas" w:hAnsi="Consolas" w:cs="Consolas"/>
+          <w:color w:val="000000"/>
+          <w:sz w:val="19"/>
+          <w:szCs w:val="19"/>
+        </w:rPr>
+      </w:pPr>
+      <w:proofErr w:type="spellStart"/>
+      <w:r>
+        <w:rPr>
+          <w:rFonts w:ascii="Consolas" w:hAnsi="Consolas" w:cs="Consolas"/>
+          <w:color w:val="0000FF"/>
+          <w:sz w:val="19"/>
+          <w:szCs w:val="19"/>
+        </w:rPr>
+        <w:t>struct</w:t>
+      </w:r>
+      <w:proofErr w:type="spellEnd"/>
+      <w:r>
+        <w:rPr>
+          <w:rFonts w:ascii="Consolas" w:hAnsi="Consolas" w:cs="Consolas"/>
+          <w:color w:val="000000"/>
+          <w:sz w:val="19"/>
+          <w:szCs w:val="19"/>
+        </w:rPr>
+        <w:t xml:space="preserve"> </w:t>
+      </w:r>
+      <w:r>
+        <w:rPr>
+          <w:rFonts w:ascii="Consolas" w:hAnsi="Consolas" w:cs="Consolas"/>
+          <w:color w:val="2B91AF"/>
+          <w:sz w:val="19"/>
+          <w:szCs w:val="19"/>
+        </w:rPr>
+        <w:t>base_point</w:t>
+      </w:r>
+      <w:proofErr w:type="gramStart"/>
+      <w:r>
+        <w:rPr>
+          <w:rFonts w:ascii="Consolas" w:hAnsi="Consolas" w:cs="Consolas"/>
+          <w:color w:val="2B91AF"/>
+          <w:sz w:val="19"/>
+          <w:szCs w:val="19"/>
+        </w:rPr>
+        <w:t>3</w:t>
+      </w:r>
+      <w:r>
+        <w:rPr>
+          <w:rFonts w:ascii="Consolas" w:hAnsi="Consolas" w:cs="Consolas"/>
+          <w:color w:val="000000"/>
+          <w:sz w:val="19"/>
+          <w:szCs w:val="19"/>
+        </w:rPr>
+        <w:t xml:space="preserve"> :</w:t>
+      </w:r>
+      <w:proofErr w:type="gramEnd"/>
+      <w:r>
+        <w:rPr>
+          <w:rFonts w:ascii="Consolas" w:hAnsi="Consolas" w:cs="Consolas"/>
+          <w:color w:val="000000"/>
+          <w:sz w:val="19"/>
+          <w:szCs w:val="19"/>
+        </w:rPr>
+        <w:t xml:space="preserve"> </w:t>
+      </w:r>
+      <w:r>
+        <w:rPr>
+          <w:rFonts w:ascii="Consolas" w:hAnsi="Consolas" w:cs="Consolas"/>
+          <w:color w:val="0000FF"/>
+          <w:sz w:val="19"/>
+          <w:szCs w:val="19"/>
+        </w:rPr>
+        <w:t>public</w:t>
+      </w:r>
+      <w:r>
+        <w:rPr>
+          <w:rFonts w:ascii="Consolas" w:hAnsi="Consolas" w:cs="Consolas"/>
+          <w:color w:val="000000"/>
+          <w:sz w:val="19"/>
+          <w:szCs w:val="19"/>
+        </w:rPr>
+        <w:t xml:space="preserve"> </w:t>
+      </w:r>
+      <w:proofErr w:type="spellStart"/>
+      <w:r>
+        <w:rPr>
+          <w:rFonts w:ascii="Consolas" w:hAnsi="Consolas" w:cs="Consolas"/>
+          <w:color w:val="2B91AF"/>
+          <w:sz w:val="19"/>
+          <w:szCs w:val="19"/>
+        </w:rPr>
+        <w:t>base_point</w:t>
+      </w:r>
+      <w:proofErr w:type="spellEnd"/>
+      <w:r>
+        <w:rPr>
+          <w:rFonts w:ascii="Consolas" w:hAnsi="Consolas" w:cs="Consolas"/>
+          <w:color w:val="000000"/>
+          <w:sz w:val="19"/>
+          <w:szCs w:val="19"/>
+        </w:rPr>
+        <w:t xml:space="preserve">&lt;3, </w:t>
+      </w:r>
+      <w:r>
+        <w:rPr>
+          <w:rFonts w:ascii="Consolas" w:hAnsi="Consolas" w:cs="Consolas"/>
+          <w:color w:val="2B91AF"/>
+          <w:sz w:val="19"/>
+          <w:szCs w:val="19"/>
+        </w:rPr>
+        <w:t>T</w:t>
+      </w:r>
+      <w:r>
+        <w:rPr>
+          <w:rFonts w:ascii="Consolas" w:hAnsi="Consolas" w:cs="Consolas"/>
+          <w:color w:val="000000"/>
+          <w:sz w:val="19"/>
+          <w:szCs w:val="19"/>
+        </w:rPr>
+        <w:t>&gt;</w:t>
+      </w:r>
+    </w:p>
+    <w:p>
+      <w:pPr>
+        <w:autoSpaceDE w:val="0"/>
+        <w:autoSpaceDN w:val="0"/>
+        <w:adjustRightInd w:val="0"/>
+        <w:spacing w:after="0" w:line="240" w:lineRule="auto"/>
+        <w:rPr>
+          <w:rFonts w:ascii="Consolas" w:hAnsi="Consolas" w:cs="Consolas"/>
+          <w:color w:val="000000"/>
+          <w:sz w:val="19"/>
+          <w:szCs w:val="19"/>
+        </w:rPr>
+      </w:pPr>
+      <w:r>
+        <w:rPr>
+          <w:rFonts w:ascii="Consolas" w:hAnsi="Consolas" w:cs="Consolas"/>
+          <w:color w:val="000000"/>
+          <w:sz w:val="19"/>
+          <w:szCs w:val="19"/>
+        </w:rPr>
+        <w:t>{</w:t>
+      </w:r>
+    </w:p>
+    <w:p>
+      <w:pPr>
+        <w:autoSpaceDE w:val="0"/>
+        <w:autoSpaceDN w:val="0"/>
+        <w:adjustRightInd w:val="0"/>
+        <w:spacing w:after="0" w:line="240" w:lineRule="auto"/>
+        <w:rPr>
+          <w:rFonts w:ascii="Consolas" w:hAnsi="Consolas" w:cs="Consolas"/>
+          <w:color w:val="000000"/>
+          <w:sz w:val="19"/>
+          <w:szCs w:val="19"/>
+        </w:rPr>
+      </w:pPr>
+      <w:r>
+        <w:rPr>
+          <w:rFonts w:ascii="Consolas" w:hAnsi="Consolas" w:cs="Consolas"/>
+          <w:color w:val="000000"/>
+          <w:sz w:val="19"/>
+          <w:szCs w:val="19"/>
+        </w:rPr>
+        <w:tab/>
+      </w:r>
+      <w:r>
+        <w:rPr>
+          <w:rFonts w:ascii="Consolas" w:hAnsi="Consolas" w:cs="Consolas"/>
+          <w:color w:val="008000"/>
+          <w:sz w:val="19"/>
+          <w:szCs w:val="19"/>
+        </w:rPr>
+        <w:t>// ...</w:t>
+      </w:r>
+    </w:p>
+    <w:p>
+      <w:pPr>
         <w:jc w:val="both"/>
-      </w:pPr>
-      <w:r>
-        <w:t>In algebra lineare, una matrice è una tabella ordinata di elementi. Sono largamente utilizzate per la loro capacità di rappresentare in maniera utile e coincisa diversi oggetti matematici, basti considerare che le matrici possono essere adoperati per rappresentare sistemi lineari, come mostrato nel paragrafo [1.2].</w:t>
+        <w:rPr>
+          <w:rFonts w:ascii="Consolas" w:hAnsi="Consolas" w:cs="Consolas"/>
+          <w:color w:val="000000"/>
+          <w:sz w:val="19"/>
+          <w:szCs w:val="19"/>
+        </w:rPr>
+      </w:pPr>
+      <w:r>
+        <w:rPr>
+          <w:rFonts w:ascii="Consolas" w:hAnsi="Consolas" w:cs="Consolas"/>
+          <w:color w:val="000000"/>
+          <w:sz w:val="19"/>
+          <w:szCs w:val="19"/>
+        </w:rPr>
+        <w:t>};</w:t>
+      </w:r>
+    </w:p>
+    <w:p>
+      <w:pPr>
+        <w:autoSpaceDE w:val="0"/>
+        <w:autoSpaceDN w:val="0"/>
+        <w:adjustRightInd w:val="0"/>
+        <w:spacing w:after="0" w:line="240" w:lineRule="auto"/>
+        <w:rPr>
+          <w:rFonts w:ascii="Consolas" w:hAnsi="Consolas" w:cs="Consolas"/>
+          <w:color w:val="000000"/>
+          <w:sz w:val="19"/>
+          <w:szCs w:val="19"/>
+        </w:rPr>
+      </w:pPr>
+      <w:r>
+        <w:rPr>
+          <w:rFonts w:ascii="Consolas" w:hAnsi="Consolas" w:cs="Consolas"/>
+          <w:color w:val="008000"/>
+          <w:sz w:val="19"/>
+          <w:szCs w:val="19"/>
+        </w:rPr>
+        <w:t xml:space="preserve">// point </w:t>
+      </w:r>
+      <w:proofErr w:type="spellStart"/>
+      <w:r>
+        <w:rPr>
+          <w:rFonts w:ascii="Consolas" w:hAnsi="Consolas" w:cs="Consolas"/>
+          <w:color w:val="008000"/>
+          <w:sz w:val="19"/>
+          <w:szCs w:val="19"/>
+        </w:rPr>
+        <w:t>types</w:t>
+      </w:r>
+      <w:proofErr w:type="spellEnd"/>
+    </w:p>
+    <w:p>
+      <w:pPr>
+        <w:autoSpaceDE w:val="0"/>
+        <w:autoSpaceDN w:val="0"/>
+        <w:adjustRightInd w:val="0"/>
+        <w:spacing w:after="0" w:line="240" w:lineRule="auto"/>
+        <w:rPr>
+          <w:rFonts w:ascii="Consolas" w:hAnsi="Consolas" w:cs="Consolas"/>
+          <w:color w:val="000000"/>
+          <w:sz w:val="19"/>
+          <w:szCs w:val="19"/>
+        </w:rPr>
+      </w:pPr>
+      <w:proofErr w:type="spellStart"/>
+      <w:r>
+        <w:rPr>
+          <w:rFonts w:ascii="Consolas" w:hAnsi="Consolas" w:cs="Consolas"/>
+          <w:color w:val="0000FF"/>
+          <w:sz w:val="19"/>
+          <w:szCs w:val="19"/>
+        </w:rPr>
+        <w:t>typedef</w:t>
+      </w:r>
+      <w:proofErr w:type="spellEnd"/>
+      <w:r>
+        <w:rPr>
+          <w:rFonts w:ascii="Consolas" w:hAnsi="Consolas" w:cs="Consolas"/>
+          <w:color w:val="000000"/>
+          <w:sz w:val="19"/>
+          <w:szCs w:val="19"/>
+        </w:rPr>
+        <w:t xml:space="preserve"> </w:t>
+      </w:r>
+      <w:r>
+        <w:rPr>
+          <w:rFonts w:ascii="Consolas" w:hAnsi="Consolas" w:cs="Consolas"/>
+          <w:color w:val="2B91AF"/>
+          <w:sz w:val="19"/>
+          <w:szCs w:val="19"/>
+        </w:rPr>
+        <w:t>base_point2</w:t>
+      </w:r>
+      <w:r>
+        <w:rPr>
+          <w:rFonts w:ascii="Consolas" w:hAnsi="Consolas" w:cs="Consolas"/>
+          <w:color w:val="000000"/>
+          <w:sz w:val="19"/>
+          <w:szCs w:val="19"/>
+        </w:rPr>
+        <w:t>&lt;</w:t>
+      </w:r>
+      <w:r>
+        <w:rPr>
+          <w:rFonts w:ascii="Consolas" w:hAnsi="Consolas" w:cs="Consolas"/>
+          <w:color w:val="0000FF"/>
+          <w:sz w:val="19"/>
+          <w:szCs w:val="19"/>
+        </w:rPr>
+        <w:t>float</w:t>
+      </w:r>
+      <w:r>
+        <w:rPr>
+          <w:rFonts w:ascii="Consolas" w:hAnsi="Consolas" w:cs="Consolas"/>
+          <w:color w:val="000000"/>
+          <w:sz w:val="19"/>
+          <w:szCs w:val="19"/>
+        </w:rPr>
+        <w:t xml:space="preserve">&gt; </w:t>
+      </w:r>
+      <w:r>
+        <w:rPr>
+          <w:rFonts w:ascii="Consolas" w:hAnsi="Consolas" w:cs="Consolas"/>
+          <w:color w:val="2B91AF"/>
+          <w:sz w:val="19"/>
+          <w:szCs w:val="19"/>
+        </w:rPr>
+        <w:t>point2</w:t>
+      </w:r>
+      <w:r>
+        <w:rPr>
+          <w:rFonts w:ascii="Consolas" w:hAnsi="Consolas" w:cs="Consolas"/>
+          <w:color w:val="000000"/>
+          <w:sz w:val="19"/>
+          <w:szCs w:val="19"/>
+        </w:rPr>
+        <w:t>;</w:t>
+      </w:r>
+    </w:p>
+    <w:p>
+      <w:pPr>
+        <w:autoSpaceDE w:val="0"/>
+        <w:autoSpaceDN w:val="0"/>
+        <w:adjustRightInd w:val="0"/>
+        <w:spacing w:after="0" w:line="240" w:lineRule="auto"/>
+        <w:rPr>
+          <w:rFonts w:ascii="Consolas" w:hAnsi="Consolas" w:cs="Consolas"/>
+          <w:color w:val="000000"/>
+          <w:sz w:val="19"/>
+          <w:szCs w:val="19"/>
+        </w:rPr>
+      </w:pPr>
+      <w:proofErr w:type="spellStart"/>
+      <w:r>
+        <w:rPr>
+          <w:rFonts w:ascii="Consolas" w:hAnsi="Consolas" w:cs="Consolas"/>
+          <w:color w:val="0000FF"/>
+          <w:sz w:val="19"/>
+          <w:szCs w:val="19"/>
+        </w:rPr>
+        <w:t>typedef</w:t>
+      </w:r>
+      <w:proofErr w:type="spellEnd"/>
+      <w:r>
+        <w:rPr>
+          <w:rFonts w:ascii="Consolas" w:hAnsi="Consolas" w:cs="Consolas"/>
+          <w:color w:val="000000"/>
+          <w:sz w:val="19"/>
+          <w:szCs w:val="19"/>
+        </w:rPr>
+        <w:t xml:space="preserve"> </w:t>
+      </w:r>
+      <w:r>
+        <w:rPr>
+          <w:rFonts w:ascii="Consolas" w:hAnsi="Consolas" w:cs="Consolas"/>
+          <w:color w:val="2B91AF"/>
+          <w:sz w:val="19"/>
+          <w:szCs w:val="19"/>
+        </w:rPr>
+        <w:t>base_point3</w:t>
+      </w:r>
+      <w:r>
+        <w:rPr>
+          <w:rFonts w:ascii="Consolas" w:hAnsi="Consolas" w:cs="Consolas"/>
+          <w:color w:val="000000"/>
+          <w:sz w:val="19"/>
+          <w:szCs w:val="19"/>
+        </w:rPr>
+        <w:t>&lt;</w:t>
+      </w:r>
+      <w:r>
+        <w:rPr>
+          <w:rFonts w:ascii="Consolas" w:hAnsi="Consolas" w:cs="Consolas"/>
+          <w:color w:val="0000FF"/>
+          <w:sz w:val="19"/>
+          <w:szCs w:val="19"/>
+        </w:rPr>
+        <w:t>float</w:t>
+      </w:r>
+      <w:r>
+        <w:rPr>
+          <w:rFonts w:ascii="Consolas" w:hAnsi="Consolas" w:cs="Consolas"/>
+          <w:color w:val="000000"/>
+          <w:sz w:val="19"/>
+          <w:szCs w:val="19"/>
+        </w:rPr>
+        <w:t xml:space="preserve">&gt; </w:t>
+      </w:r>
+      <w:r>
+        <w:rPr>
+          <w:rFonts w:ascii="Consolas" w:hAnsi="Consolas" w:cs="Consolas"/>
+          <w:color w:val="2B91AF"/>
+          <w:sz w:val="19"/>
+          <w:szCs w:val="19"/>
+        </w:rPr>
+        <w:t>point3</w:t>
+      </w:r>
+      <w:r>
+        <w:rPr>
+          <w:rFonts w:ascii="Consolas" w:hAnsi="Consolas" w:cs="Consolas"/>
+          <w:color w:val="000000"/>
+          <w:sz w:val="19"/>
+          <w:szCs w:val="19"/>
+        </w:rPr>
+        <w:t>;</w:t>
+      </w:r>
+    </w:p>
+    <w:p>
+      <w:pPr>
+        <w:autoSpaceDE w:val="0"/>
+        <w:autoSpaceDN w:val="0"/>
+        <w:adjustRightInd w:val="0"/>
+        <w:spacing w:after="0" w:line="240" w:lineRule="auto"/>
+        <w:rPr>
+          <w:rFonts w:ascii="Consolas" w:hAnsi="Consolas" w:cs="Consolas"/>
+          <w:color w:val="000000"/>
+          <w:sz w:val="19"/>
+          <w:szCs w:val="19"/>
+        </w:rPr>
+      </w:pPr>
+    </w:p>
+    <w:p>
+      <w:pPr>
+        <w:autoSpaceDE w:val="0"/>
+        <w:autoSpaceDN w:val="0"/>
+        <w:adjustRightInd w:val="0"/>
+        <w:spacing w:after="0" w:line="240" w:lineRule="auto"/>
+        <w:rPr>
+          <w:rFonts w:ascii="Consolas" w:hAnsi="Consolas" w:cs="Consolas"/>
+          <w:color w:val="000000"/>
+          <w:sz w:val="19"/>
+          <w:szCs w:val="19"/>
+        </w:rPr>
+      </w:pPr>
+      <w:proofErr w:type="spellStart"/>
+      <w:r>
+        <w:rPr>
+          <w:rFonts w:ascii="Consolas" w:hAnsi="Consolas" w:cs="Consolas"/>
+          <w:color w:val="0000FF"/>
+          <w:sz w:val="19"/>
+          <w:szCs w:val="19"/>
+        </w:rPr>
+        <w:t>typedef</w:t>
+      </w:r>
+      <w:proofErr w:type="spellEnd"/>
+      <w:r>
+        <w:rPr>
+          <w:rFonts w:ascii="Consolas" w:hAnsi="Consolas" w:cs="Consolas"/>
+          <w:color w:val="000000"/>
+          <w:sz w:val="19"/>
+          <w:szCs w:val="19"/>
+        </w:rPr>
+        <w:t xml:space="preserve"> </w:t>
+      </w:r>
+      <w:r>
+        <w:rPr>
+          <w:rFonts w:ascii="Consolas" w:hAnsi="Consolas" w:cs="Consolas"/>
+          <w:color w:val="2B91AF"/>
+          <w:sz w:val="19"/>
+          <w:szCs w:val="19"/>
+        </w:rPr>
+        <w:t>point2</w:t>
+      </w:r>
+      <w:r>
+        <w:rPr>
+          <w:rFonts w:ascii="Consolas" w:hAnsi="Consolas" w:cs="Consolas"/>
+          <w:color w:val="000000"/>
+          <w:sz w:val="19"/>
+          <w:szCs w:val="19"/>
+        </w:rPr>
+        <w:t xml:space="preserve"> </w:t>
+      </w:r>
+      <w:r>
+        <w:rPr>
+          <w:rFonts w:ascii="Consolas" w:hAnsi="Consolas" w:cs="Consolas"/>
+          <w:color w:val="2B91AF"/>
+          <w:sz w:val="19"/>
+          <w:szCs w:val="19"/>
+        </w:rPr>
+        <w:t>fpoint2</w:t>
+      </w:r>
+      <w:r>
+        <w:rPr>
+          <w:rFonts w:ascii="Consolas" w:hAnsi="Consolas" w:cs="Consolas"/>
+          <w:color w:val="000000"/>
+          <w:sz w:val="19"/>
+          <w:szCs w:val="19"/>
+        </w:rPr>
+        <w:t>;</w:t>
+      </w:r>
+    </w:p>
+    <w:p>
+      <w:pPr>
+        <w:autoSpaceDE w:val="0"/>
+        <w:autoSpaceDN w:val="0"/>
+        <w:adjustRightInd w:val="0"/>
+        <w:spacing w:after="0" w:line="240" w:lineRule="auto"/>
+        <w:rPr>
+          <w:rFonts w:ascii="Consolas" w:hAnsi="Consolas" w:cs="Consolas"/>
+          <w:color w:val="000000"/>
+          <w:sz w:val="19"/>
+          <w:szCs w:val="19"/>
+        </w:rPr>
+      </w:pPr>
+      <w:proofErr w:type="spellStart"/>
+      <w:r>
+        <w:rPr>
+          <w:rFonts w:ascii="Consolas" w:hAnsi="Consolas" w:cs="Consolas"/>
+          <w:color w:val="0000FF"/>
+          <w:sz w:val="19"/>
+          <w:szCs w:val="19"/>
+        </w:rPr>
+        <w:t>typedef</w:t>
+      </w:r>
+      <w:proofErr w:type="spellEnd"/>
+      <w:r>
+        <w:rPr>
+          <w:rFonts w:ascii="Consolas" w:hAnsi="Consolas" w:cs="Consolas"/>
+          <w:color w:val="000000"/>
+          <w:sz w:val="19"/>
+          <w:szCs w:val="19"/>
+        </w:rPr>
+        <w:t xml:space="preserve"> </w:t>
+      </w:r>
+      <w:r>
+        <w:rPr>
+          <w:rFonts w:ascii="Consolas" w:hAnsi="Consolas" w:cs="Consolas"/>
+          <w:color w:val="2B91AF"/>
+          <w:sz w:val="19"/>
+          <w:szCs w:val="19"/>
+        </w:rPr>
+        <w:t>point3</w:t>
+      </w:r>
+      <w:r>
+        <w:rPr>
+          <w:rFonts w:ascii="Consolas" w:hAnsi="Consolas" w:cs="Consolas"/>
+          <w:color w:val="000000"/>
+          <w:sz w:val="19"/>
+          <w:szCs w:val="19"/>
+        </w:rPr>
+        <w:t xml:space="preserve"> </w:t>
+      </w:r>
+      <w:r>
+        <w:rPr>
+          <w:rFonts w:ascii="Consolas" w:hAnsi="Consolas" w:cs="Consolas"/>
+          <w:color w:val="2B91AF"/>
+          <w:sz w:val="19"/>
+          <w:szCs w:val="19"/>
+        </w:rPr>
+        <w:t>fpoint3</w:t>
+      </w:r>
+      <w:r>
+        <w:rPr>
+          <w:rFonts w:ascii="Consolas" w:hAnsi="Consolas" w:cs="Consolas"/>
+          <w:color w:val="000000"/>
+          <w:sz w:val="19"/>
+          <w:szCs w:val="19"/>
+        </w:rPr>
+        <w:t>;</w:t>
+      </w:r>
+    </w:p>
+    <w:p>
+      <w:pPr>
+        <w:autoSpaceDE w:val="0"/>
+        <w:autoSpaceDN w:val="0"/>
+        <w:adjustRightInd w:val="0"/>
+        <w:spacing w:after="0" w:line="240" w:lineRule="auto"/>
+        <w:rPr>
+          <w:rFonts w:ascii="Consolas" w:hAnsi="Consolas" w:cs="Consolas"/>
+          <w:color w:val="000000"/>
+          <w:sz w:val="19"/>
+          <w:szCs w:val="19"/>
+        </w:rPr>
+      </w:pPr>
+    </w:p>
+    <w:p>
+      <w:pPr>
+        <w:autoSpaceDE w:val="0"/>
+        <w:autoSpaceDN w:val="0"/>
+        <w:adjustRightInd w:val="0"/>
+        <w:spacing w:after="0" w:line="240" w:lineRule="auto"/>
+        <w:rPr>
+          <w:rFonts w:ascii="Consolas" w:hAnsi="Consolas" w:cs="Consolas"/>
+          <w:color w:val="000000"/>
+          <w:sz w:val="19"/>
+          <w:szCs w:val="19"/>
+        </w:rPr>
+      </w:pPr>
+      <w:proofErr w:type="spellStart"/>
+      <w:r>
+        <w:rPr>
+          <w:rFonts w:ascii="Consolas" w:hAnsi="Consolas" w:cs="Consolas"/>
+          <w:color w:val="0000FF"/>
+          <w:sz w:val="19"/>
+          <w:szCs w:val="19"/>
+        </w:rPr>
+        <w:t>typedef</w:t>
+      </w:r>
+      <w:proofErr w:type="spellEnd"/>
+      <w:r>
+        <w:rPr>
+          <w:rFonts w:ascii="Consolas" w:hAnsi="Consolas" w:cs="Consolas"/>
+          <w:color w:val="000000"/>
+          <w:sz w:val="19"/>
+          <w:szCs w:val="19"/>
+        </w:rPr>
+        <w:t xml:space="preserve"> </w:t>
+      </w:r>
+      <w:r>
+        <w:rPr>
+          <w:rFonts w:ascii="Consolas" w:hAnsi="Consolas" w:cs="Consolas"/>
+          <w:color w:val="2B91AF"/>
+          <w:sz w:val="19"/>
+          <w:szCs w:val="19"/>
+        </w:rPr>
+        <w:t>base_point2</w:t>
+      </w:r>
+      <w:r>
+        <w:rPr>
+          <w:rFonts w:ascii="Consolas" w:hAnsi="Consolas" w:cs="Consolas"/>
+          <w:color w:val="000000"/>
+          <w:sz w:val="19"/>
+          <w:szCs w:val="19"/>
+        </w:rPr>
+        <w:t>&lt;</w:t>
+      </w:r>
+      <w:r>
+        <w:rPr>
+          <w:rFonts w:ascii="Consolas" w:hAnsi="Consolas" w:cs="Consolas"/>
+          <w:color w:val="0000FF"/>
+          <w:sz w:val="19"/>
+          <w:szCs w:val="19"/>
+        </w:rPr>
+        <w:t>double</w:t>
+      </w:r>
+      <w:r>
+        <w:rPr>
+          <w:rFonts w:ascii="Consolas" w:hAnsi="Consolas" w:cs="Consolas"/>
+          <w:color w:val="000000"/>
+          <w:sz w:val="19"/>
+          <w:szCs w:val="19"/>
+        </w:rPr>
+        <w:t xml:space="preserve">&gt; </w:t>
+      </w:r>
+      <w:r>
+        <w:rPr>
+          <w:rFonts w:ascii="Consolas" w:hAnsi="Consolas" w:cs="Consolas"/>
+          <w:color w:val="2B91AF"/>
+          <w:sz w:val="19"/>
+          <w:szCs w:val="19"/>
+        </w:rPr>
+        <w:t>dpoint2</w:t>
+      </w:r>
+      <w:r>
+        <w:rPr>
+          <w:rFonts w:ascii="Consolas" w:hAnsi="Consolas" w:cs="Consolas"/>
+          <w:color w:val="000000"/>
+          <w:sz w:val="19"/>
+          <w:szCs w:val="19"/>
+        </w:rPr>
+        <w:t>;</w:t>
+      </w:r>
+    </w:p>
+    <w:p>
+      <w:pPr>
+        <w:autoSpaceDE w:val="0"/>
+        <w:autoSpaceDN w:val="0"/>
+        <w:adjustRightInd w:val="0"/>
+        <w:spacing w:after="0" w:line="240" w:lineRule="auto"/>
+        <w:rPr>
+          <w:rFonts w:ascii="Consolas" w:hAnsi="Consolas" w:cs="Consolas"/>
+          <w:color w:val="000000"/>
+          <w:sz w:val="19"/>
+          <w:szCs w:val="19"/>
+        </w:rPr>
+      </w:pPr>
+      <w:proofErr w:type="spellStart"/>
+      <w:r>
+        <w:rPr>
+          <w:rFonts w:ascii="Consolas" w:hAnsi="Consolas" w:cs="Consolas"/>
+          <w:color w:val="0000FF"/>
+          <w:sz w:val="19"/>
+          <w:szCs w:val="19"/>
+        </w:rPr>
+        <w:t>typedef</w:t>
+      </w:r>
+      <w:proofErr w:type="spellEnd"/>
+      <w:r>
+        <w:rPr>
+          <w:rFonts w:ascii="Consolas" w:hAnsi="Consolas" w:cs="Consolas"/>
+          <w:color w:val="000000"/>
+          <w:sz w:val="19"/>
+          <w:szCs w:val="19"/>
+        </w:rPr>
+        <w:t xml:space="preserve"> </w:t>
+      </w:r>
+      <w:r>
+        <w:rPr>
+          <w:rFonts w:ascii="Consolas" w:hAnsi="Consolas" w:cs="Consolas"/>
+          <w:color w:val="2B91AF"/>
+          <w:sz w:val="19"/>
+          <w:szCs w:val="19"/>
+        </w:rPr>
+        <w:t>base_point3</w:t>
+      </w:r>
+      <w:r>
+        <w:rPr>
+          <w:rFonts w:ascii="Consolas" w:hAnsi="Consolas" w:cs="Consolas"/>
+          <w:color w:val="000000"/>
+          <w:sz w:val="19"/>
+          <w:szCs w:val="19"/>
+        </w:rPr>
+        <w:t>&lt;</w:t>
+      </w:r>
+      <w:r>
+        <w:rPr>
+          <w:rFonts w:ascii="Consolas" w:hAnsi="Consolas" w:cs="Consolas"/>
+          <w:color w:val="0000FF"/>
+          <w:sz w:val="19"/>
+          <w:szCs w:val="19"/>
+        </w:rPr>
+        <w:t>double</w:t>
+      </w:r>
+      <w:r>
+        <w:rPr>
+          <w:rFonts w:ascii="Consolas" w:hAnsi="Consolas" w:cs="Consolas"/>
+          <w:color w:val="000000"/>
+          <w:sz w:val="19"/>
+          <w:szCs w:val="19"/>
+        </w:rPr>
+        <w:t xml:space="preserve">&gt; </w:t>
+      </w:r>
+      <w:r>
+        <w:rPr>
+          <w:rFonts w:ascii="Consolas" w:hAnsi="Consolas" w:cs="Consolas"/>
+          <w:color w:val="2B91AF"/>
+          <w:sz w:val="19"/>
+          <w:szCs w:val="19"/>
+        </w:rPr>
+        <w:t>dpoint3</w:t>
+      </w:r>
+      <w:r>
+        <w:rPr>
+          <w:rFonts w:ascii="Consolas" w:hAnsi="Consolas" w:cs="Consolas"/>
+          <w:color w:val="000000"/>
+          <w:sz w:val="19"/>
+          <w:szCs w:val="19"/>
+        </w:rPr>
+        <w:t>;</w:t>
+      </w:r>
+    </w:p>
+    <w:p>
+      <w:pPr>
+        <w:autoSpaceDE w:val="0"/>
+        <w:autoSpaceDN w:val="0"/>
+        <w:adjustRightInd w:val="0"/>
+        <w:spacing w:after="0" w:line="240" w:lineRule="auto"/>
+        <w:rPr>
+          <w:rFonts w:ascii="Consolas" w:hAnsi="Consolas" w:cs="Consolas"/>
+          <w:color w:val="000000"/>
+          <w:sz w:val="19"/>
+          <w:szCs w:val="19"/>
+        </w:rPr>
+      </w:pPr>
+      <w:r>
+        <w:rPr>
+          <w:rFonts w:ascii="Consolas" w:hAnsi="Consolas" w:cs="Consolas"/>
+          <w:color w:val="000000"/>
+          <w:sz w:val="19"/>
+          <w:szCs w:val="19"/>
+        </w:rPr>
+        <w:tab/>
+      </w:r>
+    </w:p>
+    <w:p>
+      <w:pPr>
+        <w:autoSpaceDE w:val="0"/>
+        <w:autoSpaceDN w:val="0"/>
+        <w:adjustRightInd w:val="0"/>
+        <w:spacing w:after="0" w:line="240" w:lineRule="auto"/>
+        <w:rPr>
+          <w:rFonts w:ascii="Consolas" w:hAnsi="Consolas" w:cs="Consolas"/>
+          <w:color w:val="000000"/>
+          <w:sz w:val="19"/>
+          <w:szCs w:val="19"/>
+        </w:rPr>
+      </w:pPr>
+      <w:proofErr w:type="spellStart"/>
+      <w:r>
+        <w:rPr>
+          <w:rFonts w:ascii="Consolas" w:hAnsi="Consolas" w:cs="Consolas"/>
+          <w:color w:val="0000FF"/>
+          <w:sz w:val="19"/>
+          <w:szCs w:val="19"/>
+        </w:rPr>
+        <w:t>typedef</w:t>
+      </w:r>
+      <w:proofErr w:type="spellEnd"/>
+      <w:r>
+        <w:rPr>
+          <w:rFonts w:ascii="Consolas" w:hAnsi="Consolas" w:cs="Consolas"/>
+          <w:color w:val="000000"/>
+          <w:sz w:val="19"/>
+          <w:szCs w:val="19"/>
+        </w:rPr>
+        <w:t xml:space="preserve"> </w:t>
+      </w:r>
+      <w:r>
+        <w:rPr>
+          <w:rFonts w:ascii="Consolas" w:hAnsi="Consolas" w:cs="Consolas"/>
+          <w:color w:val="2B91AF"/>
+          <w:sz w:val="19"/>
+          <w:szCs w:val="19"/>
+        </w:rPr>
+        <w:t>base_point2</w:t>
+      </w:r>
+      <w:r>
+        <w:rPr>
+          <w:rFonts w:ascii="Consolas" w:hAnsi="Consolas" w:cs="Consolas"/>
+          <w:color w:val="000000"/>
+          <w:sz w:val="19"/>
+          <w:szCs w:val="19"/>
+        </w:rPr>
+        <w:t>&lt;</w:t>
+      </w:r>
+      <w:proofErr w:type="spellStart"/>
+      <w:r>
+        <w:rPr>
+          <w:rFonts w:ascii="Consolas" w:hAnsi="Consolas" w:cs="Consolas"/>
+          <w:color w:val="0000FF"/>
+          <w:sz w:val="19"/>
+          <w:szCs w:val="19"/>
+        </w:rPr>
+        <w:t>int</w:t>
+      </w:r>
+      <w:proofErr w:type="spellEnd"/>
+      <w:r>
+        <w:rPr>
+          <w:rFonts w:ascii="Consolas" w:hAnsi="Consolas" w:cs="Consolas"/>
+          <w:color w:val="000000"/>
+          <w:sz w:val="19"/>
+          <w:szCs w:val="19"/>
+        </w:rPr>
+        <w:t xml:space="preserve">&gt; </w:t>
+      </w:r>
+      <w:r>
+        <w:rPr>
+          <w:rFonts w:ascii="Consolas" w:hAnsi="Consolas" w:cs="Consolas"/>
+          <w:color w:val="2B91AF"/>
+          <w:sz w:val="19"/>
+          <w:szCs w:val="19"/>
+        </w:rPr>
+        <w:t>ipoint2</w:t>
+      </w:r>
+      <w:r>
+        <w:rPr>
+          <w:rFonts w:ascii="Consolas" w:hAnsi="Consolas" w:cs="Consolas"/>
+          <w:color w:val="000000"/>
+          <w:sz w:val="19"/>
+          <w:szCs w:val="19"/>
+        </w:rPr>
+        <w:t>;</w:t>
+      </w:r>
+    </w:p>
+    <w:p>
+      <w:pPr>
+        <w:autoSpaceDE w:val="0"/>
+        <w:autoSpaceDN w:val="0"/>
+        <w:adjustRightInd w:val="0"/>
+        <w:spacing w:after="0" w:line="240" w:lineRule="auto"/>
+        <w:rPr>
+          <w:rFonts w:ascii="Consolas" w:hAnsi="Consolas" w:cs="Consolas"/>
+          <w:color w:val="000000"/>
+          <w:sz w:val="19"/>
+          <w:szCs w:val="19"/>
+        </w:rPr>
+      </w:pPr>
+      <w:proofErr w:type="spellStart"/>
+      <w:r>
+        <w:rPr>
+          <w:rFonts w:ascii="Consolas" w:hAnsi="Consolas" w:cs="Consolas"/>
+          <w:color w:val="0000FF"/>
+          <w:sz w:val="19"/>
+          <w:szCs w:val="19"/>
+        </w:rPr>
+        <w:t>typedef</w:t>
+      </w:r>
+      <w:proofErr w:type="spellEnd"/>
+      <w:r>
+        <w:rPr>
+          <w:rFonts w:ascii="Consolas" w:hAnsi="Consolas" w:cs="Consolas"/>
+          <w:color w:val="000000"/>
+          <w:sz w:val="19"/>
+          <w:szCs w:val="19"/>
+        </w:rPr>
+        <w:t xml:space="preserve"> </w:t>
+      </w:r>
+      <w:r>
+        <w:rPr>
+          <w:rFonts w:ascii="Consolas" w:hAnsi="Consolas" w:cs="Consolas"/>
+          <w:color w:val="2B91AF"/>
+          <w:sz w:val="19"/>
+          <w:szCs w:val="19"/>
+        </w:rPr>
+        <w:t>base_point3</w:t>
+      </w:r>
+      <w:r>
+        <w:rPr>
+          <w:rFonts w:ascii="Consolas" w:hAnsi="Consolas" w:cs="Consolas"/>
+          <w:color w:val="000000"/>
+          <w:sz w:val="19"/>
+          <w:szCs w:val="19"/>
+        </w:rPr>
+        <w:t>&lt;</w:t>
+      </w:r>
+      <w:proofErr w:type="spellStart"/>
+      <w:r>
+        <w:rPr>
+          <w:rFonts w:ascii="Consolas" w:hAnsi="Consolas" w:cs="Consolas"/>
+          <w:color w:val="0000FF"/>
+          <w:sz w:val="19"/>
+          <w:szCs w:val="19"/>
+        </w:rPr>
+        <w:t>int</w:t>
+      </w:r>
+      <w:proofErr w:type="spellEnd"/>
+      <w:r>
+        <w:rPr>
+          <w:rFonts w:ascii="Consolas" w:hAnsi="Consolas" w:cs="Consolas"/>
+          <w:color w:val="000000"/>
+          <w:sz w:val="19"/>
+          <w:szCs w:val="19"/>
+        </w:rPr>
+        <w:t xml:space="preserve">&gt; </w:t>
+      </w:r>
+      <w:r>
+        <w:rPr>
+          <w:rFonts w:ascii="Consolas" w:hAnsi="Consolas" w:cs="Consolas"/>
+          <w:color w:val="2B91AF"/>
+          <w:sz w:val="19"/>
+          <w:szCs w:val="19"/>
+        </w:rPr>
+        <w:t>ipoint3</w:t>
+      </w:r>
+      <w:r>
+        <w:rPr>
+          <w:rFonts w:ascii="Consolas" w:hAnsi="Consolas" w:cs="Consolas"/>
+          <w:color w:val="000000"/>
+          <w:sz w:val="19"/>
+          <w:szCs w:val="19"/>
+        </w:rPr>
+        <w:t>;</w:t>
+      </w:r>
+    </w:p>
+    <w:p>
+      <w:pPr>
+        <w:autoSpaceDE w:val="0"/>
+        <w:autoSpaceDN w:val="0"/>
+        <w:adjustRightInd w:val="0"/>
+        <w:spacing w:after="0" w:line="240" w:lineRule="auto"/>
+        <w:rPr>
+          <w:rFonts w:ascii="Consolas" w:hAnsi="Consolas" w:cs="Consolas"/>
+          <w:color w:val="000000"/>
+          <w:sz w:val="19"/>
+          <w:szCs w:val="19"/>
+        </w:rPr>
+      </w:pPr>
+    </w:p>
+    <w:p>
+      <w:pPr>
+        <w:autoSpaceDE w:val="0"/>
+        <w:autoSpaceDN w:val="0"/>
+        <w:adjustRightInd w:val="0"/>
+        <w:spacing w:after="0" w:line="240" w:lineRule="auto"/>
+        <w:rPr>
+          <w:rFonts w:ascii="Consolas" w:hAnsi="Consolas" w:cs="Consolas"/>
+          <w:color w:val="000000"/>
+          <w:sz w:val="19"/>
+          <w:szCs w:val="19"/>
+        </w:rPr>
+      </w:pPr>
+      <w:proofErr w:type="spellStart"/>
+      <w:r>
+        <w:rPr>
+          <w:rFonts w:ascii="Consolas" w:hAnsi="Consolas" w:cs="Consolas"/>
+          <w:color w:val="0000FF"/>
+          <w:sz w:val="19"/>
+          <w:szCs w:val="19"/>
+        </w:rPr>
+        <w:t>typedef</w:t>
+      </w:r>
+      <w:proofErr w:type="spellEnd"/>
+      <w:r>
+        <w:rPr>
+          <w:rFonts w:ascii="Consolas" w:hAnsi="Consolas" w:cs="Consolas"/>
+          <w:color w:val="000000"/>
+          <w:sz w:val="19"/>
+          <w:szCs w:val="19"/>
+        </w:rPr>
+        <w:t xml:space="preserve"> </w:t>
+      </w:r>
+      <w:r>
+        <w:rPr>
+          <w:rFonts w:ascii="Consolas" w:hAnsi="Consolas" w:cs="Consolas"/>
+          <w:color w:val="2B91AF"/>
+          <w:sz w:val="19"/>
+          <w:szCs w:val="19"/>
+        </w:rPr>
+        <w:t>base_point2</w:t>
+      </w:r>
+      <w:r>
+        <w:rPr>
+          <w:rFonts w:ascii="Consolas" w:hAnsi="Consolas" w:cs="Consolas"/>
+          <w:color w:val="000000"/>
+          <w:sz w:val="19"/>
+          <w:szCs w:val="19"/>
+        </w:rPr>
+        <w:t>&lt;</w:t>
+      </w:r>
+      <w:proofErr w:type="spellStart"/>
+      <w:r>
+        <w:rPr>
+          <w:rFonts w:ascii="Consolas" w:hAnsi="Consolas" w:cs="Consolas"/>
+          <w:color w:val="0000FF"/>
+          <w:sz w:val="19"/>
+          <w:szCs w:val="19"/>
+        </w:rPr>
+        <w:t>unsigned</w:t>
+      </w:r>
+      <w:proofErr w:type="spellEnd"/>
+      <w:r>
+        <w:rPr>
+          <w:rFonts w:ascii="Consolas" w:hAnsi="Consolas" w:cs="Consolas"/>
+          <w:color w:val="000000"/>
+          <w:sz w:val="19"/>
+          <w:szCs w:val="19"/>
+        </w:rPr>
+        <w:t xml:space="preserve"> </w:t>
+      </w:r>
+      <w:proofErr w:type="spellStart"/>
+      <w:r>
+        <w:rPr>
+          <w:rFonts w:ascii="Consolas" w:hAnsi="Consolas" w:cs="Consolas"/>
+          <w:color w:val="0000FF"/>
+          <w:sz w:val="19"/>
+          <w:szCs w:val="19"/>
+        </w:rPr>
+        <w:t>int</w:t>
+      </w:r>
+      <w:proofErr w:type="spellEnd"/>
+      <w:r>
+        <w:rPr>
+          <w:rFonts w:ascii="Consolas" w:hAnsi="Consolas" w:cs="Consolas"/>
+          <w:color w:val="000000"/>
+          <w:sz w:val="19"/>
+          <w:szCs w:val="19"/>
+        </w:rPr>
+        <w:t xml:space="preserve">&gt; </w:t>
+      </w:r>
+      <w:r>
+        <w:rPr>
+          <w:rFonts w:ascii="Consolas" w:hAnsi="Consolas" w:cs="Consolas"/>
+          <w:color w:val="2B91AF"/>
+          <w:sz w:val="19"/>
+          <w:szCs w:val="19"/>
+        </w:rPr>
+        <w:t>upoint2</w:t>
+      </w:r>
+      <w:r>
+        <w:rPr>
+          <w:rFonts w:ascii="Consolas" w:hAnsi="Consolas" w:cs="Consolas"/>
+          <w:color w:val="000000"/>
+          <w:sz w:val="19"/>
+          <w:szCs w:val="19"/>
+        </w:rPr>
+        <w:t>;</w:t>
+      </w:r>
+    </w:p>
+    <w:p>
+      <w:pPr>
+        <w:jc w:val="both"/>
+        <w:rPr>
+          <w:rFonts w:ascii="Consolas" w:hAnsi="Consolas" w:cs="Consolas"/>
+          <w:color w:val="000000"/>
+          <w:sz w:val="19"/>
+          <w:szCs w:val="19"/>
+        </w:rPr>
+      </w:pPr>
+      <w:proofErr w:type="spellStart"/>
+      <w:r>
+        <w:rPr>
+          <w:rFonts w:ascii="Consolas" w:hAnsi="Consolas" w:cs="Consolas"/>
+          <w:color w:val="0000FF"/>
+          <w:sz w:val="19"/>
+          <w:szCs w:val="19"/>
+        </w:rPr>
+        <w:t>typedef</w:t>
+      </w:r>
+      <w:proofErr w:type="spellEnd"/>
+      <w:r>
+        <w:rPr>
+          <w:rFonts w:ascii="Consolas" w:hAnsi="Consolas" w:cs="Consolas"/>
+          <w:color w:val="000000"/>
+          <w:sz w:val="19"/>
+          <w:szCs w:val="19"/>
+        </w:rPr>
+        <w:t xml:space="preserve"> </w:t>
+      </w:r>
+      <w:r>
+        <w:rPr>
+          <w:rFonts w:ascii="Consolas" w:hAnsi="Consolas" w:cs="Consolas"/>
+          <w:color w:val="2B91AF"/>
+          <w:sz w:val="19"/>
+          <w:szCs w:val="19"/>
+        </w:rPr>
+        <w:t>base_point3</w:t>
+      </w:r>
+      <w:r>
+        <w:rPr>
+          <w:rFonts w:ascii="Consolas" w:hAnsi="Consolas" w:cs="Consolas"/>
+          <w:color w:val="000000"/>
+          <w:sz w:val="19"/>
+          <w:szCs w:val="19"/>
+        </w:rPr>
+        <w:t>&lt;</w:t>
+      </w:r>
+      <w:proofErr w:type="spellStart"/>
+      <w:r>
+        <w:rPr>
+          <w:rFonts w:ascii="Consolas" w:hAnsi="Consolas" w:cs="Consolas"/>
+          <w:color w:val="0000FF"/>
+          <w:sz w:val="19"/>
+          <w:szCs w:val="19"/>
+        </w:rPr>
+        <w:t>unsigned</w:t>
+      </w:r>
+      <w:proofErr w:type="spellEnd"/>
+      <w:r>
+        <w:rPr>
+          <w:rFonts w:ascii="Consolas" w:hAnsi="Consolas" w:cs="Consolas"/>
+          <w:color w:val="000000"/>
+          <w:sz w:val="19"/>
+          <w:szCs w:val="19"/>
+        </w:rPr>
+        <w:t xml:space="preserve"> </w:t>
+      </w:r>
+      <w:proofErr w:type="spellStart"/>
+      <w:r>
+        <w:rPr>
+          <w:rFonts w:ascii="Consolas" w:hAnsi="Consolas" w:cs="Consolas"/>
+          <w:color w:val="0000FF"/>
+          <w:sz w:val="19"/>
+          <w:szCs w:val="19"/>
+        </w:rPr>
+        <w:t>int</w:t>
+      </w:r>
+      <w:proofErr w:type="spellEnd"/>
+      <w:r>
+        <w:rPr>
+          <w:rFonts w:ascii="Consolas" w:hAnsi="Consolas" w:cs="Consolas"/>
+          <w:color w:val="000000"/>
+          <w:sz w:val="19"/>
+          <w:szCs w:val="19"/>
+        </w:rPr>
+        <w:t xml:space="preserve">&gt; </w:t>
+      </w:r>
+      <w:r>
+        <w:rPr>
+          <w:rFonts w:ascii="Consolas" w:hAnsi="Consolas" w:cs="Consolas"/>
+          <w:color w:val="2B91AF"/>
+          <w:sz w:val="19"/>
+          <w:szCs w:val="19"/>
+        </w:rPr>
+        <w:t>upoint3</w:t>
+      </w:r>
+      <w:r>
+        <w:rPr>
+          <w:rFonts w:ascii="Consolas" w:hAnsi="Consolas" w:cs="Consolas"/>
+          <w:color w:val="000000"/>
+          <w:sz w:val="19"/>
+          <w:szCs w:val="19"/>
+        </w:rPr>
+        <w:t>;</w:t>
+      </w:r>
+    </w:p>
+    <w:p>
+      <w:pPr>
+        <w:pStyle w:val="Titolo3"/>
+      </w:pPr>
+      <w:bookmarkStart w:id="18" w:name="_Toc517292921"/>
+      <w:r>
+        <w:t>2.5.2 Implementazione del concetto di vettore</w:t>
+      </w:r>
+      <w:bookmarkEnd w:id="18"/>
+    </w:p>
+    <w:p>
+      <w:pPr>
+        <w:jc w:val="both"/>
+      </w:pPr>
+    </w:p>
+    <w:p>
+      <w:pPr>
+        <w:pStyle w:val="Titolo1"/>
+      </w:pPr>
+      <w:bookmarkStart w:id="19" w:name="_Toc517292922"/>
+      <w:r>
+        <w:t>3</w:t>
+      </w:r>
+      <w:r>
+        <w:t>. Matrici</w:t>
+      </w:r>
+      <w:bookmarkEnd w:id="19"/>
+    </w:p>
+    <w:p>
+      <w:pPr>
+        <w:jc w:val="both"/>
+      </w:pPr>
+      <w:r>
+        <w:t xml:space="preserve">Al fine di presentare </w:t>
+      </w:r>
+      <w:r>
+        <w:t>il concetto di vettore</w:t>
+      </w:r>
+      <w:r>
+        <w:t>, sono già stati introdotti alcune notazioni ed informazioni sulle matrici, di seguito mi occuperò di completarne la spiegazione.</w:t>
+      </w:r>
+    </w:p>
+    <w:p>
+      <w:pPr>
+        <w:jc w:val="both"/>
+      </w:pPr>
+      <w:r>
+        <w:t>In algebra lineare, una matrice è una tabella ordinata di elementi. Sono largamente utilizzate per la loro capacità di rappresentare in maniera utile e coincisa diversi oggetti matematici, basti considerare che le matrici possono essere adoperati per rappresentare sistemi lineari.</w:t>
       </w:r>
     </w:p>
     <w:p>
@@ -14672,6 +16896,7 @@
         <w:rPr>
           <w:rFonts w:eastAsiaTheme="minorEastAsia"/>
         </w:rPr>
+        <w:lastRenderedPageBreak/>
         <w:t xml:space="preserve">Gli elementi che compongono la matrice, vengono identificati utilizzando la notazione </w:t>
       </w:r>
       <w:proofErr w:type="spellStart"/>
@@ -15374,41 +17599,3503 @@
     </w:p>
     <w:p>
       <w:pPr>
-        <w:pStyle w:val="Titolo2"/>
-      </w:pPr>
-      <w:r>
-        <w:t>3.2</w:t>
-      </w:r>
-      <w:r>
-        <w:t xml:space="preserve"> </w:t>
-      </w:r>
-      <w:r>
-        <w:t>Trasformazioni</w:t>
-      </w:r>
-      <w:bookmarkEnd w:id="14"/>
+        <w:jc w:val="both"/>
+        <w:rPr>
+          <w:rFonts w:eastAsiaTheme="minorEastAsia"/>
+        </w:rPr>
+      </w:pPr>
+      <w:r>
+        <w:rPr>
+          <w:rFonts w:eastAsiaTheme="minorEastAsia"/>
+        </w:rPr>
+        <w:t>Si definisce matrice identità, quella matrice avente tutti gli elementi pari a zero, eccetto per la diagonale principale, costituita da tutti uno.</w:t>
+      </w:r>
     </w:p>
     <w:p>
       <w:pPr>
         <w:jc w:val="both"/>
-      </w:pPr>
-      <w:r>
-        <w:t xml:space="preserve">Le applicazioni della computer grafica si occupano di ricreare ambientazioni reali su schermo.  Significa che milioni di oggetti possono intervenire in tale processo, in quanto ogni scena è composta da diversi di questi. Ognuno di questi oggetti è descritto in termini di posizione, rotazione e dimensione. Inoltre, è da considerare che la scena può anche essere dinamica, il che implica che bisogna prevedere metodologie e meccanismi di grado di gestire lo spostamento, la rotazione, il ridimensionamento dei diversi oggetti. </w:t>
-      </w:r>
+        <w:rPr>
+          <w:rFonts w:eastAsiaTheme="minorEastAsia"/>
+        </w:rPr>
+      </w:pPr>
+      <m:oMathPara>
+        <m:oMath>
+          <m:d>
+            <m:dPr>
+              <m:begChr m:val="["/>
+              <m:endChr m:val="]"/>
+              <m:ctrlPr>
+                <w:rPr>
+                  <w:rFonts w:ascii="Cambria Math" w:eastAsiaTheme="minorEastAsia" w:hAnsi="Cambria Math"/>
+                  <w:i/>
+                </w:rPr>
+              </m:ctrlPr>
+            </m:dPr>
+            <m:e>
+              <m:m>
+                <m:mPr>
+                  <m:mcs>
+                    <m:mc>
+                      <m:mcPr>
+                        <m:count m:val="3"/>
+                        <m:mcJc m:val="center"/>
+                      </m:mcPr>
+                    </m:mc>
+                  </m:mcs>
+                  <m:ctrlPr>
+                    <w:rPr>
+                      <w:rFonts w:ascii="Cambria Math" w:eastAsiaTheme="minorEastAsia" w:hAnsi="Cambria Math"/>
+                      <w:i/>
+                    </w:rPr>
+                  </m:ctrlPr>
+                </m:mPr>
+                <m:mr>
+                  <m:e>
+                    <m:r>
+                      <w:rPr>
+                        <w:rFonts w:ascii="Cambria Math" w:eastAsiaTheme="minorEastAsia" w:hAnsi="Cambria Math"/>
+                      </w:rPr>
+                      <m:t>1</m:t>
+                    </m:r>
+                  </m:e>
+                  <m:e>
+                    <m:r>
+                      <w:rPr>
+                        <w:rFonts w:ascii="Cambria Math" w:eastAsiaTheme="minorEastAsia" w:hAnsi="Cambria Math"/>
+                      </w:rPr>
+                      <m:t>0</m:t>
+                    </m:r>
+                  </m:e>
+                  <m:e>
+                    <m:r>
+                      <w:rPr>
+                        <w:rFonts w:ascii="Cambria Math" w:eastAsiaTheme="minorEastAsia" w:hAnsi="Cambria Math"/>
+                      </w:rPr>
+                      <m:t>0</m:t>
+                    </m:r>
+                  </m:e>
+                </m:mr>
+                <m:mr>
+                  <m:e>
+                    <m:r>
+                      <w:rPr>
+                        <w:rFonts w:ascii="Cambria Math" w:eastAsiaTheme="minorEastAsia" w:hAnsi="Cambria Math"/>
+                      </w:rPr>
+                      <m:t>0</m:t>
+                    </m:r>
+                  </m:e>
+                  <m:e>
+                    <m:r>
+                      <w:rPr>
+                        <w:rFonts w:ascii="Cambria Math" w:eastAsiaTheme="minorEastAsia" w:hAnsi="Cambria Math"/>
+                      </w:rPr>
+                      <m:t>1</m:t>
+                    </m:r>
+                  </m:e>
+                  <m:e>
+                    <m:r>
+                      <w:rPr>
+                        <w:rFonts w:ascii="Cambria Math" w:eastAsiaTheme="minorEastAsia" w:hAnsi="Cambria Math"/>
+                      </w:rPr>
+                      <m:t>0</m:t>
+                    </m:r>
+                  </m:e>
+                </m:mr>
+                <m:mr>
+                  <m:e>
+                    <m:r>
+                      <w:rPr>
+                        <w:rFonts w:ascii="Cambria Math" w:eastAsiaTheme="minorEastAsia" w:hAnsi="Cambria Math"/>
+                      </w:rPr>
+                      <m:t>0</m:t>
+                    </m:r>
+                  </m:e>
+                  <m:e>
+                    <m:r>
+                      <w:rPr>
+                        <w:rFonts w:ascii="Cambria Math" w:eastAsiaTheme="minorEastAsia" w:hAnsi="Cambria Math"/>
+                      </w:rPr>
+                      <m:t>0</m:t>
+                    </m:r>
+                  </m:e>
+                  <m:e>
+                    <m:r>
+                      <w:rPr>
+                        <w:rFonts w:ascii="Cambria Math" w:eastAsiaTheme="minorEastAsia" w:hAnsi="Cambria Math"/>
+                      </w:rPr>
+                      <m:t>1</m:t>
+                    </m:r>
+                  </m:e>
+                </m:mr>
+              </m:m>
+            </m:e>
+          </m:d>
+        </m:oMath>
+      </m:oMathPara>
     </w:p>
     <w:p>
       <w:pPr>
-        <w:jc w:val="both"/>
-      </w:pPr>
-      <w:r>
-        <w:t xml:space="preserve">Il metodo più veloce, per il calcolatore, per la trattazione di queste informazioni consiste nel rappresentare le informazioni spaziali sotto forma di matrici. </w:t>
-      </w:r>
+        <w:pStyle w:val="Titolo2"/>
+        <w:rPr>
+          <w:rFonts w:eastAsiaTheme="minorEastAsia"/>
+        </w:rPr>
+      </w:pPr>
+      <w:r>
+        <w:rPr>
+          <w:rFonts w:eastAsiaTheme="minorEastAsia"/>
+        </w:rPr>
+        <w:t xml:space="preserve">3.1 Operazioni </w:t>
+      </w:r>
+    </w:p>
+    <w:p/>
+    <w:p>
+      <w:pPr>
+        <w:pStyle w:val="Titolo2"/>
+      </w:pPr>
+      <w:bookmarkStart w:id="20" w:name="_Toc517292923"/>
+      <w:r>
+        <w:t>3.2</w:t>
+      </w:r>
+      <w:r>
+        <w:t xml:space="preserve"> </w:t>
+      </w:r>
+      <w:r>
+        <w:t>Trasformazioni</w:t>
+      </w:r>
+      <w:bookmarkEnd w:id="20"/>
     </w:p>
     <w:p>
       <w:pPr>
         <w:jc w:val="both"/>
       </w:pPr>
+      <w:r>
+        <w:t xml:space="preserve">Le applicazioni della computer grafica si occupano di ricreare ambientazioni reali su schermo.  Significa che milioni di oggetti possono intervenire in tale processo, in quanto ogni scena è composta da diversi di questi. Ognuno di questi oggetti è descritto in termini di posizione, rotazione e dimensione. Inoltre, è da considerare che la scena può anche essere dinamica, il che implica che bisogna prevedere metodologie e meccanismi di grado di gestire lo spostamento, la rotazione, il ridimensionamento dei diversi oggetti. </w:t>
+      </w:r>
+    </w:p>
+    <w:p>
+      <w:pPr>
+        <w:jc w:val="both"/>
+      </w:pPr>
+      <w:r>
+        <w:t xml:space="preserve">Il metodo più veloce, per il calcolatore, per la trattazione di queste informazioni consiste nel rappresentare le informazioni spaziali sotto forma di matrici. </w:t>
+      </w:r>
+      <w:r>
+        <w:t>Un oggetto posizionato sull’origine</w:t>
+      </w:r>
+      <w:r>
+        <w:t xml:space="preserve"> di un determinato sistema di riferimento</w:t>
+      </w:r>
+      <w:r>
+        <w:t xml:space="preserve">, di conseguenza, </w:t>
+      </w:r>
+      <w:r>
+        <w:t>presenterà una matrice identità</w:t>
+      </w:r>
+      <w:r>
+        <w:t>.</w:t>
+      </w:r>
+    </w:p>
+    <w:p>
+      <w:pPr>
+        <w:jc w:val="both"/>
+      </w:pPr>
+      <w:r>
+        <w:t xml:space="preserve">In questo capitolo andremo ad </w:t>
+      </w:r>
+      <w:r>
+        <w:t xml:space="preserve">utilizzare tutti gli argomenti presentati, punti, vettori, matrici e sistemi di riferimento verranno adoperati per la descrizione di una generica scena. In particolare, verrà descritto come le matrici vengono usate a tale scopo. </w:t>
+      </w:r>
+    </w:p>
+    <w:p>
+      <w:pPr>
+        <w:jc w:val="both"/>
+      </w:pPr>
+      <w:r>
+        <w:t>Prima di tutto, le matrici devono avere stesso ordine affinché possano essere moltiplicate tra loro. Il prodotto tra matrici è l’operazione che più ha importanza in questo contesto. Come già menzionato e come verrà spiegato in seguito, nella computer grafica si utilizzano matrici di dimensione 4x4. Anche i vettori possono essere espressi in forma matriciale, come spiegato nel capitolo sui vettori.</w:t>
+      </w:r>
+    </w:p>
+    <w:p>
+      <w:pPr>
+        <w:jc w:val="both"/>
+      </w:pPr>
+      <w:r>
+        <w:lastRenderedPageBreak/>
+        <w:t>È possibile individuare diverse forme canoniche di matrici che descrivono un particolare stato nello spazio. Tali matrici possono essere utilizzate per descrivere e determinare lo stato fisico di un qualunque oggetto nella scena. In seguito, verranno presentati casi tridimensionali.</w:t>
+      </w:r>
+    </w:p>
+    <w:p>
+      <w:pPr>
+        <w:pStyle w:val="Titolo3"/>
+      </w:pPr>
+      <w:bookmarkStart w:id="21" w:name="_Toc517292924"/>
+      <w:r>
+        <w:t>3.2.1 Matrice di dimensionamento</w:t>
+      </w:r>
+      <w:bookmarkEnd w:id="21"/>
+    </w:p>
+    <w:p>
+      <w:pPr>
+        <w:jc w:val="both"/>
+      </w:pPr>
+      <w:r>
+        <w:t xml:space="preserve">La matrice di dimensionamento viene utilizzata per scalare o ridurre le dimensioni di un oggetto. Se il dimensionamento è uguale in tutte le direzioni specificate dal sistema di riferimento scelto, allora si dirà che il ridimensionamento è uniforme. Altrimenti, si parla di dimensionamento non uniforme. </w:t>
+      </w:r>
+    </w:p>
+    <w:p>
+      <w:pPr>
+        <w:jc w:val="both"/>
+      </w:pPr>
+      <w:r>
+        <w:t>Si definisce matrice di ridimensionamento</w:t>
+      </w:r>
+      <w:r>
+        <w:t xml:space="preserve"> la seguente</w:t>
+      </w:r>
+    </w:p>
+    <w:p>
+      <w:pPr>
+        <w:jc w:val="both"/>
+        <w:rPr>
+          <w:rFonts w:eastAsiaTheme="minorEastAsia"/>
+        </w:rPr>
+      </w:pPr>
+      <m:oMathPara>
+        <m:oMath>
+          <m:sSub>
+            <m:sSubPr>
+              <m:ctrlPr>
+                <w:rPr>
+                  <w:rFonts w:ascii="Cambria Math" w:hAnsi="Cambria Math"/>
+                  <w:i/>
+                </w:rPr>
+              </m:ctrlPr>
+            </m:sSubPr>
+            <m:e>
+              <m:r>
+                <m:rPr>
+                  <m:sty m:val="bi"/>
+                </m:rPr>
+                <w:rPr>
+                  <w:rFonts w:ascii="Cambria Math" w:hAnsi="Cambria Math"/>
+                </w:rPr>
+                <m:t>M</m:t>
+              </m:r>
+            </m:e>
+            <m:sub>
+              <m:r>
+                <w:rPr>
+                  <w:rFonts w:ascii="Cambria Math" w:hAnsi="Cambria Math"/>
+                </w:rPr>
+                <m:t>scale</m:t>
+              </m:r>
+            </m:sub>
+          </m:sSub>
+          <m:d>
+            <m:dPr>
+              <m:ctrlPr>
+                <w:rPr>
+                  <w:rFonts w:ascii="Cambria Math" w:hAnsi="Cambria Math"/>
+                  <w:i/>
+                </w:rPr>
+              </m:ctrlPr>
+            </m:dPr>
+            <m:e>
+              <m:sSub>
+                <m:sSubPr>
+                  <m:ctrlPr>
+                    <w:rPr>
+                      <w:rFonts w:ascii="Cambria Math" w:hAnsi="Cambria Math"/>
+                      <w:i/>
+                    </w:rPr>
+                  </m:ctrlPr>
+                </m:sSubPr>
+                <m:e>
+                  <m:r>
+                    <w:rPr>
+                      <w:rFonts w:ascii="Cambria Math" w:hAnsi="Cambria Math"/>
+                    </w:rPr>
+                    <m:t>s</m:t>
+                  </m:r>
+                </m:e>
+                <m:sub>
+                  <m:r>
+                    <w:rPr>
+                      <w:rFonts w:ascii="Cambria Math" w:hAnsi="Cambria Math"/>
+                    </w:rPr>
+                    <m:t>x</m:t>
+                  </m:r>
+                </m:sub>
+              </m:sSub>
+              <m:r>
+                <w:rPr>
+                  <w:rFonts w:ascii="Cambria Math" w:hAnsi="Cambria Math"/>
+                </w:rPr>
+                <m:t>,</m:t>
+              </m:r>
+              <m:sSub>
+                <m:sSubPr>
+                  <m:ctrlPr>
+                    <w:rPr>
+                      <w:rFonts w:ascii="Cambria Math" w:hAnsi="Cambria Math"/>
+                      <w:i/>
+                    </w:rPr>
+                  </m:ctrlPr>
+                </m:sSubPr>
+                <m:e>
+                  <m:r>
+                    <w:rPr>
+                      <w:rFonts w:ascii="Cambria Math" w:hAnsi="Cambria Math"/>
+                    </w:rPr>
+                    <m:t>s</m:t>
+                  </m:r>
+                </m:e>
+                <m:sub>
+                  <m:r>
+                    <w:rPr>
+                      <w:rFonts w:ascii="Cambria Math" w:hAnsi="Cambria Math"/>
+                    </w:rPr>
+                    <m:t>y</m:t>
+                  </m:r>
+                </m:sub>
+              </m:sSub>
+              <m:r>
+                <w:rPr>
+                  <w:rFonts w:ascii="Cambria Math" w:hAnsi="Cambria Math"/>
+                </w:rPr>
+                <m:t>,</m:t>
+              </m:r>
+              <m:sSub>
+                <m:sSubPr>
+                  <m:ctrlPr>
+                    <w:rPr>
+                      <w:rFonts w:ascii="Cambria Math" w:hAnsi="Cambria Math"/>
+                      <w:i/>
+                    </w:rPr>
+                  </m:ctrlPr>
+                </m:sSubPr>
+                <m:e>
+                  <m:r>
+                    <w:rPr>
+                      <w:rFonts w:ascii="Cambria Math" w:hAnsi="Cambria Math"/>
+                    </w:rPr>
+                    <m:t>s</m:t>
+                  </m:r>
+                </m:e>
+                <m:sub>
+                  <m:r>
+                    <w:rPr>
+                      <w:rFonts w:ascii="Cambria Math" w:hAnsi="Cambria Math"/>
+                    </w:rPr>
+                    <m:t>z</m:t>
+                  </m:r>
+                </m:sub>
+              </m:sSub>
+            </m:e>
+          </m:d>
+          <m:r>
+            <w:rPr>
+              <w:rFonts w:ascii="Cambria Math" w:hAnsi="Cambria Math"/>
+            </w:rPr>
+            <m:t>=</m:t>
+          </m:r>
+          <m:d>
+            <m:dPr>
+              <m:begChr m:val="["/>
+              <m:endChr m:val="]"/>
+              <m:ctrlPr>
+                <w:rPr>
+                  <w:rFonts w:ascii="Cambria Math" w:hAnsi="Cambria Math"/>
+                  <w:i/>
+                </w:rPr>
+              </m:ctrlPr>
+            </m:dPr>
+            <m:e>
+              <m:m>
+                <m:mPr>
+                  <m:mcs>
+                    <m:mc>
+                      <m:mcPr>
+                        <m:count m:val="3"/>
+                        <m:mcJc m:val="center"/>
+                      </m:mcPr>
+                    </m:mc>
+                  </m:mcs>
+                  <m:ctrlPr>
+                    <w:rPr>
+                      <w:rFonts w:ascii="Cambria Math" w:hAnsi="Cambria Math"/>
+                      <w:i/>
+                    </w:rPr>
+                  </m:ctrlPr>
+                </m:mPr>
+                <m:mr>
+                  <m:e>
+                    <m:sSub>
+                      <m:sSubPr>
+                        <m:ctrlPr>
+                          <w:rPr>
+                            <w:rFonts w:ascii="Cambria Math" w:hAnsi="Cambria Math"/>
+                            <w:i/>
+                          </w:rPr>
+                        </m:ctrlPr>
+                      </m:sSubPr>
+                      <m:e>
+                        <m:r>
+                          <w:rPr>
+                            <w:rFonts w:ascii="Cambria Math" w:hAnsi="Cambria Math"/>
+                          </w:rPr>
+                          <m:t>s</m:t>
+                        </m:r>
+                      </m:e>
+                      <m:sub>
+                        <m:r>
+                          <w:rPr>
+                            <w:rFonts w:ascii="Cambria Math" w:hAnsi="Cambria Math"/>
+                          </w:rPr>
+                          <m:t>x</m:t>
+                        </m:r>
+                      </m:sub>
+                    </m:sSub>
+                  </m:e>
+                  <m:e>
+                    <m:r>
+                      <w:rPr>
+                        <w:rFonts w:ascii="Cambria Math" w:hAnsi="Cambria Math"/>
+                      </w:rPr>
+                      <m:t>0</m:t>
+                    </m:r>
+                  </m:e>
+                  <m:e>
+                    <m:r>
+                      <w:rPr>
+                        <w:rFonts w:ascii="Cambria Math" w:hAnsi="Cambria Math"/>
+                      </w:rPr>
+                      <m:t>0</m:t>
+                    </m:r>
+                  </m:e>
+                </m:mr>
+                <m:mr>
+                  <m:e>
+                    <m:r>
+                      <w:rPr>
+                        <w:rFonts w:ascii="Cambria Math" w:hAnsi="Cambria Math"/>
+                      </w:rPr>
+                      <m:t>0</m:t>
+                    </m:r>
+                  </m:e>
+                  <m:e>
+                    <m:sSub>
+                      <m:sSubPr>
+                        <m:ctrlPr>
+                          <w:rPr>
+                            <w:rFonts w:ascii="Cambria Math" w:hAnsi="Cambria Math"/>
+                            <w:i/>
+                          </w:rPr>
+                        </m:ctrlPr>
+                      </m:sSubPr>
+                      <m:e>
+                        <m:r>
+                          <w:rPr>
+                            <w:rFonts w:ascii="Cambria Math" w:hAnsi="Cambria Math"/>
+                          </w:rPr>
+                          <m:t>s</m:t>
+                        </m:r>
+                      </m:e>
+                      <m:sub>
+                        <m:r>
+                          <w:rPr>
+                            <w:rFonts w:ascii="Cambria Math" w:hAnsi="Cambria Math"/>
+                          </w:rPr>
+                          <m:t>y</m:t>
+                        </m:r>
+                      </m:sub>
+                    </m:sSub>
+                  </m:e>
+                  <m:e>
+                    <m:r>
+                      <w:rPr>
+                        <w:rFonts w:ascii="Cambria Math" w:hAnsi="Cambria Math"/>
+                      </w:rPr>
+                      <m:t>0</m:t>
+                    </m:r>
+                  </m:e>
+                </m:mr>
+                <m:mr>
+                  <m:e>
+                    <m:r>
+                      <w:rPr>
+                        <w:rFonts w:ascii="Cambria Math" w:hAnsi="Cambria Math"/>
+                      </w:rPr>
+                      <m:t>0</m:t>
+                    </m:r>
+                  </m:e>
+                  <m:e>
+                    <m:r>
+                      <w:rPr>
+                        <w:rFonts w:ascii="Cambria Math" w:hAnsi="Cambria Math"/>
+                      </w:rPr>
+                      <m:t>0</m:t>
+                    </m:r>
+                  </m:e>
+                  <m:e>
+                    <m:sSub>
+                      <m:sSubPr>
+                        <m:ctrlPr>
+                          <w:rPr>
+                            <w:rFonts w:ascii="Cambria Math" w:hAnsi="Cambria Math"/>
+                            <w:i/>
+                          </w:rPr>
+                        </m:ctrlPr>
+                      </m:sSubPr>
+                      <m:e>
+                        <m:r>
+                          <w:rPr>
+                            <w:rFonts w:ascii="Cambria Math" w:hAnsi="Cambria Math"/>
+                          </w:rPr>
+                          <m:t>s</m:t>
+                        </m:r>
+                      </m:e>
+                      <m:sub>
+                        <m:r>
+                          <w:rPr>
+                            <w:rFonts w:ascii="Cambria Math" w:hAnsi="Cambria Math"/>
+                          </w:rPr>
+                          <m:t>z</m:t>
+                        </m:r>
+                      </m:sub>
+                    </m:sSub>
+                  </m:e>
+                </m:mr>
+              </m:m>
+            </m:e>
+          </m:d>
+        </m:oMath>
+      </m:oMathPara>
+    </w:p>
+    <w:p>
+      <w:pPr>
+        <w:jc w:val="center"/>
+      </w:pPr>
+      <w:r>
+        <w:rPr>
+          <w:noProof/>
+        </w:rPr>
+        <w:drawing>
+          <wp:inline distT="0" distB="0" distL="0" distR="0" wp14:anchorId="1DA61849" wp14:editId="31ACAA23">
+            <wp:extent cx="4667250" cy="2466975"/>
+            <wp:effectExtent l="0" t="0" r="0" b="9525"/>
+            <wp:docPr id="9" name="Immagine 9" descr="Risultati immagini per scaling cube"/>
+            <wp:cNvGraphicFramePr>
+              <a:graphicFrameLocks xmlns:a="http://schemas.openxmlformats.org/drawingml/2006/main" noChangeAspect="1"/>
+            </wp:cNvGraphicFramePr>
+            <a:graphic xmlns:a="http://schemas.openxmlformats.org/drawingml/2006/main">
+              <a:graphicData uri="http://schemas.openxmlformats.org/drawingml/2006/picture">
+                <pic:pic xmlns:pic="http://schemas.openxmlformats.org/drawingml/2006/picture">
+                  <pic:nvPicPr>
+                    <pic:cNvPr id="0" name="Picture 1" descr="Risultati immagini per scaling cube"/>
+                    <pic:cNvPicPr>
+                      <a:picLocks noChangeAspect="1" noChangeArrowheads="1"/>
+                    </pic:cNvPicPr>
+                  </pic:nvPicPr>
+                  <pic:blipFill>
+                    <a:blip r:embed="rId23">
+                      <a:extLst>
+                        <a:ext uri="{28A0092B-C50C-407E-A947-70E740481C1C}">
+                          <a14:useLocalDpi xmlns:a14="http://schemas.microsoft.com/office/drawing/2010/main" val="0"/>
+                        </a:ext>
+                      </a:extLst>
+                    </a:blip>
+                    <a:srcRect/>
+                    <a:stretch>
+                      <a:fillRect/>
+                    </a:stretch>
+                  </pic:blipFill>
+                  <pic:spPr bwMode="auto">
+                    <a:xfrm>
+                      <a:off x="0" y="0"/>
+                      <a:ext cx="4667250" cy="2466975"/>
+                    </a:xfrm>
+                    <a:prstGeom prst="rect">
+                      <a:avLst/>
+                    </a:prstGeom>
+                    <a:noFill/>
+                    <a:ln>
+                      <a:noFill/>
+                    </a:ln>
+                  </pic:spPr>
+                </pic:pic>
+              </a:graphicData>
+            </a:graphic>
+          </wp:inline>
+        </w:drawing>
+      </w:r>
+    </w:p>
+    <w:p>
+      <w:pPr>
+        <w:jc w:val="both"/>
+      </w:pPr>
+      <w:r>
+        <w:t>Consideriamo di scalare un vettore</w:t>
+      </w:r>
+    </w:p>
+    <w:p>
+      <w:pPr>
+        <w:jc w:val="both"/>
+      </w:pPr>
+      <m:oMathPara>
+        <m:oMath>
+          <m:sSup>
+            <m:sSupPr>
+              <m:ctrlPr>
+                <w:rPr>
+                  <w:rFonts w:ascii="Cambria Math" w:hAnsi="Cambria Math"/>
+                  <w:b/>
+                  <w:i/>
+                </w:rPr>
+              </m:ctrlPr>
+            </m:sSupPr>
+            <m:e>
+              <m:r>
+                <m:rPr>
+                  <m:sty m:val="bi"/>
+                </m:rPr>
+                <w:rPr>
+                  <w:rFonts w:ascii="Cambria Math" w:hAnsi="Cambria Math"/>
+                </w:rPr>
+                <m:t>v</m:t>
+              </m:r>
+            </m:e>
+            <m:sup>
+              <m:r>
+                <w:rPr>
+                  <w:rFonts w:ascii="Cambria Math" w:hAnsi="Cambria Math"/>
+                </w:rPr>
+                <m:t>'</m:t>
+              </m:r>
+            </m:sup>
+          </m:sSup>
+          <m:r>
+            <m:rPr>
+              <m:sty m:val="bi"/>
+            </m:rPr>
+            <w:rPr>
+              <w:rFonts w:ascii="Cambria Math" w:hAnsi="Cambria Math"/>
+            </w:rPr>
+            <m:t>=</m:t>
+          </m:r>
+          <m:r>
+            <w:rPr>
+              <w:rFonts w:ascii="Cambria Math" w:hAnsi="Cambria Math"/>
+            </w:rPr>
+            <m:t>s*</m:t>
+          </m:r>
+          <m:r>
+            <m:rPr>
+              <m:sty m:val="bi"/>
+            </m:rPr>
+            <w:rPr>
+              <w:rFonts w:ascii="Cambria Math" w:hAnsi="Cambria Math"/>
+            </w:rPr>
+            <m:t>v</m:t>
+          </m:r>
+          <m:r>
+            <w:rPr>
+              <w:rFonts w:ascii="Cambria Math" w:hAnsi="Cambria Math"/>
+            </w:rPr>
+            <m:t>=</m:t>
+          </m:r>
+          <m:d>
+            <m:dPr>
+              <m:begChr m:val="["/>
+              <m:endChr m:val="]"/>
+              <m:ctrlPr>
+                <w:rPr>
+                  <w:rFonts w:ascii="Cambria Math" w:hAnsi="Cambria Math"/>
+                  <w:b/>
+                  <w:i/>
+                </w:rPr>
+              </m:ctrlPr>
+            </m:dPr>
+            <m:e>
+              <m:m>
+                <m:mPr>
+                  <m:mcs>
+                    <m:mc>
+                      <m:mcPr>
+                        <m:count m:val="3"/>
+                        <m:mcJc m:val="center"/>
+                      </m:mcPr>
+                    </m:mc>
+                  </m:mcs>
+                  <m:ctrlPr>
+                    <w:rPr>
+                      <w:rFonts w:ascii="Cambria Math" w:hAnsi="Cambria Math"/>
+                      <w:i/>
+                    </w:rPr>
+                  </m:ctrlPr>
+                </m:mPr>
+                <m:mr>
+                  <m:e>
+                    <m:r>
+                      <w:rPr>
+                        <w:rFonts w:ascii="Cambria Math" w:hAnsi="Cambria Math"/>
+                      </w:rPr>
+                      <m:t>s</m:t>
+                    </m:r>
+                  </m:e>
+                  <m:e>
+                    <m:r>
+                      <w:rPr>
+                        <w:rFonts w:ascii="Cambria Math" w:hAnsi="Cambria Math"/>
+                      </w:rPr>
+                      <m:t>0</m:t>
+                    </m:r>
+                  </m:e>
+                  <m:e>
+                    <m:r>
+                      <w:rPr>
+                        <w:rFonts w:ascii="Cambria Math" w:hAnsi="Cambria Math"/>
+                      </w:rPr>
+                      <m:t>0</m:t>
+                    </m:r>
+                  </m:e>
+                </m:mr>
+                <m:mr>
+                  <m:e>
+                    <m:r>
+                      <w:rPr>
+                        <w:rFonts w:ascii="Cambria Math" w:hAnsi="Cambria Math"/>
+                      </w:rPr>
+                      <m:t>0</m:t>
+                    </m:r>
+                  </m:e>
+                  <m:e>
+                    <m:r>
+                      <w:rPr>
+                        <w:rFonts w:ascii="Cambria Math" w:hAnsi="Cambria Math"/>
+                      </w:rPr>
+                      <m:t>s</m:t>
+                    </m:r>
+                  </m:e>
+                  <m:e>
+                    <m:r>
+                      <w:rPr>
+                        <w:rFonts w:ascii="Cambria Math" w:hAnsi="Cambria Math"/>
+                      </w:rPr>
+                      <m:t>0</m:t>
+                    </m:r>
+                  </m:e>
+                </m:mr>
+                <m:mr>
+                  <m:e>
+                    <m:r>
+                      <w:rPr>
+                        <w:rFonts w:ascii="Cambria Math" w:hAnsi="Cambria Math"/>
+                      </w:rPr>
+                      <m:t>0</m:t>
+                    </m:r>
+                  </m:e>
+                  <m:e>
+                    <m:r>
+                      <w:rPr>
+                        <w:rFonts w:ascii="Cambria Math" w:hAnsi="Cambria Math"/>
+                      </w:rPr>
+                      <m:t>0</m:t>
+                    </m:r>
+                  </m:e>
+                  <m:e>
+                    <m:r>
+                      <w:rPr>
+                        <w:rFonts w:ascii="Cambria Math" w:hAnsi="Cambria Math"/>
+                      </w:rPr>
+                      <m:t>s</m:t>
+                    </m:r>
+                  </m:e>
+                </m:mr>
+              </m:m>
+            </m:e>
+          </m:d>
+          <m:r>
+            <w:rPr>
+              <w:rFonts w:ascii="Cambria Math" w:hAnsi="Cambria Math"/>
+            </w:rPr>
+            <m:t>*</m:t>
+          </m:r>
+          <m:r>
+            <m:rPr>
+              <m:sty m:val="bi"/>
+            </m:rPr>
+            <w:rPr>
+              <w:rFonts w:ascii="Cambria Math" w:hAnsi="Cambria Math"/>
+            </w:rPr>
+            <m:t>v</m:t>
+          </m:r>
+          <m:r>
+            <w:rPr>
+              <w:rFonts w:ascii="Cambria Math" w:hAnsi="Cambria Math"/>
+            </w:rPr>
+            <m:t>=</m:t>
+          </m:r>
+          <m:d>
+            <m:dPr>
+              <m:begChr m:val="["/>
+              <m:endChr m:val="]"/>
+              <m:ctrlPr>
+                <w:rPr>
+                  <w:rFonts w:ascii="Cambria Math" w:hAnsi="Cambria Math"/>
+                  <w:b/>
+                  <w:i/>
+                </w:rPr>
+              </m:ctrlPr>
+            </m:dPr>
+            <m:e>
+              <m:m>
+                <m:mPr>
+                  <m:mcs>
+                    <m:mc>
+                      <m:mcPr>
+                        <m:count m:val="3"/>
+                        <m:mcJc m:val="center"/>
+                      </m:mcPr>
+                    </m:mc>
+                  </m:mcs>
+                  <m:ctrlPr>
+                    <w:rPr>
+                      <w:rFonts w:ascii="Cambria Math" w:hAnsi="Cambria Math"/>
+                      <w:i/>
+                    </w:rPr>
+                  </m:ctrlPr>
+                </m:mPr>
+                <m:mr>
+                  <m:e>
+                    <m:r>
+                      <w:rPr>
+                        <w:rFonts w:ascii="Cambria Math" w:hAnsi="Cambria Math"/>
+                      </w:rPr>
+                      <m:t>s</m:t>
+                    </m:r>
+                  </m:e>
+                  <m:e>
+                    <m:r>
+                      <w:rPr>
+                        <w:rFonts w:ascii="Cambria Math" w:hAnsi="Cambria Math"/>
+                      </w:rPr>
+                      <m:t>0</m:t>
+                    </m:r>
+                  </m:e>
+                  <m:e>
+                    <m:r>
+                      <w:rPr>
+                        <w:rFonts w:ascii="Cambria Math" w:hAnsi="Cambria Math"/>
+                      </w:rPr>
+                      <m:t>0</m:t>
+                    </m:r>
+                  </m:e>
+                </m:mr>
+                <m:mr>
+                  <m:e>
+                    <m:r>
+                      <w:rPr>
+                        <w:rFonts w:ascii="Cambria Math" w:hAnsi="Cambria Math"/>
+                      </w:rPr>
+                      <m:t>0</m:t>
+                    </m:r>
+                  </m:e>
+                  <m:e>
+                    <m:r>
+                      <w:rPr>
+                        <w:rFonts w:ascii="Cambria Math" w:hAnsi="Cambria Math"/>
+                      </w:rPr>
+                      <m:t>s</m:t>
+                    </m:r>
+                  </m:e>
+                  <m:e>
+                    <m:r>
+                      <w:rPr>
+                        <w:rFonts w:ascii="Cambria Math" w:hAnsi="Cambria Math"/>
+                      </w:rPr>
+                      <m:t>0</m:t>
+                    </m:r>
+                  </m:e>
+                </m:mr>
+                <m:mr>
+                  <m:e>
+                    <m:r>
+                      <w:rPr>
+                        <w:rFonts w:ascii="Cambria Math" w:hAnsi="Cambria Math"/>
+                      </w:rPr>
+                      <m:t>0</m:t>
+                    </m:r>
+                  </m:e>
+                  <m:e>
+                    <m:r>
+                      <w:rPr>
+                        <w:rFonts w:ascii="Cambria Math" w:hAnsi="Cambria Math"/>
+                      </w:rPr>
+                      <m:t>0</m:t>
+                    </m:r>
+                  </m:e>
+                  <m:e>
+                    <m:r>
+                      <w:rPr>
+                        <w:rFonts w:ascii="Cambria Math" w:hAnsi="Cambria Math"/>
+                      </w:rPr>
+                      <m:t>s</m:t>
+                    </m:r>
+                  </m:e>
+                </m:mr>
+              </m:m>
+            </m:e>
+          </m:d>
+          <m:d>
+            <m:dPr>
+              <m:begChr m:val="["/>
+              <m:endChr m:val="]"/>
+              <m:ctrlPr>
+                <w:rPr>
+                  <w:rFonts w:ascii="Cambria Math" w:hAnsi="Cambria Math"/>
+                  <w:i/>
+                </w:rPr>
+              </m:ctrlPr>
+            </m:dPr>
+            <m:e>
+              <m:m>
+                <m:mPr>
+                  <m:mcs>
+                    <m:mc>
+                      <m:mcPr>
+                        <m:count m:val="1"/>
+                        <m:mcJc m:val="center"/>
+                      </m:mcPr>
+                    </m:mc>
+                  </m:mcs>
+                  <m:ctrlPr>
+                    <w:rPr>
+                      <w:rFonts w:ascii="Cambria Math" w:hAnsi="Cambria Math"/>
+                      <w:i/>
+                    </w:rPr>
+                  </m:ctrlPr>
+                </m:mPr>
+                <m:mr>
+                  <m:e>
+                    <m:sSub>
+                      <m:sSubPr>
+                        <m:ctrlPr>
+                          <w:rPr>
+                            <w:rFonts w:ascii="Cambria Math" w:hAnsi="Cambria Math"/>
+                            <w:i/>
+                          </w:rPr>
+                        </m:ctrlPr>
+                      </m:sSubPr>
+                      <m:e>
+                        <m:r>
+                          <w:rPr>
+                            <w:rFonts w:ascii="Cambria Math" w:hAnsi="Cambria Math"/>
+                          </w:rPr>
+                          <m:t>v</m:t>
+                        </m:r>
+                      </m:e>
+                      <m:sub>
+                        <m:r>
+                          <w:rPr>
+                            <w:rFonts w:ascii="Cambria Math" w:hAnsi="Cambria Math"/>
+                          </w:rPr>
+                          <m:t>x</m:t>
+                        </m:r>
+                      </m:sub>
+                    </m:sSub>
+                  </m:e>
+                </m:mr>
+                <m:mr>
+                  <m:e>
+                    <m:sSub>
+                      <m:sSubPr>
+                        <m:ctrlPr>
+                          <w:rPr>
+                            <w:rFonts w:ascii="Cambria Math" w:hAnsi="Cambria Math"/>
+                            <w:i/>
+                          </w:rPr>
+                        </m:ctrlPr>
+                      </m:sSubPr>
+                      <m:e>
+                        <m:r>
+                          <w:rPr>
+                            <w:rFonts w:ascii="Cambria Math" w:hAnsi="Cambria Math"/>
+                          </w:rPr>
+                          <m:t>v</m:t>
+                        </m:r>
+                      </m:e>
+                      <m:sub>
+                        <m:r>
+                          <w:rPr>
+                            <w:rFonts w:ascii="Cambria Math" w:hAnsi="Cambria Math"/>
+                          </w:rPr>
+                          <m:t>y</m:t>
+                        </m:r>
+                      </m:sub>
+                    </m:sSub>
+                  </m:e>
+                </m:mr>
+                <m:mr>
+                  <m:e>
+                    <m:sSub>
+                      <m:sSubPr>
+                        <m:ctrlPr>
+                          <w:rPr>
+                            <w:rFonts w:ascii="Cambria Math" w:hAnsi="Cambria Math"/>
+                            <w:i/>
+                          </w:rPr>
+                        </m:ctrlPr>
+                      </m:sSubPr>
+                      <m:e>
+                        <m:r>
+                          <w:rPr>
+                            <w:rFonts w:ascii="Cambria Math" w:hAnsi="Cambria Math"/>
+                          </w:rPr>
+                          <m:t>v</m:t>
+                        </m:r>
+                      </m:e>
+                      <m:sub>
+                        <m:r>
+                          <w:rPr>
+                            <w:rFonts w:ascii="Cambria Math" w:hAnsi="Cambria Math"/>
+                          </w:rPr>
+                          <m:t>z</m:t>
+                        </m:r>
+                      </m:sub>
+                    </m:sSub>
+                  </m:e>
+                </m:mr>
+              </m:m>
+            </m:e>
+          </m:d>
+          <m:r>
+            <w:rPr>
+              <w:rFonts w:ascii="Cambria Math" w:eastAsiaTheme="minorEastAsia" w:hAnsi="Cambria Math"/>
+            </w:rPr>
+            <m:t>=</m:t>
+          </m:r>
+          <m:d>
+            <m:dPr>
+              <m:begChr m:val="["/>
+              <m:endChr m:val="]"/>
+              <m:ctrlPr>
+                <w:rPr>
+                  <w:rFonts w:ascii="Cambria Math" w:hAnsi="Cambria Math"/>
+                  <w:i/>
+                </w:rPr>
+              </m:ctrlPr>
+            </m:dPr>
+            <m:e>
+              <m:m>
+                <m:mPr>
+                  <m:mcs>
+                    <m:mc>
+                      <m:mcPr>
+                        <m:count m:val="1"/>
+                        <m:mcJc m:val="center"/>
+                      </m:mcPr>
+                    </m:mc>
+                  </m:mcs>
+                  <m:ctrlPr>
+                    <w:rPr>
+                      <w:rFonts w:ascii="Cambria Math" w:hAnsi="Cambria Math"/>
+                      <w:i/>
+                    </w:rPr>
+                  </m:ctrlPr>
+                </m:mPr>
+                <m:mr>
+                  <m:e>
+                    <m:r>
+                      <w:rPr>
+                        <w:rFonts w:ascii="Cambria Math" w:hAnsi="Cambria Math"/>
+                      </w:rPr>
+                      <m:t>s*</m:t>
+                    </m:r>
+                    <m:sSub>
+                      <m:sSubPr>
+                        <m:ctrlPr>
+                          <w:rPr>
+                            <w:rFonts w:ascii="Cambria Math" w:hAnsi="Cambria Math"/>
+                            <w:i/>
+                          </w:rPr>
+                        </m:ctrlPr>
+                      </m:sSubPr>
+                      <m:e>
+                        <m:r>
+                          <w:rPr>
+                            <w:rFonts w:ascii="Cambria Math" w:hAnsi="Cambria Math"/>
+                          </w:rPr>
+                          <m:t>v</m:t>
+                        </m:r>
+                      </m:e>
+                      <m:sub>
+                        <m:r>
+                          <w:rPr>
+                            <w:rFonts w:ascii="Cambria Math" w:hAnsi="Cambria Math"/>
+                          </w:rPr>
+                          <m:t>x</m:t>
+                        </m:r>
+                      </m:sub>
+                    </m:sSub>
+                  </m:e>
+                </m:mr>
+                <m:mr>
+                  <m:e>
+                    <m:r>
+                      <w:rPr>
+                        <w:rFonts w:ascii="Cambria Math" w:hAnsi="Cambria Math"/>
+                      </w:rPr>
+                      <m:t>s*</m:t>
+                    </m:r>
+                    <m:sSub>
+                      <m:sSubPr>
+                        <m:ctrlPr>
+                          <w:rPr>
+                            <w:rFonts w:ascii="Cambria Math" w:hAnsi="Cambria Math"/>
+                            <w:i/>
+                          </w:rPr>
+                        </m:ctrlPr>
+                      </m:sSubPr>
+                      <m:e>
+                        <m:r>
+                          <w:rPr>
+                            <w:rFonts w:ascii="Cambria Math" w:hAnsi="Cambria Math"/>
+                          </w:rPr>
+                          <m:t>v</m:t>
+                        </m:r>
+                      </m:e>
+                      <m:sub>
+                        <m:r>
+                          <w:rPr>
+                            <w:rFonts w:ascii="Cambria Math" w:hAnsi="Cambria Math"/>
+                          </w:rPr>
+                          <m:t>y</m:t>
+                        </m:r>
+                      </m:sub>
+                    </m:sSub>
+                  </m:e>
+                </m:mr>
+                <m:mr>
+                  <m:e>
+                    <m:sSub>
+                      <m:sSubPr>
+                        <m:ctrlPr>
+                          <w:rPr>
+                            <w:rFonts w:ascii="Cambria Math" w:hAnsi="Cambria Math"/>
+                            <w:i/>
+                          </w:rPr>
+                        </m:ctrlPr>
+                      </m:sSubPr>
+                      <m:e>
+                        <m:r>
+                          <w:rPr>
+                            <w:rFonts w:ascii="Cambria Math" w:hAnsi="Cambria Math"/>
+                          </w:rPr>
+                          <m:t>s*</m:t>
+                        </m:r>
+                        <m:r>
+                          <w:rPr>
+                            <w:rFonts w:ascii="Cambria Math" w:hAnsi="Cambria Math"/>
+                          </w:rPr>
+                          <m:t>v</m:t>
+                        </m:r>
+                      </m:e>
+                      <m:sub>
+                        <m:r>
+                          <w:rPr>
+                            <w:rFonts w:ascii="Cambria Math" w:hAnsi="Cambria Math"/>
+                          </w:rPr>
+                          <m:t>z</m:t>
+                        </m:r>
+                      </m:sub>
+                    </m:sSub>
+                  </m:e>
+                </m:mr>
+              </m:m>
+            </m:e>
+          </m:d>
+        </m:oMath>
+      </m:oMathPara>
+    </w:p>
+    <w:p>
+      <w:pPr>
+        <w:pStyle w:val="Titolo3"/>
+      </w:pPr>
+      <w:bookmarkStart w:id="22" w:name="_Toc517292925"/>
+      <w:r>
+        <w:t xml:space="preserve">3.2.2 Matrice di </w:t>
+      </w:r>
+      <w:r>
+        <w:t>rotazione</w:t>
+      </w:r>
+      <w:bookmarkEnd w:id="22"/>
+    </w:p>
+    <w:p>
+      <w:pPr>
+        <w:jc w:val="both"/>
+      </w:pPr>
+      <w:r>
+        <w:t>Le rotazioni sono una delle operazioni più comunemente utilizzate nella computer grafica. Se prendiamo in considerazione la camera, questa deve spostarsi e ruotare in direzione dell’oggetto puntato, altrimenti vedremmo oggetti d non interesse.</w:t>
+      </w:r>
+    </w:p>
+    <w:p>
+      <w:pPr>
+        <w:jc w:val="both"/>
+      </w:pPr>
+      <w:r>
+        <w:t>Il modo più semplice per applicare una rotazione consiste nello scomporre tale rotazione in proiezioni sugli assi del sistema di riferimento. In tal caso, la rotazione completa lungo una direzione scelta arbitrariamente sarà data dalla composizione dei contributi definiti dalle singole rotazioni lungo gli assi del sistema. In generale, per un sistema di riferimento tridimensionale si definiscono tre matrici di rotazione note, rispettivamente lungo gli assi x, y e z. Esaminiamo dapprima la rotazione, in forma analitica, lungo l’asse z.</w:t>
+      </w:r>
+    </w:p>
+    <w:p>
+      <w:pPr>
+        <w:jc w:val="both"/>
+        <w:rPr>
+          <w:rFonts w:eastAsiaTheme="minorEastAsia"/>
+        </w:rPr>
+      </w:pPr>
+      <w:r>
+        <w:t xml:space="preserve">Supponiamo di voler roteare un vettore </w:t>
+      </w:r>
+      <w:r>
+        <w:rPr>
+          <w:b/>
+          <w:i/>
+        </w:rPr>
+        <w:t>v</w:t>
+      </w:r>
+      <w:r>
+        <w:t xml:space="preserve"> di un angolo </w:t>
+      </w:r>
+      <m:oMath>
+        <m:r>
+          <w:rPr>
+            <w:rFonts w:ascii="Cambria Math" w:hAnsi="Cambria Math"/>
+          </w:rPr>
+          <m:t>θ</m:t>
+        </m:r>
+      </m:oMath>
+      <w:r>
+        <w:rPr>
+          <w:rFonts w:eastAsiaTheme="minorEastAsia"/>
+        </w:rPr>
+        <w:t xml:space="preserve">, lungo l’asse z. </w:t>
+      </w:r>
+    </w:p>
+    <w:p>
+      <w:pPr>
+        <w:jc w:val="both"/>
+      </w:pPr>
+      <m:oMathPara>
+        <m:oMath>
+          <m:d>
+            <m:dPr>
+              <m:begChr m:val="{"/>
+              <m:endChr m:val=""/>
+              <m:ctrlPr>
+                <w:rPr>
+                  <w:rFonts w:ascii="Cambria Math" w:hAnsi="Cambria Math"/>
+                  <w:i/>
+                </w:rPr>
+              </m:ctrlPr>
+            </m:dPr>
+            <m:e>
+              <m:eqArr>
+                <m:eqArrPr>
+                  <m:ctrlPr>
+                    <w:rPr>
+                      <w:rFonts w:ascii="Cambria Math" w:hAnsi="Cambria Math"/>
+                      <w:i/>
+                    </w:rPr>
+                  </m:ctrlPr>
+                </m:eqArrPr>
+                <m:e>
+                  <m:r>
+                    <w:rPr>
+                      <w:rFonts w:ascii="Cambria Math" w:hAnsi="Cambria Math"/>
+                    </w:rPr>
+                    <m:t>v</m:t>
+                  </m:r>
+                  <m:func>
+                    <m:funcPr>
+                      <m:ctrlPr>
+                        <w:rPr>
+                          <w:rFonts w:ascii="Cambria Math" w:hAnsi="Cambria Math"/>
+                          <w:i/>
+                        </w:rPr>
+                      </m:ctrlPr>
+                    </m:funcPr>
+                    <m:fName>
+                      <m:r>
+                        <m:rPr>
+                          <m:sty m:val="p"/>
+                        </m:rPr>
+                        <w:rPr>
+                          <w:rFonts w:ascii="Cambria Math" w:hAnsi="Cambria Math"/>
+                        </w:rPr>
+                        <m:t>cos</m:t>
+                      </m:r>
+                    </m:fName>
+                    <m:e>
+                      <m:r>
+                        <w:rPr>
+                          <w:rFonts w:ascii="Cambria Math" w:hAnsi="Cambria Math"/>
+                        </w:rPr>
+                        <m:t>φ</m:t>
+                      </m:r>
+                    </m:e>
+                  </m:func>
+                  <m:r>
+                    <w:rPr>
+                      <w:rFonts w:ascii="Cambria Math" w:hAnsi="Cambria Math"/>
+                    </w:rPr>
+                    <m:t>=x</m:t>
+                  </m:r>
+                </m:e>
+                <m:e>
+                  <m:r>
+                    <w:rPr>
+                      <w:rFonts w:ascii="Cambria Math" w:hAnsi="Cambria Math"/>
+                    </w:rPr>
+                    <m:t>v</m:t>
+                  </m:r>
+                  <m:func>
+                    <m:funcPr>
+                      <m:ctrlPr>
+                        <w:rPr>
+                          <w:rFonts w:ascii="Cambria Math" w:hAnsi="Cambria Math"/>
+                          <w:i/>
+                        </w:rPr>
+                      </m:ctrlPr>
+                    </m:funcPr>
+                    <m:fName>
+                      <m:r>
+                        <m:rPr>
+                          <m:sty m:val="p"/>
+                        </m:rPr>
+                        <w:rPr>
+                          <w:rFonts w:ascii="Cambria Math" w:hAnsi="Cambria Math"/>
+                        </w:rPr>
+                        <m:t>sin</m:t>
+                      </m:r>
+                    </m:fName>
+                    <m:e>
+                      <m:r>
+                        <w:rPr>
+                          <w:rFonts w:ascii="Cambria Math" w:hAnsi="Cambria Math"/>
+                        </w:rPr>
+                        <m:t>φ</m:t>
+                      </m:r>
+                    </m:e>
+                  </m:func>
+                  <m:r>
+                    <w:rPr>
+                      <w:rFonts w:ascii="Cambria Math" w:hAnsi="Cambria Math"/>
+                    </w:rPr>
+                    <m:t>=y</m:t>
+                  </m:r>
+                </m:e>
+              </m:eqArr>
+            </m:e>
+          </m:d>
+        </m:oMath>
+      </m:oMathPara>
+    </w:p>
+    <w:p>
+      <w:pPr>
+        <w:jc w:val="center"/>
+      </w:pPr>
+      <w:r>
+        <w:rPr>
+          <w:noProof/>
+        </w:rPr>
+        <w:lastRenderedPageBreak/>
+        <w:drawing>
+          <wp:inline distT="0" distB="0" distL="0" distR="0" wp14:anchorId="14B73B19" wp14:editId="4D5D4B4D">
+            <wp:extent cx="5400675" cy="2400300"/>
+            <wp:effectExtent l="0" t="0" r="9525" b="0"/>
+            <wp:docPr id="17" name="Immagine 17" descr="Risultati immagini per vector rotation"/>
+            <wp:cNvGraphicFramePr>
+              <a:graphicFrameLocks xmlns:a="http://schemas.openxmlformats.org/drawingml/2006/main" noChangeAspect="1"/>
+            </wp:cNvGraphicFramePr>
+            <a:graphic xmlns:a="http://schemas.openxmlformats.org/drawingml/2006/main">
+              <a:graphicData uri="http://schemas.openxmlformats.org/drawingml/2006/picture">
+                <pic:pic xmlns:pic="http://schemas.openxmlformats.org/drawingml/2006/picture">
+                  <pic:nvPicPr>
+                    <pic:cNvPr id="0" name="Picture 5" descr="Risultati immagini per vector rotation"/>
+                    <pic:cNvPicPr>
+                      <a:picLocks noChangeAspect="1" noChangeArrowheads="1"/>
+                    </pic:cNvPicPr>
+                  </pic:nvPicPr>
+                  <pic:blipFill>
+                    <a:blip r:embed="rId24">
+                      <a:extLst>
+                        <a:ext uri="{28A0092B-C50C-407E-A947-70E740481C1C}">
+                          <a14:useLocalDpi xmlns:a14="http://schemas.microsoft.com/office/drawing/2010/main" val="0"/>
+                        </a:ext>
+                      </a:extLst>
+                    </a:blip>
+                    <a:srcRect/>
+                    <a:stretch>
+                      <a:fillRect/>
+                    </a:stretch>
+                  </pic:blipFill>
+                  <pic:spPr bwMode="auto">
+                    <a:xfrm>
+                      <a:off x="0" y="0"/>
+                      <a:ext cx="5400675" cy="2400300"/>
+                    </a:xfrm>
+                    <a:prstGeom prst="rect">
+                      <a:avLst/>
+                    </a:prstGeom>
+                    <a:noFill/>
+                    <a:ln>
+                      <a:noFill/>
+                    </a:ln>
+                  </pic:spPr>
+                </pic:pic>
+              </a:graphicData>
+            </a:graphic>
+          </wp:inline>
+        </w:drawing>
+      </w:r>
+    </w:p>
+    <w:p>
+      <w:pPr>
+        <w:jc w:val="both"/>
+      </w:pPr>
+      <w:r>
+        <w:t xml:space="preserve">Dato che </w:t>
+      </w:r>
+      <w:r>
+        <w:rPr>
+          <w:b/>
+          <w:i/>
+        </w:rPr>
+        <w:t>k</w:t>
+      </w:r>
+      <w:r>
+        <w:t xml:space="preserve"> è parallelo all’asse di rotazione z, la sua componente non varierà durante la rotazione. </w:t>
+      </w:r>
+    </w:p>
+    <w:p>
+      <w:pPr>
+        <w:jc w:val="both"/>
+        <w:rPr>
+          <w:rFonts w:eastAsiaTheme="minorEastAsia"/>
+        </w:rPr>
+      </w:pPr>
+      <m:oMathPara>
+        <m:oMath>
+          <m:d>
+            <m:dPr>
+              <m:begChr m:val="{"/>
+              <m:endChr m:val=""/>
+              <m:ctrlPr>
+                <w:rPr>
+                  <w:rFonts w:ascii="Cambria Math" w:eastAsiaTheme="minorEastAsia" w:hAnsi="Cambria Math"/>
+                  <w:i/>
+                </w:rPr>
+              </m:ctrlPr>
+            </m:dPr>
+            <m:e>
+              <m:eqArr>
+                <m:eqArrPr>
+                  <m:ctrlPr>
+                    <w:rPr>
+                      <w:rFonts w:ascii="Cambria Math" w:eastAsiaTheme="minorEastAsia" w:hAnsi="Cambria Math"/>
+                      <w:i/>
+                    </w:rPr>
+                  </m:ctrlPr>
+                </m:eqArrPr>
+                <m:e>
+                  <m:sSup>
+                    <m:sSupPr>
+                      <m:ctrlPr>
+                        <w:rPr>
+                          <w:rFonts w:ascii="Cambria Math" w:eastAsiaTheme="minorEastAsia" w:hAnsi="Cambria Math"/>
+                          <w:i/>
+                        </w:rPr>
+                      </m:ctrlPr>
+                    </m:sSupPr>
+                    <m:e>
+                      <m:r>
+                        <w:rPr>
+                          <w:rFonts w:ascii="Cambria Math" w:eastAsiaTheme="minorEastAsia" w:hAnsi="Cambria Math"/>
+                        </w:rPr>
+                        <m:t>x</m:t>
+                      </m:r>
+                    </m:e>
+                    <m:sup>
+                      <m:r>
+                        <w:rPr>
+                          <w:rFonts w:ascii="Cambria Math" w:eastAsiaTheme="minorEastAsia" w:hAnsi="Cambria Math"/>
+                        </w:rPr>
+                        <m:t>'</m:t>
+                      </m:r>
+                    </m:sup>
+                  </m:sSup>
+                  <m:r>
+                    <w:rPr>
+                      <w:rFonts w:ascii="Cambria Math" w:eastAsiaTheme="minorEastAsia" w:hAnsi="Cambria Math"/>
+                    </w:rPr>
+                    <m:t>=v*</m:t>
+                  </m:r>
+                  <m:func>
+                    <m:funcPr>
+                      <m:ctrlPr>
+                        <w:rPr>
+                          <w:rFonts w:ascii="Cambria Math" w:eastAsiaTheme="minorEastAsia" w:hAnsi="Cambria Math"/>
+                          <w:i/>
+                        </w:rPr>
+                      </m:ctrlPr>
+                    </m:funcPr>
+                    <m:fName>
+                      <m:r>
+                        <m:rPr>
+                          <m:sty m:val="p"/>
+                        </m:rPr>
+                        <w:rPr>
+                          <w:rFonts w:ascii="Cambria Math" w:hAnsi="Cambria Math"/>
+                        </w:rPr>
+                        <m:t>cos</m:t>
+                      </m:r>
+                    </m:fName>
+                    <m:e>
+                      <m:d>
+                        <m:dPr>
+                          <m:ctrlPr>
+                            <w:rPr>
+                              <w:rFonts w:ascii="Cambria Math" w:eastAsiaTheme="minorEastAsia" w:hAnsi="Cambria Math"/>
+                              <w:i/>
+                            </w:rPr>
+                          </m:ctrlPr>
+                        </m:dPr>
+                        <m:e>
+                          <m:r>
+                            <w:rPr>
+                              <w:rFonts w:ascii="Cambria Math" w:eastAsiaTheme="minorEastAsia" w:hAnsi="Cambria Math"/>
+                            </w:rPr>
+                            <m:t>θ+φ</m:t>
+                          </m:r>
+                        </m:e>
+                      </m:d>
+                    </m:e>
+                  </m:func>
+                  <m:r>
+                    <w:rPr>
+                      <w:rFonts w:ascii="Cambria Math" w:eastAsiaTheme="minorEastAsia" w:hAnsi="Cambria Math"/>
+                    </w:rPr>
+                    <m:t>=v</m:t>
+                  </m:r>
+                  <m:func>
+                    <m:funcPr>
+                      <m:ctrlPr>
+                        <w:rPr>
+                          <w:rFonts w:ascii="Cambria Math" w:eastAsiaTheme="minorEastAsia" w:hAnsi="Cambria Math"/>
+                          <w:i/>
+                        </w:rPr>
+                      </m:ctrlPr>
+                    </m:funcPr>
+                    <m:fName>
+                      <m:r>
+                        <m:rPr>
+                          <m:sty m:val="p"/>
+                        </m:rPr>
+                        <w:rPr>
+                          <w:rFonts w:ascii="Cambria Math" w:hAnsi="Cambria Math"/>
+                        </w:rPr>
+                        <m:t>cos</m:t>
+                      </m:r>
+                    </m:fName>
+                    <m:e>
+                      <m:r>
+                        <w:rPr>
+                          <w:rFonts w:ascii="Cambria Math" w:eastAsiaTheme="minorEastAsia" w:hAnsi="Cambria Math"/>
+                        </w:rPr>
+                        <m:t>θ</m:t>
+                      </m:r>
+                    </m:e>
+                  </m:func>
+                  <m:func>
+                    <m:funcPr>
+                      <m:ctrlPr>
+                        <w:rPr>
+                          <w:rFonts w:ascii="Cambria Math" w:eastAsiaTheme="minorEastAsia" w:hAnsi="Cambria Math"/>
+                          <w:i/>
+                        </w:rPr>
+                      </m:ctrlPr>
+                    </m:funcPr>
+                    <m:fName>
+                      <m:r>
+                        <m:rPr>
+                          <m:sty m:val="p"/>
+                        </m:rPr>
+                        <w:rPr>
+                          <w:rFonts w:ascii="Cambria Math" w:hAnsi="Cambria Math"/>
+                        </w:rPr>
+                        <m:t>sin</m:t>
+                      </m:r>
+                    </m:fName>
+                    <m:e>
+                      <m:r>
+                        <w:rPr>
+                          <w:rFonts w:ascii="Cambria Math" w:eastAsiaTheme="minorEastAsia" w:hAnsi="Cambria Math"/>
+                        </w:rPr>
+                        <m:t>φ</m:t>
+                      </m:r>
+                    </m:e>
+                  </m:func>
+                  <m:r>
+                    <w:rPr>
+                      <w:rFonts w:ascii="Cambria Math" w:eastAsiaTheme="minorEastAsia" w:hAnsi="Cambria Math"/>
+                    </w:rPr>
+                    <m:t>-v</m:t>
+                  </m:r>
+                  <m:func>
+                    <m:funcPr>
+                      <m:ctrlPr>
+                        <w:rPr>
+                          <w:rFonts w:ascii="Cambria Math" w:eastAsiaTheme="minorEastAsia" w:hAnsi="Cambria Math"/>
+                          <w:i/>
+                        </w:rPr>
+                      </m:ctrlPr>
+                    </m:funcPr>
+                    <m:fName>
+                      <m:r>
+                        <m:rPr>
+                          <m:sty m:val="p"/>
+                        </m:rPr>
+                        <w:rPr>
+                          <w:rFonts w:ascii="Cambria Math" w:hAnsi="Cambria Math"/>
+                        </w:rPr>
+                        <m:t>sin</m:t>
+                      </m:r>
+                    </m:fName>
+                    <m:e>
+                      <m:r>
+                        <w:rPr>
+                          <w:rFonts w:ascii="Cambria Math" w:eastAsiaTheme="minorEastAsia" w:hAnsi="Cambria Math"/>
+                        </w:rPr>
+                        <m:t>θ</m:t>
+                      </m:r>
+                    </m:e>
+                  </m:func>
+                  <m:func>
+                    <m:funcPr>
+                      <m:ctrlPr>
+                        <w:rPr>
+                          <w:rFonts w:ascii="Cambria Math" w:eastAsiaTheme="minorEastAsia" w:hAnsi="Cambria Math"/>
+                          <w:i/>
+                        </w:rPr>
+                      </m:ctrlPr>
+                    </m:funcPr>
+                    <m:fName>
+                      <m:r>
+                        <m:rPr>
+                          <m:sty m:val="p"/>
+                        </m:rPr>
+                        <w:rPr>
+                          <w:rFonts w:ascii="Cambria Math" w:hAnsi="Cambria Math"/>
+                        </w:rPr>
+                        <m:t>cos</m:t>
+                      </m:r>
+                    </m:fName>
+                    <m:e>
+                      <m:r>
+                        <w:rPr>
+                          <w:rFonts w:ascii="Cambria Math" w:eastAsiaTheme="minorEastAsia" w:hAnsi="Cambria Math"/>
+                        </w:rPr>
+                        <m:t>φ</m:t>
+                      </m:r>
+                    </m:e>
+                  </m:func>
+                </m:e>
+                <m:e>
+                  <m:sSup>
+                    <m:sSupPr>
+                      <m:ctrlPr>
+                        <w:rPr>
+                          <w:rFonts w:ascii="Cambria Math" w:eastAsiaTheme="minorEastAsia" w:hAnsi="Cambria Math"/>
+                          <w:i/>
+                        </w:rPr>
+                      </m:ctrlPr>
+                    </m:sSupPr>
+                    <m:e>
+                      <m:r>
+                        <w:rPr>
+                          <w:rFonts w:ascii="Cambria Math" w:eastAsiaTheme="minorEastAsia" w:hAnsi="Cambria Math"/>
+                        </w:rPr>
+                        <m:t>y</m:t>
+                      </m:r>
+                    </m:e>
+                    <m:sup>
+                      <m:r>
+                        <w:rPr>
+                          <w:rFonts w:ascii="Cambria Math" w:eastAsiaTheme="minorEastAsia" w:hAnsi="Cambria Math"/>
+                        </w:rPr>
+                        <m:t>'</m:t>
+                      </m:r>
+                    </m:sup>
+                  </m:sSup>
+                  <m:r>
+                    <w:rPr>
+                      <w:rFonts w:ascii="Cambria Math" w:eastAsiaTheme="minorEastAsia" w:hAnsi="Cambria Math"/>
+                    </w:rPr>
+                    <m:t>=</m:t>
+                  </m:r>
+                  <m:r>
+                    <w:rPr>
+                      <w:rFonts w:ascii="Cambria Math" w:eastAsiaTheme="minorEastAsia" w:hAnsi="Cambria Math"/>
+                    </w:rPr>
+                    <m:t>v</m:t>
+                  </m:r>
+                  <m:r>
+                    <w:rPr>
+                      <w:rFonts w:ascii="Cambria Math" w:eastAsiaTheme="minorEastAsia" w:hAnsi="Cambria Math"/>
+                    </w:rPr>
+                    <m:t>*</m:t>
+                  </m:r>
+                  <m:func>
+                    <m:funcPr>
+                      <m:ctrlPr>
+                        <w:rPr>
+                          <w:rFonts w:ascii="Cambria Math" w:eastAsiaTheme="minorEastAsia" w:hAnsi="Cambria Math"/>
+                          <w:i/>
+                        </w:rPr>
+                      </m:ctrlPr>
+                    </m:funcPr>
+                    <m:fName>
+                      <m:r>
+                        <m:rPr>
+                          <m:sty m:val="p"/>
+                        </m:rPr>
+                        <w:rPr>
+                          <w:rFonts w:ascii="Cambria Math" w:hAnsi="Cambria Math"/>
+                        </w:rPr>
+                        <m:t>sin</m:t>
+                      </m:r>
+                    </m:fName>
+                    <m:e>
+                      <m:d>
+                        <m:dPr>
+                          <m:ctrlPr>
+                            <w:rPr>
+                              <w:rFonts w:ascii="Cambria Math" w:eastAsiaTheme="minorEastAsia" w:hAnsi="Cambria Math"/>
+                              <w:i/>
+                            </w:rPr>
+                          </m:ctrlPr>
+                        </m:dPr>
+                        <m:e>
+                          <m:r>
+                            <w:rPr>
+                              <w:rFonts w:ascii="Cambria Math" w:eastAsiaTheme="minorEastAsia" w:hAnsi="Cambria Math"/>
+                            </w:rPr>
+                            <m:t>θ+φ</m:t>
+                          </m:r>
+                        </m:e>
+                      </m:d>
+                      <m:r>
+                        <w:rPr>
+                          <w:rFonts w:ascii="Cambria Math" w:eastAsiaTheme="minorEastAsia" w:hAnsi="Cambria Math"/>
+                        </w:rPr>
+                        <m:t>=v</m:t>
+                      </m:r>
+                      <m:func>
+                        <m:funcPr>
+                          <m:ctrlPr>
+                            <w:rPr>
+                              <w:rFonts w:ascii="Cambria Math" w:eastAsiaTheme="minorEastAsia" w:hAnsi="Cambria Math"/>
+                              <w:i/>
+                            </w:rPr>
+                          </m:ctrlPr>
+                        </m:funcPr>
+                        <m:fName>
+                          <m:r>
+                            <m:rPr>
+                              <m:sty m:val="p"/>
+                            </m:rPr>
+                            <w:rPr>
+                              <w:rFonts w:ascii="Cambria Math" w:hAnsi="Cambria Math"/>
+                            </w:rPr>
+                            <m:t>sin</m:t>
+                          </m:r>
+                        </m:fName>
+                        <m:e>
+                          <m:r>
+                            <w:rPr>
+                              <w:rFonts w:ascii="Cambria Math" w:eastAsiaTheme="minorEastAsia" w:hAnsi="Cambria Math"/>
+                            </w:rPr>
+                            <m:t>θ</m:t>
+                          </m:r>
+                        </m:e>
+                      </m:func>
+                      <m:func>
+                        <m:funcPr>
+                          <m:ctrlPr>
+                            <w:rPr>
+                              <w:rFonts w:ascii="Cambria Math" w:eastAsiaTheme="minorEastAsia" w:hAnsi="Cambria Math"/>
+                              <w:i/>
+                            </w:rPr>
+                          </m:ctrlPr>
+                        </m:funcPr>
+                        <m:fName>
+                          <m:r>
+                            <m:rPr>
+                              <m:sty m:val="p"/>
+                            </m:rPr>
+                            <w:rPr>
+                              <w:rFonts w:ascii="Cambria Math" w:hAnsi="Cambria Math"/>
+                            </w:rPr>
+                            <m:t>cos</m:t>
+                          </m:r>
+                        </m:fName>
+                        <m:e>
+                          <m:r>
+                            <w:rPr>
+                              <w:rFonts w:ascii="Cambria Math" w:eastAsiaTheme="minorEastAsia" w:hAnsi="Cambria Math"/>
+                            </w:rPr>
+                            <m:t>φ</m:t>
+                          </m:r>
+                        </m:e>
+                      </m:func>
+                      <m:r>
+                        <w:rPr>
+                          <w:rFonts w:ascii="Cambria Math" w:eastAsiaTheme="minorEastAsia" w:hAnsi="Cambria Math"/>
+                        </w:rPr>
+                        <m:t>+v</m:t>
+                      </m:r>
+                      <m:func>
+                        <m:funcPr>
+                          <m:ctrlPr>
+                            <w:rPr>
+                              <w:rFonts w:ascii="Cambria Math" w:eastAsiaTheme="minorEastAsia" w:hAnsi="Cambria Math"/>
+                              <w:i/>
+                            </w:rPr>
+                          </m:ctrlPr>
+                        </m:funcPr>
+                        <m:fName>
+                          <m:r>
+                            <m:rPr>
+                              <m:sty m:val="p"/>
+                            </m:rPr>
+                            <w:rPr>
+                              <w:rFonts w:ascii="Cambria Math" w:hAnsi="Cambria Math"/>
+                            </w:rPr>
+                            <m:t>cos</m:t>
+                          </m:r>
+                        </m:fName>
+                        <m:e>
+                          <m:r>
+                            <w:rPr>
+                              <w:rFonts w:ascii="Cambria Math" w:eastAsiaTheme="minorEastAsia" w:hAnsi="Cambria Math"/>
+                            </w:rPr>
+                            <m:t>θ</m:t>
+                          </m:r>
+                        </m:e>
+                      </m:func>
+                      <m:func>
+                        <m:funcPr>
+                          <m:ctrlPr>
+                            <w:rPr>
+                              <w:rFonts w:ascii="Cambria Math" w:eastAsiaTheme="minorEastAsia" w:hAnsi="Cambria Math"/>
+                              <w:i/>
+                            </w:rPr>
+                          </m:ctrlPr>
+                        </m:funcPr>
+                        <m:fName>
+                          <m:r>
+                            <m:rPr>
+                              <m:sty m:val="p"/>
+                            </m:rPr>
+                            <w:rPr>
+                              <w:rFonts w:ascii="Cambria Math" w:hAnsi="Cambria Math"/>
+                            </w:rPr>
+                            <m:t>sin</m:t>
+                          </m:r>
+                        </m:fName>
+                        <m:e>
+                          <m:r>
+                            <w:rPr>
+                              <w:rFonts w:ascii="Cambria Math" w:eastAsiaTheme="minorEastAsia" w:hAnsi="Cambria Math"/>
+                            </w:rPr>
+                            <m:t>φ</m:t>
+                          </m:r>
+                        </m:e>
+                      </m:func>
+                    </m:e>
+                  </m:func>
+                </m:e>
+              </m:eqArr>
+            </m:e>
+          </m:d>
+          <m:r>
+            <w:rPr>
+              <w:rFonts w:ascii="Cambria Math" w:eastAsiaTheme="minorEastAsia" w:hAnsi="Cambria Math"/>
+            </w:rPr>
+            <m:t xml:space="preserve"> </m:t>
+          </m:r>
+        </m:oMath>
+      </m:oMathPara>
+    </w:p>
+    <w:p>
+      <w:pPr>
+        <w:jc w:val="both"/>
+      </w:pPr>
+      <w:r>
+        <w:rPr>
+          <w:rFonts w:eastAsiaTheme="minorEastAsia"/>
+        </w:rPr>
+        <w:t>Si ricava</w:t>
+      </w:r>
+    </w:p>
+    <w:p>
+      <w:pPr>
+        <w:jc w:val="both"/>
+        <w:rPr>
+          <w:rFonts w:eastAsiaTheme="minorEastAsia"/>
+        </w:rPr>
+      </w:pPr>
+      <m:oMathPara>
+        <m:oMath>
+          <m:d>
+            <m:dPr>
+              <m:begChr m:val="{"/>
+              <m:endChr m:val=""/>
+              <m:ctrlPr>
+                <w:rPr>
+                  <w:rFonts w:ascii="Cambria Math" w:eastAsiaTheme="minorEastAsia" w:hAnsi="Cambria Math"/>
+                  <w:i/>
+                </w:rPr>
+              </m:ctrlPr>
+            </m:dPr>
+            <m:e>
+              <m:eqArr>
+                <m:eqArrPr>
+                  <m:ctrlPr>
+                    <w:rPr>
+                      <w:rFonts w:ascii="Cambria Math" w:eastAsiaTheme="minorEastAsia" w:hAnsi="Cambria Math"/>
+                      <w:i/>
+                    </w:rPr>
+                  </m:ctrlPr>
+                </m:eqArrPr>
+                <m:e>
+                  <m:sSup>
+                    <m:sSupPr>
+                      <m:ctrlPr>
+                        <w:rPr>
+                          <w:rFonts w:ascii="Cambria Math" w:eastAsiaTheme="minorEastAsia" w:hAnsi="Cambria Math"/>
+                          <w:i/>
+                        </w:rPr>
+                      </m:ctrlPr>
+                    </m:sSupPr>
+                    <m:e>
+                      <m:r>
+                        <w:rPr>
+                          <w:rFonts w:ascii="Cambria Math" w:eastAsiaTheme="minorEastAsia" w:hAnsi="Cambria Math"/>
+                        </w:rPr>
+                        <m:t>x</m:t>
+                      </m:r>
+                    </m:e>
+                    <m:sup>
+                      <m:r>
+                        <w:rPr>
+                          <w:rFonts w:ascii="Cambria Math" w:eastAsiaTheme="minorEastAsia" w:hAnsi="Cambria Math"/>
+                        </w:rPr>
+                        <m:t>'</m:t>
+                      </m:r>
+                    </m:sup>
+                  </m:sSup>
+                  <m:r>
+                    <w:rPr>
+                      <w:rFonts w:ascii="Cambria Math" w:eastAsiaTheme="minorEastAsia" w:hAnsi="Cambria Math"/>
+                    </w:rPr>
+                    <m:t>=</m:t>
+                  </m:r>
+                  <m:r>
+                    <w:rPr>
+                      <w:rFonts w:ascii="Cambria Math" w:eastAsiaTheme="minorEastAsia" w:hAnsi="Cambria Math"/>
+                    </w:rPr>
+                    <m:t>x</m:t>
+                  </m:r>
+                  <m:func>
+                    <m:funcPr>
+                      <m:ctrlPr>
+                        <w:rPr>
+                          <w:rFonts w:ascii="Cambria Math" w:eastAsiaTheme="minorEastAsia" w:hAnsi="Cambria Math"/>
+                          <w:i/>
+                        </w:rPr>
+                      </m:ctrlPr>
+                    </m:funcPr>
+                    <m:fName>
+                      <m:r>
+                        <m:rPr>
+                          <m:sty m:val="p"/>
+                        </m:rPr>
+                        <w:rPr>
+                          <w:rFonts w:ascii="Cambria Math" w:hAnsi="Cambria Math"/>
+                        </w:rPr>
+                        <m:t>cos</m:t>
+                      </m:r>
+                    </m:fName>
+                    <m:e>
+                      <m:r>
+                        <w:rPr>
+                          <w:rFonts w:ascii="Cambria Math" w:eastAsiaTheme="minorEastAsia" w:hAnsi="Cambria Math"/>
+                        </w:rPr>
+                        <m:t>θ</m:t>
+                      </m:r>
+                    </m:e>
+                  </m:func>
+                  <m:r>
+                    <w:rPr>
+                      <w:rFonts w:ascii="Cambria Math" w:eastAsiaTheme="minorEastAsia" w:hAnsi="Cambria Math"/>
+                    </w:rPr>
+                    <m:t>-y</m:t>
+                  </m:r>
+                  <m:func>
+                    <m:funcPr>
+                      <m:ctrlPr>
+                        <w:rPr>
+                          <w:rFonts w:ascii="Cambria Math" w:eastAsiaTheme="minorEastAsia" w:hAnsi="Cambria Math"/>
+                          <w:i/>
+                        </w:rPr>
+                      </m:ctrlPr>
+                    </m:funcPr>
+                    <m:fName>
+                      <m:r>
+                        <m:rPr>
+                          <m:sty m:val="p"/>
+                        </m:rPr>
+                        <w:rPr>
+                          <w:rFonts w:ascii="Cambria Math" w:hAnsi="Cambria Math"/>
+                        </w:rPr>
+                        <m:t>sin</m:t>
+                      </m:r>
+                    </m:fName>
+                    <m:e>
+                      <m:r>
+                        <w:rPr>
+                          <w:rFonts w:ascii="Cambria Math" w:eastAsiaTheme="minorEastAsia" w:hAnsi="Cambria Math"/>
+                        </w:rPr>
+                        <m:t>θ</m:t>
+                      </m:r>
+                    </m:e>
+                  </m:func>
+                </m:e>
+                <m:e>
+                  <m:sSup>
+                    <m:sSupPr>
+                      <m:ctrlPr>
+                        <w:rPr>
+                          <w:rFonts w:ascii="Cambria Math" w:eastAsiaTheme="minorEastAsia" w:hAnsi="Cambria Math"/>
+                          <w:i/>
+                        </w:rPr>
+                      </m:ctrlPr>
+                    </m:sSupPr>
+                    <m:e>
+                      <m:r>
+                        <w:rPr>
+                          <w:rFonts w:ascii="Cambria Math" w:eastAsiaTheme="minorEastAsia" w:hAnsi="Cambria Math"/>
+                        </w:rPr>
+                        <m:t>y</m:t>
+                      </m:r>
+                    </m:e>
+                    <m:sup>
+                      <m:r>
+                        <w:rPr>
+                          <w:rFonts w:ascii="Cambria Math" w:eastAsiaTheme="minorEastAsia" w:hAnsi="Cambria Math"/>
+                        </w:rPr>
+                        <m:t>'</m:t>
+                      </m:r>
+                    </m:sup>
+                  </m:sSup>
+                  <m:r>
+                    <w:rPr>
+                      <w:rFonts w:ascii="Cambria Math" w:eastAsiaTheme="minorEastAsia" w:hAnsi="Cambria Math"/>
+                    </w:rPr>
+                    <m:t>=</m:t>
+                  </m:r>
+                  <m:r>
+                    <w:rPr>
+                      <w:rFonts w:ascii="Cambria Math" w:eastAsiaTheme="minorEastAsia" w:hAnsi="Cambria Math"/>
+                    </w:rPr>
+                    <m:t>x</m:t>
+                  </m:r>
+                  <m:func>
+                    <m:funcPr>
+                      <m:ctrlPr>
+                        <w:rPr>
+                          <w:rFonts w:ascii="Cambria Math" w:eastAsiaTheme="minorEastAsia" w:hAnsi="Cambria Math"/>
+                          <w:i/>
+                        </w:rPr>
+                      </m:ctrlPr>
+                    </m:funcPr>
+                    <m:fName>
+                      <m:r>
+                        <m:rPr>
+                          <m:sty m:val="p"/>
+                        </m:rPr>
+                        <w:rPr>
+                          <w:rFonts w:ascii="Cambria Math" w:hAnsi="Cambria Math"/>
+                        </w:rPr>
+                        <m:t>sin</m:t>
+                      </m:r>
+                    </m:fName>
+                    <m:e>
+                      <m:r>
+                        <w:rPr>
+                          <w:rFonts w:ascii="Cambria Math" w:eastAsiaTheme="minorEastAsia" w:hAnsi="Cambria Math"/>
+                        </w:rPr>
+                        <m:t>θ</m:t>
+                      </m:r>
+                    </m:e>
+                  </m:func>
+                  <m:r>
+                    <w:rPr>
+                      <w:rFonts w:ascii="Cambria Math" w:eastAsiaTheme="minorEastAsia" w:hAnsi="Cambria Math"/>
+                    </w:rPr>
+                    <m:t>+y</m:t>
+                  </m:r>
+                  <m:func>
+                    <m:funcPr>
+                      <m:ctrlPr>
+                        <w:rPr>
+                          <w:rFonts w:ascii="Cambria Math" w:eastAsiaTheme="minorEastAsia" w:hAnsi="Cambria Math"/>
+                          <w:i/>
+                        </w:rPr>
+                      </m:ctrlPr>
+                    </m:funcPr>
+                    <m:fName>
+                      <m:r>
+                        <m:rPr>
+                          <m:sty m:val="p"/>
+                        </m:rPr>
+                        <w:rPr>
+                          <w:rFonts w:ascii="Cambria Math" w:hAnsi="Cambria Math"/>
+                        </w:rPr>
+                        <m:t>cos</m:t>
+                      </m:r>
+                    </m:fName>
+                    <m:e>
+                      <m:r>
+                        <w:rPr>
+                          <w:rFonts w:ascii="Cambria Math" w:eastAsiaTheme="minorEastAsia" w:hAnsi="Cambria Math"/>
+                        </w:rPr>
+                        <m:t>θ</m:t>
+                      </m:r>
+                    </m:e>
+                  </m:func>
+                </m:e>
+              </m:eqArr>
+            </m:e>
+          </m:d>
+        </m:oMath>
+      </m:oMathPara>
+    </w:p>
+    <w:p>
+      <w:pPr>
+        <w:jc w:val="both"/>
+      </w:pPr>
+      <w:r>
+        <w:t>Da cui si ricava la matrice di rotazione lungo l’asse z</w:t>
+      </w:r>
+    </w:p>
+    <w:p>
+      <w:pPr>
+        <w:jc w:val="both"/>
+      </w:pPr>
+    </w:p>
+    <w:p>
+      <w:pPr>
+        <w:jc w:val="both"/>
+        <w:rPr>
+          <w:rFonts w:eastAsiaTheme="minorEastAsia"/>
+        </w:rPr>
+      </w:pPr>
+      <m:oMathPara>
+        <m:oMathParaPr>
+          <m:jc m:val="center"/>
+        </m:oMathParaPr>
+        <m:oMath>
+          <m:sSub>
+            <m:sSubPr>
+              <m:ctrlPr>
+                <w:rPr>
+                  <w:rFonts w:ascii="Cambria Math" w:hAnsi="Cambria Math"/>
+                  <w:i/>
+                </w:rPr>
+              </m:ctrlPr>
+            </m:sSubPr>
+            <m:e>
+              <m:r>
+                <m:rPr>
+                  <m:sty m:val="bi"/>
+                </m:rPr>
+                <w:rPr>
+                  <w:rFonts w:ascii="Cambria Math" w:hAnsi="Cambria Math"/>
+                </w:rPr>
+                <m:t>M</m:t>
+              </m:r>
+            </m:e>
+            <m:sub>
+              <m:r>
+                <w:rPr>
+                  <w:rFonts w:ascii="Cambria Math" w:hAnsi="Cambria Math"/>
+                </w:rPr>
+                <m:t>z</m:t>
+              </m:r>
+            </m:sub>
+          </m:sSub>
+          <m:d>
+            <m:dPr>
+              <m:ctrlPr>
+                <w:rPr>
+                  <w:rFonts w:ascii="Cambria Math" w:hAnsi="Cambria Math"/>
+                  <w:i/>
+                </w:rPr>
+              </m:ctrlPr>
+            </m:dPr>
+            <m:e>
+              <m:r>
+                <w:rPr>
+                  <w:rFonts w:ascii="Cambria Math" w:hAnsi="Cambria Math"/>
+                </w:rPr>
+                <m:t>θ</m:t>
+              </m:r>
+            </m:e>
+          </m:d>
+          <m:r>
+            <w:rPr>
+              <w:rFonts w:ascii="Cambria Math" w:hAnsi="Cambria Math"/>
+            </w:rPr>
+            <m:t>=</m:t>
+          </m:r>
+          <m:d>
+            <m:dPr>
+              <m:begChr m:val="["/>
+              <m:endChr m:val="]"/>
+              <m:ctrlPr>
+                <w:rPr>
+                  <w:rFonts w:ascii="Cambria Math" w:hAnsi="Cambria Math"/>
+                  <w:i/>
+                </w:rPr>
+              </m:ctrlPr>
+            </m:dPr>
+            <m:e>
+              <m:m>
+                <m:mPr>
+                  <m:mcs>
+                    <m:mc>
+                      <m:mcPr>
+                        <m:count m:val="3"/>
+                        <m:mcJc m:val="center"/>
+                      </m:mcPr>
+                    </m:mc>
+                  </m:mcs>
+                  <m:ctrlPr>
+                    <w:rPr>
+                      <w:rFonts w:ascii="Cambria Math" w:hAnsi="Cambria Math"/>
+                      <w:i/>
+                    </w:rPr>
+                  </m:ctrlPr>
+                </m:mPr>
+                <m:mr>
+                  <m:e>
+                    <m:func>
+                      <m:funcPr>
+                        <m:ctrlPr>
+                          <w:rPr>
+                            <w:rFonts w:ascii="Cambria Math" w:hAnsi="Cambria Math"/>
+                            <w:i/>
+                          </w:rPr>
+                        </m:ctrlPr>
+                      </m:funcPr>
+                      <m:fName>
+                        <m:r>
+                          <m:rPr>
+                            <m:sty m:val="p"/>
+                          </m:rPr>
+                          <w:rPr>
+                            <w:rFonts w:ascii="Cambria Math" w:hAnsi="Cambria Math"/>
+                          </w:rPr>
+                          <m:t>cos</m:t>
+                        </m:r>
+                      </m:fName>
+                      <m:e>
+                        <m:r>
+                          <w:rPr>
+                            <w:rFonts w:ascii="Cambria Math" w:hAnsi="Cambria Math"/>
+                          </w:rPr>
+                          <m:t>θ</m:t>
+                        </m:r>
+                      </m:e>
+                    </m:func>
+                  </m:e>
+                  <m:e>
+                    <m:r>
+                      <w:rPr>
+                        <w:rFonts w:ascii="Cambria Math" w:hAnsi="Cambria Math"/>
+                      </w:rPr>
+                      <m:t>-</m:t>
+                    </m:r>
+                    <m:func>
+                      <m:funcPr>
+                        <m:ctrlPr>
+                          <w:rPr>
+                            <w:rFonts w:ascii="Cambria Math" w:hAnsi="Cambria Math"/>
+                            <w:i/>
+                          </w:rPr>
+                        </m:ctrlPr>
+                      </m:funcPr>
+                      <m:fName>
+                        <m:r>
+                          <m:rPr>
+                            <m:sty m:val="p"/>
+                          </m:rPr>
+                          <w:rPr>
+                            <w:rFonts w:ascii="Cambria Math" w:hAnsi="Cambria Math"/>
+                          </w:rPr>
+                          <m:t>sin</m:t>
+                        </m:r>
+                      </m:fName>
+                      <m:e>
+                        <m:r>
+                          <w:rPr>
+                            <w:rFonts w:ascii="Cambria Math" w:hAnsi="Cambria Math"/>
+                          </w:rPr>
+                          <m:t>θ</m:t>
+                        </m:r>
+                      </m:e>
+                    </m:func>
+                  </m:e>
+                  <m:e>
+                    <m:r>
+                      <w:rPr>
+                        <w:rFonts w:ascii="Cambria Math" w:hAnsi="Cambria Math"/>
+                      </w:rPr>
+                      <m:t>0</m:t>
+                    </m:r>
+                  </m:e>
+                </m:mr>
+                <m:mr>
+                  <m:e>
+                    <m:func>
+                      <m:funcPr>
+                        <m:ctrlPr>
+                          <w:rPr>
+                            <w:rFonts w:ascii="Cambria Math" w:hAnsi="Cambria Math"/>
+                            <w:i/>
+                          </w:rPr>
+                        </m:ctrlPr>
+                      </m:funcPr>
+                      <m:fName>
+                        <m:r>
+                          <m:rPr>
+                            <m:sty m:val="p"/>
+                          </m:rPr>
+                          <w:rPr>
+                            <w:rFonts w:ascii="Cambria Math" w:hAnsi="Cambria Math"/>
+                          </w:rPr>
+                          <m:t>sin</m:t>
+                        </m:r>
+                      </m:fName>
+                      <m:e>
+                        <m:r>
+                          <w:rPr>
+                            <w:rFonts w:ascii="Cambria Math" w:hAnsi="Cambria Math"/>
+                          </w:rPr>
+                          <m:t>θ</m:t>
+                        </m:r>
+                      </m:e>
+                    </m:func>
+                  </m:e>
+                  <m:e>
+                    <m:func>
+                      <m:funcPr>
+                        <m:ctrlPr>
+                          <w:rPr>
+                            <w:rFonts w:ascii="Cambria Math" w:hAnsi="Cambria Math"/>
+                            <w:i/>
+                          </w:rPr>
+                        </m:ctrlPr>
+                      </m:funcPr>
+                      <m:fName>
+                        <m:r>
+                          <m:rPr>
+                            <m:sty m:val="p"/>
+                          </m:rPr>
+                          <w:rPr>
+                            <w:rFonts w:ascii="Cambria Math" w:hAnsi="Cambria Math"/>
+                          </w:rPr>
+                          <m:t>cos</m:t>
+                        </m:r>
+                      </m:fName>
+                      <m:e>
+                        <m:r>
+                          <w:rPr>
+                            <w:rFonts w:ascii="Cambria Math" w:hAnsi="Cambria Math"/>
+                          </w:rPr>
+                          <m:t>θ</m:t>
+                        </m:r>
+                      </m:e>
+                    </m:func>
+                  </m:e>
+                  <m:e>
+                    <m:r>
+                      <w:rPr>
+                        <w:rFonts w:ascii="Cambria Math" w:hAnsi="Cambria Math"/>
+                      </w:rPr>
+                      <m:t>0</m:t>
+                    </m:r>
+                  </m:e>
+                </m:mr>
+                <m:mr>
+                  <m:e>
+                    <m:r>
+                      <w:rPr>
+                        <w:rFonts w:ascii="Cambria Math" w:hAnsi="Cambria Math"/>
+                      </w:rPr>
+                      <m:t>0</m:t>
+                    </m:r>
+                  </m:e>
+                  <m:e>
+                    <m:r>
+                      <w:rPr>
+                        <w:rFonts w:ascii="Cambria Math" w:hAnsi="Cambria Math"/>
+                      </w:rPr>
+                      <m:t>0</m:t>
+                    </m:r>
+                  </m:e>
+                  <m:e>
+                    <m:r>
+                      <w:rPr>
+                        <w:rFonts w:ascii="Cambria Math" w:hAnsi="Cambria Math"/>
+                      </w:rPr>
+                      <m:t>1</m:t>
+                    </m:r>
+                  </m:e>
+                </m:mr>
+              </m:m>
+            </m:e>
+          </m:d>
+        </m:oMath>
+      </m:oMathPara>
+    </w:p>
+    <w:p>
+      <w:pPr>
+        <w:jc w:val="both"/>
+        <w:rPr>
+          <w:rFonts w:eastAsiaTheme="minorEastAsia"/>
+        </w:rPr>
+      </w:pPr>
+    </w:p>
+    <w:p>
+      <w:pPr>
+        <w:jc w:val="both"/>
+      </w:pPr>
+      <w:r>
+        <w:t>Le matrici di rotazione lungo gli assi x e y si ricavano di conseguenza</w:t>
+      </w:r>
+    </w:p>
+    <w:p>
+      <w:pPr>
+        <w:jc w:val="both"/>
+      </w:pPr>
+    </w:p>
+    <w:p>
+      <w:pPr>
+        <w:jc w:val="both"/>
+        <w:rPr>
+          <w:rFonts w:eastAsiaTheme="minorEastAsia"/>
+        </w:rPr>
+      </w:pPr>
+      <m:oMathPara>
+        <m:oMathParaPr>
+          <m:jc m:val="center"/>
+        </m:oMathParaPr>
+        <m:oMath>
+          <m:sSub>
+            <m:sSubPr>
+              <m:ctrlPr>
+                <w:rPr>
+                  <w:rFonts w:ascii="Cambria Math" w:hAnsi="Cambria Math"/>
+                  <w:i/>
+                </w:rPr>
+              </m:ctrlPr>
+            </m:sSubPr>
+            <m:e>
+              <m:r>
+                <m:rPr>
+                  <m:sty m:val="bi"/>
+                </m:rPr>
+                <w:rPr>
+                  <w:rFonts w:ascii="Cambria Math" w:hAnsi="Cambria Math"/>
+                </w:rPr>
+                <m:t>M</m:t>
+              </m:r>
+            </m:e>
+            <m:sub>
+              <m:r>
+                <w:rPr>
+                  <w:rFonts w:ascii="Cambria Math" w:hAnsi="Cambria Math"/>
+                </w:rPr>
+                <m:t>x</m:t>
+              </m:r>
+            </m:sub>
+          </m:sSub>
+          <m:d>
+            <m:dPr>
+              <m:ctrlPr>
+                <w:rPr>
+                  <w:rFonts w:ascii="Cambria Math" w:hAnsi="Cambria Math"/>
+                  <w:i/>
+                </w:rPr>
+              </m:ctrlPr>
+            </m:dPr>
+            <m:e>
+              <m:r>
+                <w:rPr>
+                  <w:rFonts w:ascii="Cambria Math" w:hAnsi="Cambria Math"/>
+                </w:rPr>
+                <m:t>θ</m:t>
+              </m:r>
+            </m:e>
+          </m:d>
+          <m:r>
+            <w:rPr>
+              <w:rFonts w:ascii="Cambria Math" w:hAnsi="Cambria Math"/>
+            </w:rPr>
+            <m:t>=</m:t>
+          </m:r>
+          <m:d>
+            <m:dPr>
+              <m:begChr m:val="["/>
+              <m:endChr m:val="]"/>
+              <m:ctrlPr>
+                <w:rPr>
+                  <w:rFonts w:ascii="Cambria Math" w:hAnsi="Cambria Math"/>
+                  <w:i/>
+                </w:rPr>
+              </m:ctrlPr>
+            </m:dPr>
+            <m:e>
+              <m:m>
+                <m:mPr>
+                  <m:mcs>
+                    <m:mc>
+                      <m:mcPr>
+                        <m:count m:val="3"/>
+                        <m:mcJc m:val="center"/>
+                      </m:mcPr>
+                    </m:mc>
+                  </m:mcs>
+                  <m:ctrlPr>
+                    <w:rPr>
+                      <w:rFonts w:ascii="Cambria Math" w:hAnsi="Cambria Math"/>
+                      <w:i/>
+                    </w:rPr>
+                  </m:ctrlPr>
+                </m:mPr>
+                <m:mr>
+                  <m:e>
+                    <m:r>
+                      <w:rPr>
+                        <w:rFonts w:ascii="Cambria Math" w:hAnsi="Cambria Math"/>
+                      </w:rPr>
+                      <m:t>1</m:t>
+                    </m:r>
+                  </m:e>
+                  <m:e>
+                    <m:r>
+                      <w:rPr>
+                        <w:rFonts w:ascii="Cambria Math" w:hAnsi="Cambria Math"/>
+                      </w:rPr>
+                      <m:t>0</m:t>
+                    </m:r>
+                  </m:e>
+                  <m:e>
+                    <m:r>
+                      <w:rPr>
+                        <w:rFonts w:ascii="Cambria Math" w:hAnsi="Cambria Math"/>
+                      </w:rPr>
+                      <m:t>0</m:t>
+                    </m:r>
+                  </m:e>
+                </m:mr>
+                <m:mr>
+                  <m:e>
+                    <m:r>
+                      <w:rPr>
+                        <w:rFonts w:ascii="Cambria Math" w:hAnsi="Cambria Math"/>
+                      </w:rPr>
+                      <m:t>0</m:t>
+                    </m:r>
+                  </m:e>
+                  <m:e>
+                    <m:func>
+                      <m:funcPr>
+                        <m:ctrlPr>
+                          <w:rPr>
+                            <w:rFonts w:ascii="Cambria Math" w:hAnsi="Cambria Math"/>
+                            <w:i/>
+                          </w:rPr>
+                        </m:ctrlPr>
+                      </m:funcPr>
+                      <m:fName>
+                        <m:r>
+                          <m:rPr>
+                            <m:sty m:val="p"/>
+                          </m:rPr>
+                          <w:rPr>
+                            <w:rFonts w:ascii="Cambria Math" w:hAnsi="Cambria Math"/>
+                          </w:rPr>
+                          <m:t>cos</m:t>
+                        </m:r>
+                      </m:fName>
+                      <m:e>
+                        <m:r>
+                          <w:rPr>
+                            <w:rFonts w:ascii="Cambria Math" w:hAnsi="Cambria Math"/>
+                          </w:rPr>
+                          <m:t>θ</m:t>
+                        </m:r>
+                      </m:e>
+                    </m:func>
+                  </m:e>
+                  <m:e>
+                    <m:r>
+                      <w:rPr>
+                        <w:rFonts w:ascii="Cambria Math" w:hAnsi="Cambria Math"/>
+                      </w:rPr>
+                      <m:t>-</m:t>
+                    </m:r>
+                    <m:func>
+                      <m:funcPr>
+                        <m:ctrlPr>
+                          <w:rPr>
+                            <w:rFonts w:ascii="Cambria Math" w:hAnsi="Cambria Math"/>
+                            <w:i/>
+                          </w:rPr>
+                        </m:ctrlPr>
+                      </m:funcPr>
+                      <m:fName>
+                        <m:r>
+                          <m:rPr>
+                            <m:sty m:val="p"/>
+                          </m:rPr>
+                          <w:rPr>
+                            <w:rFonts w:ascii="Cambria Math" w:hAnsi="Cambria Math"/>
+                          </w:rPr>
+                          <m:t>sin</m:t>
+                        </m:r>
+                      </m:fName>
+                      <m:e>
+                        <m:r>
+                          <w:rPr>
+                            <w:rFonts w:ascii="Cambria Math" w:hAnsi="Cambria Math"/>
+                          </w:rPr>
+                          <m:t>θ</m:t>
+                        </m:r>
+                      </m:e>
+                    </m:func>
+                  </m:e>
+                </m:mr>
+                <m:mr>
+                  <m:e>
+                    <m:r>
+                      <w:rPr>
+                        <w:rFonts w:ascii="Cambria Math" w:hAnsi="Cambria Math"/>
+                      </w:rPr>
+                      <m:t>0</m:t>
+                    </m:r>
+                  </m:e>
+                  <m:e>
+                    <m:func>
+                      <m:funcPr>
+                        <m:ctrlPr>
+                          <w:rPr>
+                            <w:rFonts w:ascii="Cambria Math" w:hAnsi="Cambria Math"/>
+                            <w:i/>
+                          </w:rPr>
+                        </m:ctrlPr>
+                      </m:funcPr>
+                      <m:fName>
+                        <m:r>
+                          <m:rPr>
+                            <m:sty m:val="p"/>
+                          </m:rPr>
+                          <w:rPr>
+                            <w:rFonts w:ascii="Cambria Math" w:hAnsi="Cambria Math"/>
+                          </w:rPr>
+                          <m:t>sin</m:t>
+                        </m:r>
+                      </m:fName>
+                      <m:e>
+                        <m:r>
+                          <w:rPr>
+                            <w:rFonts w:ascii="Cambria Math" w:hAnsi="Cambria Math"/>
+                          </w:rPr>
+                          <m:t>θ</m:t>
+                        </m:r>
+                      </m:e>
+                    </m:func>
+                  </m:e>
+                  <m:e>
+                    <m:func>
+                      <m:funcPr>
+                        <m:ctrlPr>
+                          <w:rPr>
+                            <w:rFonts w:ascii="Cambria Math" w:hAnsi="Cambria Math"/>
+                            <w:i/>
+                          </w:rPr>
+                        </m:ctrlPr>
+                      </m:funcPr>
+                      <m:fName>
+                        <m:r>
+                          <m:rPr>
+                            <m:sty m:val="p"/>
+                          </m:rPr>
+                          <w:rPr>
+                            <w:rFonts w:ascii="Cambria Math" w:hAnsi="Cambria Math"/>
+                          </w:rPr>
+                          <m:t>cos</m:t>
+                        </m:r>
+                      </m:fName>
+                      <m:e>
+                        <m:r>
+                          <w:rPr>
+                            <w:rFonts w:ascii="Cambria Math" w:hAnsi="Cambria Math"/>
+                          </w:rPr>
+                          <m:t>θ</m:t>
+                        </m:r>
+                      </m:e>
+                    </m:func>
+                  </m:e>
+                </m:mr>
+              </m:m>
+            </m:e>
+          </m:d>
+        </m:oMath>
+      </m:oMathPara>
+    </w:p>
+    <w:p>
+      <w:pPr>
+        <w:jc w:val="both"/>
+        <w:rPr>
+          <w:rFonts w:eastAsiaTheme="minorEastAsia"/>
+        </w:rPr>
+      </w:pPr>
+    </w:p>
+    <w:p>
+      <w:pPr>
+        <w:jc w:val="both"/>
+        <w:rPr>
+          <w:rFonts w:eastAsiaTheme="minorEastAsia"/>
+        </w:rPr>
+      </w:pPr>
+      <m:oMathPara>
+        <m:oMathParaPr>
+          <m:jc m:val="center"/>
+        </m:oMathParaPr>
+        <m:oMath>
+          <m:sSub>
+            <m:sSubPr>
+              <m:ctrlPr>
+                <w:rPr>
+                  <w:rFonts w:ascii="Cambria Math" w:hAnsi="Cambria Math"/>
+                  <w:i/>
+                </w:rPr>
+              </m:ctrlPr>
+            </m:sSubPr>
+            <m:e>
+              <m:r>
+                <m:rPr>
+                  <m:sty m:val="bi"/>
+                </m:rPr>
+                <w:rPr>
+                  <w:rFonts w:ascii="Cambria Math" w:hAnsi="Cambria Math"/>
+                </w:rPr>
+                <m:t>M</m:t>
+              </m:r>
+            </m:e>
+            <m:sub>
+              <m:r>
+                <w:rPr>
+                  <w:rFonts w:ascii="Cambria Math" w:hAnsi="Cambria Math"/>
+                </w:rPr>
+                <m:t>y</m:t>
+              </m:r>
+            </m:sub>
+          </m:sSub>
+          <m:d>
+            <m:dPr>
+              <m:ctrlPr>
+                <w:rPr>
+                  <w:rFonts w:ascii="Cambria Math" w:hAnsi="Cambria Math"/>
+                  <w:i/>
+                </w:rPr>
+              </m:ctrlPr>
+            </m:dPr>
+            <m:e>
+              <m:r>
+                <w:rPr>
+                  <w:rFonts w:ascii="Cambria Math" w:hAnsi="Cambria Math"/>
+                </w:rPr>
+                <m:t>θ</m:t>
+              </m:r>
+            </m:e>
+          </m:d>
+          <m:r>
+            <w:rPr>
+              <w:rFonts w:ascii="Cambria Math" w:hAnsi="Cambria Math"/>
+            </w:rPr>
+            <m:t>=</m:t>
+          </m:r>
+          <m:d>
+            <m:dPr>
+              <m:begChr m:val="["/>
+              <m:endChr m:val="]"/>
+              <m:ctrlPr>
+                <w:rPr>
+                  <w:rFonts w:ascii="Cambria Math" w:hAnsi="Cambria Math"/>
+                  <w:i/>
+                </w:rPr>
+              </m:ctrlPr>
+            </m:dPr>
+            <m:e>
+              <m:m>
+                <m:mPr>
+                  <m:mcs>
+                    <m:mc>
+                      <m:mcPr>
+                        <m:count m:val="3"/>
+                        <m:mcJc m:val="center"/>
+                      </m:mcPr>
+                    </m:mc>
+                  </m:mcs>
+                  <m:ctrlPr>
+                    <w:rPr>
+                      <w:rFonts w:ascii="Cambria Math" w:hAnsi="Cambria Math"/>
+                      <w:i/>
+                    </w:rPr>
+                  </m:ctrlPr>
+                </m:mPr>
+                <m:mr>
+                  <m:e>
+                    <m:func>
+                      <m:funcPr>
+                        <m:ctrlPr>
+                          <w:rPr>
+                            <w:rFonts w:ascii="Cambria Math" w:hAnsi="Cambria Math"/>
+                            <w:i/>
+                          </w:rPr>
+                        </m:ctrlPr>
+                      </m:funcPr>
+                      <m:fName>
+                        <m:r>
+                          <m:rPr>
+                            <m:sty m:val="p"/>
+                          </m:rPr>
+                          <w:rPr>
+                            <w:rFonts w:ascii="Cambria Math" w:hAnsi="Cambria Math"/>
+                          </w:rPr>
+                          <m:t>cos</m:t>
+                        </m:r>
+                      </m:fName>
+                      <m:e>
+                        <m:r>
+                          <w:rPr>
+                            <w:rFonts w:ascii="Cambria Math" w:hAnsi="Cambria Math"/>
+                          </w:rPr>
+                          <m:t>θ</m:t>
+                        </m:r>
+                      </m:e>
+                    </m:func>
+                  </m:e>
+                  <m:e>
+                    <m:r>
+                      <w:rPr>
+                        <w:rFonts w:ascii="Cambria Math" w:hAnsi="Cambria Math"/>
+                      </w:rPr>
+                      <m:t>0</m:t>
+                    </m:r>
+                  </m:e>
+                  <m:e>
+                    <m:func>
+                      <m:funcPr>
+                        <m:ctrlPr>
+                          <w:rPr>
+                            <w:rFonts w:ascii="Cambria Math" w:hAnsi="Cambria Math"/>
+                            <w:i/>
+                          </w:rPr>
+                        </m:ctrlPr>
+                      </m:funcPr>
+                      <m:fName>
+                        <m:r>
+                          <m:rPr>
+                            <m:sty m:val="p"/>
+                          </m:rPr>
+                          <w:rPr>
+                            <w:rFonts w:ascii="Cambria Math" w:hAnsi="Cambria Math"/>
+                          </w:rPr>
+                          <m:t>sin</m:t>
+                        </m:r>
+                      </m:fName>
+                      <m:e>
+                        <m:r>
+                          <w:rPr>
+                            <w:rFonts w:ascii="Cambria Math" w:hAnsi="Cambria Math"/>
+                          </w:rPr>
+                          <m:t>θ</m:t>
+                        </m:r>
+                      </m:e>
+                    </m:func>
+                  </m:e>
+                </m:mr>
+                <m:mr>
+                  <m:e>
+                    <m:r>
+                      <w:rPr>
+                        <w:rFonts w:ascii="Cambria Math" w:hAnsi="Cambria Math"/>
+                      </w:rPr>
+                      <m:t>0</m:t>
+                    </m:r>
+                  </m:e>
+                  <m:e>
+                    <m:r>
+                      <w:rPr>
+                        <w:rFonts w:ascii="Cambria Math" w:hAnsi="Cambria Math"/>
+                      </w:rPr>
+                      <m:t>1</m:t>
+                    </m:r>
+                  </m:e>
+                  <m:e>
+                    <m:r>
+                      <w:rPr>
+                        <w:rFonts w:ascii="Cambria Math" w:hAnsi="Cambria Math"/>
+                      </w:rPr>
+                      <m:t>0</m:t>
+                    </m:r>
+                  </m:e>
+                </m:mr>
+                <m:mr>
+                  <m:e>
+                    <m:r>
+                      <w:rPr>
+                        <w:rFonts w:ascii="Cambria Math" w:hAnsi="Cambria Math"/>
+                      </w:rPr>
+                      <m:t>-</m:t>
+                    </m:r>
+                    <m:func>
+                      <m:funcPr>
+                        <m:ctrlPr>
+                          <w:rPr>
+                            <w:rFonts w:ascii="Cambria Math" w:hAnsi="Cambria Math"/>
+                            <w:i/>
+                          </w:rPr>
+                        </m:ctrlPr>
+                      </m:funcPr>
+                      <m:fName>
+                        <m:r>
+                          <m:rPr>
+                            <m:sty m:val="p"/>
+                          </m:rPr>
+                          <w:rPr>
+                            <w:rFonts w:ascii="Cambria Math" w:hAnsi="Cambria Math"/>
+                          </w:rPr>
+                          <m:t>sin</m:t>
+                        </m:r>
+                      </m:fName>
+                      <m:e>
+                        <m:r>
+                          <w:rPr>
+                            <w:rFonts w:ascii="Cambria Math" w:hAnsi="Cambria Math"/>
+                          </w:rPr>
+                          <m:t>θ</m:t>
+                        </m:r>
+                      </m:e>
+                    </m:func>
+                  </m:e>
+                  <m:e>
+                    <m:r>
+                      <w:rPr>
+                        <w:rFonts w:ascii="Cambria Math" w:hAnsi="Cambria Math"/>
+                      </w:rPr>
+                      <m:t>0</m:t>
+                    </m:r>
+                  </m:e>
+                  <m:e>
+                    <m:func>
+                      <m:funcPr>
+                        <m:ctrlPr>
+                          <w:rPr>
+                            <w:rFonts w:ascii="Cambria Math" w:hAnsi="Cambria Math"/>
+                            <w:i/>
+                          </w:rPr>
+                        </m:ctrlPr>
+                      </m:funcPr>
+                      <m:fName>
+                        <m:r>
+                          <m:rPr>
+                            <m:sty m:val="p"/>
+                          </m:rPr>
+                          <w:rPr>
+                            <w:rFonts w:ascii="Cambria Math" w:hAnsi="Cambria Math"/>
+                          </w:rPr>
+                          <m:t>cos</m:t>
+                        </m:r>
+                      </m:fName>
+                      <m:e>
+                        <m:r>
+                          <w:rPr>
+                            <w:rFonts w:ascii="Cambria Math" w:hAnsi="Cambria Math"/>
+                          </w:rPr>
+                          <m:t>θ</m:t>
+                        </m:r>
+                      </m:e>
+                    </m:func>
+                  </m:e>
+                </m:mr>
+              </m:m>
+            </m:e>
+          </m:d>
+        </m:oMath>
+      </m:oMathPara>
+    </w:p>
+    <w:p>
+      <w:pPr>
+        <w:jc w:val="both"/>
+      </w:pPr>
+    </w:p>
+    <w:p>
+      <w:pPr>
+        <w:jc w:val="both"/>
+      </w:pPr>
+      <w:r>
+        <w:t xml:space="preserve">Come menzionato precedentemente, affinché sia possibile eseguire una rotazione lungo un asse arbitrario occorre scomporre tale direzione di rotazione e proiettarla lungo gli assi noti del sistema di riferimento, definendo la rotazione come il risultato del prodotto delle singole rotazioni lungo tali assi noti. Quindi, moltiplicando tra loro le matrici di rotazione note appena viste, è possibile definire rotazioni arbitrarie. Ci rendiamo conto di trattare una operazione onerosa dal punto di vista computazionale, in quanto diversi prodotti tra matrici </w:t>
+      </w:r>
+      <w:r>
+        <w:lastRenderedPageBreak/>
+        <w:t>possono essere coinvolti. Vedremo che esistono metodologie di rotazioni più efficienti, per esempio nell’ambito tridimensionale vengono utilizzati i quaternioni.</w:t>
+      </w:r>
+    </w:p>
+    <w:p>
+      <w:pPr>
+        <w:pStyle w:val="Titolo3"/>
+      </w:pPr>
+      <w:bookmarkStart w:id="23" w:name="_Toc517292926"/>
+      <w:r>
+        <w:t>3.2.3 Matrice di traslazione</w:t>
+      </w:r>
+      <w:bookmarkEnd w:id="23"/>
+    </w:p>
+    <w:p>
+      <w:pPr>
+        <w:jc w:val="both"/>
+      </w:pPr>
+      <w:r>
+        <w:t>Le traslazioni sono state lasciate per ultime in quanto necessitano l’introduzione di alcuni concetti fondamentali nel campo della computer grafica.</w:t>
+      </w:r>
+    </w:p>
+    <w:p>
+      <w:pPr>
+        <w:jc w:val="both"/>
+      </w:pPr>
+      <w:r>
+        <w:t xml:space="preserve">Di base una traslazione di un punto consiste nell’incrementare le coordinate di tale di una generica quantità. Formalmente parliamo di una operazione del tipo </w:t>
+      </w:r>
+    </w:p>
+    <w:p>
+      <w:pPr>
+        <w:jc w:val="both"/>
+      </w:pPr>
+      <m:oMathPara>
+        <m:oMath>
+          <m:sSup>
+            <m:sSupPr>
+              <m:ctrlPr>
+                <w:rPr>
+                  <w:rFonts w:ascii="Cambria Math" w:hAnsi="Cambria Math"/>
+                  <w:i/>
+                </w:rPr>
+              </m:ctrlPr>
+            </m:sSupPr>
+            <m:e>
+              <m:sSub>
+                <m:sSubPr>
+                  <m:ctrlPr>
+                    <w:rPr>
+                      <w:rFonts w:ascii="Cambria Math" w:hAnsi="Cambria Math"/>
+                      <w:i/>
+                    </w:rPr>
+                  </m:ctrlPr>
+                </m:sSubPr>
+                <m:e>
+                  <m:r>
+                    <w:rPr>
+                      <w:rFonts w:ascii="Cambria Math" w:hAnsi="Cambria Math"/>
+                    </w:rPr>
+                    <m:t>p</m:t>
+                  </m:r>
+                </m:e>
+                <m:sub>
+                  <m:r>
+                    <w:rPr>
+                      <w:rFonts w:ascii="Cambria Math" w:hAnsi="Cambria Math"/>
+                    </w:rPr>
+                    <m:t>x</m:t>
+                  </m:r>
+                </m:sub>
+              </m:sSub>
+            </m:e>
+            <m:sup>
+              <m:r>
+                <w:rPr>
+                  <w:rFonts w:ascii="Cambria Math" w:hAnsi="Cambria Math"/>
+                </w:rPr>
+                <m:t>'</m:t>
+              </m:r>
+            </m:sup>
+          </m:sSup>
+          <m:r>
+            <w:rPr>
+              <w:rFonts w:ascii="Cambria Math" w:hAnsi="Cambria Math"/>
+            </w:rPr>
+            <m:t>=</m:t>
+          </m:r>
+          <m:sSub>
+            <m:sSubPr>
+              <m:ctrlPr>
+                <w:rPr>
+                  <w:rFonts w:ascii="Cambria Math" w:hAnsi="Cambria Math"/>
+                  <w:i/>
+                </w:rPr>
+              </m:ctrlPr>
+            </m:sSubPr>
+            <m:e>
+              <m:r>
+                <w:rPr>
+                  <w:rFonts w:ascii="Cambria Math" w:hAnsi="Cambria Math"/>
+                </w:rPr>
+                <m:t>p</m:t>
+              </m:r>
+            </m:e>
+            <m:sub>
+              <m:r>
+                <w:rPr>
+                  <w:rFonts w:ascii="Cambria Math" w:hAnsi="Cambria Math"/>
+                </w:rPr>
+                <m:t>x</m:t>
+              </m:r>
+            </m:sub>
+          </m:sSub>
+          <m:r>
+            <w:rPr>
+              <w:rFonts w:ascii="Cambria Math" w:hAnsi="Cambria Math"/>
+            </w:rPr>
+            <m:t>+</m:t>
+          </m:r>
+          <m:sSub>
+            <m:sSubPr>
+              <m:ctrlPr>
+                <w:rPr>
+                  <w:rFonts w:ascii="Cambria Math" w:hAnsi="Cambria Math"/>
+                  <w:i/>
+                </w:rPr>
+              </m:ctrlPr>
+            </m:sSubPr>
+            <m:e>
+              <m:r>
+                <w:rPr>
+                  <w:rFonts w:ascii="Cambria Math" w:hAnsi="Cambria Math"/>
+                </w:rPr>
+                <m:t>t</m:t>
+              </m:r>
+            </m:e>
+            <m:sub>
+              <m:r>
+                <w:rPr>
+                  <w:rFonts w:ascii="Cambria Math" w:hAnsi="Cambria Math"/>
+                </w:rPr>
+                <m:t>x</m:t>
+              </m:r>
+            </m:sub>
+          </m:sSub>
+          <m:r>
+            <w:rPr>
+              <w:rFonts w:ascii="Cambria Math" w:hAnsi="Cambria Math"/>
+            </w:rPr>
+            <w:br/>
+          </m:r>
+        </m:oMath>
+        <m:oMath>
+          <m:sSup>
+            <m:sSupPr>
+              <m:ctrlPr>
+                <w:rPr>
+                  <w:rFonts w:ascii="Cambria Math" w:hAnsi="Cambria Math"/>
+                  <w:i/>
+                </w:rPr>
+              </m:ctrlPr>
+            </m:sSupPr>
+            <m:e>
+              <m:sSub>
+                <m:sSubPr>
+                  <m:ctrlPr>
+                    <w:rPr>
+                      <w:rFonts w:ascii="Cambria Math" w:hAnsi="Cambria Math"/>
+                      <w:i/>
+                    </w:rPr>
+                  </m:ctrlPr>
+                </m:sSubPr>
+                <m:e>
+                  <m:r>
+                    <w:rPr>
+                      <w:rFonts w:ascii="Cambria Math" w:hAnsi="Cambria Math"/>
+                    </w:rPr>
+                    <m:t>p</m:t>
+                  </m:r>
+                </m:e>
+                <m:sub>
+                  <m:r>
+                    <w:rPr>
+                      <w:rFonts w:ascii="Cambria Math" w:hAnsi="Cambria Math"/>
+                    </w:rPr>
+                    <m:t>y</m:t>
+                  </m:r>
+                </m:sub>
+              </m:sSub>
+            </m:e>
+            <m:sup>
+              <m:r>
+                <w:rPr>
+                  <w:rFonts w:ascii="Cambria Math" w:hAnsi="Cambria Math"/>
+                </w:rPr>
+                <m:t>'</m:t>
+              </m:r>
+            </m:sup>
+          </m:sSup>
+          <m:r>
+            <w:rPr>
+              <w:rFonts w:ascii="Cambria Math" w:hAnsi="Cambria Math"/>
+            </w:rPr>
+            <m:t>=</m:t>
+          </m:r>
+          <m:sSub>
+            <m:sSubPr>
+              <m:ctrlPr>
+                <w:rPr>
+                  <w:rFonts w:ascii="Cambria Math" w:hAnsi="Cambria Math"/>
+                  <w:i/>
+                </w:rPr>
+              </m:ctrlPr>
+            </m:sSubPr>
+            <m:e>
+              <m:r>
+                <w:rPr>
+                  <w:rFonts w:ascii="Cambria Math" w:hAnsi="Cambria Math"/>
+                </w:rPr>
+                <m:t>p</m:t>
+              </m:r>
+            </m:e>
+            <m:sub>
+              <m:r>
+                <w:rPr>
+                  <w:rFonts w:ascii="Cambria Math" w:hAnsi="Cambria Math"/>
+                </w:rPr>
+                <m:t>y</m:t>
+              </m:r>
+            </m:sub>
+          </m:sSub>
+          <m:r>
+            <w:rPr>
+              <w:rFonts w:ascii="Cambria Math" w:hAnsi="Cambria Math"/>
+            </w:rPr>
+            <m:t>+</m:t>
+          </m:r>
+          <m:sSub>
+            <m:sSubPr>
+              <m:ctrlPr>
+                <w:rPr>
+                  <w:rFonts w:ascii="Cambria Math" w:hAnsi="Cambria Math"/>
+                  <w:i/>
+                </w:rPr>
+              </m:ctrlPr>
+            </m:sSubPr>
+            <m:e>
+              <m:r>
+                <w:rPr>
+                  <w:rFonts w:ascii="Cambria Math" w:hAnsi="Cambria Math"/>
+                </w:rPr>
+                <m:t>t</m:t>
+              </m:r>
+            </m:e>
+            <m:sub>
+              <m:r>
+                <w:rPr>
+                  <w:rFonts w:ascii="Cambria Math" w:hAnsi="Cambria Math"/>
+                </w:rPr>
+                <m:t>y</m:t>
+              </m:r>
+            </m:sub>
+          </m:sSub>
+          <m:r>
+            <w:rPr>
+              <w:rFonts w:ascii="Cambria Math" w:eastAsiaTheme="minorEastAsia" w:hAnsi="Cambria Math"/>
+            </w:rPr>
+            <w:br/>
+          </m:r>
+        </m:oMath>
+        <m:oMath>
+          <m:sSup>
+            <m:sSupPr>
+              <m:ctrlPr>
+                <w:rPr>
+                  <w:rFonts w:ascii="Cambria Math" w:hAnsi="Cambria Math"/>
+                  <w:i/>
+                </w:rPr>
+              </m:ctrlPr>
+            </m:sSupPr>
+            <m:e>
+              <m:sSub>
+                <m:sSubPr>
+                  <m:ctrlPr>
+                    <w:rPr>
+                      <w:rFonts w:ascii="Cambria Math" w:hAnsi="Cambria Math"/>
+                      <w:i/>
+                    </w:rPr>
+                  </m:ctrlPr>
+                </m:sSubPr>
+                <m:e>
+                  <m:r>
+                    <w:rPr>
+                      <w:rFonts w:ascii="Cambria Math" w:hAnsi="Cambria Math"/>
+                    </w:rPr>
+                    <m:t>p</m:t>
+                  </m:r>
+                </m:e>
+                <m:sub>
+                  <m:r>
+                    <w:rPr>
+                      <w:rFonts w:ascii="Cambria Math" w:hAnsi="Cambria Math"/>
+                    </w:rPr>
+                    <m:t>z</m:t>
+                  </m:r>
+                </m:sub>
+              </m:sSub>
+            </m:e>
+            <m:sup>
+              <m:r>
+                <w:rPr>
+                  <w:rFonts w:ascii="Cambria Math" w:hAnsi="Cambria Math"/>
+                </w:rPr>
+                <m:t>'</m:t>
+              </m:r>
+            </m:sup>
+          </m:sSup>
+          <m:r>
+            <w:rPr>
+              <w:rFonts w:ascii="Cambria Math" w:hAnsi="Cambria Math"/>
+            </w:rPr>
+            <m:t>=</m:t>
+          </m:r>
+          <m:sSub>
+            <m:sSubPr>
+              <m:ctrlPr>
+                <w:rPr>
+                  <w:rFonts w:ascii="Cambria Math" w:hAnsi="Cambria Math"/>
+                  <w:i/>
+                </w:rPr>
+              </m:ctrlPr>
+            </m:sSubPr>
+            <m:e>
+              <m:r>
+                <w:rPr>
+                  <w:rFonts w:ascii="Cambria Math" w:hAnsi="Cambria Math"/>
+                </w:rPr>
+                <m:t>p</m:t>
+              </m:r>
+            </m:e>
+            <m:sub>
+              <m:r>
+                <w:rPr>
+                  <w:rFonts w:ascii="Cambria Math" w:hAnsi="Cambria Math"/>
+                </w:rPr>
+                <m:t>z</m:t>
+              </m:r>
+            </m:sub>
+          </m:sSub>
+          <m:r>
+            <w:rPr>
+              <w:rFonts w:ascii="Cambria Math" w:hAnsi="Cambria Math"/>
+            </w:rPr>
+            <m:t>+</m:t>
+          </m:r>
+          <m:sSub>
+            <m:sSubPr>
+              <m:ctrlPr>
+                <w:rPr>
+                  <w:rFonts w:ascii="Cambria Math" w:hAnsi="Cambria Math"/>
+                  <w:i/>
+                </w:rPr>
+              </m:ctrlPr>
+            </m:sSubPr>
+            <m:e>
+              <m:r>
+                <w:rPr>
+                  <w:rFonts w:ascii="Cambria Math" w:hAnsi="Cambria Math"/>
+                </w:rPr>
+                <m:t>t</m:t>
+              </m:r>
+            </m:e>
+            <m:sub>
+              <m:r>
+                <w:rPr>
+                  <w:rFonts w:ascii="Cambria Math" w:hAnsi="Cambria Math"/>
+                </w:rPr>
+                <m:t>z</m:t>
+              </m:r>
+            </m:sub>
+          </m:sSub>
+        </m:oMath>
+      </m:oMathPara>
+    </w:p>
+    <w:p>
+      <w:pPr>
+        <w:pStyle w:val="Titolo2"/>
+        <w:rPr>
+          <w:rFonts w:eastAsiaTheme="minorEastAsia"/>
+        </w:rPr>
+      </w:pPr>
+      <w:r>
+        <w:rPr>
+          <w:rFonts w:eastAsiaTheme="minorEastAsia"/>
+        </w:rPr>
+        <w:t>3.3 Coordinate Omogenee</w:t>
+      </w:r>
+    </w:p>
+    <w:p/>
+    <w:p>
+      <w:pPr>
+        <w:pStyle w:val="Titolo1"/>
+      </w:pPr>
+      <w:bookmarkStart w:id="24" w:name="_Toc517292927"/>
+      <w:r>
+        <w:t>4. Quaternioni</w:t>
+      </w:r>
+      <w:bookmarkEnd w:id="24"/>
+    </w:p>
+    <w:p/>
+    <w:p>
+      <w:pPr>
+        <w:pStyle w:val="Titolo1"/>
+      </w:pPr>
+      <w:r>
+        <w:t>5. Proiezione perspettiva</w:t>
+      </w:r>
     </w:p>
     <w:sectPr>
+      <w:headerReference w:type="default" r:id="rId25"/>
       <w:pgSz w:w="11906" w:h="16838"/>
       <w:pgMar w:top="1417" w:right="1134" w:bottom="1134" w:left="1134" w:header="708" w:footer="708" w:gutter="0"/>
       <w:pgNumType w:start="0"/>
@@ -15418,6 +21105,98 @@
     </w:sectPr>
   </w:body>
 </w:document>
+</file>
+
+<file path=word/endnotes.xml><?xml version="1.0" encoding="utf-8"?>
+<w:endnotes xmlns:wpc="http://schemas.microsoft.com/office/word/2010/wordprocessingCanvas" xmlns:cx="http://schemas.microsoft.com/office/drawing/2014/chartex" xmlns:cx1="http://schemas.microsoft.com/office/drawing/2015/9/8/chartex" xmlns:cx2="http://schemas.microsoft.com/office/drawing/2015/10/21/chartex" xmlns:cx3="http://schemas.microsoft.com/office/drawing/2016/5/9/chartex" xmlns:cx4="http://schemas.microsoft.com/office/drawing/2016/5/10/chartex" xmlns:cx5="http://schemas.microsoft.com/office/drawing/2016/5/11/chartex" xmlns:cx6="http://schemas.microsoft.com/office/drawing/2016/5/12/chartex" xmlns:cx7="http://schemas.microsoft.com/office/drawing/2016/5/13/chartex" xmlns:cx8="http://schemas.microsoft.com/office/drawing/2016/5/14/chartex" xmlns:mc="http://schemas.openxmlformats.org/markup-compatibility/2006" xmlns:aink="http://schemas.microsoft.com/office/drawing/2016/ink" xmlns:am3d="http://schemas.microsoft.com/office/drawing/2017/model3d" xmlns:o="urn:schemas-microsoft-com:office:office" xmlns:r="http://schemas.openxmlformats.org/officeDocument/2006/relationships" xmlns:m="http://schemas.openxmlformats.org/officeDocument/2006/math" xmlns:v="urn:schemas-microsoft-com:vml" xmlns:wp14="http://schemas.microsoft.com/office/word/2010/wordprocessingDrawing" xmlns:wp="http://schemas.openxmlformats.org/drawingml/2006/wordprocessingDrawing" xmlns:w10="urn:schemas-microsoft-com:office:word" xmlns:w="http://schemas.openxmlformats.org/wordprocessingml/2006/main" xmlns:w14="http://schemas.microsoft.com/office/word/2010/wordml" xmlns:w15="http://schemas.microsoft.com/office/word/2012/wordml" xmlns:w16cid="http://schemas.microsoft.com/office/word/2016/wordml/cid" xmlns:w16se="http://schemas.microsoft.com/office/word/2015/wordml/symex" xmlns:wpg="http://schemas.microsoft.com/office/word/2010/wordprocessingGroup" xmlns:wpi="http://schemas.microsoft.com/office/word/2010/wordprocessingInk" xmlns:wne="http://schemas.microsoft.com/office/word/2006/wordml" xmlns:wps="http://schemas.microsoft.com/office/word/2010/wordprocessingShape" mc:Ignorable="w14 w15 w16se w16cid wp14">
+  <w:endnote w:type="separator" w:id="-1">
+    <w:p>
+      <w:pPr>
+        <w:spacing w:after="0" w:line="240" w:lineRule="auto"/>
+      </w:pPr>
+      <w:r>
+        <w:separator/>
+      </w:r>
+    </w:p>
+  </w:endnote>
+  <w:endnote w:type="continuationSeparator" w:id="0">
+    <w:p>
+      <w:pPr>
+        <w:spacing w:after="0" w:line="240" w:lineRule="auto"/>
+      </w:pPr>
+      <w:r>
+        <w:continuationSeparator/>
+      </w:r>
+    </w:p>
+  </w:endnote>
+</w:endnotes>
+</file>
+
+<file path=word/footnotes.xml><?xml version="1.0" encoding="utf-8"?>
+<w:footnotes xmlns:wpc="http://schemas.microsoft.com/office/word/2010/wordprocessingCanvas" xmlns:cx="http://schemas.microsoft.com/office/drawing/2014/chartex" xmlns:cx1="http://schemas.microsoft.com/office/drawing/2015/9/8/chartex" xmlns:cx2="http://schemas.microsoft.com/office/drawing/2015/10/21/chartex" xmlns:cx3="http://schemas.microsoft.com/office/drawing/2016/5/9/chartex" xmlns:cx4="http://schemas.microsoft.com/office/drawing/2016/5/10/chartex" xmlns:cx5="http://schemas.microsoft.com/office/drawing/2016/5/11/chartex" xmlns:cx6="http://schemas.microsoft.com/office/drawing/2016/5/12/chartex" xmlns:cx7="http://schemas.microsoft.com/office/drawing/2016/5/13/chartex" xmlns:cx8="http://schemas.microsoft.com/office/drawing/2016/5/14/chartex" xmlns:mc="http://schemas.openxmlformats.org/markup-compatibility/2006" xmlns:aink="http://schemas.microsoft.com/office/drawing/2016/ink" xmlns:am3d="http://schemas.microsoft.com/office/drawing/2017/model3d" xmlns:o="urn:schemas-microsoft-com:office:office" xmlns:r="http://schemas.openxmlformats.org/officeDocument/2006/relationships" xmlns:m="http://schemas.openxmlformats.org/officeDocument/2006/math" xmlns:v="urn:schemas-microsoft-com:vml" xmlns:wp14="http://schemas.microsoft.com/office/word/2010/wordprocessingDrawing" xmlns:wp="http://schemas.openxmlformats.org/drawingml/2006/wordprocessingDrawing" xmlns:w10="urn:schemas-microsoft-com:office:word" xmlns:w="http://schemas.openxmlformats.org/wordprocessingml/2006/main" xmlns:w14="http://schemas.microsoft.com/office/word/2010/wordml" xmlns:w15="http://schemas.microsoft.com/office/word/2012/wordml" xmlns:w16cid="http://schemas.microsoft.com/office/word/2016/wordml/cid" xmlns:w16se="http://schemas.microsoft.com/office/word/2015/wordml/symex" xmlns:wpg="http://schemas.microsoft.com/office/word/2010/wordprocessingGroup" xmlns:wpi="http://schemas.microsoft.com/office/word/2010/wordprocessingInk" xmlns:wne="http://schemas.microsoft.com/office/word/2006/wordml" xmlns:wps="http://schemas.microsoft.com/office/word/2010/wordprocessingShape" mc:Ignorable="w14 w15 w16se w16cid wp14">
+  <w:footnote w:type="separator" w:id="-1">
+    <w:p>
+      <w:pPr>
+        <w:spacing w:after="0" w:line="240" w:lineRule="auto"/>
+      </w:pPr>
+      <w:r>
+        <w:separator/>
+      </w:r>
+    </w:p>
+  </w:footnote>
+  <w:footnote w:type="continuationSeparator" w:id="0">
+    <w:p>
+      <w:pPr>
+        <w:spacing w:after="0" w:line="240" w:lineRule="auto"/>
+      </w:pPr>
+      <w:r>
+        <w:continuationSeparator/>
+      </w:r>
+    </w:p>
+  </w:footnote>
+</w:footnotes>
+</file>
+
+<file path=word/header1.xml><?xml version="1.0" encoding="utf-8"?>
+<w:hdr xmlns:wpc="http://schemas.microsoft.com/office/word/2010/wordprocessingCanvas" xmlns:cx="http://schemas.microsoft.com/office/drawing/2014/chartex" xmlns:cx1="http://schemas.microsoft.com/office/drawing/2015/9/8/chartex" xmlns:cx2="http://schemas.microsoft.com/office/drawing/2015/10/21/chartex" xmlns:cx3="http://schemas.microsoft.com/office/drawing/2016/5/9/chartex" xmlns:cx4="http://schemas.microsoft.com/office/drawing/2016/5/10/chartex" xmlns:cx5="http://schemas.microsoft.com/office/drawing/2016/5/11/chartex" xmlns:cx6="http://schemas.microsoft.com/office/drawing/2016/5/12/chartex" xmlns:cx7="http://schemas.microsoft.com/office/drawing/2016/5/13/chartex" xmlns:cx8="http://schemas.microsoft.com/office/drawing/2016/5/14/chartex" xmlns:mc="http://schemas.openxmlformats.org/markup-compatibility/2006" xmlns:aink="http://schemas.microsoft.com/office/drawing/2016/ink" xmlns:am3d="http://schemas.microsoft.com/office/drawing/2017/model3d" xmlns:o="urn:schemas-microsoft-com:office:office" xmlns:r="http://schemas.openxmlformats.org/officeDocument/2006/relationships" xmlns:m="http://schemas.openxmlformats.org/officeDocument/2006/math" xmlns:v="urn:schemas-microsoft-com:vml" xmlns:wp14="http://schemas.microsoft.com/office/word/2010/wordprocessingDrawing" xmlns:wp="http://schemas.openxmlformats.org/drawingml/2006/wordprocessingDrawing" xmlns:w10="urn:schemas-microsoft-com:office:word" xmlns:w="http://schemas.openxmlformats.org/wordprocessingml/2006/main" xmlns:w14="http://schemas.microsoft.com/office/word/2010/wordml" xmlns:w15="http://schemas.microsoft.com/office/word/2012/wordml" xmlns:w16cid="http://schemas.microsoft.com/office/word/2016/wordml/cid" xmlns:w16se="http://schemas.microsoft.com/office/word/2015/wordml/symex" xmlns:wpg="http://schemas.microsoft.com/office/word/2010/wordprocessingGroup" xmlns:wpi="http://schemas.microsoft.com/office/word/2010/wordprocessingInk" xmlns:wne="http://schemas.microsoft.com/office/word/2006/wordml" xmlns:wps="http://schemas.microsoft.com/office/word/2010/wordprocessingShape" mc:Ignorable="w14 w15 w16se w16cid wp14">
+  <w:sdt>
+    <w:sdtPr>
+      <w:id w:val="-662543926"/>
+      <w:docPartObj>
+        <w:docPartGallery w:val="Page Numbers (Top of Page)"/>
+        <w:docPartUnique/>
+      </w:docPartObj>
+    </w:sdtPr>
+    <w:sdtContent>
+      <w:p>
+        <w:pPr>
+          <w:pStyle w:val="Intestazione"/>
+          <w:jc w:val="right"/>
+        </w:pPr>
+        <w:r>
+          <w:fldChar w:fldCharType="begin"/>
+        </w:r>
+        <w:r>
+          <w:instrText>PAGE   \* MERGEFORMAT</w:instrText>
+        </w:r>
+        <w:r>
+          <w:fldChar w:fldCharType="separate"/>
+        </w:r>
+        <w:r>
+          <w:t>2</w:t>
+        </w:r>
+        <w:r>
+          <w:fldChar w:fldCharType="end"/>
+        </w:r>
+      </w:p>
+    </w:sdtContent>
+  </w:sdt>
+  <w:p>
+    <w:pPr>
+      <w:pStyle w:val="Intestazione"/>
+    </w:pPr>
+  </w:p>
+</w:hdr>
 </file>
 
 <file path=word/numbering.xml><?xml version="1.0" encoding="utf-8"?>
@@ -18753,6 +24532,50 @@
       <w:color w:val="1481AB" w:themeColor="accent1" w:themeShade="BF"/>
     </w:rPr>
   </w:style>
+  <w:style w:type="paragraph" w:styleId="Intestazione">
+    <w:name w:val="header"/>
+    <w:basedOn w:val="Normale"/>
+    <w:link w:val="IntestazioneCarattere"/>
+    <w:uiPriority w:val="99"/>
+    <w:unhideWhenUsed/>
+    <w:rsid w:val="00CD52EE"/>
+    <w:pPr>
+      <w:tabs>
+        <w:tab w:val="center" w:pos="4819"/>
+        <w:tab w:val="right" w:pos="9638"/>
+      </w:tabs>
+      <w:spacing w:after="0" w:line="240" w:lineRule="auto"/>
+    </w:pPr>
+  </w:style>
+  <w:style w:type="character" w:customStyle="1" w:styleId="IntestazioneCarattere">
+    <w:name w:val="Intestazione Carattere"/>
+    <w:basedOn w:val="Carpredefinitoparagrafo"/>
+    <w:link w:val="Intestazione"/>
+    <w:uiPriority w:val="99"/>
+    <w:rsid w:val="00CD52EE"/>
+  </w:style>
+  <w:style w:type="paragraph" w:styleId="Pidipagina">
+    <w:name w:val="footer"/>
+    <w:basedOn w:val="Normale"/>
+    <w:link w:val="PidipaginaCarattere"/>
+    <w:uiPriority w:val="99"/>
+    <w:unhideWhenUsed/>
+    <w:rsid w:val="00CD52EE"/>
+    <w:pPr>
+      <w:tabs>
+        <w:tab w:val="center" w:pos="4819"/>
+        <w:tab w:val="right" w:pos="9638"/>
+      </w:tabs>
+      <w:spacing w:after="0" w:line="240" w:lineRule="auto"/>
+    </w:pPr>
+  </w:style>
+  <w:style w:type="character" w:customStyle="1" w:styleId="PidipaginaCarattere">
+    <w:name w:val="Piè di pagina Carattere"/>
+    <w:basedOn w:val="Carpredefinitoparagrafo"/>
+    <w:link w:val="Pidipagina"/>
+    <w:uiPriority w:val="99"/>
+    <w:rsid w:val="00CD52EE"/>
+  </w:style>
 </w:styles>
 </file>
 
@@ -19062,7 +24885,7 @@
 </file>
 
 <file path=customXml/itemProps1.xml><?xml version="1.0" encoding="utf-8"?>
-<ds:datastoreItem xmlns:ds="http://schemas.openxmlformats.org/officeDocument/2006/customXml" ds:itemID="{5A575710-A9CD-4FDC-814C-263078121D2C}">
+<ds:datastoreItem xmlns:ds="http://schemas.openxmlformats.org/officeDocument/2006/customXml" ds:itemID="{73971C6F-43C9-45D9-9937-EF163A0A1A44}">
   <ds:schemaRefs>
     <ds:schemaRef ds:uri="http://schemas.openxmlformats.org/officeDocument/2006/bibliography"/>
   </ds:schemaRefs>

--- a/Math for games.docx
+++ b/Math for games.docx
@@ -599,35 +599,38 @@
         <w:t>appunti. D</w:t>
       </w:r>
       <w:r>
-        <w:t xml:space="preserve">i capitolo in capitolo, verranno affrontati i diversi argomenti </w:t>
+        <w:t xml:space="preserve">i capitolo in capitolo, </w:t>
+      </w:r>
+      <w:r>
+        <w:t>vengono</w:t>
+      </w:r>
+      <w:r>
+        <w:t xml:space="preserve"> affrontati i diversi argomenti </w:t>
       </w:r>
       <w:r>
         <w:t xml:space="preserve">dell’algebra lineare che rivestono un ruolo importante nell’applicazione della computer grafica. </w:t>
       </w:r>
       <w:r>
-        <w:t>S</w:t>
-      </w:r>
-      <w:r>
-        <w:t>copriremo dapprima come rappresentare le informazioni sugli oggetti che compongono una scena, quali posizione, orientamento,</w:t>
+        <w:t>Dapprima vengono trattati gli elementi fondamentali, quali punti, vettori e matrici che, utilizzati opportunamente, permettono di descrivere esaustivamente la composizione di scene tridimensionali. Tali concetti sono affrontati sia a livello teorico che implementativo e permettono</w:t>
+      </w:r>
+      <w:bookmarkStart w:id="1" w:name="_GoBack"/>
+      <w:bookmarkEnd w:id="1"/>
+      <w:r>
+        <w:t xml:space="preserve"> per la descrizione della posizione degli oggetti che compongono una scena. Al termine del libro, il lettore avrà acquisito una conoscenza generale dell’algebra lineare tale da consentirgli di capire lo stato algebrico di ogni oggetto</w:t>
       </w:r>
       <w:r>
         <w:t xml:space="preserve"> </w:t>
-      </w:r>
-      <w:r>
-        <w:t xml:space="preserve">dimensione, ed in seguito ci occuperemo di manipolare tali informazioni rappresentandole in un formato di facile trattazione per un calcolatore. </w:t>
       </w:r>
     </w:p>
     <w:p>
       <w:pPr>
         <w:pStyle w:val="Titolo2"/>
       </w:pPr>
-      <w:bookmarkStart w:id="1" w:name="_Toc517292905"/>
-      <w:bookmarkStart w:id="2" w:name="_GoBack"/>
+      <w:bookmarkStart w:id="2" w:name="_Toc517292905"/>
+      <w:r>
+        <w:t>Note sull’autore</w:t>
+      </w:r>
       <w:bookmarkEnd w:id="2"/>
-      <w:r>
-        <w:t>Note sull’autore</w:t>
-      </w:r>
-      <w:bookmarkEnd w:id="1"/>
     </w:p>
     <w:p>
       <w:pPr>
@@ -19341,19 +19344,7 @@
                     <w:rPr>
                       <w:rFonts w:ascii="Cambria Math" w:eastAsiaTheme="minorEastAsia" w:hAnsi="Cambria Math"/>
                     </w:rPr>
-                    <m:t>=</m:t>
-                  </m:r>
-                  <m:r>
-                    <w:rPr>
-                      <w:rFonts w:ascii="Cambria Math" w:eastAsiaTheme="minorEastAsia" w:hAnsi="Cambria Math"/>
-                    </w:rPr>
-                    <m:t>v</m:t>
-                  </m:r>
-                  <m:r>
-                    <w:rPr>
-                      <w:rFonts w:ascii="Cambria Math" w:eastAsiaTheme="minorEastAsia" w:hAnsi="Cambria Math"/>
-                    </w:rPr>
-                    <m:t>*</m:t>
+                    <m:t>=v*</m:t>
                   </m:r>
                   <m:func>
                     <m:funcPr>
@@ -19609,13 +19600,7 @@
                     <w:rPr>
                       <w:rFonts w:ascii="Cambria Math" w:eastAsiaTheme="minorEastAsia" w:hAnsi="Cambria Math"/>
                     </w:rPr>
-                    <m:t>=</m:t>
-                  </m:r>
-                  <m:r>
-                    <w:rPr>
-                      <w:rFonts w:ascii="Cambria Math" w:eastAsiaTheme="minorEastAsia" w:hAnsi="Cambria Math"/>
-                    </w:rPr>
-                    <m:t>x</m:t>
+                    <m:t>=x</m:t>
                   </m:r>
                   <m:func>
                     <m:funcPr>
@@ -19713,13 +19698,7 @@
                     <w:rPr>
                       <w:rFonts w:ascii="Cambria Math" w:eastAsiaTheme="minorEastAsia" w:hAnsi="Cambria Math"/>
                     </w:rPr>
-                    <m:t>=</m:t>
-                  </m:r>
-                  <m:r>
-                    <w:rPr>
-                      <w:rFonts w:ascii="Cambria Math" w:eastAsiaTheme="minorEastAsia" w:hAnsi="Cambria Math"/>
-                    </w:rPr>
-                    <m:t>x</m:t>
+                    <m:t>=x</m:t>
                   </m:r>
                   <m:func>
                     <m:funcPr>
@@ -24885,7 +24864,7 @@
 </file>
 
 <file path=customXml/itemProps1.xml><?xml version="1.0" encoding="utf-8"?>
-<ds:datastoreItem xmlns:ds="http://schemas.openxmlformats.org/officeDocument/2006/customXml" ds:itemID="{73971C6F-43C9-45D9-9937-EF163A0A1A44}">
+<ds:datastoreItem xmlns:ds="http://schemas.openxmlformats.org/officeDocument/2006/customXml" ds:itemID="{3BAF5F55-22E0-4EB6-9FF9-80B1AD9A4888}">
   <ds:schemaRefs>
     <ds:schemaRef ds:uri="http://schemas.openxmlformats.org/officeDocument/2006/bibliography"/>
   </ds:schemaRefs>
